--- a/archivos/documentacion/PoliAuLink.docx
+++ b/archivos/documentacion/PoliAuLink.docx
@@ -13,8 +13,16 @@
         <w:rPr>
           <w:lang w:val="es-ES"/>
         </w:rPr>
-        <w:t>Poli AuLink</w:t>
-      </w:r>
+        <w:t xml:space="preserve">Poli </w:t>
+      </w:r>
+      <w:proofErr w:type="spellStart"/>
+      <w:r>
+        <w:rPr>
+          <w:lang w:val="es-ES"/>
+        </w:rPr>
+        <w:t>AuLink</w:t>
+      </w:r>
+      <w:proofErr w:type="spellEnd"/>
     </w:p>
     <w:p>
       <w:pPr>
@@ -741,7 +749,21 @@
         <w:rPr>
           <w:lang w:val="es-ES_tradnl"/>
         </w:rPr>
-        <w:t>Este trabajo esta dedicado a todos nuestros</w:t>
+        <w:t xml:space="preserve">Este trabajo </w:t>
+      </w:r>
+      <w:proofErr w:type="spellStart"/>
+      <w:r>
+        <w:rPr>
+          <w:lang w:val="es-ES_tradnl"/>
+        </w:rPr>
+        <w:t>esta</w:t>
+      </w:r>
+      <w:proofErr w:type="spellEnd"/>
+      <w:r>
+        <w:rPr>
+          <w:lang w:val="es-ES_tradnl"/>
+        </w:rPr>
+        <w:t xml:space="preserve"> dedicado a todos nuestros</w:t>
       </w:r>
     </w:p>
     <w:p>
@@ -754,11 +776,19 @@
           <w:lang w:val="es-ES_tradnl"/>
         </w:rPr>
       </w:pPr>
-      <w:r>
-        <w:rPr>
-          <w:lang w:val="es-ES_tradnl"/>
-        </w:rPr>
-        <w:t xml:space="preserve">amigos, familiares y profesores, los cuales </w:t>
+      <w:proofErr w:type="gramStart"/>
+      <w:r>
+        <w:rPr>
+          <w:lang w:val="es-ES_tradnl"/>
+        </w:rPr>
+        <w:t>amigos</w:t>
+      </w:r>
+      <w:proofErr w:type="gramEnd"/>
+      <w:r>
+        <w:rPr>
+          <w:lang w:val="es-ES_tradnl"/>
+        </w:rPr>
+        <w:t xml:space="preserve">, familiares y profesores, los cuales </w:t>
       </w:r>
     </w:p>
     <w:p>
@@ -771,11 +801,19 @@
           <w:lang w:val="es-ES_tradnl"/>
         </w:rPr>
       </w:pPr>
-      <w:r>
-        <w:rPr>
-          <w:lang w:val="es-ES_tradnl"/>
-        </w:rPr>
-        <w:t>han representado durante todo este proceso</w:t>
+      <w:proofErr w:type="gramStart"/>
+      <w:r>
+        <w:rPr>
+          <w:lang w:val="es-ES_tradnl"/>
+        </w:rPr>
+        <w:t>han</w:t>
+      </w:r>
+      <w:proofErr w:type="gramEnd"/>
+      <w:r>
+        <w:rPr>
+          <w:lang w:val="es-ES_tradnl"/>
+        </w:rPr>
+        <w:t xml:space="preserve"> representado durante todo este proceso</w:t>
       </w:r>
     </w:p>
     <w:p>
@@ -788,11 +826,19 @@
           <w:lang w:val="es-ES_tradnl"/>
         </w:rPr>
       </w:pPr>
-      <w:r>
-        <w:rPr>
-          <w:lang w:val="es-ES_tradnl"/>
-        </w:rPr>
-        <w:t>un apoyo incondicional en nuestra formación.</w:t>
+      <w:proofErr w:type="gramStart"/>
+      <w:r>
+        <w:rPr>
+          <w:lang w:val="es-ES_tradnl"/>
+        </w:rPr>
+        <w:t>un</w:t>
+      </w:r>
+      <w:proofErr w:type="gramEnd"/>
+      <w:r>
+        <w:rPr>
+          <w:lang w:val="es-ES_tradnl"/>
+        </w:rPr>
+        <w:t xml:space="preserve"> apoyo incondicional en nuestra formación.</w:t>
       </w:r>
     </w:p>
     <w:p>
@@ -962,7 +1008,23 @@
         <w:rPr>
           <w:lang w:val="es-ES_tradnl"/>
         </w:rPr>
-        <w:t>conocimiento infinidad de aportes que han sido un gran apoyo en la construcción del mismo. A estos damos nuestros mas sinceros agradecimientos y los cuales mencionamos a continuación.</w:t>
+        <w:t xml:space="preserve">conocimiento infinidad de aportes que han sido un gran apoyo en la construcción del mismo. A estos damos nuestros </w:t>
+      </w:r>
+      <w:proofErr w:type="spellStart"/>
+      <w:proofErr w:type="gramStart"/>
+      <w:r>
+        <w:rPr>
+          <w:lang w:val="es-ES_tradnl"/>
+        </w:rPr>
+        <w:t>mas</w:t>
+      </w:r>
+      <w:proofErr w:type="spellEnd"/>
+      <w:proofErr w:type="gramEnd"/>
+      <w:r>
+        <w:rPr>
+          <w:lang w:val="es-ES_tradnl"/>
+        </w:rPr>
+        <w:t xml:space="preserve"> sinceros agradecimientos y los cuales mencionamos a continuación.</w:t>
       </w:r>
     </w:p>
     <w:p>
@@ -986,7 +1048,21 @@
         <w:rPr>
           <w:lang w:val="es-ES_tradnl"/>
         </w:rPr>
-        <w:t>, Diego Elian Thomas Uribe</w:t>
+        <w:t xml:space="preserve">, Diego </w:t>
+      </w:r>
+      <w:proofErr w:type="spellStart"/>
+      <w:r>
+        <w:rPr>
+          <w:lang w:val="es-ES_tradnl"/>
+        </w:rPr>
+        <w:t>Elian</w:t>
+      </w:r>
+      <w:proofErr w:type="spellEnd"/>
+      <w:r>
+        <w:rPr>
+          <w:lang w:val="es-ES_tradnl"/>
+        </w:rPr>
+        <w:t xml:space="preserve"> Thomas Uribe</w:t>
       </w:r>
       <w:r>
         <w:rPr>
@@ -1004,7 +1080,29 @@
         <w:rPr>
           <w:lang w:val="es-ES_tradnl"/>
         </w:rPr>
-        <w:t>s de la Técnica y Tecnología en Sistematización de Datos del Politécnico Colombiano Jaime Isaza Cadavid,quienesnos brindaron su apoyo</w:t>
+        <w:t xml:space="preserve">s de la Técnica y Tecnología en Sistematización de Datos del Politécnico Colombiano Jaime Isaza </w:t>
+      </w:r>
+      <w:proofErr w:type="spellStart"/>
+      <w:r>
+        <w:rPr>
+          <w:lang w:val="es-ES_tradnl"/>
+        </w:rPr>
+        <w:t>Cadavid</w:t>
+      </w:r>
+      <w:proofErr w:type="gramStart"/>
+      <w:r>
+        <w:rPr>
+          <w:lang w:val="es-ES_tradnl"/>
+        </w:rPr>
+        <w:t>,quienesnos</w:t>
+      </w:r>
+      <w:proofErr w:type="spellEnd"/>
+      <w:proofErr w:type="gramEnd"/>
+      <w:r>
+        <w:rPr>
+          <w:lang w:val="es-ES_tradnl"/>
+        </w:rPr>
+        <w:t xml:space="preserve"> brindaron su apoyo</w:t>
       </w:r>
       <w:r>
         <w:rPr>
@@ -1082,7 +1180,21 @@
         <w:rPr>
           <w:lang w:val="es-ES_tradnl"/>
         </w:rPr>
-        <w:t>a dado una clara panorámica, en donde los sistemas de información pueden de ser de gran ayuda y pueden ser una forma de continuar con la evolución tecnológica y digital que esta teniendo la educación en todo el mundo.</w:t>
+        <w:t xml:space="preserve">a dado una clara panorámica, en donde los sistemas de información pueden de ser de gran ayuda y pueden ser una forma de continuar con la evolución tecnológica y digital que </w:t>
+      </w:r>
+      <w:proofErr w:type="spellStart"/>
+      <w:r>
+        <w:rPr>
+          <w:lang w:val="es-ES_tradnl"/>
+        </w:rPr>
+        <w:t>esta</w:t>
+      </w:r>
+      <w:proofErr w:type="spellEnd"/>
+      <w:r>
+        <w:rPr>
+          <w:lang w:val="es-ES_tradnl"/>
+        </w:rPr>
+        <w:t xml:space="preserve"> teniendo la educación en todo el mundo.</w:t>
       </w:r>
     </w:p>
     <w:p>
@@ -3305,7 +3417,15 @@
         <w:t>problemática</w:t>
       </w:r>
       <w:r>
-        <w:t xml:space="preserve"> se esta evidenciando desde los colegios y aun con mayor gravedad en las instituciones de </w:t>
+        <w:t xml:space="preserve"> se </w:t>
+      </w:r>
+      <w:proofErr w:type="spellStart"/>
+      <w:r>
+        <w:t>esta</w:t>
+      </w:r>
+      <w:proofErr w:type="spellEnd"/>
+      <w:r>
+        <w:t xml:space="preserve"> evidenciando desde los colegios y aun con mayor gravedad en las instituciones de </w:t>
       </w:r>
       <w:r>
         <w:t>educación</w:t>
@@ -3336,21 +3456,31 @@
       <w:r>
         <w:t xml:space="preserve">. </w:t>
       </w:r>
+      <w:proofErr w:type="spellStart"/>
       <w:r>
         <w:t>Entregando</w:t>
       </w:r>
       <w:r>
-        <w:t xml:space="preserve">un sistema de gran ayuda para el docente y </w:t>
+        <w:t>un</w:t>
+      </w:r>
+      <w:proofErr w:type="spellEnd"/>
+      <w:r>
+        <w:t xml:space="preserve"> sistema de gran ayuda para el docente y </w:t>
       </w:r>
       <w:r>
         <w:t>que al</w:t>
       </w:r>
       <w:r>
-        <w:t xml:space="preserve"> estudiante le facilite</w:t>
+        <w:t xml:space="preserve"> estudiante le </w:t>
+      </w:r>
+      <w:proofErr w:type="spellStart"/>
+      <w:r>
+        <w:t>facilite</w:t>
       </w:r>
       <w:r>
         <w:t>el</w:t>
       </w:r>
+      <w:proofErr w:type="spellEnd"/>
       <w:r>
         <w:t xml:space="preserve"> acceso </w:t>
       </w:r>
@@ -3361,10 +3491,20 @@
         <w:t xml:space="preserve"> conocimiento</w:t>
       </w:r>
       <w:r>
-        <w:t xml:space="preserve"> preciso</w:t>
-      </w:r>
-      <w:r>
-        <w:t>,el cual se imparte en los diferentes módulos de la universidad</w:t>
+        <w:t xml:space="preserve"> </w:t>
+      </w:r>
+      <w:proofErr w:type="spellStart"/>
+      <w:r>
+        <w:t>preciso</w:t>
+      </w:r>
+      <w:proofErr w:type="gramStart"/>
+      <w:r>
+        <w:t>,el</w:t>
+      </w:r>
+      <w:proofErr w:type="spellEnd"/>
+      <w:proofErr w:type="gramEnd"/>
+      <w:r>
+        <w:t xml:space="preserve"> cual se imparte en los diferentes módulos de la universidad</w:t>
       </w:r>
       <w:r>
         <w:t>.</w:t>
@@ -3387,10 +3527,18 @@
         <w:t>que complemente</w:t>
       </w:r>
       <w:r>
-        <w:t xml:space="preserve"> la</w:t>
-      </w:r>
-      <w:r>
-        <w:t>smetodologías empleadas por el docente</w:t>
+        <w:t xml:space="preserve"> </w:t>
+      </w:r>
+      <w:proofErr w:type="spellStart"/>
+      <w:r>
+        <w:t>la</w:t>
+      </w:r>
+      <w:r>
+        <w:t>smetodologías</w:t>
+      </w:r>
+      <w:proofErr w:type="spellEnd"/>
+      <w:r>
+        <w:t xml:space="preserve"> empleadas por el docente</w:t>
       </w:r>
       <w:r>
         <w:t xml:space="preserve">. De igual </w:t>
@@ -3399,22 +3547,34 @@
         <w:t xml:space="preserve">forma </w:t>
       </w:r>
       <w:r>
-        <w:t>se esperapoder</w:t>
-      </w:r>
+        <w:t xml:space="preserve">se </w:t>
+      </w:r>
+      <w:proofErr w:type="spellStart"/>
+      <w:r>
+        <w:t>esperapoder</w:t>
+      </w:r>
+      <w:proofErr w:type="spellEnd"/>
       <w:r>
         <w:t xml:space="preserve"> contribuir</w:t>
       </w:r>
       <w:r>
         <w:t xml:space="preserve"> al enfoque </w:t>
       </w:r>
+      <w:proofErr w:type="spellStart"/>
       <w:r>
         <w:t>digital</w:t>
       </w:r>
+      <w:proofErr w:type="gramStart"/>
       <w:r>
         <w:t>,</w:t>
       </w:r>
       <w:r>
-        <w:t>que se busca darle a la</w:t>
+        <w:t>que</w:t>
+      </w:r>
+      <w:proofErr w:type="spellEnd"/>
+      <w:proofErr w:type="gramEnd"/>
+      <w:r>
+        <w:t xml:space="preserve"> se busca darle a la</w:t>
       </w:r>
       <w:r>
         <w:t xml:space="preserve"> educación en Colombia.</w:t>
@@ -3437,7 +3597,15 @@
         <w:t xml:space="preserve">al lector </w:t>
       </w:r>
       <w:r>
-        <w:t xml:space="preserve">a que se interese en pensar como podemos mejorar la </w:t>
+        <w:t xml:space="preserve">a que se interese en pensar </w:t>
+      </w:r>
+      <w:proofErr w:type="spellStart"/>
+      <w:r>
+        <w:t>como</w:t>
+      </w:r>
+      <w:proofErr w:type="spellEnd"/>
+      <w:r>
+        <w:t xml:space="preserve"> podemos mejorar la </w:t>
       </w:r>
       <w:r>
         <w:t>educación</w:t>
@@ -3558,7 +3726,21 @@
         <w:rPr>
           <w:lang w:val="es-ES_tradnl"/>
         </w:rPr>
-        <w:t xml:space="preserve"> que se impartenen el</w:t>
+        <w:t xml:space="preserve"> que se </w:t>
+      </w:r>
+      <w:proofErr w:type="spellStart"/>
+      <w:r>
+        <w:rPr>
+          <w:lang w:val="es-ES_tradnl"/>
+        </w:rPr>
+        <w:t>impartenen</w:t>
+      </w:r>
+      <w:proofErr w:type="spellEnd"/>
+      <w:r>
+        <w:rPr>
+          <w:lang w:val="es-ES_tradnl"/>
+        </w:rPr>
+        <w:t xml:space="preserve"> el</w:t>
       </w:r>
       <w:r>
         <w:rPr>
@@ -3612,13 +3794,27 @@
         <w:rPr>
           <w:lang w:val="es-ES_tradnl"/>
         </w:rPr>
-        <w:t xml:space="preserve"> del estudiante</w:t>
-      </w:r>
-      <w:r>
-        <w:rPr>
-          <w:lang w:val="es-ES_tradnl"/>
-        </w:rPr>
-        <w:t xml:space="preserve">y </w:t>
+        <w:t xml:space="preserve"> del </w:t>
+      </w:r>
+      <w:proofErr w:type="spellStart"/>
+      <w:r>
+        <w:rPr>
+          <w:lang w:val="es-ES_tradnl"/>
+        </w:rPr>
+        <w:t>estudiante</w:t>
+      </w:r>
+      <w:r>
+        <w:rPr>
+          <w:lang w:val="es-ES_tradnl"/>
+        </w:rPr>
+        <w:t>y</w:t>
+      </w:r>
+      <w:proofErr w:type="spellEnd"/>
+      <w:r>
+        <w:rPr>
+          <w:lang w:val="es-ES_tradnl"/>
+        </w:rPr>
+        <w:t xml:space="preserve"> </w:t>
       </w:r>
       <w:r>
         <w:rPr>
@@ -3630,8 +3826,16 @@
         <w:rPr>
           <w:lang w:val="es-ES_tradnl"/>
         </w:rPr>
-        <w:t xml:space="preserve"> del modulo</w:t>
-      </w:r>
+        <w:t xml:space="preserve"> del </w:t>
+      </w:r>
+      <w:proofErr w:type="spellStart"/>
+      <w:r>
+        <w:rPr>
+          <w:lang w:val="es-ES_tradnl"/>
+        </w:rPr>
+        <w:t>modulo</w:t>
+      </w:r>
+      <w:proofErr w:type="spellEnd"/>
       <w:r>
         <w:rPr>
           <w:lang w:val="es-ES_tradnl"/>
@@ -3678,19 +3882,47 @@
         <w:rPr>
           <w:lang w:val="es-ES_tradnl"/>
         </w:rPr>
-        <w:t>. Este</w:t>
-      </w:r>
-      <w:r>
-        <w:rPr>
-          <w:lang w:val="es-ES_tradnl"/>
-        </w:rPr>
-        <w:t xml:space="preserve">fenómeno se puede enmarcar en tres formas diferentes como </w:t>
-      </w:r>
-      <w:r>
-        <w:rPr>
-          <w:lang w:val="es-ES_tradnl"/>
-        </w:rPr>
-        <w:t>el docente maneja su clasevirtual, la</w:t>
+        <w:t xml:space="preserve">. </w:t>
+      </w:r>
+      <w:proofErr w:type="spellStart"/>
+      <w:r>
+        <w:rPr>
+          <w:lang w:val="es-ES_tradnl"/>
+        </w:rPr>
+        <w:t>Este</w:t>
+      </w:r>
+      <w:r>
+        <w:rPr>
+          <w:lang w:val="es-ES_tradnl"/>
+        </w:rPr>
+        <w:t>fenómeno</w:t>
+      </w:r>
+      <w:proofErr w:type="spellEnd"/>
+      <w:r>
+        <w:rPr>
+          <w:lang w:val="es-ES_tradnl"/>
+        </w:rPr>
+        <w:t xml:space="preserve"> se puede enmarcar en tres formas diferentes como </w:t>
+      </w:r>
+      <w:r>
+        <w:rPr>
+          <w:lang w:val="es-ES_tradnl"/>
+        </w:rPr>
+        <w:t xml:space="preserve">el docente maneja su </w:t>
+      </w:r>
+      <w:proofErr w:type="spellStart"/>
+      <w:r>
+        <w:rPr>
+          <w:lang w:val="es-ES_tradnl"/>
+        </w:rPr>
+        <w:t>clasevirtual</w:t>
+      </w:r>
+      <w:proofErr w:type="spellEnd"/>
+      <w:r>
+        <w:rPr>
+          <w:lang w:val="es-ES_tradnl"/>
+        </w:rPr>
+        <w:t>, la</w:t>
       </w:r>
       <w:r>
         <w:rPr>
@@ -3729,18 +3961,25 @@
       <w:r>
         <w:t xml:space="preserve">le permite </w:t>
       </w:r>
+      <w:proofErr w:type="spellStart"/>
       <w:r>
         <w:t>al</w:t>
       </w:r>
       <w:r>
-        <w:t xml:space="preserve">alumno acceder  a </w:t>
-      </w:r>
+        <w:t>alumno</w:t>
+      </w:r>
+      <w:proofErr w:type="spellEnd"/>
+      <w:r>
+        <w:t xml:space="preserve"> acceder  a </w:t>
+      </w:r>
+      <w:proofErr w:type="spellStart"/>
       <w:r>
         <w:t>información</w:t>
       </w:r>
       <w:r>
         <w:t>publicados</w:t>
       </w:r>
+      <w:proofErr w:type="spellEnd"/>
       <w:r>
         <w:t xml:space="preserve"> en el curso.</w:t>
       </w:r>
@@ -3798,13 +4037,34 @@
         <w:jc w:val="both"/>
       </w:pPr>
       <w:r>
-        <w:t>Esta ultima, no posee ningún uso de herramienta</w:t>
+        <w:t xml:space="preserve">Esta </w:t>
+      </w:r>
+      <w:proofErr w:type="spellStart"/>
+      <w:r>
+        <w:t>ultima</w:t>
+      </w:r>
+      <w:proofErr w:type="spellEnd"/>
+      <w:r>
+        <w:t xml:space="preserve">, no posee ningún uso de </w:t>
+      </w:r>
+      <w:proofErr w:type="spellStart"/>
+      <w:r>
+        <w:t>herramienta</w:t>
       </w:r>
       <w:r>
         <w:t>sdigitales</w:t>
       </w:r>
-      <w:r>
-        <w:t>. Simplemente es la clase presencial, en la cual el docente se limita a entregar contenidos a los estudiantes a través de copias o simplemente plasmando las ideas mas significativas en los tableros.</w:t>
+      <w:proofErr w:type="spellEnd"/>
+      <w:r>
+        <w:t xml:space="preserve">. Simplemente es la clase presencial, en la cual el docente se limita a entregar contenidos a los estudiantes a través de copias o simplemente plasmando las ideas </w:t>
+      </w:r>
+      <w:proofErr w:type="spellStart"/>
+      <w:r>
+        <w:t>mas</w:t>
+      </w:r>
+      <w:proofErr w:type="spellEnd"/>
+      <w:r>
+        <w:t xml:space="preserve"> significativas en los tableros.</w:t>
       </w:r>
     </w:p>
     <w:p>
@@ -3945,13 +4205,27 @@
         <w:rPr>
           <w:lang w:val="es-ES_tradnl"/>
         </w:rPr>
-        <w:t>os módulos</w:t>
-      </w:r>
-      <w:r>
-        <w:rPr>
-          <w:lang w:val="es-ES_tradnl"/>
-        </w:rPr>
-        <w:t xml:space="preserve">de la </w:t>
+        <w:t xml:space="preserve">os </w:t>
+      </w:r>
+      <w:proofErr w:type="spellStart"/>
+      <w:r>
+        <w:rPr>
+          <w:lang w:val="es-ES_tradnl"/>
+        </w:rPr>
+        <w:t>módulos</w:t>
+      </w:r>
+      <w:r>
+        <w:rPr>
+          <w:lang w:val="es-ES_tradnl"/>
+        </w:rPr>
+        <w:t>de</w:t>
+      </w:r>
+      <w:proofErr w:type="spellEnd"/>
+      <w:r>
+        <w:rPr>
+          <w:lang w:val="es-ES_tradnl"/>
+        </w:rPr>
+        <w:t xml:space="preserve"> la </w:t>
       </w:r>
       <w:r>
         <w:rPr>
@@ -3987,12 +4261,14 @@
           <w:lang w:val="es-ES_tradnl"/>
         </w:rPr>
       </w:pPr>
+      <w:proofErr w:type="spellStart"/>
       <w:r>
         <w:rPr>
           <w:lang w:val="es-ES_tradnl"/>
         </w:rPr>
         <w:t>Informacióndispersa</w:t>
       </w:r>
+      <w:proofErr w:type="spellEnd"/>
       <w:r>
         <w:rPr>
           <w:lang w:val="es-ES_tradnl"/>
@@ -4143,13 +4419,27 @@
         <w:rPr>
           <w:lang w:val="es-ES_tradnl"/>
         </w:rPr>
-        <w:t>La herramienta que es planea desarrollar</w:t>
-      </w:r>
-      <w:r>
-        <w:rPr>
-          <w:lang w:val="es-ES_tradnl"/>
-        </w:rPr>
-        <w:t>seria un valor muy significativo que aporta al estudiante en su formación y le permite tanto a docente</w:t>
+        <w:t xml:space="preserve">La herramienta que es planea </w:t>
+      </w:r>
+      <w:proofErr w:type="spellStart"/>
+      <w:r>
+        <w:rPr>
+          <w:lang w:val="es-ES_tradnl"/>
+        </w:rPr>
+        <w:t>desarrollar</w:t>
+      </w:r>
+      <w:r>
+        <w:rPr>
+          <w:lang w:val="es-ES_tradnl"/>
+        </w:rPr>
+        <w:t>seria</w:t>
+      </w:r>
+      <w:proofErr w:type="spellEnd"/>
+      <w:r>
+        <w:rPr>
+          <w:lang w:val="es-ES_tradnl"/>
+        </w:rPr>
+        <w:t xml:space="preserve"> un valor muy significativo que aporta al estudiante en su formación y le permite tanto a docente</w:t>
       </w:r>
       <w:r>
         <w:rPr>
@@ -4235,6 +4525,7 @@
         </w:rPr>
         <w:t xml:space="preserve">e </w:t>
       </w:r>
+      <w:proofErr w:type="spellStart"/>
       <w:r>
         <w:rPr>
           <w:lang w:val="es-ES_tradnl"/>
@@ -4247,6 +4538,7 @@
         </w:rPr>
         <w:t>más</w:t>
       </w:r>
+      <w:proofErr w:type="spellEnd"/>
       <w:r>
         <w:rPr>
           <w:lang w:val="es-ES_tradnl"/>
@@ -4259,6 +4551,7 @@
         </w:rPr>
         <w:t xml:space="preserve">con relación a la </w:t>
       </w:r>
+      <w:proofErr w:type="spellStart"/>
       <w:r>
         <w:rPr>
           <w:lang w:val="es-ES_tradnl"/>
@@ -4269,7 +4562,14 @@
         <w:rPr>
           <w:lang w:val="es-ES_tradnl"/>
         </w:rPr>
-        <w:t>de los</w:t>
+        <w:t>de</w:t>
+      </w:r>
+      <w:proofErr w:type="spellEnd"/>
+      <w:r>
+        <w:rPr>
+          <w:lang w:val="es-ES_tradnl"/>
+        </w:rPr>
+        <w:t xml:space="preserve"> los</w:t>
       </w:r>
       <w:r>
         <w:rPr>
@@ -4305,13 +4605,27 @@
         <w:rPr>
           <w:lang w:val="es-ES_tradnl"/>
         </w:rPr>
-        <w:t>. Dicha formación debe emplear</w:t>
-      </w:r>
-      <w:r>
-        <w:rPr>
-          <w:lang w:val="es-ES_tradnl"/>
-        </w:rPr>
-        <w:t>herramientas digitales</w:t>
+        <w:t xml:space="preserve">. Dicha formación debe </w:t>
+      </w:r>
+      <w:proofErr w:type="spellStart"/>
+      <w:r>
+        <w:rPr>
+          <w:lang w:val="es-ES_tradnl"/>
+        </w:rPr>
+        <w:t>emplear</w:t>
+      </w:r>
+      <w:r>
+        <w:rPr>
+          <w:lang w:val="es-ES_tradnl"/>
+        </w:rPr>
+        <w:t>herramientas</w:t>
+      </w:r>
+      <w:proofErr w:type="spellEnd"/>
+      <w:r>
+        <w:rPr>
+          <w:lang w:val="es-ES_tradnl"/>
+        </w:rPr>
+        <w:t xml:space="preserve"> digitales</w:t>
       </w:r>
       <w:r>
         <w:rPr>
@@ -4394,25 +4708,53 @@
         <w:rPr>
           <w:lang w:val="es-ES_tradnl"/>
         </w:rPr>
-        <w:t xml:space="preserve"> n</w:t>
-      </w:r>
-      <w:r>
-        <w:rPr>
-          <w:lang w:val="es-ES_tradnl"/>
-        </w:rPr>
-        <w:t xml:space="preserve">ecesidaddescrita en este proyecto, </w:t>
-      </w:r>
-      <w:r>
-        <w:rPr>
-          <w:lang w:val="es-ES_tradnl"/>
-        </w:rPr>
-        <w:t>se centra en la</w:t>
-      </w:r>
-      <w:r>
-        <w:rPr>
-          <w:lang w:val="es-ES_tradnl"/>
-        </w:rPr>
-        <w:t>creación de un ambiente genérico y común que le permita a al estudiante complementar y poder extender sus conocimientos adquiridos durante su ciclo educativo.  Dicho ambiente</w:t>
+        <w:t xml:space="preserve"> </w:t>
+      </w:r>
+      <w:proofErr w:type="spellStart"/>
+      <w:r>
+        <w:rPr>
+          <w:lang w:val="es-ES_tradnl"/>
+        </w:rPr>
+        <w:t>n</w:t>
+      </w:r>
+      <w:r>
+        <w:rPr>
+          <w:lang w:val="es-ES_tradnl"/>
+        </w:rPr>
+        <w:t>ecesidaddescrita</w:t>
+      </w:r>
+      <w:proofErr w:type="spellEnd"/>
+      <w:r>
+        <w:rPr>
+          <w:lang w:val="es-ES_tradnl"/>
+        </w:rPr>
+        <w:t xml:space="preserve"> en este proyecto, </w:t>
+      </w:r>
+      <w:r>
+        <w:rPr>
+          <w:lang w:val="es-ES_tradnl"/>
+        </w:rPr>
+        <w:t xml:space="preserve">se centra en </w:t>
+      </w:r>
+      <w:proofErr w:type="spellStart"/>
+      <w:r>
+        <w:rPr>
+          <w:lang w:val="es-ES_tradnl"/>
+        </w:rPr>
+        <w:t>la</w:t>
+      </w:r>
+      <w:r>
+        <w:rPr>
+          <w:lang w:val="es-ES_tradnl"/>
+        </w:rPr>
+        <w:t>creación</w:t>
+      </w:r>
+      <w:proofErr w:type="spellEnd"/>
+      <w:r>
+        <w:rPr>
+          <w:lang w:val="es-ES_tradnl"/>
+        </w:rPr>
+        <w:t xml:space="preserve"> de un ambiente genérico y común que le permita a al estudiante complementar y poder extender sus conocimientos adquiridos durante su ciclo educativo.  Dicho ambiente</w:t>
       </w:r>
       <w:r>
         <w:rPr>
@@ -4426,6 +4768,7 @@
         </w:rPr>
         <w:t xml:space="preserve"> podrá ayudar a el docente en las </w:t>
       </w:r>
+      <w:proofErr w:type="spellStart"/>
       <w:r>
         <w:rPr>
           <w:lang w:val="es-ES_tradnl"/>
@@ -4450,6 +4793,7 @@
         </w:rPr>
         <w:t>s</w:t>
       </w:r>
+      <w:proofErr w:type="spellEnd"/>
       <w:r>
         <w:rPr>
           <w:lang w:val="es-ES_tradnl"/>
@@ -4462,6 +4806,7 @@
         </w:rPr>
         <w:t xml:space="preserve">odología </w:t>
       </w:r>
+      <w:proofErr w:type="spellStart"/>
       <w:r>
         <w:rPr>
           <w:lang w:val="es-ES_tradnl"/>
@@ -4472,8 +4817,23 @@
         <w:rPr>
           <w:lang w:val="es-ES_tradnl"/>
         </w:rPr>
-        <w:t>para el desarrollo del modulo</w:t>
-      </w:r>
+        <w:t>para</w:t>
+      </w:r>
+      <w:proofErr w:type="spellEnd"/>
+      <w:r>
+        <w:rPr>
+          <w:lang w:val="es-ES_tradnl"/>
+        </w:rPr>
+        <w:t xml:space="preserve"> el desarrollo del </w:t>
+      </w:r>
+      <w:proofErr w:type="spellStart"/>
+      <w:r>
+        <w:rPr>
+          <w:lang w:val="es-ES_tradnl"/>
+        </w:rPr>
+        <w:t>modulo</w:t>
+      </w:r>
+      <w:proofErr w:type="spellEnd"/>
       <w:r>
         <w:rPr>
           <w:lang w:val="es-ES_tradnl"/>
@@ -4531,8 +4891,16 @@
         <w:rPr>
           <w:lang w:val="es-ES_tradnl"/>
         </w:rPr>
-        <w:t xml:space="preserve"> en un entorno de educación superior</w:t>
-      </w:r>
+        <w:t xml:space="preserve"> en un entorno de educación </w:t>
+      </w:r>
+      <w:proofErr w:type="spellStart"/>
+      <w:r>
+        <w:rPr>
+          <w:lang w:val="es-ES_tradnl"/>
+        </w:rPr>
+        <w:t>superior</w:t>
+      </w:r>
+      <w:proofErr w:type="gramStart"/>
       <w:r>
         <w:rPr>
           <w:lang w:val="es-ES_tradnl"/>
@@ -4543,7 +4911,22 @@
         <w:rPr>
           <w:lang w:val="es-ES_tradnl"/>
         </w:rPr>
-        <w:t>fue una motivación extra, la cual impulso al grupo de trabajo a  desarrollar este proyecto.</w:t>
+        <w:t>fue</w:t>
+      </w:r>
+      <w:proofErr w:type="spellEnd"/>
+      <w:proofErr w:type="gramEnd"/>
+      <w:r>
+        <w:rPr>
+          <w:lang w:val="es-ES_tradnl"/>
+        </w:rPr>
+        <w:t xml:space="preserve"> una motivación extra, la cual impulso al grupo de trabajo a  desarrollar este </w:t>
+      </w:r>
+      <w:proofErr w:type="spellStart"/>
+      <w:r>
+        <w:rPr>
+          <w:lang w:val="es-ES_tradnl"/>
+        </w:rPr>
+        <w:t>proyecto.</w:t>
       </w:r>
       <w:r>
         <w:rPr>
@@ -4555,7 +4938,14 @@
         <w:rPr>
           <w:lang w:val="es-ES_tradnl"/>
         </w:rPr>
-        <w:t>on el fin de ser un aporte</w:t>
+        <w:t>on</w:t>
+      </w:r>
+      <w:proofErr w:type="spellEnd"/>
+      <w:r>
+        <w:rPr>
+          <w:lang w:val="es-ES_tradnl"/>
+        </w:rPr>
+        <w:t xml:space="preserve"> el fin de ser un aporte</w:t>
       </w:r>
       <w:r>
         <w:rPr>
@@ -4726,6 +5116,7 @@
         </w:rPr>
       </w:pPr>
       <w:bookmarkStart w:id="5" w:name="_Toc368398880"/>
+      <w:bookmarkStart w:id="6" w:name="_GoBack"/>
       <w:r>
         <w:rPr>
           <w:lang w:val="es-ES_tradnl"/>
@@ -4750,51 +5141,24 @@
     <w:p>
       <w:pPr>
         <w:pStyle w:val="Ttulo3"/>
-        <w:rPr>
-          <w:lang w:val="es-ES_tradnl"/>
-        </w:rPr>
-      </w:pPr>
-      <w:r>
-        <w:rPr>
-          <w:lang w:val="es-ES_tradnl"/>
-        </w:rPr>
+      </w:pPr>
+      <w:r>
         <w:t>1.3</w:t>
       </w:r>
       <w:r>
-        <w:rPr>
-          <w:lang w:val="es-ES_tradnl"/>
-        </w:rPr>
         <w:t>.1</w:t>
       </w:r>
       <w:r>
-        <w:rPr>
-          <w:lang w:val="es-ES_tradnl"/>
-        </w:rPr>
         <w:t>.</w:t>
       </w:r>
       <w:r>
-        <w:rPr>
-          <w:lang w:val="es-ES_tradnl"/>
-        </w:rPr>
         <w:t xml:space="preserve"> </w:t>
       </w:r>
       <w:r>
-        <w:rPr>
-          <w:lang w:val="es-ES_tradnl"/>
-        </w:rPr>
-        <w:t>Objetivo g</w:t>
-      </w:r>
-      <w:r>
-        <w:rPr>
-          <w:lang w:val="es-ES_tradnl"/>
-        </w:rPr>
-        <w:t>eneral</w:t>
-      </w:r>
-      <w:r>
-        <w:rPr>
-          <w:lang w:val="es-ES_tradnl"/>
-        </w:rPr>
-        <w:t xml:space="preserve"> sistema</w:t>
+        <w:t>S</w:t>
+      </w:r>
+      <w:r>
+        <w:t>istema</w:t>
       </w:r>
     </w:p>
     <w:p>
@@ -4808,13 +5172,7 @@
         <w:rPr>
           <w:lang w:val="es-ES_tradnl"/>
         </w:rPr>
-        <w:t>1.3.2</w:t>
-      </w:r>
-      <w:r>
-        <w:rPr>
-          <w:lang w:val="es-ES_tradnl"/>
-        </w:rPr>
-        <w:t>.1</w:t>
+        <w:t>1.3.1.1</w:t>
       </w:r>
       <w:r>
         <w:rPr>
@@ -4826,44 +5184,6 @@
         <w:rPr>
           <w:lang w:val="es-ES_tradnl"/>
         </w:rPr>
-        <w:t xml:space="preserve"> </w:t>
-      </w:r>
-      <w:r>
-        <w:rPr>
-          <w:lang w:val="es-ES_tradnl"/>
-        </w:rPr>
-        <w:t>Objetivos específicos</w:t>
-      </w:r>
-      <w:r>
-        <w:rPr>
-          <w:lang w:val="es-ES_tradnl"/>
-        </w:rPr>
-        <w:t xml:space="preserve"> </w:t>
-      </w:r>
-      <w:r>
-        <w:rPr>
-          <w:lang w:val="es-ES_tradnl"/>
-        </w:rPr>
-        <w:t>sistema</w:t>
-      </w:r>
-    </w:p>
-    <w:p>
-      <w:pPr>
-        <w:pStyle w:val="Ttulo4"/>
-        <w:rPr>
-          <w:lang w:val="es-ES_tradnl"/>
-        </w:rPr>
-      </w:pPr>
-      <w:r>
-        <w:rPr>
-          <w:lang w:val="es-ES_tradnl"/>
-        </w:rPr>
-        <w:t>1.3.2.2.</w:t>
-      </w:r>
-      <w:r>
-        <w:rPr>
-          <w:lang w:val="es-ES_tradnl"/>
-        </w:rPr>
         <w:t xml:space="preserve"> General</w:t>
       </w:r>
       <w:r>
@@ -4872,8 +5192,6 @@
         </w:rPr>
         <w:t xml:space="preserve"> proyecto</w:t>
       </w:r>
-      <w:bookmarkStart w:id="6" w:name="_GoBack"/>
-      <w:bookmarkEnd w:id="6"/>
     </w:p>
     <w:p>
       <w:pPr>
@@ -4952,7 +5270,7 @@
         <w:rPr>
           <w:lang w:val="es-ES_tradnl"/>
         </w:rPr>
-        <w:t>1.3.2.3</w:t>
+        <w:t>1.3.1.1</w:t>
       </w:r>
       <w:r>
         <w:rPr>
@@ -5339,7 +5657,21 @@
           <w:lang w:val="es-ES_tradnl"/>
         </w:rPr>
         <w:lastRenderedPageBreak/>
-        <w:t>Apoyarse en los indicadores y la información que se ha recolectado con el fin de conocer cuales pueden ser aquellas falencias del estudiante durante su etapa de aprendizaje. Las cuales no han sido abordadas por otros sistemas de educación virtual.</w:t>
+        <w:t xml:space="preserve">Apoyarse en los indicadores y la información que se ha recolectado con el fin de conocer </w:t>
+      </w:r>
+      <w:proofErr w:type="spellStart"/>
+      <w:r>
+        <w:rPr>
+          <w:lang w:val="es-ES_tradnl"/>
+        </w:rPr>
+        <w:t>cuales</w:t>
+      </w:r>
+      <w:proofErr w:type="spellEnd"/>
+      <w:r>
+        <w:rPr>
+          <w:lang w:val="es-ES_tradnl"/>
+        </w:rPr>
+        <w:t xml:space="preserve"> pueden ser aquellas falencias del estudiante durante su etapa de aprendizaje. Las cuales no han sido abordadas por otros sistemas de educación virtual.</w:t>
       </w:r>
     </w:p>
     <w:p>
@@ -5376,6 +5708,7 @@
         <w:t>.</w:t>
       </w:r>
     </w:p>
+    <w:bookmarkEnd w:id="6"/>
     <w:p>
       <w:pPr>
         <w:tabs>
@@ -5947,13 +6280,49 @@
         <w:rPr>
           <w:lang w:val="es-ES_tradnl"/>
         </w:rPr>
-        <w:t>Tablero cambas:e</w:t>
-      </w:r>
-      <w:r>
-        <w:rPr>
-          <w:lang w:val="es-ES_tradnl"/>
-        </w:rPr>
-        <w:t>ste modulo estará encaminado en mostrar en tiempo real una idea que el docente quiere transmitir al estudiante, tal como: formulas y ejercicios con su solución. Este contara con algunas ayudas que simplifiquen la escritura de algunos símbolos</w:t>
+        <w:t xml:space="preserve">Tablero </w:t>
+      </w:r>
+      <w:proofErr w:type="spellStart"/>
+      <w:r>
+        <w:rPr>
+          <w:lang w:val="es-ES_tradnl"/>
+        </w:rPr>
+        <w:t>cambas</w:t>
+      </w:r>
+      <w:proofErr w:type="gramStart"/>
+      <w:r>
+        <w:rPr>
+          <w:lang w:val="es-ES_tradnl"/>
+        </w:rPr>
+        <w:t>:e</w:t>
+      </w:r>
+      <w:r>
+        <w:rPr>
+          <w:lang w:val="es-ES_tradnl"/>
+        </w:rPr>
+        <w:t>ste</w:t>
+      </w:r>
+      <w:proofErr w:type="spellEnd"/>
+      <w:proofErr w:type="gramEnd"/>
+      <w:r>
+        <w:rPr>
+          <w:lang w:val="es-ES_tradnl"/>
+        </w:rPr>
+        <w:t xml:space="preserve"> </w:t>
+      </w:r>
+      <w:proofErr w:type="spellStart"/>
+      <w:r>
+        <w:rPr>
+          <w:lang w:val="es-ES_tradnl"/>
+        </w:rPr>
+        <w:t>modulo</w:t>
+      </w:r>
+      <w:proofErr w:type="spellEnd"/>
+      <w:r>
+        <w:rPr>
+          <w:lang w:val="es-ES_tradnl"/>
+        </w:rPr>
+        <w:t xml:space="preserve"> estará encaminado en mostrar en tiempo real una idea que el docente quiere transmitir al estudiante, tal como: formulas y ejercicios con su solución. Este contara con algunas ayudas que simplifiquen la escritura de algunos símbolos</w:t>
       </w:r>
       <w:r>
         <w:rPr>
@@ -5977,11 +6346,33 @@
           <w:lang w:val="es-ES_tradnl"/>
         </w:rPr>
       </w:pPr>
-      <w:r>
-        <w:rPr>
-          <w:lang w:val="es-ES_tradnl"/>
-        </w:rPr>
-        <w:t xml:space="preserve">Modulo de juegos: este modulo contara con juegos </w:t>
+      <w:proofErr w:type="spellStart"/>
+      <w:r>
+        <w:rPr>
+          <w:lang w:val="es-ES_tradnl"/>
+        </w:rPr>
+        <w:t>Modulo</w:t>
+      </w:r>
+      <w:proofErr w:type="spellEnd"/>
+      <w:r>
+        <w:rPr>
+          <w:lang w:val="es-ES_tradnl"/>
+        </w:rPr>
+        <w:t xml:space="preserve"> de juegos: este </w:t>
+      </w:r>
+      <w:proofErr w:type="spellStart"/>
+      <w:r>
+        <w:rPr>
+          <w:lang w:val="es-ES_tradnl"/>
+        </w:rPr>
+        <w:t>modulo</w:t>
+      </w:r>
+      <w:proofErr w:type="spellEnd"/>
+      <w:r>
+        <w:rPr>
+          <w:lang w:val="es-ES_tradnl"/>
+        </w:rPr>
+        <w:t xml:space="preserve"> contara con juegos </w:t>
       </w:r>
       <w:r>
         <w:rPr>
@@ -6034,7 +6425,21 @@
         <w:rPr>
           <w:lang w:val="es-ES_tradnl"/>
         </w:rPr>
-        <w:t xml:space="preserve">Adicionalmente es importante resaltar que en el momento de la implantación, el sistema será parametrizado con información para el uso de un curso de matemáticas. </w:t>
+        <w:t xml:space="preserve">Adicionalmente es importante resaltar que en el momento de la implantación, el sistema será </w:t>
+      </w:r>
+      <w:proofErr w:type="spellStart"/>
+      <w:r>
+        <w:rPr>
+          <w:lang w:val="es-ES_tradnl"/>
+        </w:rPr>
+        <w:t>parametrizado</w:t>
+      </w:r>
+      <w:proofErr w:type="spellEnd"/>
+      <w:r>
+        <w:rPr>
+          <w:lang w:val="es-ES_tradnl"/>
+        </w:rPr>
+        <w:t xml:space="preserve"> con información para el uso de un curso de matemáticas. </w:t>
       </w:r>
     </w:p>
     <w:p>
@@ -6051,7 +6456,21 @@
         <w:rPr>
           <w:lang w:val="es-ES_tradnl"/>
         </w:rPr>
-        <w:t xml:space="preserve">Por ultimo falta responder al como se dará solución a dichos temas que se abordaran. </w:t>
+        <w:t xml:space="preserve">Por ultimo falta responder al </w:t>
+      </w:r>
+      <w:proofErr w:type="spellStart"/>
+      <w:r>
+        <w:rPr>
+          <w:lang w:val="es-ES_tradnl"/>
+        </w:rPr>
+        <w:t>como</w:t>
+      </w:r>
+      <w:proofErr w:type="spellEnd"/>
+      <w:r>
+        <w:rPr>
+          <w:lang w:val="es-ES_tradnl"/>
+        </w:rPr>
+        <w:t xml:space="preserve"> se dará solución a dichos temas que se abordaran. </w:t>
       </w:r>
     </w:p>
     <w:p>
@@ -6158,7 +6577,71 @@
         <w:rPr>
           <w:lang w:val="es-ES_tradnl"/>
         </w:rPr>
-        <w:t>El proyecto se desarrollara mediante tecnologías de PHP, Nodejs y JavaScript ( Jquery, Kendo, Bostrap, ) y se soportara en un motor de base de datos MySQL.</w:t>
+        <w:t xml:space="preserve">El proyecto se desarrollara mediante tecnologías de PHP, </w:t>
+      </w:r>
+      <w:proofErr w:type="spellStart"/>
+      <w:r>
+        <w:rPr>
+          <w:lang w:val="es-ES_tradnl"/>
+        </w:rPr>
+        <w:t>Nodejs</w:t>
+      </w:r>
+      <w:proofErr w:type="spellEnd"/>
+      <w:r>
+        <w:rPr>
+          <w:lang w:val="es-ES_tradnl"/>
+        </w:rPr>
+        <w:t xml:space="preserve"> y JavaScript </w:t>
+      </w:r>
+      <w:proofErr w:type="gramStart"/>
+      <w:r>
+        <w:rPr>
+          <w:lang w:val="es-ES_tradnl"/>
+        </w:rPr>
+        <w:t xml:space="preserve">( </w:t>
+      </w:r>
+      <w:proofErr w:type="spellStart"/>
+      <w:r>
+        <w:rPr>
+          <w:lang w:val="es-ES_tradnl"/>
+        </w:rPr>
+        <w:t>Jquery</w:t>
+      </w:r>
+      <w:proofErr w:type="spellEnd"/>
+      <w:proofErr w:type="gramEnd"/>
+      <w:r>
+        <w:rPr>
+          <w:lang w:val="es-ES_tradnl"/>
+        </w:rPr>
+        <w:t xml:space="preserve">, Kendo, </w:t>
+      </w:r>
+      <w:proofErr w:type="spellStart"/>
+      <w:r>
+        <w:rPr>
+          <w:lang w:val="es-ES_tradnl"/>
+        </w:rPr>
+        <w:t>Bostrap</w:t>
+      </w:r>
+      <w:proofErr w:type="spellEnd"/>
+      <w:r>
+        <w:rPr>
+          <w:lang w:val="es-ES_tradnl"/>
+        </w:rPr>
+        <w:t xml:space="preserve">, ) y se soportara en un motor de base de datos </w:t>
+      </w:r>
+      <w:proofErr w:type="spellStart"/>
+      <w:r>
+        <w:rPr>
+          <w:lang w:val="es-ES_tradnl"/>
+        </w:rPr>
+        <w:t>MySQL</w:t>
+      </w:r>
+      <w:proofErr w:type="spellEnd"/>
+      <w:r>
+        <w:rPr>
+          <w:lang w:val="es-ES_tradnl"/>
+        </w:rPr>
+        <w:t>.</w:t>
       </w:r>
     </w:p>
     <w:p>
@@ -6542,7 +7025,21 @@
         <w:rPr>
           <w:lang w:val="es-ES_tradnl"/>
         </w:rPr>
-        <w:t>Aplicación Web: En inglés se denomina “browser-basedaplication”, es decir, aplicación basada en navegadores. Son programas que se diseñan para funcionar a través de un navegador de internet, es decir, son aplicaciones que se ejecutan de forma online.</w:t>
+        <w:t>Aplicación Web: En inglés se denomina “browser-</w:t>
+      </w:r>
+      <w:proofErr w:type="spellStart"/>
+      <w:r>
+        <w:rPr>
+          <w:lang w:val="es-ES_tradnl"/>
+        </w:rPr>
+        <w:t>basedaplication</w:t>
+      </w:r>
+      <w:proofErr w:type="spellEnd"/>
+      <w:r>
+        <w:rPr>
+          <w:lang w:val="es-ES_tradnl"/>
+        </w:rPr>
+        <w:t>”, es decir, aplicación basada en navegadores. Son programas que se diseñan para funcionar a través de un navegador de internet, es decir, son aplicaciones que se ejecutan de forma online.</w:t>
       </w:r>
     </w:p>
     <w:p>
@@ -6589,11 +7086,55 @@
           <w:lang w:val="es-ES_tradnl"/>
         </w:rPr>
       </w:pPr>
-      <w:r>
-        <w:rPr>
-          <w:lang w:val="es-ES_tradnl"/>
-        </w:rPr>
-        <w:t>PostgreSQL: es un potente sistema de gestión de bases de datos objeto-relacional (O-RDBMS), multiusuario, centralizado y de propósito general, que está siendodesarrollado desde 1977 y está liberado bajo la licencia Berkeley Software Distribution(BSD)</w:t>
+      <w:proofErr w:type="spellStart"/>
+      <w:r>
+        <w:rPr>
+          <w:lang w:val="es-ES_tradnl"/>
+        </w:rPr>
+        <w:t>PostgreSQL</w:t>
+      </w:r>
+      <w:proofErr w:type="spellEnd"/>
+      <w:r>
+        <w:rPr>
+          <w:lang w:val="es-ES_tradnl"/>
+        </w:rPr>
+        <w:t xml:space="preserve">: es un potente sistema de gestión de bases de datos objeto-relacional (O-RDBMS), multiusuario, centralizado y de propósito general, que está </w:t>
+      </w:r>
+      <w:proofErr w:type="spellStart"/>
+      <w:r>
+        <w:rPr>
+          <w:lang w:val="es-ES_tradnl"/>
+        </w:rPr>
+        <w:t>siendodesarrollado</w:t>
+      </w:r>
+      <w:proofErr w:type="spellEnd"/>
+      <w:r>
+        <w:rPr>
+          <w:lang w:val="es-ES_tradnl"/>
+        </w:rPr>
+        <w:t xml:space="preserve"> desde 1977 y está liberado bajo la licencia Berkeley Software </w:t>
+      </w:r>
+      <w:proofErr w:type="spellStart"/>
+      <w:proofErr w:type="gramStart"/>
+      <w:r>
+        <w:rPr>
+          <w:lang w:val="es-ES_tradnl"/>
+        </w:rPr>
+        <w:t>Distribution</w:t>
+      </w:r>
+      <w:proofErr w:type="spellEnd"/>
+      <w:r>
+        <w:rPr>
+          <w:lang w:val="es-ES_tradnl"/>
+        </w:rPr>
+        <w:t>(</w:t>
+      </w:r>
+      <w:proofErr w:type="gramEnd"/>
+      <w:r>
+        <w:rPr>
+          <w:lang w:val="es-ES_tradnl"/>
+        </w:rPr>
+        <w:t>BSD)</w:t>
       </w:r>
       <w:r>
         <w:rPr>
@@ -6646,17 +7187,81 @@
           <w:lang w:val="es-ES_tradnl"/>
         </w:rPr>
       </w:pPr>
-      <w:r>
-        <w:rPr>
-          <w:lang w:val="es-ES_tradnl"/>
-        </w:rPr>
-        <w:t xml:space="preserve">MySQL: </w:t>
-      </w:r>
-      <w:r>
-        <w:rPr>
-          <w:lang w:val="es-ES_tradnl"/>
-        </w:rPr>
-        <w:t>Es un sistema de gestión de bases de datos relacional, fue creada por la empresasueca MySQL AB, la cual tiene el copyrightdel código fuente del servidor SQL, asícomo también de la marca.</w:t>
+      <w:proofErr w:type="spellStart"/>
+      <w:r>
+        <w:rPr>
+          <w:lang w:val="es-ES_tradnl"/>
+        </w:rPr>
+        <w:t>MySQL</w:t>
+      </w:r>
+      <w:proofErr w:type="spellEnd"/>
+      <w:r>
+        <w:rPr>
+          <w:lang w:val="es-ES_tradnl"/>
+        </w:rPr>
+        <w:t xml:space="preserve">: </w:t>
+      </w:r>
+      <w:r>
+        <w:rPr>
+          <w:lang w:val="es-ES_tradnl"/>
+        </w:rPr>
+        <w:t xml:space="preserve">Es un sistema de gestión de bases de datos relacional, fue creada por la </w:t>
+      </w:r>
+      <w:proofErr w:type="spellStart"/>
+      <w:r>
+        <w:rPr>
+          <w:lang w:val="es-ES_tradnl"/>
+        </w:rPr>
+        <w:t>empresasueca</w:t>
+      </w:r>
+      <w:proofErr w:type="spellEnd"/>
+      <w:r>
+        <w:rPr>
+          <w:lang w:val="es-ES_tradnl"/>
+        </w:rPr>
+        <w:t xml:space="preserve"> </w:t>
+      </w:r>
+      <w:proofErr w:type="spellStart"/>
+      <w:r>
+        <w:rPr>
+          <w:lang w:val="es-ES_tradnl"/>
+        </w:rPr>
+        <w:t>MySQL</w:t>
+      </w:r>
+      <w:proofErr w:type="spellEnd"/>
+      <w:r>
+        <w:rPr>
+          <w:lang w:val="es-ES_tradnl"/>
+        </w:rPr>
+        <w:t xml:space="preserve"> AB, la cual tiene el </w:t>
+      </w:r>
+      <w:proofErr w:type="spellStart"/>
+      <w:r>
+        <w:rPr>
+          <w:lang w:val="es-ES_tradnl"/>
+        </w:rPr>
+        <w:t>copyrightdel</w:t>
+      </w:r>
+      <w:proofErr w:type="spellEnd"/>
+      <w:r>
+        <w:rPr>
+          <w:lang w:val="es-ES_tradnl"/>
+        </w:rPr>
+        <w:t xml:space="preserve"> código fuente del servidor SQL, </w:t>
+      </w:r>
+      <w:proofErr w:type="spellStart"/>
+      <w:r>
+        <w:rPr>
+          <w:lang w:val="es-ES_tradnl"/>
+        </w:rPr>
+        <w:t>asícomo</w:t>
+      </w:r>
+      <w:proofErr w:type="spellEnd"/>
+      <w:r>
+        <w:rPr>
+          <w:lang w:val="es-ES_tradnl"/>
+        </w:rPr>
+        <w:t xml:space="preserve"> también de la marca.</w:t>
       </w:r>
     </w:p>
     <w:p>
@@ -6671,11 +7276,131 @@
           <w:lang w:val="es-ES_tradnl"/>
         </w:rPr>
       </w:pPr>
-      <w:r>
-        <w:rPr>
-          <w:lang w:val="es-ES_tradnl"/>
-        </w:rPr>
-        <w:t>MySQL es un software de código abierto,licenciado bajo la GPL de la GNU, aunqueMySQL AB distribuye una versión comercial,en lo único que se diferencia de laversión libre, es en el soporte técnico quese ofrece, y la posibilidad de integrareste gestor en un software propietario, yaque de otra manera, se vulneraría lalicencia GPL.</w:t>
+      <w:proofErr w:type="spellStart"/>
+      <w:r>
+        <w:rPr>
+          <w:lang w:val="es-ES_tradnl"/>
+        </w:rPr>
+        <w:t>MySQL</w:t>
+      </w:r>
+      <w:proofErr w:type="spellEnd"/>
+      <w:r>
+        <w:rPr>
+          <w:lang w:val="es-ES_tradnl"/>
+        </w:rPr>
+        <w:t xml:space="preserve"> es un software de código </w:t>
+      </w:r>
+      <w:proofErr w:type="spellStart"/>
+      <w:r>
+        <w:rPr>
+          <w:lang w:val="es-ES_tradnl"/>
+        </w:rPr>
+        <w:t>abierto,licenciado</w:t>
+      </w:r>
+      <w:proofErr w:type="spellEnd"/>
+      <w:r>
+        <w:rPr>
+          <w:lang w:val="es-ES_tradnl"/>
+        </w:rPr>
+        <w:t xml:space="preserve"> bajo la GPL de la GNU, </w:t>
+      </w:r>
+      <w:proofErr w:type="spellStart"/>
+      <w:r>
+        <w:rPr>
+          <w:lang w:val="es-ES_tradnl"/>
+        </w:rPr>
+        <w:t>aunqueMySQL</w:t>
+      </w:r>
+      <w:proofErr w:type="spellEnd"/>
+      <w:r>
+        <w:rPr>
+          <w:lang w:val="es-ES_tradnl"/>
+        </w:rPr>
+        <w:t xml:space="preserve"> AB distribuye una versión </w:t>
+      </w:r>
+      <w:proofErr w:type="spellStart"/>
+      <w:r>
+        <w:rPr>
+          <w:lang w:val="es-ES_tradnl"/>
+        </w:rPr>
+        <w:t>comercial,en</w:t>
+      </w:r>
+      <w:proofErr w:type="spellEnd"/>
+      <w:r>
+        <w:rPr>
+          <w:lang w:val="es-ES_tradnl"/>
+        </w:rPr>
+        <w:t xml:space="preserve"> lo único que se diferencia de </w:t>
+      </w:r>
+      <w:proofErr w:type="spellStart"/>
+      <w:r>
+        <w:rPr>
+          <w:lang w:val="es-ES_tradnl"/>
+        </w:rPr>
+        <w:t>laversión</w:t>
+      </w:r>
+      <w:proofErr w:type="spellEnd"/>
+      <w:r>
+        <w:rPr>
+          <w:lang w:val="es-ES_tradnl"/>
+        </w:rPr>
+        <w:t xml:space="preserve"> libre, es en el soporte técnico </w:t>
+      </w:r>
+      <w:proofErr w:type="spellStart"/>
+      <w:r>
+        <w:rPr>
+          <w:lang w:val="es-ES_tradnl"/>
+        </w:rPr>
+        <w:t>quese</w:t>
+      </w:r>
+      <w:proofErr w:type="spellEnd"/>
+      <w:r>
+        <w:rPr>
+          <w:lang w:val="es-ES_tradnl"/>
+        </w:rPr>
+        <w:t xml:space="preserve"> ofrece, y la posibilidad de </w:t>
+      </w:r>
+      <w:proofErr w:type="spellStart"/>
+      <w:r>
+        <w:rPr>
+          <w:lang w:val="es-ES_tradnl"/>
+        </w:rPr>
+        <w:t>integrareste</w:t>
+      </w:r>
+      <w:proofErr w:type="spellEnd"/>
+      <w:r>
+        <w:rPr>
+          <w:lang w:val="es-ES_tradnl"/>
+        </w:rPr>
+        <w:t xml:space="preserve"> gestor en un software propietario, </w:t>
+      </w:r>
+      <w:proofErr w:type="spellStart"/>
+      <w:r>
+        <w:rPr>
+          <w:lang w:val="es-ES_tradnl"/>
+        </w:rPr>
+        <w:t>yaque</w:t>
+      </w:r>
+      <w:proofErr w:type="spellEnd"/>
+      <w:r>
+        <w:rPr>
+          <w:lang w:val="es-ES_tradnl"/>
+        </w:rPr>
+        <w:t xml:space="preserve"> de otra manera, se vulneraría </w:t>
+      </w:r>
+      <w:proofErr w:type="spellStart"/>
+      <w:r>
+        <w:rPr>
+          <w:lang w:val="es-ES_tradnl"/>
+        </w:rPr>
+        <w:t>lalicencia</w:t>
+      </w:r>
+      <w:proofErr w:type="spellEnd"/>
+      <w:r>
+        <w:rPr>
+          <w:lang w:val="es-ES_tradnl"/>
+        </w:rPr>
+        <w:t xml:space="preserve"> GPL.</w:t>
       </w:r>
     </w:p>
     <w:p>
@@ -6726,7 +7451,21 @@
         <w:rPr>
           <w:lang w:val="es-ES_tradnl"/>
         </w:rPr>
-        <w:t>PHP: (acrónimo de PHP: HypertextPreprocessor) Es un lenguaje de código abierto muy popular especialmente adecuado para desarrollo web y que puede ser incrustado en HTML.</w:t>
+        <w:t xml:space="preserve">PHP: (acrónimo de PHP: </w:t>
+      </w:r>
+      <w:proofErr w:type="spellStart"/>
+      <w:r>
+        <w:rPr>
+          <w:lang w:val="es-ES_tradnl"/>
+        </w:rPr>
+        <w:t>HypertextPreprocessor</w:t>
+      </w:r>
+      <w:proofErr w:type="spellEnd"/>
+      <w:r>
+        <w:rPr>
+          <w:lang w:val="es-ES_tradnl"/>
+        </w:rPr>
+        <w:t>) Es un lenguaje de código abierto muy popular especialmente adecuado para desarrollo web y que puede ser incrustado en HTML.</w:t>
       </w:r>
     </w:p>
     <w:p>
@@ -6790,7 +7529,21 @@
         <w:rPr>
           <w:lang w:val="es-ES_tradnl"/>
         </w:rPr>
-        <w:t>AJAX: Acrónimo de Asynchronous JavaScript And XML (en inglés «JavaScript y XML asíncronos»). Técnica de desarrollo web para crear aplicaciones interactivas mediante la combinación de tres tecnologías ya existentes:</w:t>
+        <w:t xml:space="preserve">AJAX: Acrónimo de </w:t>
+      </w:r>
+      <w:proofErr w:type="spellStart"/>
+      <w:r>
+        <w:rPr>
+          <w:lang w:val="es-ES_tradnl"/>
+        </w:rPr>
+        <w:t>Asynchronous</w:t>
+      </w:r>
+      <w:proofErr w:type="spellEnd"/>
+      <w:r>
+        <w:rPr>
+          <w:lang w:val="es-ES_tradnl"/>
+        </w:rPr>
+        <w:t xml:space="preserve"> JavaScript And XML (en inglés «JavaScript y XML asíncronos»). Técnica de desarrollo web para crear aplicaciones interactivas mediante la combinación de tres tecnologías ya existentes:</w:t>
       </w:r>
     </w:p>
     <w:p>
@@ -6843,7 +7596,20 @@
           <w:lang w:val="es-ES_tradnl"/>
         </w:rPr>
         <w:tab/>
-        <w:t>DocumentObjectModel (DOM) y JavaScript, para interactuar dinámicamente con los datos, y</w:t>
+      </w:r>
+      <w:proofErr w:type="spellStart"/>
+      <w:r>
+        <w:rPr>
+          <w:lang w:val="es-ES_tradnl"/>
+        </w:rPr>
+        <w:t>DocumentObjectModel</w:t>
+      </w:r>
+      <w:proofErr w:type="spellEnd"/>
+      <w:r>
+        <w:rPr>
+          <w:lang w:val="es-ES_tradnl"/>
+        </w:rPr>
+        <w:t xml:space="preserve"> (DOM) y JavaScript, para interactuar dinámicamente con los datos, y</w:t>
       </w:r>
     </w:p>
     <w:p>
@@ -6869,7 +7635,21 @@
           <w:lang w:val="es-ES_tradnl"/>
         </w:rPr>
         <w:tab/>
-        <w:t>XML y XSLT, para intercambiar y manipular datos de manera desincronizada con un servidor web (aunque las aplicaciones AJAX pueden usar otro tipo de tecnologías, incluyendo texto llano, para realizar esta labor)</w:t>
+        <w:t xml:space="preserve">XML y XSLT, para intercambiar y manipular datos de manera </w:t>
+      </w:r>
+      <w:proofErr w:type="spellStart"/>
+      <w:r>
+        <w:rPr>
+          <w:lang w:val="es-ES_tradnl"/>
+        </w:rPr>
+        <w:t>desincronizada</w:t>
+      </w:r>
+      <w:proofErr w:type="spellEnd"/>
+      <w:r>
+        <w:rPr>
+          <w:lang w:val="es-ES_tradnl"/>
+        </w:rPr>
+        <w:t xml:space="preserve"> con un servidor web (aunque las aplicaciones AJAX pueden usar otro tipo de tecnologías, incluyendo texto llano, para realizar esta labor)</w:t>
       </w:r>
     </w:p>
     <w:p>
@@ -6929,11 +7709,19 @@
           <w:lang w:val="es-ES_tradnl"/>
         </w:rPr>
       </w:pPr>
-      <w:r>
-        <w:rPr>
-          <w:lang w:val="es-ES_tradnl"/>
-        </w:rPr>
-        <w:t>JQuery: Es una forma de convertir el desarrollo de la parte de cliente de una aplicación web en algo mucho más divertido, rápido y sencillo, facilitando la interacción con los elementos del árbol de documento, el manejo de eventos, el uso de animaciones, etc.</w:t>
+      <w:proofErr w:type="spellStart"/>
+      <w:r>
+        <w:rPr>
+          <w:lang w:val="es-ES_tradnl"/>
+        </w:rPr>
+        <w:t>JQuery</w:t>
+      </w:r>
+      <w:proofErr w:type="spellEnd"/>
+      <w:r>
+        <w:rPr>
+          <w:lang w:val="es-ES_tradnl"/>
+        </w:rPr>
+        <w:t>: Es una forma de convertir el desarrollo de la parte de cliente de una aplicación web en algo mucho más divertido, rápido y sencillo, facilitando la interacción con los elementos del árbol de documento, el manejo de eventos, el uso de animaciones, etc.</w:t>
       </w:r>
     </w:p>
     <w:p>
@@ -6996,7 +7784,49 @@
         <w:rPr>
           <w:lang w:val="es-ES_tradnl"/>
         </w:rPr>
-        <w:t>JSON: (JavaScript ObjectNotation - Notación de Objetos de JavaScript) es un formato ligero de intercambio de datos. Leerlo y escribirlo es simple para humanos, mientras que para las máquinas es simple interpretarlo y generarlo. Está basado en un subconjunto del Lenguaje de Programación JavaScript, Standard ECMA-262 3rd Edition - Diciembre 1999. JSON es un formato de texto que es completamente independiente del lenguaje pero utiliza convenciones que son ampliamente conocidos por los programadores de la familia de lenguajes C, incluyendo C, C++, C#, Java, JavaScript, Perl, Python, y muchos otros. Estas propiedades hacen que JSON sea un lenguaje ideal para el intercambio de datos.</w:t>
+        <w:t xml:space="preserve">JSON: (JavaScript </w:t>
+      </w:r>
+      <w:proofErr w:type="spellStart"/>
+      <w:r>
+        <w:rPr>
+          <w:lang w:val="es-ES_tradnl"/>
+        </w:rPr>
+        <w:t>ObjectNotation</w:t>
+      </w:r>
+      <w:proofErr w:type="spellEnd"/>
+      <w:r>
+        <w:rPr>
+          <w:lang w:val="es-ES_tradnl"/>
+        </w:rPr>
+        <w:t xml:space="preserve"> - Notación de Objetos de JavaScript) es un formato ligero de intercambio de datos. Leerlo y escribirlo es simple para humanos, mientras que para las máquinas es simple interpretarlo y generarlo. Está basado en un subconjunto del Lenguaje de Programación JavaScript, Standard ECMA-262 3rd </w:t>
+      </w:r>
+      <w:proofErr w:type="spellStart"/>
+      <w:r>
+        <w:rPr>
+          <w:lang w:val="es-ES_tradnl"/>
+        </w:rPr>
+        <w:t>Edition</w:t>
+      </w:r>
+      <w:proofErr w:type="spellEnd"/>
+      <w:r>
+        <w:rPr>
+          <w:lang w:val="es-ES_tradnl"/>
+        </w:rPr>
+        <w:t xml:space="preserve"> - Diciembre 1999. JSON es un formato de texto que es completamente independiente del lenguaje pero utiliza convenciones que son ampliamente conocidos por los programadores de la familia de lenguajes C, incluyendo C, C++, C#, Java, JavaScript, Perl, </w:t>
+      </w:r>
+      <w:proofErr w:type="spellStart"/>
+      <w:r>
+        <w:rPr>
+          <w:lang w:val="es-ES_tradnl"/>
+        </w:rPr>
+        <w:t>Python</w:t>
+      </w:r>
+      <w:proofErr w:type="spellEnd"/>
+      <w:r>
+        <w:rPr>
+          <w:lang w:val="es-ES_tradnl"/>
+        </w:rPr>
+        <w:t>, y muchos otros. Estas propiedades hacen que JSON sea un lenguaje ideal para el intercambio de datos.</w:t>
       </w:r>
     </w:p>
     <w:p>
@@ -7030,11 +7860,33 @@
           <w:lang w:val="es-ES_tradnl"/>
         </w:rPr>
       </w:pPr>
-      <w:r>
-        <w:rPr>
-          <w:lang w:val="es-ES_tradnl"/>
-        </w:rPr>
-        <w:t>ExtJS: Es una librería Javascript que permite construir aplicaciones complejas en Internet. Esta librería incluye:</w:t>
+      <w:proofErr w:type="spellStart"/>
+      <w:r>
+        <w:rPr>
+          <w:lang w:val="es-ES_tradnl"/>
+        </w:rPr>
+        <w:t>ExtJS</w:t>
+      </w:r>
+      <w:proofErr w:type="spellEnd"/>
+      <w:r>
+        <w:rPr>
+          <w:lang w:val="es-ES_tradnl"/>
+        </w:rPr>
+        <w:t xml:space="preserve">: Es una librería </w:t>
+      </w:r>
+      <w:proofErr w:type="spellStart"/>
+      <w:r>
+        <w:rPr>
+          <w:lang w:val="es-ES_tradnl"/>
+        </w:rPr>
+        <w:t>Javascript</w:t>
+      </w:r>
+      <w:proofErr w:type="spellEnd"/>
+      <w:r>
+        <w:rPr>
+          <w:lang w:val="es-ES_tradnl"/>
+        </w:rPr>
+        <w:t xml:space="preserve"> que permite construir aplicaciones complejas en Internet. Esta librería incluye:</w:t>
       </w:r>
     </w:p>
     <w:p>
@@ -7138,7 +7990,21 @@
           <w:lang w:val="es-ES_tradnl"/>
         </w:rPr>
         <w:tab/>
-        <w:t>Licencias Open source y comerciales.</w:t>
+        <w:t xml:space="preserve">Licencias Open </w:t>
+      </w:r>
+      <w:proofErr w:type="spellStart"/>
+      <w:r>
+        <w:rPr>
+          <w:lang w:val="es-ES_tradnl"/>
+        </w:rPr>
+        <w:t>source</w:t>
+      </w:r>
+      <w:proofErr w:type="spellEnd"/>
+      <w:r>
+        <w:rPr>
+          <w:lang w:val="es-ES_tradnl"/>
+        </w:rPr>
+        <w:t xml:space="preserve"> y comerciales.</w:t>
       </w:r>
     </w:p>
     <w:p>
@@ -7262,11 +8128,19 @@
           <w:lang w:val="es-ES_tradnl"/>
         </w:rPr>
       </w:pPr>
-      <w:r>
-        <w:rPr>
-          <w:lang w:val="es-ES_tradnl"/>
-        </w:rPr>
-        <w:t xml:space="preserve">Javascript: Es un lenguaje que puede ser utilizado por profesionales y para quienes se inician en el desarrollo y diseño de sitios web. No requiere de compilación ya que el lenguaje funciona del lado del cliente, los navegadores son los </w:t>
+      <w:proofErr w:type="spellStart"/>
+      <w:r>
+        <w:rPr>
+          <w:lang w:val="es-ES_tradnl"/>
+        </w:rPr>
+        <w:t>Javascript</w:t>
+      </w:r>
+      <w:proofErr w:type="spellEnd"/>
+      <w:r>
+        <w:rPr>
+          <w:lang w:val="es-ES_tradnl"/>
+        </w:rPr>
+        <w:t xml:space="preserve">: Es un lenguaje que puede ser utilizado por profesionales y para quienes se inician en el desarrollo y diseño de sitios web. No requiere de compilación ya que el lenguaje funciona del lado del cliente, los navegadores son los </w:t>
       </w:r>
       <w:r>
         <w:rPr>
@@ -7331,13 +8205,77 @@
         <w:rPr>
           <w:lang w:val="es-ES_tradnl"/>
         </w:rPr>
-        <w:t>Plataformas virtuales:</w:t>
-      </w:r>
-      <w:r>
-        <w:rPr>
-          <w:lang w:val="es-ES_tradnl"/>
-        </w:rPr>
-        <w:t>En español se ha denominado como Plataforma de e-learning (en inglés LMS: Learning Management System) a un programa de ordenador que se utiliza para la creación, gestión y distribución de actividades formativas a través de la Web: Son aplicaciones que facilitan la creación de entornos de enseñanza-aprendizaje, integrando materiales didácticos y herramientas de comunicación, colaboración y gestión educativa.</w:t>
+        <w:t xml:space="preserve">Plataformas </w:t>
+      </w:r>
+      <w:proofErr w:type="spellStart"/>
+      <w:r>
+        <w:rPr>
+          <w:lang w:val="es-ES_tradnl"/>
+        </w:rPr>
+        <w:t>virtuales</w:t>
+      </w:r>
+      <w:proofErr w:type="gramStart"/>
+      <w:r>
+        <w:rPr>
+          <w:lang w:val="es-ES_tradnl"/>
+        </w:rPr>
+        <w:t>:</w:t>
+      </w:r>
+      <w:r>
+        <w:rPr>
+          <w:lang w:val="es-ES_tradnl"/>
+        </w:rPr>
+        <w:t>En</w:t>
+      </w:r>
+      <w:proofErr w:type="spellEnd"/>
+      <w:proofErr w:type="gramEnd"/>
+      <w:r>
+        <w:rPr>
+          <w:lang w:val="es-ES_tradnl"/>
+        </w:rPr>
+        <w:t xml:space="preserve"> español se ha denominado como Plataforma de e-</w:t>
+      </w:r>
+      <w:proofErr w:type="spellStart"/>
+      <w:r>
+        <w:rPr>
+          <w:lang w:val="es-ES_tradnl"/>
+        </w:rPr>
+        <w:t>learning</w:t>
+      </w:r>
+      <w:proofErr w:type="spellEnd"/>
+      <w:r>
+        <w:rPr>
+          <w:lang w:val="es-ES_tradnl"/>
+        </w:rPr>
+        <w:t xml:space="preserve"> (en inglés LMS: </w:t>
+      </w:r>
+      <w:proofErr w:type="spellStart"/>
+      <w:r>
+        <w:rPr>
+          <w:lang w:val="es-ES_tradnl"/>
+        </w:rPr>
+        <w:t>Learning</w:t>
+      </w:r>
+      <w:proofErr w:type="spellEnd"/>
+      <w:r>
+        <w:rPr>
+          <w:lang w:val="es-ES_tradnl"/>
+        </w:rPr>
+        <w:t xml:space="preserve"> Management </w:t>
+      </w:r>
+      <w:proofErr w:type="spellStart"/>
+      <w:r>
+        <w:rPr>
+          <w:lang w:val="es-ES_tradnl"/>
+        </w:rPr>
+        <w:t>System</w:t>
+      </w:r>
+      <w:proofErr w:type="spellEnd"/>
+      <w:r>
+        <w:rPr>
+          <w:lang w:val="es-ES_tradnl"/>
+        </w:rPr>
+        <w:t>) a un programa de ordenador que se utiliza para la creación, gestión y distribución de actividades formativas a través de la Web: Son aplicaciones que facilitan la creación de entornos de enseñanza-aprendizaje, integrando materiales didácticos y herramientas de comunicación, colaboración y gestión educativa.</w:t>
       </w:r>
     </w:p>
     <w:p>
@@ -7369,7 +8307,21 @@
         <w:rPr>
           <w:lang w:val="es-ES_tradnl"/>
         </w:rPr>
-        <w:t>Las plataformas de e-learning ofrecen ambientes de aprendizaje ya diseñados e integrados. A ellos acceden los alumnos a través de una clave personal. Por ello, se trata de un espacio privado, dotado de las herramientas necesarias para aprender (comunicación, documentación, contenidos, interacción, etc.) Además, las plataformas permiten hacer un mejor seguimiento del progreso de los alumnos.</w:t>
+        <w:t>Las plataformas de e-</w:t>
+      </w:r>
+      <w:proofErr w:type="spellStart"/>
+      <w:r>
+        <w:rPr>
+          <w:lang w:val="es-ES_tradnl"/>
+        </w:rPr>
+        <w:t>learning</w:t>
+      </w:r>
+      <w:proofErr w:type="spellEnd"/>
+      <w:r>
+        <w:rPr>
+          <w:lang w:val="es-ES_tradnl"/>
+        </w:rPr>
+        <w:t xml:space="preserve"> ofrecen ambientes de aprendizaje ya diseñados e integrados. A ellos acceden los alumnos a través de una clave personal. Por ello, se trata de un espacio privado, dotado de las herramientas necesarias para aprender (comunicación, documentación, contenidos, interacción, etc.) Además, las plataformas permiten hacer un mejor seguimiento del progreso de los alumnos.</w:t>
       </w:r>
     </w:p>
     <w:p>
@@ -7444,7 +8396,21 @@
         <w:rPr>
           <w:lang w:val="es-ES_tradnl"/>
         </w:rPr>
-        <w:t>Por ende podemos concluir que las herramientas ofimáticas sonun conjunto de aplicaciones de software</w:t>
+        <w:t xml:space="preserve">Por ende podemos concluir que las herramientas ofimáticas </w:t>
+      </w:r>
+      <w:proofErr w:type="spellStart"/>
+      <w:r>
+        <w:rPr>
+          <w:lang w:val="es-ES_tradnl"/>
+        </w:rPr>
+        <w:t>sonun</w:t>
+      </w:r>
+      <w:proofErr w:type="spellEnd"/>
+      <w:r>
+        <w:rPr>
+          <w:lang w:val="es-ES_tradnl"/>
+        </w:rPr>
+        <w:t xml:space="preserve"> conjunto de aplicaciones de software</w:t>
       </w:r>
       <w:r>
         <w:rPr>
@@ -7554,12 +8520,14 @@
           <w:lang w:val="es-ES_tradnl"/>
         </w:rPr>
       </w:pPr>
+      <w:proofErr w:type="spellStart"/>
       <w:r>
         <w:rPr>
           <w:lang w:val="es-ES_tradnl"/>
         </w:rPr>
         <w:t>Parametrización</w:t>
       </w:r>
+      <w:proofErr w:type="gramStart"/>
       <w:r>
         <w:rPr>
           <w:lang w:val="es-ES_tradnl"/>
@@ -7570,7 +8538,15 @@
         <w:rPr>
           <w:lang w:val="es-ES_tradnl"/>
         </w:rPr>
-        <w:t>Consiste en la asignación de</w:t>
+        <w:t>Consiste</w:t>
+      </w:r>
+      <w:proofErr w:type="spellEnd"/>
+      <w:proofErr w:type="gramEnd"/>
+      <w:r>
+        <w:rPr>
+          <w:lang w:val="es-ES_tradnl"/>
+        </w:rPr>
+        <w:t xml:space="preserve"> en la asignación de</w:t>
       </w:r>
       <w:r>
         <w:rPr>
@@ -7582,7 +8558,21 @@
         <w:rPr>
           <w:lang w:val="es-ES_tradnl"/>
         </w:rPr>
-        <w:t>un sistema deinformación con el fin de que este tenga un comportamiento especifico.</w:t>
+        <w:t xml:space="preserve">un sistema </w:t>
+      </w:r>
+      <w:proofErr w:type="spellStart"/>
+      <w:r>
+        <w:rPr>
+          <w:lang w:val="es-ES_tradnl"/>
+        </w:rPr>
+        <w:t>deinformación</w:t>
+      </w:r>
+      <w:proofErr w:type="spellEnd"/>
+      <w:r>
+        <w:rPr>
+          <w:lang w:val="es-ES_tradnl"/>
+        </w:rPr>
+        <w:t xml:space="preserve"> con el fin de que este tenga un comportamiento especifico.</w:t>
       </w:r>
     </w:p>
     <w:p>
@@ -7610,6 +8600,7 @@
           <w:lang w:val="es-ES_tradnl"/>
         </w:rPr>
       </w:pPr>
+      <w:proofErr w:type="spellStart"/>
       <w:r>
         <w:rPr>
           <w:lang w:val="es-ES_tradnl"/>
@@ -7622,6 +8613,7 @@
         </w:rPr>
         <w:t>anvas</w:t>
       </w:r>
+      <w:proofErr w:type="gramStart"/>
       <w:r>
         <w:rPr>
           <w:lang w:val="es-ES_tradnl"/>
@@ -7632,7 +8624,15 @@
         <w:rPr>
           <w:lang w:val="es-ES_tradnl"/>
         </w:rPr>
-        <w:t>significa en español algo así como lienzo y es básicamente eso, un área donde podemos dibujar como si fuera un lienzo.</w:t>
+        <w:t>significa</w:t>
+      </w:r>
+      <w:proofErr w:type="spellEnd"/>
+      <w:proofErr w:type="gramEnd"/>
+      <w:r>
+        <w:rPr>
+          <w:lang w:val="es-ES_tradnl"/>
+        </w:rPr>
+        <w:t xml:space="preserve"> en español algo así como lienzo y es básicamente eso, un área donde podemos dibujar como si fuera un lienzo.</w:t>
       </w:r>
     </w:p>
     <w:p>
@@ -7665,7 +8665,63 @@
           <w:lang w:val="es-ES_tradnl"/>
         </w:rPr>
         <w:lastRenderedPageBreak/>
-        <w:t>El elemento canvas permite especificar un área de la página donde se puede, a través de scripts, dibujar y renderizar imágenes, lo que amplía notablemente las posibilidades de las páginas dinámicas y permite hacer cosas que hasta ahora estaban reservadas a los desarrolladores en Flash, con la ventaja que para usar canvas no será necesario ningún plugin en el navegador, lo que mejorará la disponibilidad de esta nueva aplicación.</w:t>
+        <w:t xml:space="preserve">El elemento </w:t>
+      </w:r>
+      <w:proofErr w:type="spellStart"/>
+      <w:r>
+        <w:rPr>
+          <w:lang w:val="es-ES_tradnl"/>
+        </w:rPr>
+        <w:t>canvas</w:t>
+      </w:r>
+      <w:proofErr w:type="spellEnd"/>
+      <w:r>
+        <w:rPr>
+          <w:lang w:val="es-ES_tradnl"/>
+        </w:rPr>
+        <w:t xml:space="preserve"> permite especificar un área de la página donde se puede, a través de scripts, dibujar y </w:t>
+      </w:r>
+      <w:proofErr w:type="spellStart"/>
+      <w:r>
+        <w:rPr>
+          <w:lang w:val="es-ES_tradnl"/>
+        </w:rPr>
+        <w:t>renderizar</w:t>
+      </w:r>
+      <w:proofErr w:type="spellEnd"/>
+      <w:r>
+        <w:rPr>
+          <w:lang w:val="es-ES_tradnl"/>
+        </w:rPr>
+        <w:t xml:space="preserve"> imágenes, lo que amplía notablemente las posibilidades de las páginas dinámicas y permite hacer cosas que hasta ahora estaban reservadas a los desarrolladores en Flash, con la ventaja que para usar </w:t>
+      </w:r>
+      <w:proofErr w:type="spellStart"/>
+      <w:r>
+        <w:rPr>
+          <w:lang w:val="es-ES_tradnl"/>
+        </w:rPr>
+        <w:t>canvas</w:t>
+      </w:r>
+      <w:proofErr w:type="spellEnd"/>
+      <w:r>
+        <w:rPr>
+          <w:lang w:val="es-ES_tradnl"/>
+        </w:rPr>
+        <w:t xml:space="preserve"> no será necesario ningún </w:t>
+      </w:r>
+      <w:proofErr w:type="spellStart"/>
+      <w:r>
+        <w:rPr>
+          <w:lang w:val="es-ES_tradnl"/>
+        </w:rPr>
+        <w:t>plugin</w:t>
+      </w:r>
+      <w:proofErr w:type="spellEnd"/>
+      <w:r>
+        <w:rPr>
+          <w:lang w:val="es-ES_tradnl"/>
+        </w:rPr>
+        <w:t xml:space="preserve"> en el navegador, lo que mejorará la disponibilidad de esta nueva aplicación.</w:t>
       </w:r>
     </w:p>
     <w:p>
@@ -8013,7 +9069,21 @@
         <w:rPr>
           <w:lang w:val="es-ES_tradnl"/>
         </w:rPr>
-        <w:t xml:space="preserve"> el medio y son usados. Algunas presentan una alta similitud a la que se esta desarrollando </w:t>
+        <w:t xml:space="preserve"> el medio y son usados. Algunas presentan una alta similitud a la que se </w:t>
+      </w:r>
+      <w:proofErr w:type="spellStart"/>
+      <w:r>
+        <w:rPr>
+          <w:lang w:val="es-ES_tradnl"/>
+        </w:rPr>
+        <w:t>esta</w:t>
+      </w:r>
+      <w:proofErr w:type="spellEnd"/>
+      <w:r>
+        <w:rPr>
+          <w:lang w:val="es-ES_tradnl"/>
+        </w:rPr>
+        <w:t xml:space="preserve"> desarrollando </w:t>
       </w:r>
       <w:r>
         <w:rPr>
@@ -8057,7 +9127,23 @@
     </w:p>
     <w:p>
       <w:r>
-        <w:t>busuu.com es una comunidad online para el aprendizaje de idiomas. El Sitio es propiedad y está operado por Busuu Online, S.L., empresa con nacionalidad española localizada en la calle Columela 2, 1-D, 28001, Madrid, inscrita en el Registro Mercantil de Madrid en el Tomo 25.251, Libro 0, Folio 64, Sección 8, Hoja M-454635, Inscripción 1 el día 6 de febrero de 2008 y CIF B85337087 ("busuu.com").</w:t>
+        <w:t xml:space="preserve">busuu.com es una comunidad online para el aprendizaje de idiomas. El Sitio es propiedad y está operado por </w:t>
+      </w:r>
+      <w:proofErr w:type="spellStart"/>
+      <w:r>
+        <w:t>Busuu</w:t>
+      </w:r>
+      <w:proofErr w:type="spellEnd"/>
+      <w:r>
+        <w:t xml:space="preserve"> Online, S.L., empresa con nacionalidad española localizada en la calle </w:t>
+      </w:r>
+      <w:proofErr w:type="spellStart"/>
+      <w:r>
+        <w:t>Columela</w:t>
+      </w:r>
+      <w:proofErr w:type="spellEnd"/>
+      <w:r>
+        <w:t xml:space="preserve"> 2, 1-D, 28001, Madrid, inscrita en el Registro Mercantil de Madrid en el Tomo 25.251, Libro 0, Folio 64, Sección 8, Hoja M-454635, Inscripción 1 el día 6 de febrero de 2008 y CIF B85337087 ("busuu.com").</w:t>
       </w:r>
     </w:p>
     <w:p>
@@ -8142,17 +9228,35 @@
       <w:r>
         <w:t xml:space="preserve">Ilustración </w:t>
       </w:r>
-      <w:fldSimple w:instr=" SEQ Ilustración \* ARABIC ">
-        <w:r>
-          <w:rPr>
-            <w:noProof/>
-          </w:rPr>
-          <w:t>1</w:t>
-        </w:r>
-      </w:fldSimple>
-      <w:r>
-        <w:t xml:space="preserve"> - Inicio de paginabussu</w:t>
-      </w:r>
+      <w:r>
+        <w:fldChar w:fldCharType="begin"/>
+      </w:r>
+      <w:r>
+        <w:instrText xml:space="preserve"> SEQ Ilustración \* ARABIC </w:instrText>
+      </w:r>
+      <w:r>
+        <w:fldChar w:fldCharType="separate"/>
+      </w:r>
+      <w:r>
+        <w:rPr>
+          <w:noProof/>
+        </w:rPr>
+        <w:t>1</w:t>
+      </w:r>
+      <w:r>
+        <w:rPr>
+          <w:noProof/>
+        </w:rPr>
+        <w:fldChar w:fldCharType="end"/>
+      </w:r>
+      <w:r>
+        <w:t xml:space="preserve"> - Inicio de </w:t>
+      </w:r>
+      <w:proofErr w:type="spellStart"/>
+      <w:r>
+        <w:t>paginabussu</w:t>
+      </w:r>
+      <w:proofErr w:type="spellEnd"/>
       <w:r>
         <w:rPr>
           <w:vertAlign w:val="superscript"/>
@@ -8228,8 +9332,16 @@
         <w:rPr>
           <w:rFonts w:cs="Calibri"/>
         </w:rPr>
-        <w:t>r una cuent</w:t>
-      </w:r>
+        <w:t xml:space="preserve">r una </w:t>
+      </w:r>
+      <w:proofErr w:type="spellStart"/>
+      <w:r>
+        <w:rPr>
+          <w:rFonts w:cs="Calibri"/>
+        </w:rPr>
+        <w:t>cuent</w:t>
+      </w:r>
+      <w:proofErr w:type="spellEnd"/>
       <w:r>
         <w:rPr>
           <w:rFonts w:cs="Calibri"/>
@@ -8520,14 +9632,27 @@
       <w:r>
         <w:t xml:space="preserve">Ilustración </w:t>
       </w:r>
-      <w:fldSimple w:instr=" SEQ Ilustración \* ARABIC ">
-        <w:r>
-          <w:rPr>
-            <w:noProof/>
-          </w:rPr>
-          <w:t>2</w:t>
-        </w:r>
-      </w:fldSimple>
+      <w:r>
+        <w:fldChar w:fldCharType="begin"/>
+      </w:r>
+      <w:r>
+        <w:instrText xml:space="preserve"> SEQ Ilustración \* ARABIC </w:instrText>
+      </w:r>
+      <w:r>
+        <w:fldChar w:fldCharType="separate"/>
+      </w:r>
+      <w:r>
+        <w:rPr>
+          <w:noProof/>
+        </w:rPr>
+        <w:t>2</w:t>
+      </w:r>
+      <w:r>
+        <w:rPr>
+          <w:noProof/>
+        </w:rPr>
+        <w:fldChar w:fldCharType="end"/>
+      </w:r>
       <w:r>
         <w:t xml:space="preserve"> – Servicios y cuenta</w:t>
       </w:r>
@@ -8567,7 +9692,27 @@
           <w:bCs/>
           <w:lang w:eastAsia="es-CO"/>
         </w:rPr>
-        <w:t xml:space="preserve"> de busuu:</w:t>
+        <w:t xml:space="preserve"> de </w:t>
+      </w:r>
+      <w:proofErr w:type="spellStart"/>
+      <w:r>
+        <w:rPr>
+          <w:rFonts w:eastAsia="Times New Roman" w:cs="Calibri"/>
+          <w:b/>
+          <w:bCs/>
+          <w:lang w:eastAsia="es-CO"/>
+        </w:rPr>
+        <w:t>busuu</w:t>
+      </w:r>
+      <w:proofErr w:type="spellEnd"/>
+      <w:r>
+        <w:rPr>
+          <w:rFonts w:eastAsia="Times New Roman" w:cs="Calibri"/>
+          <w:b/>
+          <w:bCs/>
+          <w:lang w:eastAsia="es-CO"/>
+        </w:rPr>
+        <w:t>:</w:t>
       </w:r>
     </w:p>
     <w:p>
@@ -8578,12 +9723,21 @@
           <w:lang w:eastAsia="es-CO"/>
         </w:rPr>
       </w:pPr>
+      <w:proofErr w:type="spellStart"/>
       <w:r>
         <w:rPr>
           <w:rFonts w:eastAsia="Times New Roman" w:cs="Calibri"/>
           <w:lang w:eastAsia="es-CO"/>
         </w:rPr>
-        <w:t>Busuu es una comunidad de aprendizaje de idiomas que se lanzó en marzo de este año. En la actualidad ofrece cursos en línea para cuatro idiomas: inglés, español, francés y alemán. Mientras están en la versión Beta todo es gratis. Eventualmente, sin embargo, también habrá miembros premium.</w:t>
+        <w:t>Busuu</w:t>
+      </w:r>
+      <w:proofErr w:type="spellEnd"/>
+      <w:r>
+        <w:rPr>
+          <w:rFonts w:eastAsia="Times New Roman" w:cs="Calibri"/>
+          <w:lang w:eastAsia="es-CO"/>
+        </w:rPr>
+        <w:t xml:space="preserve"> es una comunidad de aprendizaje de idiomas que se lanzó en marzo de este año. En la actualidad ofrece cursos en línea para cuatro idiomas: inglés, español, francés y alemán. Mientras están en la versión Beta todo es gratis. Eventualmente, sin embargo, también habrá miembros premium.</w:t>
       </w:r>
       <w:r>
         <w:rPr>
@@ -8601,11 +9755,19 @@
           <w:lang w:val="es-ES_tradnl"/>
         </w:rPr>
       </w:pPr>
-      <w:r>
-        <w:rPr>
-          <w:lang w:val="es-ES_tradnl"/>
-        </w:rPr>
-        <w:t>Busuu utiliza un concepto visual único para ayudarte a aprender nuevos idiomas. Lo llaman el jardín de la lengua, donde los árboles representan el nivel de sus conocimientos del lenguaje. Por ejemplo, aquí está una imagen del jardín de la lengua, con diferentes árboles y todos los objetos que representan el nivel del miembro de los logros. Además de los árboles que hay otros indicadores llamados unidades que los miembros de recompensa cada vez que completar una tarea o un curso. </w:t>
+      <w:proofErr w:type="spellStart"/>
+      <w:r>
+        <w:rPr>
+          <w:lang w:val="es-ES_tradnl"/>
+        </w:rPr>
+        <w:t>Busuu</w:t>
+      </w:r>
+      <w:proofErr w:type="spellEnd"/>
+      <w:r>
+        <w:rPr>
+          <w:lang w:val="es-ES_tradnl"/>
+        </w:rPr>
+        <w:t xml:space="preserve"> utiliza un concepto visual único para ayudarte a aprender nuevos idiomas. Lo llaman el jardín de la lengua, donde los árboles representan el nivel de sus conocimientos del lenguaje. Por ejemplo, aquí está una imagen del jardín de la lengua, con diferentes árboles y todos los objetos que representan el nivel del miembro de los logros. Además de los árboles que hay otros indicadores llamados unidades que los miembros de recompensa cada vez que completar una tarea o un curso. </w:t>
       </w:r>
       <w:r>
         <w:rPr>
@@ -8680,16 +9842,37 @@
       <w:r>
         <w:t xml:space="preserve">Ilustración </w:t>
       </w:r>
-      <w:fldSimple w:instr=" SEQ Ilustración \* ARABIC ">
-        <w:r>
-          <w:rPr>
-            <w:noProof/>
-          </w:rPr>
-          <w:t>3</w:t>
-        </w:r>
-      </w:fldSimple>
-      <w:r>
-        <w:t>–El jardin del idioma</w:t>
+      <w:r>
+        <w:fldChar w:fldCharType="begin"/>
+      </w:r>
+      <w:r>
+        <w:instrText xml:space="preserve"> SEQ Ilustración \* ARABIC </w:instrText>
+      </w:r>
+      <w:r>
+        <w:fldChar w:fldCharType="separate"/>
+      </w:r>
+      <w:r>
+        <w:rPr>
+          <w:noProof/>
+        </w:rPr>
+        <w:t>3</w:t>
+      </w:r>
+      <w:r>
+        <w:rPr>
+          <w:noProof/>
+        </w:rPr>
+        <w:fldChar w:fldCharType="end"/>
+      </w:r>
+      <w:r>
+        <w:t xml:space="preserve">–El </w:t>
+      </w:r>
+      <w:proofErr w:type="spellStart"/>
+      <w:r>
+        <w:t>jardin</w:t>
+      </w:r>
+      <w:proofErr w:type="spellEnd"/>
+      <w:r>
+        <w:t xml:space="preserve"> del idioma</w:t>
       </w:r>
       <w:r>
         <w:rPr>
@@ -8727,7 +9910,21 @@
           <w:lang w:val="es-ES_tradnl"/>
         </w:rPr>
         <w:br/>
-        <w:t>La piedra angular de todos los cursos es el Busuu uso generalizado de la reproducción de audio de las palabras y frases. Ser capaz de reproducir la palabra o frase es una valiosa herramienta varias veces cuando se trata de aprender otro idioma. </w:t>
+        <w:t xml:space="preserve">La piedra angular de todos los cursos es el </w:t>
+      </w:r>
+      <w:proofErr w:type="spellStart"/>
+      <w:r>
+        <w:rPr>
+          <w:lang w:val="es-ES_tradnl"/>
+        </w:rPr>
+        <w:t>Busuu</w:t>
+      </w:r>
+      <w:proofErr w:type="spellEnd"/>
+      <w:r>
+        <w:rPr>
+          <w:lang w:val="es-ES_tradnl"/>
+        </w:rPr>
+        <w:t xml:space="preserve"> uso generalizado de la reproducción de audio de las palabras y frases. Ser capaz de reproducir la palabra o frase es una valiosa herramienta varias veces cuando se trata de aprender otro idioma. </w:t>
       </w:r>
       <w:r>
         <w:rPr>
@@ -8802,14 +9999,27 @@
       <w:r>
         <w:t xml:space="preserve">Ilustración </w:t>
       </w:r>
-      <w:fldSimple w:instr=" SEQ Ilustración \* ARABIC ">
-        <w:r>
-          <w:rPr>
-            <w:noProof/>
-          </w:rPr>
-          <w:t>4</w:t>
-        </w:r>
-      </w:fldSimple>
+      <w:r>
+        <w:fldChar w:fldCharType="begin"/>
+      </w:r>
+      <w:r>
+        <w:instrText xml:space="preserve"> SEQ Ilustración \* ARABIC </w:instrText>
+      </w:r>
+      <w:r>
+        <w:fldChar w:fldCharType="separate"/>
+      </w:r>
+      <w:r>
+        <w:rPr>
+          <w:noProof/>
+        </w:rPr>
+        <w:t>4</w:t>
+      </w:r>
+      <w:r>
+        <w:rPr>
+          <w:noProof/>
+        </w:rPr>
+        <w:fldChar w:fldCharType="end"/>
+      </w:r>
       <w:r>
         <w:t xml:space="preserve"> – Audio</w:t>
       </w:r>
@@ -8847,8 +10057,30 @@
           <w:lang w:val="es-ES_tradnl"/>
         </w:rPr>
         <w:br/>
-        <w:t>Una de las mejores cosas acerca de este lenguaje es su servicio a la comunidad, que anima a sus miembros para ayudar a otros miembros de la realidad. El método principal de esta interacción es a través de chat en vivo lecciones uno a uno a los que llaman hablar Busuu. Para agregar amigos como lo hace en otras redes sociales y su indicador de estado le dice cuando están en línea o sin conexión. Es fácil ver lo que todos los idiomas ya conocen y que todo el mundo los está aprendiendo. Por lo ta</w:t>
-      </w:r>
+        <w:t xml:space="preserve">Una de las mejores cosas acerca de este lenguaje es su servicio a la comunidad, que anima a sus miembros para ayudar a otros miembros de la realidad. El método principal de esta interacción es a través de chat en vivo lecciones uno a uno a los que llaman hablar </w:t>
+      </w:r>
+      <w:proofErr w:type="spellStart"/>
+      <w:r>
+        <w:rPr>
+          <w:lang w:val="es-ES_tradnl"/>
+        </w:rPr>
+        <w:t>Busuu</w:t>
+      </w:r>
+      <w:proofErr w:type="spellEnd"/>
+      <w:r>
+        <w:rPr>
+          <w:lang w:val="es-ES_tradnl"/>
+        </w:rPr>
+        <w:t xml:space="preserve">. Para agregar amigos como lo hace en otras redes sociales y su indicador de estado le dice cuando están en línea o sin conexión. Es fácil ver lo que todos los idiomas ya conocen y que todo el mundo los está aprendiendo. Por lo </w:t>
+      </w:r>
+      <w:proofErr w:type="spellStart"/>
+      <w:r>
+        <w:rPr>
+          <w:lang w:val="es-ES_tradnl"/>
+        </w:rPr>
+        <w:t>ta</w:t>
+      </w:r>
+      <w:proofErr w:type="spellEnd"/>
       <w:r>
         <w:rPr>
           <w:rStyle w:val="Refdenotaalpie"/>
@@ -8856,11 +10088,19 @@
         </w:rPr>
         <w:footnoteReference w:id="5"/>
       </w:r>
-      <w:r>
-        <w:rPr>
-          <w:lang w:val="es-ES_tradnl"/>
-        </w:rPr>
-        <w:t>nto, cada estudiante puede por lo tanto ser un maestro. </w:t>
+      <w:proofErr w:type="spellStart"/>
+      <w:r>
+        <w:rPr>
+          <w:lang w:val="es-ES_tradnl"/>
+        </w:rPr>
+        <w:t>nto</w:t>
+      </w:r>
+      <w:proofErr w:type="spellEnd"/>
+      <w:r>
+        <w:rPr>
+          <w:lang w:val="es-ES_tradnl"/>
+        </w:rPr>
+        <w:t>, cada estudiante puede por lo tanto ser un maestro. </w:t>
       </w:r>
       <w:r>
         <w:rPr>
@@ -8939,14 +10179,27 @@
       <w:r>
         <w:t xml:space="preserve">Ilustración </w:t>
       </w:r>
-      <w:fldSimple w:instr=" SEQ Ilustración \* ARABIC ">
-        <w:r>
-          <w:rPr>
-            <w:noProof/>
-          </w:rPr>
-          <w:t>5</w:t>
-        </w:r>
-      </w:fldSimple>
+      <w:r>
+        <w:fldChar w:fldCharType="begin"/>
+      </w:r>
+      <w:r>
+        <w:instrText xml:space="preserve"> SEQ Ilustración \* ARABIC </w:instrText>
+      </w:r>
+      <w:r>
+        <w:fldChar w:fldCharType="separate"/>
+      </w:r>
+      <w:r>
+        <w:rPr>
+          <w:noProof/>
+        </w:rPr>
+        <w:t>5</w:t>
+      </w:r>
+      <w:r>
+        <w:rPr>
+          <w:noProof/>
+        </w:rPr>
+        <w:fldChar w:fldCharType="end"/>
+      </w:r>
       <w:r>
         <w:t xml:space="preserve"> -  Busuu-Talk</w:t>
       </w:r>
@@ -8977,7 +10230,21 @@
           <w:b/>
         </w:rPr>
         <w:lastRenderedPageBreak/>
-        <w:t>Módulos que contiene busuu son los siguientes:</w:t>
+        <w:t xml:space="preserve">Módulos que contiene </w:t>
+      </w:r>
+      <w:proofErr w:type="spellStart"/>
+      <w:r>
+        <w:rPr>
+          <w:b/>
+        </w:rPr>
+        <w:t>busuu</w:t>
+      </w:r>
+      <w:proofErr w:type="spellEnd"/>
+      <w:r>
+        <w:rPr>
+          <w:b/>
+        </w:rPr>
+        <w:t xml:space="preserve"> son los siguientes:</w:t>
       </w:r>
     </w:p>
     <w:p>
@@ -9071,14 +10338,27 @@
       <w:r>
         <w:t xml:space="preserve">Ilustración </w:t>
       </w:r>
-      <w:fldSimple w:instr=" SEQ Ilustración \* ARABIC ">
-        <w:r>
-          <w:rPr>
-            <w:noProof/>
-          </w:rPr>
-          <w:t>6</w:t>
-        </w:r>
-      </w:fldSimple>
+      <w:r>
+        <w:fldChar w:fldCharType="begin"/>
+      </w:r>
+      <w:r>
+        <w:instrText xml:space="preserve"> SEQ Ilustración \* ARABIC </w:instrText>
+      </w:r>
+      <w:r>
+        <w:fldChar w:fldCharType="separate"/>
+      </w:r>
+      <w:r>
+        <w:rPr>
+          <w:noProof/>
+        </w:rPr>
+        <w:t>6</w:t>
+      </w:r>
+      <w:r>
+        <w:rPr>
+          <w:noProof/>
+        </w:rPr>
+        <w:fldChar w:fldCharType="end"/>
+      </w:r>
       <w:r>
         <w:t>–</w:t>
       </w:r>
@@ -9173,16 +10453,37 @@
       <w:r>
         <w:t xml:space="preserve">Ilustración </w:t>
       </w:r>
-      <w:fldSimple w:instr=" SEQ Ilustración \* ARABIC ">
-        <w:r>
-          <w:rPr>
-            <w:noProof/>
-          </w:rPr>
-          <w:t>7</w:t>
-        </w:r>
-      </w:fldSimple>
-      <w:r>
-        <w:t xml:space="preserve"> -  Area de idiomas</w:t>
+      <w:r>
+        <w:fldChar w:fldCharType="begin"/>
+      </w:r>
+      <w:r>
+        <w:instrText xml:space="preserve"> SEQ Ilustración \* ARABIC </w:instrText>
+      </w:r>
+      <w:r>
+        <w:fldChar w:fldCharType="separate"/>
+      </w:r>
+      <w:r>
+        <w:rPr>
+          <w:noProof/>
+        </w:rPr>
+        <w:t>7</w:t>
+      </w:r>
+      <w:r>
+        <w:rPr>
+          <w:noProof/>
+        </w:rPr>
+        <w:fldChar w:fldCharType="end"/>
+      </w:r>
+      <w:r>
+        <w:t xml:space="preserve"> -  </w:t>
+      </w:r>
+      <w:proofErr w:type="spellStart"/>
+      <w:r>
+        <w:t>Area</w:t>
+      </w:r>
+      <w:proofErr w:type="spellEnd"/>
+      <w:r>
+        <w:t xml:space="preserve"> de idiomas</w:t>
       </w:r>
       <w:r>
         <w:rPr>
@@ -9285,14 +10586,27 @@
       <w:r>
         <w:t xml:space="preserve">Ilustración </w:t>
       </w:r>
-      <w:fldSimple w:instr=" SEQ Ilustración \* ARABIC ">
-        <w:r>
-          <w:rPr>
-            <w:noProof/>
-          </w:rPr>
-          <w:t>8</w:t>
-        </w:r>
-      </w:fldSimple>
+      <w:r>
+        <w:fldChar w:fldCharType="begin"/>
+      </w:r>
+      <w:r>
+        <w:instrText xml:space="preserve"> SEQ Ilustración \* ARABIC </w:instrText>
+      </w:r>
+      <w:r>
+        <w:fldChar w:fldCharType="separate"/>
+      </w:r>
+      <w:r>
+        <w:rPr>
+          <w:noProof/>
+        </w:rPr>
+        <w:t>8</w:t>
+      </w:r>
+      <w:r>
+        <w:rPr>
+          <w:noProof/>
+        </w:rPr>
+        <w:fldChar w:fldCharType="end"/>
+      </w:r>
       <w:r>
         <w:t>–</w:t>
       </w:r>
@@ -9403,14 +10717,27 @@
       <w:r>
         <w:t xml:space="preserve">Ilustración </w:t>
       </w:r>
-      <w:fldSimple w:instr=" SEQ Ilustración \* ARABIC ">
-        <w:r>
-          <w:rPr>
-            <w:noProof/>
-          </w:rPr>
-          <w:t>9</w:t>
-        </w:r>
-      </w:fldSimple>
+      <w:r>
+        <w:fldChar w:fldCharType="begin"/>
+      </w:r>
+      <w:r>
+        <w:instrText xml:space="preserve"> SEQ Ilustración \* ARABIC </w:instrText>
+      </w:r>
+      <w:r>
+        <w:fldChar w:fldCharType="separate"/>
+      </w:r>
+      <w:r>
+        <w:rPr>
+          <w:noProof/>
+        </w:rPr>
+        <w:t>9</w:t>
+      </w:r>
+      <w:r>
+        <w:rPr>
+          <w:noProof/>
+        </w:rPr>
+        <w:fldChar w:fldCharType="end"/>
+      </w:r>
       <w:r>
         <w:t xml:space="preserve"> – Ejercicio de escritura</w:t>
       </w:r>
@@ -9508,14 +10835,27 @@
       <w:r>
         <w:t xml:space="preserve">Ilustración </w:t>
       </w:r>
-      <w:fldSimple w:instr=" SEQ Ilustración \* ARABIC ">
-        <w:r>
-          <w:rPr>
-            <w:noProof/>
-          </w:rPr>
-          <w:t>10</w:t>
-        </w:r>
-      </w:fldSimple>
+      <w:r>
+        <w:fldChar w:fldCharType="begin"/>
+      </w:r>
+      <w:r>
+        <w:instrText xml:space="preserve"> SEQ Ilustración \* ARABIC </w:instrText>
+      </w:r>
+      <w:r>
+        <w:fldChar w:fldCharType="separate"/>
+      </w:r>
+      <w:r>
+        <w:rPr>
+          <w:noProof/>
+        </w:rPr>
+        <w:t>10</w:t>
+      </w:r>
+      <w:r>
+        <w:rPr>
+          <w:noProof/>
+        </w:rPr>
+        <w:fldChar w:fldCharType="end"/>
+      </w:r>
       <w:r>
         <w:t>–</w:t>
       </w:r>
@@ -9624,14 +10964,27 @@
       <w:r>
         <w:t xml:space="preserve">Ilustración </w:t>
       </w:r>
-      <w:fldSimple w:instr=" SEQ Ilustración \* ARABIC ">
-        <w:r>
-          <w:rPr>
-            <w:noProof/>
-          </w:rPr>
-          <w:t>11</w:t>
-        </w:r>
-      </w:fldSimple>
+      <w:r>
+        <w:fldChar w:fldCharType="begin"/>
+      </w:r>
+      <w:r>
+        <w:instrText xml:space="preserve"> SEQ Ilustración \* ARABIC </w:instrText>
+      </w:r>
+      <w:r>
+        <w:fldChar w:fldCharType="separate"/>
+      </w:r>
+      <w:r>
+        <w:rPr>
+          <w:noProof/>
+        </w:rPr>
+        <w:t>11</w:t>
+      </w:r>
+      <w:r>
+        <w:rPr>
+          <w:noProof/>
+        </w:rPr>
+        <w:fldChar w:fldCharType="end"/>
+      </w:r>
       <w:r>
         <w:t xml:space="preserve"> – Ejercicios</w:t>
       </w:r>
@@ -9665,12 +11018,20 @@
           <w:lang w:val="es-ES_tradnl"/>
         </w:rPr>
       </w:pPr>
+      <w:proofErr w:type="spellStart"/>
       <w:r>
         <w:rPr>
           <w:b/>
         </w:rPr>
         <w:lastRenderedPageBreak/>
-        <w:t>Mathsisfun:</w:t>
+        <w:t>Mathsisfun</w:t>
+      </w:r>
+      <w:proofErr w:type="spellEnd"/>
+      <w:r>
+        <w:rPr>
+          <w:b/>
+        </w:rPr>
+        <w:t>:</w:t>
       </w:r>
     </w:p>
     <w:p>
@@ -9691,7 +11052,21 @@
         <w:rPr>
           <w:lang w:val="es-ES_tradnl"/>
         </w:rPr>
-        <w:t>Una de las mejores cosas acerca de este lenguaje es su servicio a la comunidad, que anima a sus miembros para ayudar a otros miembros de la realidad. El método principal de esta interacción es a través de chat en vivo lecciones uno a uno a los que llaman hablar Busuu. Para agregar amigos como lo hace en otras redes sociales y su indicador de estado le dice cuando están en línea o sin conexión. Es fácil</w:t>
+        <w:t xml:space="preserve">Una de las mejores cosas acerca de este lenguaje es su servicio a la comunidad, que anima a sus miembros para ayudar a otros miembros de la realidad. El método principal de esta interacción es a través de chat en vivo lecciones uno a uno a los que llaman hablar </w:t>
+      </w:r>
+      <w:proofErr w:type="spellStart"/>
+      <w:r>
+        <w:rPr>
+          <w:lang w:val="es-ES_tradnl"/>
+        </w:rPr>
+        <w:t>Busuu</w:t>
+      </w:r>
+      <w:proofErr w:type="spellEnd"/>
+      <w:r>
+        <w:rPr>
+          <w:lang w:val="es-ES_tradnl"/>
+        </w:rPr>
+        <w:t>. Para agregar amigos como lo hace en otras redes sociales y su indicador de estado le dice cuando están en línea o sin conexión. Es fácil</w:t>
       </w:r>
     </w:p>
     <w:p>
@@ -9797,8 +11172,17 @@
           <w:lang w:val="es-ES_tradnl"/>
         </w:rPr>
         <w:lastRenderedPageBreak/>
-        <w:t>Torres de Hanoi</w:t>
-      </w:r>
+        <w:t xml:space="preserve">Torres de </w:t>
+      </w:r>
+      <w:proofErr w:type="spellStart"/>
+      <w:r>
+        <w:rPr>
+          <w:b/>
+          <w:lang w:val="es-ES_tradnl"/>
+        </w:rPr>
+        <w:t>Hanoi</w:t>
+      </w:r>
+      <w:proofErr w:type="spellEnd"/>
     </w:p>
     <w:p>
       <w:pPr>
@@ -9895,7 +11279,37 @@
         <w:rPr>
           <w:lang w:val="es-ES_tradnl"/>
         </w:rPr>
-        <w:t>se tienen, ya que este numero podrá incrementar o decrementar conforme a lo que busque el usuario.</w:t>
+        <w:t xml:space="preserve">se tienen, ya que este </w:t>
+      </w:r>
+      <w:proofErr w:type="spellStart"/>
+      <w:proofErr w:type="gramStart"/>
+      <w:r>
+        <w:rPr>
+          <w:lang w:val="es-ES_tradnl"/>
+        </w:rPr>
+        <w:t>numero</w:t>
+      </w:r>
+      <w:proofErr w:type="spellEnd"/>
+      <w:proofErr w:type="gramEnd"/>
+      <w:r>
+        <w:rPr>
+          <w:lang w:val="es-ES_tradnl"/>
+        </w:rPr>
+        <w:t xml:space="preserve"> podrá incrementar o </w:t>
+      </w:r>
+      <w:proofErr w:type="spellStart"/>
+      <w:r>
+        <w:rPr>
+          <w:lang w:val="es-ES_tradnl"/>
+        </w:rPr>
+        <w:t>decrementar</w:t>
+      </w:r>
+      <w:proofErr w:type="spellEnd"/>
+      <w:r>
+        <w:rPr>
+          <w:lang w:val="es-ES_tradnl"/>
+        </w:rPr>
+        <w:t xml:space="preserve"> conforme a lo que busque el usuario.</w:t>
       </w:r>
     </w:p>
     <w:p>
@@ -10006,15 +11420,53 @@
         <w:rPr>
           <w:lang w:val="es-ES_tradnl"/>
         </w:rPr>
-        <w:t xml:space="preserve">Este juego desarrollado en flash, busca formar una línea  de cuatro fichas, en cualquier dirección. El usuario podrá jugar contra la maquina o otra persona. </w:t>
-      </w:r>
-    </w:p>
-    <w:p>
-      <w:r>
-        <w:t xml:space="preserve">El usuario podra asignar el nivel de dificultad que desee </w:t>
-      </w:r>
-      <w:r>
-        <w:t>asumir durante el juego. Al final ganara el juegador que obtenga mayor cantidad de lineas formadas.</w:t>
+        <w:t xml:space="preserve">Este juego desarrollado en flash, busca formar una línea  de cuatro fichas, en cualquier dirección. El usuario podrá jugar contra la maquina </w:t>
+      </w:r>
+      <w:proofErr w:type="spellStart"/>
+      <w:r>
+        <w:rPr>
+          <w:lang w:val="es-ES_tradnl"/>
+        </w:rPr>
+        <w:t>o</w:t>
+      </w:r>
+      <w:proofErr w:type="spellEnd"/>
+      <w:r>
+        <w:rPr>
+          <w:lang w:val="es-ES_tradnl"/>
+        </w:rPr>
+        <w:t xml:space="preserve"> otra persona. </w:t>
+      </w:r>
+    </w:p>
+    <w:p>
+      <w:r>
+        <w:t xml:space="preserve">El usuario </w:t>
+      </w:r>
+      <w:proofErr w:type="spellStart"/>
+      <w:r>
+        <w:t>podra</w:t>
+      </w:r>
+      <w:proofErr w:type="spellEnd"/>
+      <w:r>
+        <w:t xml:space="preserve"> asignar el nivel de dificultad que desee </w:t>
+      </w:r>
+      <w:r>
+        <w:t xml:space="preserve">asumir durante el juego. Al final ganara el </w:t>
+      </w:r>
+      <w:proofErr w:type="spellStart"/>
+      <w:r>
+        <w:t>juegador</w:t>
+      </w:r>
+      <w:proofErr w:type="spellEnd"/>
+      <w:r>
+        <w:t xml:space="preserve"> que obtenga mayor cantidad de </w:t>
+      </w:r>
+      <w:proofErr w:type="spellStart"/>
+      <w:r>
+        <w:t>lineas</w:t>
+      </w:r>
+      <w:proofErr w:type="spellEnd"/>
+      <w:r>
+        <w:t xml:space="preserve"> formadas.</w:t>
       </w:r>
     </w:p>
     <w:p/>
@@ -10247,7 +11699,21 @@
         <w:rPr>
           <w:lang w:val="es-ES_tradnl"/>
         </w:rPr>
-        <w:t xml:space="preserve">gran importancia. Por tal motivo vemos en este proyecto un gran aporte social que se esta realizando, que su único propósito es dar alternativas a nuestro sistema educativo en su tarea de formar profesionales competitivos para nuestro país. </w:t>
+        <w:t xml:space="preserve">gran importancia. Por tal motivo vemos en este proyecto un gran aporte social que se </w:t>
+      </w:r>
+      <w:proofErr w:type="spellStart"/>
+      <w:r>
+        <w:rPr>
+          <w:lang w:val="es-ES_tradnl"/>
+        </w:rPr>
+        <w:t>esta</w:t>
+      </w:r>
+      <w:proofErr w:type="spellEnd"/>
+      <w:r>
+        <w:rPr>
+          <w:lang w:val="es-ES_tradnl"/>
+        </w:rPr>
+        <w:t xml:space="preserve"> realizando, que su único propósito es dar alternativas a nuestro sistema educativo en su tarea de formar profesionales competitivos para nuestro país. </w:t>
       </w:r>
     </w:p>
     <w:p>
@@ -10290,7 +11756,21 @@
         <w:rPr>
           <w:lang w:val="es-ES_tradnl"/>
         </w:rPr>
-        <w:t xml:space="preserve">Un sistema de información siempre se debe ver como un ente que va a ahorrar recursos físico como lo son el papel, pero esto va a depender del uso que se le de y la capacitación que las personas reciban. </w:t>
+        <w:t xml:space="preserve">Un sistema de información siempre se debe ver como un ente que va a ahorrar recursos físico como lo son el papel, pero esto va a depender del uso que se le </w:t>
+      </w:r>
+      <w:proofErr w:type="spellStart"/>
+      <w:r>
+        <w:rPr>
+          <w:lang w:val="es-ES_tradnl"/>
+        </w:rPr>
+        <w:t>de</w:t>
+      </w:r>
+      <w:proofErr w:type="spellEnd"/>
+      <w:r>
+        <w:rPr>
+          <w:lang w:val="es-ES_tradnl"/>
+        </w:rPr>
+        <w:t xml:space="preserve"> y la capacitación que las personas reciban. </w:t>
       </w:r>
     </w:p>
     <w:p>
@@ -10317,17 +11797,47 @@
         </w:rPr>
         <w:t xml:space="preserve">, con ello se evita la </w:t>
       </w:r>
+      <w:proofErr w:type="spellStart"/>
       <w:r>
         <w:rPr>
           <w:lang w:val="es-ES_tradnl"/>
         </w:rPr>
         <w:t>congestiónvehicular</w:t>
       </w:r>
-      <w:r>
-        <w:rPr>
-          <w:lang w:val="es-ES_tradnl"/>
-        </w:rPr>
-        <w:t xml:space="preserve"> y la gran cantidad de personas en los sitemas de transporte (sistemas en los cuales se puede encontrar gran cantidad de contaminación auditiva y el medio por el cual proliferan enfermedades que son fácilmente transimitidas por medio aéreo).</w:t>
+      <w:proofErr w:type="spellEnd"/>
+      <w:r>
+        <w:rPr>
+          <w:lang w:val="es-ES_tradnl"/>
+        </w:rPr>
+        <w:t xml:space="preserve"> y la gran cantidad de personas en los </w:t>
+      </w:r>
+      <w:proofErr w:type="spellStart"/>
+      <w:r>
+        <w:rPr>
+          <w:lang w:val="es-ES_tradnl"/>
+        </w:rPr>
+        <w:t>sitemas</w:t>
+      </w:r>
+      <w:proofErr w:type="spellEnd"/>
+      <w:r>
+        <w:rPr>
+          <w:lang w:val="es-ES_tradnl"/>
+        </w:rPr>
+        <w:t xml:space="preserve"> de transporte (sistemas en los cuales se puede encontrar gran cantidad de contaminación auditiva y el medio por el cual proliferan enfermedades que son fácilmente </w:t>
+      </w:r>
+      <w:proofErr w:type="spellStart"/>
+      <w:r>
+        <w:rPr>
+          <w:lang w:val="es-ES_tradnl"/>
+        </w:rPr>
+        <w:t>transimitidas</w:t>
+      </w:r>
+      <w:proofErr w:type="spellEnd"/>
+      <w:r>
+        <w:rPr>
+          <w:lang w:val="es-ES_tradnl"/>
+        </w:rPr>
+        <w:t xml:space="preserve"> por medio aéreo).</w:t>
       </w:r>
     </w:p>
     <w:p>
@@ -10394,13 +11904,41 @@
         <w:rPr>
           <w:lang w:val="es-ES_tradnl"/>
         </w:rPr>
-        <w:t xml:space="preserve"> podemos asegurar que</w:t>
-      </w:r>
-      <w:r>
-        <w:rPr>
-          <w:lang w:val="es-ES_tradnl"/>
-        </w:rPr>
-        <w:t>con else obtendrá</w:t>
+        <w:t xml:space="preserve"> podemos asegurar </w:t>
+      </w:r>
+      <w:proofErr w:type="spellStart"/>
+      <w:r>
+        <w:rPr>
+          <w:lang w:val="es-ES_tradnl"/>
+        </w:rPr>
+        <w:t>que</w:t>
+      </w:r>
+      <w:r>
+        <w:rPr>
+          <w:lang w:val="es-ES_tradnl"/>
+        </w:rPr>
+        <w:t>con</w:t>
+      </w:r>
+      <w:proofErr w:type="spellEnd"/>
+      <w:r>
+        <w:rPr>
+          <w:lang w:val="es-ES_tradnl"/>
+        </w:rPr>
+        <w:t xml:space="preserve"> </w:t>
+      </w:r>
+      <w:proofErr w:type="spellStart"/>
+      <w:r>
+        <w:rPr>
+          <w:lang w:val="es-ES_tradnl"/>
+        </w:rPr>
+        <w:t>else</w:t>
+      </w:r>
+      <w:proofErr w:type="spellEnd"/>
+      <w:r>
+        <w:rPr>
+          <w:lang w:val="es-ES_tradnl"/>
+        </w:rPr>
+        <w:t xml:space="preserve"> obtendrá</w:t>
       </w:r>
       <w:r>
         <w:rPr>
@@ -10442,7 +11980,23 @@
         <w:rPr>
           <w:lang w:val="es-ES_tradnl"/>
         </w:rPr>
-        <w:t xml:space="preserve">sistema educativo en su afán y de formar personas mas competitivas y conocedoras de </w:t>
+        <w:t xml:space="preserve">sistema educativo en su afán y de formar personas </w:t>
+      </w:r>
+      <w:proofErr w:type="spellStart"/>
+      <w:proofErr w:type="gramStart"/>
+      <w:r>
+        <w:rPr>
+          <w:lang w:val="es-ES_tradnl"/>
+        </w:rPr>
+        <w:t>mas</w:t>
+      </w:r>
+      <w:proofErr w:type="spellEnd"/>
+      <w:proofErr w:type="gramEnd"/>
+      <w:r>
+        <w:rPr>
+          <w:lang w:val="es-ES_tradnl"/>
+        </w:rPr>
+        <w:t xml:space="preserve"> competitivas y conocedoras de </w:t>
       </w:r>
       <w:r>
         <w:rPr>
@@ -10714,7 +12268,23 @@
                 <w:color w:val="365F91"/>
                 <w:lang w:val="es-ES_tradnl"/>
               </w:rPr>
-              <w:t xml:space="preserve">, consultar ydeshabilitar </w:t>
+              <w:t xml:space="preserve">, consultar </w:t>
+            </w:r>
+            <w:proofErr w:type="spellStart"/>
+            <w:r>
+              <w:rPr>
+                <w:color w:val="365F91"/>
+                <w:lang w:val="es-ES_tradnl"/>
+              </w:rPr>
+              <w:t>ydeshabilitar</w:t>
+            </w:r>
+            <w:proofErr w:type="spellEnd"/>
+            <w:r>
+              <w:rPr>
+                <w:color w:val="365F91"/>
+                <w:lang w:val="es-ES_tradnl"/>
+              </w:rPr>
+              <w:t xml:space="preserve"> </w:t>
             </w:r>
             <w:r>
               <w:rPr>
@@ -11098,14 +12668,30 @@
                 <w:color w:val="365F91"/>
                 <w:lang w:val="es-ES_tradnl"/>
               </w:rPr>
-              <w:t>Permitirá al</w:t>
-            </w:r>
-            <w:r>
-              <w:rPr>
-                <w:color w:val="365F91"/>
-                <w:lang w:val="es-ES_tradnl"/>
-              </w:rPr>
-              <w:t xml:space="preserve">os docentes </w:t>
+              <w:t xml:space="preserve">Permitirá </w:t>
+            </w:r>
+            <w:proofErr w:type="spellStart"/>
+            <w:r>
+              <w:rPr>
+                <w:color w:val="365F91"/>
+                <w:lang w:val="es-ES_tradnl"/>
+              </w:rPr>
+              <w:t>al</w:t>
+            </w:r>
+            <w:r>
+              <w:rPr>
+                <w:color w:val="365F91"/>
+                <w:lang w:val="es-ES_tradnl"/>
+              </w:rPr>
+              <w:t>os</w:t>
+            </w:r>
+            <w:proofErr w:type="spellEnd"/>
+            <w:r>
+              <w:rPr>
+                <w:color w:val="365F91"/>
+                <w:lang w:val="es-ES_tradnl"/>
+              </w:rPr>
+              <w:t xml:space="preserve"> docentes </w:t>
             </w:r>
             <w:r>
               <w:rPr>
@@ -11864,7 +13450,23 @@
                 <w:color w:val="365F91"/>
                 <w:lang w:val="es-ES_tradnl"/>
               </w:rPr>
-              <w:t>puede registrarse. Una ves se realiza el registro se realiza una</w:t>
+              <w:t xml:space="preserve">puede registrarse. Una </w:t>
+            </w:r>
+            <w:proofErr w:type="spellStart"/>
+            <w:r>
+              <w:rPr>
+                <w:color w:val="365F91"/>
+                <w:lang w:val="es-ES_tradnl"/>
+              </w:rPr>
+              <w:t>ves</w:t>
+            </w:r>
+            <w:proofErr w:type="spellEnd"/>
+            <w:r>
+              <w:rPr>
+                <w:color w:val="365F91"/>
+                <w:lang w:val="es-ES_tradnl"/>
+              </w:rPr>
+              <w:t xml:space="preserve"> se realiza el registro se realiza una</w:t>
             </w:r>
             <w:r>
               <w:rPr>
@@ -11914,7 +13516,25 @@
                 <w:color w:val="365F91"/>
                 <w:lang w:val="es-ES_tradnl"/>
               </w:rPr>
-              <w:t>que se a realizado un nuevo registro, con el fin de que este active la cuenta</w:t>
+              <w:t xml:space="preserve">que se </w:t>
+            </w:r>
+            <w:proofErr w:type="spellStart"/>
+            <w:proofErr w:type="gramStart"/>
+            <w:r>
+              <w:rPr>
+                <w:color w:val="365F91"/>
+                <w:lang w:val="es-ES_tradnl"/>
+              </w:rPr>
+              <w:t>a</w:t>
+            </w:r>
+            <w:proofErr w:type="spellEnd"/>
+            <w:proofErr w:type="gramEnd"/>
+            <w:r>
+              <w:rPr>
+                <w:color w:val="365F91"/>
+                <w:lang w:val="es-ES_tradnl"/>
+              </w:rPr>
+              <w:t xml:space="preserve"> realizado un nuevo registro, con el fin de que este active la cuenta</w:t>
             </w:r>
             <w:r>
               <w:rPr>
@@ -12065,7 +13685,23 @@
                 <w:color w:val="365F91"/>
                 <w:lang w:val="es-ES_tradnl"/>
               </w:rPr>
-              <w:t>El registro del docente tendrá como particularidad, que deberá ingresar las materias con las que el se puede vincular</w:t>
+              <w:t xml:space="preserve">El registro del docente tendrá como particularidad, que deberá ingresar las materias con las que </w:t>
+            </w:r>
+            <w:proofErr w:type="spellStart"/>
+            <w:r>
+              <w:rPr>
+                <w:color w:val="365F91"/>
+                <w:lang w:val="es-ES_tradnl"/>
+              </w:rPr>
+              <w:t>el</w:t>
+            </w:r>
+            <w:proofErr w:type="spellEnd"/>
+            <w:r>
+              <w:rPr>
+                <w:color w:val="365F91"/>
+                <w:lang w:val="es-ES_tradnl"/>
+              </w:rPr>
+              <w:t xml:space="preserve"> se puede vincular</w:t>
             </w:r>
             <w:r>
               <w:rPr>
@@ -12116,7 +13752,23 @@
                 <w:color w:val="365F91"/>
                 <w:lang w:val="es-ES_tradnl"/>
               </w:rPr>
-              <w:t>* Durante el registro de un usuario, se debe contar con un captcha o código de validación.</w:t>
+              <w:t xml:space="preserve">* Durante el registro de un usuario, se debe contar con un </w:t>
+            </w:r>
+            <w:proofErr w:type="spellStart"/>
+            <w:r>
+              <w:rPr>
+                <w:color w:val="365F91"/>
+                <w:lang w:val="es-ES_tradnl"/>
+              </w:rPr>
+              <w:t>captcha</w:t>
+            </w:r>
+            <w:proofErr w:type="spellEnd"/>
+            <w:r>
+              <w:rPr>
+                <w:color w:val="365F91"/>
+                <w:lang w:val="es-ES_tradnl"/>
+              </w:rPr>
+              <w:t xml:space="preserve"> o código de validación.</w:t>
             </w:r>
           </w:p>
           <w:p>
@@ -12424,7 +14076,39 @@
                 <w:color w:val="365F91"/>
                 <w:lang w:val="es-ES_tradnl"/>
               </w:rPr>
-              <w:t xml:space="preserve"> Los cuales serán acorde a la materia que se esta dictando en el curso.</w:t>
+              <w:t xml:space="preserve"> Los </w:t>
+            </w:r>
+            <w:proofErr w:type="spellStart"/>
+            <w:r>
+              <w:rPr>
+                <w:color w:val="365F91"/>
+                <w:lang w:val="es-ES_tradnl"/>
+              </w:rPr>
+              <w:t>cuales</w:t>
+            </w:r>
+            <w:proofErr w:type="spellEnd"/>
+            <w:r>
+              <w:rPr>
+                <w:color w:val="365F91"/>
+                <w:lang w:val="es-ES_tradnl"/>
+              </w:rPr>
+              <w:t xml:space="preserve"> serán acorde a la materia que se </w:t>
+            </w:r>
+            <w:proofErr w:type="spellStart"/>
+            <w:r>
+              <w:rPr>
+                <w:color w:val="365F91"/>
+                <w:lang w:val="es-ES_tradnl"/>
+              </w:rPr>
+              <w:t>esta</w:t>
+            </w:r>
+            <w:proofErr w:type="spellEnd"/>
+            <w:r>
+              <w:rPr>
+                <w:color w:val="365F91"/>
+                <w:lang w:val="es-ES_tradnl"/>
+              </w:rPr>
+              <w:t xml:space="preserve"> dictando en el curso.</w:t>
             </w:r>
           </w:p>
           <w:p>
@@ -12696,7 +14380,23 @@
                 <w:color w:val="365F91"/>
                 <w:lang w:val="es-ES_tradnl"/>
               </w:rPr>
-              <w:t xml:space="preserve"> en los que amerite.Tales como</w:t>
+              <w:t xml:space="preserve"> en los que </w:t>
+            </w:r>
+            <w:proofErr w:type="spellStart"/>
+            <w:r>
+              <w:rPr>
+                <w:color w:val="365F91"/>
+                <w:lang w:val="es-ES_tradnl"/>
+              </w:rPr>
+              <w:t>amerite.Tales</w:t>
+            </w:r>
+            <w:proofErr w:type="spellEnd"/>
+            <w:r>
+              <w:rPr>
+                <w:color w:val="365F91"/>
+                <w:lang w:val="es-ES_tradnl"/>
+              </w:rPr>
+              <w:t xml:space="preserve"> como</w:t>
             </w:r>
             <w:r>
               <w:rPr>
@@ -12726,8 +14426,17 @@
                 <w:color w:val="365F91"/>
                 <w:lang w:val="es-ES_tradnl"/>
               </w:rPr>
-              <w:t>elanzados desde Youtube</w:t>
-            </w:r>
+              <w:t xml:space="preserve">elanzados desde </w:t>
+            </w:r>
+            <w:proofErr w:type="spellStart"/>
+            <w:r>
+              <w:rPr>
+                <w:color w:val="365F91"/>
+                <w:lang w:val="es-ES_tradnl"/>
+              </w:rPr>
+              <w:t>Youtube</w:t>
+            </w:r>
+            <w:proofErr w:type="spellEnd"/>
             <w:r>
               <w:rPr>
                 <w:color w:val="365F91"/>
@@ -12777,7 +14486,23 @@
                 <w:color w:val="365F91"/>
                 <w:lang w:val="es-ES_tradnl"/>
               </w:rPr>
-              <w:t>De igual forma desde nuestro sistema se le permitirá subir directamente videos a Youtube.</w:t>
+              <w:t xml:space="preserve">De igual forma desde nuestro sistema se le permitirá subir directamente videos a </w:t>
+            </w:r>
+            <w:proofErr w:type="spellStart"/>
+            <w:r>
+              <w:rPr>
+                <w:color w:val="365F91"/>
+                <w:lang w:val="es-ES_tradnl"/>
+              </w:rPr>
+              <w:t>Youtube</w:t>
+            </w:r>
+            <w:proofErr w:type="spellEnd"/>
+            <w:r>
+              <w:rPr>
+                <w:color w:val="365F91"/>
+                <w:lang w:val="es-ES_tradnl"/>
+              </w:rPr>
+              <w:t>.</w:t>
             </w:r>
           </w:p>
           <w:p>
@@ -12836,7 +14561,23 @@
                 <w:color w:val="365F91"/>
                 <w:lang w:val="es-ES_tradnl"/>
               </w:rPr>
-              <w:t xml:space="preserve">en algunos casos el video no sube completamente a Youtube, por ello el video emitirá un mensaje indicando que el </w:t>
+              <w:t xml:space="preserve">en algunos casos el video no sube completamente a </w:t>
+            </w:r>
+            <w:proofErr w:type="spellStart"/>
+            <w:r>
+              <w:rPr>
+                <w:color w:val="365F91"/>
+                <w:lang w:val="es-ES_tradnl"/>
+              </w:rPr>
+              <w:t>Youtube</w:t>
+            </w:r>
+            <w:proofErr w:type="spellEnd"/>
+            <w:r>
+              <w:rPr>
+                <w:color w:val="365F91"/>
+                <w:lang w:val="es-ES_tradnl"/>
+              </w:rPr>
+              <w:t xml:space="preserve">, por ello el video emitirá un mensaje indicando que el </w:t>
             </w:r>
             <w:r>
               <w:rPr>
@@ -12850,7 +14591,23 @@
                 <w:color w:val="365F91"/>
                 <w:lang w:val="es-ES_tradnl"/>
               </w:rPr>
-              <w:t xml:space="preserve"> se encuentra en proceso de carga (Mensaje emitido por Youtube).</w:t>
+              <w:t xml:space="preserve"> se encuentra en proceso de carga (Mensaje emitido por </w:t>
+            </w:r>
+            <w:proofErr w:type="spellStart"/>
+            <w:r>
+              <w:rPr>
+                <w:color w:val="365F91"/>
+                <w:lang w:val="es-ES_tradnl"/>
+              </w:rPr>
+              <w:t>Youtube</w:t>
+            </w:r>
+            <w:proofErr w:type="spellEnd"/>
+            <w:r>
+              <w:rPr>
+                <w:color w:val="365F91"/>
+                <w:lang w:val="es-ES_tradnl"/>
+              </w:rPr>
+              <w:t>).</w:t>
             </w:r>
           </w:p>
           <w:p>
@@ -12926,6 +14683,7 @@
               </w:rPr>
               <w:t xml:space="preserve">, </w:t>
             </w:r>
+            <w:proofErr w:type="spellStart"/>
             <w:r>
               <w:rPr>
                 <w:color w:val="365F91"/>
@@ -12933,6 +14691,7 @@
               </w:rPr>
               <w:t>url</w:t>
             </w:r>
+            <w:proofErr w:type="spellEnd"/>
             <w:r>
               <w:rPr>
                 <w:color w:val="365F91"/>
@@ -13137,19 +14896,44 @@
               </w:rPr>
               <w:t xml:space="preserve">* </w:t>
             </w:r>
-            <w:r>
-              <w:rPr>
-                <w:color w:val="365F91"/>
-                <w:lang w:val="es-ES_tradnl"/>
-              </w:rPr>
-              <w:t xml:space="preserve">Los sonido será elementos que se podrán grabar en cualquier dispositivo y subirlos a </w:t>
-            </w:r>
-            <w:r>
-              <w:rPr>
-                <w:color w:val="365F91"/>
-                <w:lang w:val="es-ES_tradnl"/>
-              </w:rPr>
-              <w:t>la plataforma y posteriormentese podrá vincular con un</w:t>
+            <w:proofErr w:type="gramStart"/>
+            <w:r>
+              <w:rPr>
+                <w:color w:val="365F91"/>
+                <w:lang w:val="es-ES_tradnl"/>
+              </w:rPr>
+              <w:t>Los</w:t>
+            </w:r>
+            <w:proofErr w:type="gramEnd"/>
+            <w:r>
+              <w:rPr>
+                <w:color w:val="365F91"/>
+                <w:lang w:val="es-ES_tradnl"/>
+              </w:rPr>
+              <w:t xml:space="preserve"> sonido será elementos que se podrán grabar en cualquier dispositivo y subirlos a </w:t>
+            </w:r>
+            <w:r>
+              <w:rPr>
+                <w:color w:val="365F91"/>
+                <w:lang w:val="es-ES_tradnl"/>
+              </w:rPr>
+              <w:t xml:space="preserve">la plataforma y </w:t>
+            </w:r>
+            <w:proofErr w:type="spellStart"/>
+            <w:r>
+              <w:rPr>
+                <w:color w:val="365F91"/>
+                <w:lang w:val="es-ES_tradnl"/>
+              </w:rPr>
+              <w:t>posteriormentese</w:t>
+            </w:r>
+            <w:proofErr w:type="spellEnd"/>
+            <w:r>
+              <w:rPr>
+                <w:color w:val="365F91"/>
+                <w:lang w:val="es-ES_tradnl"/>
+              </w:rPr>
+              <w:t xml:space="preserve"> podrá vincular con un</w:t>
             </w:r>
             <w:r>
               <w:rPr>
@@ -13228,7 +15012,39 @@
                 <w:color w:val="365F91"/>
                 <w:lang w:val="es-ES_tradnl"/>
               </w:rPr>
-              <w:t xml:space="preserve">* El sistema solo permitirá formatos mp3, ogg y wav. </w:t>
+              <w:t xml:space="preserve">* El sistema solo permitirá formatos mp3, </w:t>
+            </w:r>
+            <w:proofErr w:type="spellStart"/>
+            <w:r>
+              <w:rPr>
+                <w:color w:val="365F91"/>
+                <w:lang w:val="es-ES_tradnl"/>
+              </w:rPr>
+              <w:t>ogg</w:t>
+            </w:r>
+            <w:proofErr w:type="spellEnd"/>
+            <w:r>
+              <w:rPr>
+                <w:color w:val="365F91"/>
+                <w:lang w:val="es-ES_tradnl"/>
+              </w:rPr>
+              <w:t xml:space="preserve"> y </w:t>
+            </w:r>
+            <w:proofErr w:type="spellStart"/>
+            <w:r>
+              <w:rPr>
+                <w:color w:val="365F91"/>
+                <w:lang w:val="es-ES_tradnl"/>
+              </w:rPr>
+              <w:t>wav</w:t>
+            </w:r>
+            <w:proofErr w:type="spellEnd"/>
+            <w:r>
+              <w:rPr>
+                <w:color w:val="365F91"/>
+                <w:lang w:val="es-ES_tradnl"/>
+              </w:rPr>
+              <w:t xml:space="preserve">. </w:t>
             </w:r>
           </w:p>
           <w:p>
@@ -13605,7 +15421,23 @@
                 <w:color w:val="365F91"/>
                 <w:lang w:val="es-ES_tradnl"/>
               </w:rPr>
-              <w:t>: Una ves el docente lo crea o revisa el ejercicio.</w:t>
+              <w:t xml:space="preserve">: Una </w:t>
+            </w:r>
+            <w:proofErr w:type="spellStart"/>
+            <w:r>
+              <w:rPr>
+                <w:color w:val="365F91"/>
+                <w:lang w:val="es-ES_tradnl"/>
+              </w:rPr>
+              <w:t>ves</w:t>
+            </w:r>
+            <w:proofErr w:type="spellEnd"/>
+            <w:r>
+              <w:rPr>
+                <w:color w:val="365F91"/>
+                <w:lang w:val="es-ES_tradnl"/>
+              </w:rPr>
+              <w:t xml:space="preserve"> el docente lo crea o revisa el ejercicio.</w:t>
             </w:r>
           </w:p>
           <w:p>
@@ -13640,7 +15472,23 @@
                 <w:color w:val="365F91"/>
                 <w:lang w:val="es-ES_tradnl"/>
               </w:rPr>
-              <w:t>: cuando el alumno genera el ejercicio y esta a la espera que un docente avale la solución.</w:t>
+              <w:t xml:space="preserve">: cuando el alumno genera el ejercicio y </w:t>
+            </w:r>
+            <w:proofErr w:type="spellStart"/>
+            <w:r>
+              <w:rPr>
+                <w:color w:val="365F91"/>
+                <w:lang w:val="es-ES_tradnl"/>
+              </w:rPr>
+              <w:t>esta</w:t>
+            </w:r>
+            <w:proofErr w:type="spellEnd"/>
+            <w:r>
+              <w:rPr>
+                <w:color w:val="365F91"/>
+                <w:lang w:val="es-ES_tradnl"/>
+              </w:rPr>
+              <w:t xml:space="preserve"> a la espera que un docente avale la solución.</w:t>
             </w:r>
           </w:p>
           <w:p>
@@ -13690,7 +15538,23 @@
                 <w:color w:val="365F91"/>
                 <w:lang w:val="es-ES_tradnl"/>
               </w:rPr>
-              <w:t>Un ejercicio tendrá los siguientes campos:</w:t>
+              <w:t xml:space="preserve">Un ejercicio tendrá los siguientes </w:t>
+            </w:r>
+            <w:proofErr w:type="spellStart"/>
+            <w:r>
+              <w:rPr>
+                <w:color w:val="365F91"/>
+                <w:lang w:val="es-ES_tradnl"/>
+              </w:rPr>
+              <w:t>campos</w:t>
+            </w:r>
+            <w:proofErr w:type="gramStart"/>
+            <w:r>
+              <w:rPr>
+                <w:color w:val="365F91"/>
+                <w:lang w:val="es-ES_tradnl"/>
+              </w:rPr>
+              <w:t>:</w:t>
             </w:r>
             <w:r>
               <w:rPr>
@@ -13706,6 +15570,8 @@
               </w:rPr>
               <w:t>itulo</w:t>
             </w:r>
+            <w:proofErr w:type="spellEnd"/>
+            <w:proofErr w:type="gramEnd"/>
             <w:r>
               <w:rPr>
                 <w:color w:val="365F91"/>
@@ -13768,7 +15634,23 @@
                 <w:color w:val="365F91"/>
                 <w:lang w:val="es-ES_tradnl"/>
               </w:rPr>
-              <w:t>* Un ejercicio puede ser un planteamiento que se puede hacer mediante un escrito, o si es necesario una explicación mas extensa puede emplear una imagen, video o sonido, para ello, un ejercicio también puede ser vinculado con un contenido.</w:t>
+              <w:t xml:space="preserve">* Un ejercicio puede ser un planteamiento que se puede hacer mediante un escrito, o si es necesario una explicación </w:t>
+            </w:r>
+            <w:proofErr w:type="spellStart"/>
+            <w:r>
+              <w:rPr>
+                <w:color w:val="365F91"/>
+                <w:lang w:val="es-ES_tradnl"/>
+              </w:rPr>
+              <w:t>mas</w:t>
+            </w:r>
+            <w:proofErr w:type="spellEnd"/>
+            <w:r>
+              <w:rPr>
+                <w:color w:val="365F91"/>
+                <w:lang w:val="es-ES_tradnl"/>
+              </w:rPr>
+              <w:t xml:space="preserve"> extensa puede emplear una imagen, video o sonido, para ello, un ejercicio también puede ser vinculado con un contenido.</w:t>
             </w:r>
           </w:p>
         </w:tc>
@@ -13916,6 +15798,7 @@
                 <w:lang w:val="es-ES_tradnl"/>
               </w:rPr>
             </w:pPr>
+            <w:proofErr w:type="spellStart"/>
             <w:r>
               <w:rPr>
                 <w:color w:val="365F91"/>
@@ -13923,6 +15806,7 @@
               </w:rPr>
               <w:t>Titulo</w:t>
             </w:r>
+            <w:proofErr w:type="spellEnd"/>
             <w:r>
               <w:rPr>
                 <w:color w:val="365F91"/>
@@ -14063,7 +15947,39 @@
                 <w:color w:val="365F91"/>
                 <w:lang w:val="es-ES_tradnl"/>
               </w:rPr>
-              <w:t>Los talleres contaran con un registro de visitas, con el fin de saber cuantos y que estudiantes están visitando los contenidos que el docente publica.</w:t>
+              <w:t xml:space="preserve">Los talleres contaran con un registro de visitas, con el fin de saber </w:t>
+            </w:r>
+            <w:proofErr w:type="spellStart"/>
+            <w:r>
+              <w:rPr>
+                <w:color w:val="365F91"/>
+                <w:lang w:val="es-ES_tradnl"/>
+              </w:rPr>
+              <w:t>cuantos</w:t>
+            </w:r>
+            <w:proofErr w:type="spellEnd"/>
+            <w:r>
+              <w:rPr>
+                <w:color w:val="365F91"/>
+                <w:lang w:val="es-ES_tradnl"/>
+              </w:rPr>
+              <w:t xml:space="preserve"> y que estudiantes están visitando los contenidos que el docente </w:t>
+            </w:r>
+            <w:proofErr w:type="spellStart"/>
+            <w:r>
+              <w:rPr>
+                <w:color w:val="365F91"/>
+                <w:lang w:val="es-ES_tradnl"/>
+              </w:rPr>
+              <w:t>publica</w:t>
+            </w:r>
+            <w:proofErr w:type="spellEnd"/>
+            <w:r>
+              <w:rPr>
+                <w:color w:val="365F91"/>
+                <w:lang w:val="es-ES_tradnl"/>
+              </w:rPr>
+              <w:t>.</w:t>
             </w:r>
           </w:p>
         </w:tc>
@@ -14257,7 +16173,23 @@
                 <w:color w:val="365F91"/>
                 <w:lang w:val="es-ES_tradnl"/>
               </w:rPr>
-              <w:t>El contenido contara con:</w:t>
+              <w:t xml:space="preserve">El contenido contara </w:t>
+            </w:r>
+            <w:proofErr w:type="spellStart"/>
+            <w:r>
+              <w:rPr>
+                <w:color w:val="365F91"/>
+                <w:lang w:val="es-ES_tradnl"/>
+              </w:rPr>
+              <w:t>con</w:t>
+            </w:r>
+            <w:proofErr w:type="gramStart"/>
+            <w:r>
+              <w:rPr>
+                <w:color w:val="365F91"/>
+                <w:lang w:val="es-ES_tradnl"/>
+              </w:rPr>
+              <w:t>:</w:t>
             </w:r>
             <w:r>
               <w:rPr>
@@ -14273,6 +16205,8 @@
               </w:rPr>
               <w:t>itulo</w:t>
             </w:r>
+            <w:proofErr w:type="spellEnd"/>
+            <w:proofErr w:type="gramEnd"/>
             <w:r>
               <w:rPr>
                 <w:color w:val="365F91"/>
@@ -14609,7 +16543,23 @@
                 <w:color w:val="365F91"/>
                 <w:lang w:val="es-ES_tradnl"/>
               </w:rPr>
-              <w:t>* Una ves se sube la imagen esta podrá ser relacionada con un contenido.</w:t>
+              <w:t xml:space="preserve">* Una </w:t>
+            </w:r>
+            <w:proofErr w:type="spellStart"/>
+            <w:r>
+              <w:rPr>
+                <w:color w:val="365F91"/>
+                <w:lang w:val="es-ES_tradnl"/>
+              </w:rPr>
+              <w:t>ves</w:t>
+            </w:r>
+            <w:proofErr w:type="spellEnd"/>
+            <w:r>
+              <w:rPr>
+                <w:color w:val="365F91"/>
+                <w:lang w:val="es-ES_tradnl"/>
+              </w:rPr>
+              <w:t xml:space="preserve"> se sube la imagen esta podrá ser relacionada con un contenido.</w:t>
             </w:r>
           </w:p>
           <w:p>
@@ -15017,7 +16967,23 @@
                 <w:lang w:val="es-ES_tradnl"/>
               </w:rPr>
               <w:lastRenderedPageBreak/>
-              <w:t xml:space="preserve">solicitara un código de verificación o captcha. </w:t>
+              <w:t xml:space="preserve">solicitara un código de verificación o </w:t>
+            </w:r>
+            <w:proofErr w:type="spellStart"/>
+            <w:r>
+              <w:rPr>
+                <w:color w:val="365F91"/>
+                <w:lang w:val="es-ES_tradnl"/>
+              </w:rPr>
+              <w:t>captcha</w:t>
+            </w:r>
+            <w:proofErr w:type="spellEnd"/>
+            <w:r>
+              <w:rPr>
+                <w:color w:val="365F91"/>
+                <w:lang w:val="es-ES_tradnl"/>
+              </w:rPr>
+              <w:t xml:space="preserve">. </w:t>
             </w:r>
           </w:p>
         </w:tc>
@@ -15163,7 +17129,23 @@
                 <w:color w:val="365F91"/>
                 <w:lang w:val="es-ES_tradnl"/>
               </w:rPr>
-              <w:t>mentarios, el sistema solo debe cargar los últimos 10 comentarios y si se trata de hacer scroll hacia arriba, este debe cargar los comentarios anteriores.</w:t>
+              <w:t xml:space="preserve">mentarios, el sistema solo debe cargar los últimos 10 comentarios y si se trata de hacer </w:t>
+            </w:r>
+            <w:proofErr w:type="spellStart"/>
+            <w:r>
+              <w:rPr>
+                <w:color w:val="365F91"/>
+                <w:lang w:val="es-ES_tradnl"/>
+              </w:rPr>
+              <w:t>scroll</w:t>
+            </w:r>
+            <w:proofErr w:type="spellEnd"/>
+            <w:r>
+              <w:rPr>
+                <w:color w:val="365F91"/>
+                <w:lang w:val="es-ES_tradnl"/>
+              </w:rPr>
+              <w:t xml:space="preserve"> hacia arriba, este debe cargar los comentarios anteriores.</w:t>
             </w:r>
           </w:p>
           <w:p>
@@ -15525,7 +17507,23 @@
                 <w:color w:val="365F91"/>
                 <w:lang w:val="es-ES_tradnl"/>
               </w:rPr>
-              <w:t xml:space="preserve"> con un contenido, con el fin de hacer mas clara la respuesta, esto implica que una respuesta podrá </w:t>
+              <w:t xml:space="preserve"> con un contenido, con el fin de hacer </w:t>
+            </w:r>
+            <w:proofErr w:type="spellStart"/>
+            <w:r>
+              <w:rPr>
+                <w:color w:val="365F91"/>
+                <w:lang w:val="es-ES_tradnl"/>
+              </w:rPr>
+              <w:t>mas</w:t>
+            </w:r>
+            <w:proofErr w:type="spellEnd"/>
+            <w:r>
+              <w:rPr>
+                <w:color w:val="365F91"/>
+                <w:lang w:val="es-ES_tradnl"/>
+              </w:rPr>
+              <w:t xml:space="preserve"> clara la respuesta, esto implica que una respuesta podrá </w:t>
             </w:r>
             <w:r>
               <w:rPr>
@@ -15562,7 +17560,39 @@
                 <w:color w:val="365F91"/>
                 <w:lang w:val="es-ES_tradnl"/>
               </w:rPr>
-              <w:t xml:space="preserve">* En caso de que un ejercicio tenga una sola respuesta esto lo exime de hacer parte de un examen. * En caso de un ejercicio cuente con mas de una respuesta se debe indicar cual de las respuestas planteadas son correctas. </w:t>
+              <w:t xml:space="preserve">* En caso de que un ejercicio tenga una sola respuesta esto lo exime de hacer parte de un examen. * En caso de un ejercicio cuente con </w:t>
+            </w:r>
+            <w:proofErr w:type="spellStart"/>
+            <w:r>
+              <w:rPr>
+                <w:color w:val="365F91"/>
+                <w:lang w:val="es-ES_tradnl"/>
+              </w:rPr>
+              <w:t>mas</w:t>
+            </w:r>
+            <w:proofErr w:type="spellEnd"/>
+            <w:r>
+              <w:rPr>
+                <w:color w:val="365F91"/>
+                <w:lang w:val="es-ES_tradnl"/>
+              </w:rPr>
+              <w:t xml:space="preserve"> de una respuesta se debe indicar </w:t>
+            </w:r>
+            <w:proofErr w:type="spellStart"/>
+            <w:r>
+              <w:rPr>
+                <w:color w:val="365F91"/>
+                <w:lang w:val="es-ES_tradnl"/>
+              </w:rPr>
+              <w:t>cual</w:t>
+            </w:r>
+            <w:proofErr w:type="spellEnd"/>
+            <w:r>
+              <w:rPr>
+                <w:color w:val="365F91"/>
+                <w:lang w:val="es-ES_tradnl"/>
+              </w:rPr>
+              <w:t xml:space="preserve"> de las respuestas planteadas son correctas. </w:t>
             </w:r>
             <w:r>
               <w:rPr>
@@ -15923,22 +17953,54 @@
                 <w:color w:val="365F91"/>
                 <w:lang w:val="es-ES_tradnl"/>
               </w:rPr>
-              <w:t>* Al iniciar y finalizar el examen el sistema debe registrar la hora y entregara la hora exacta en que se registro una pregunta.</w:t>
-            </w:r>
-          </w:p>
-          <w:p>
-            <w:pPr>
-              <w:rPr>
-                <w:color w:val="365F91"/>
-                <w:lang w:val="es-ES_tradnl"/>
-              </w:rPr>
-            </w:pPr>
-            <w:r>
-              <w:rPr>
-                <w:color w:val="365F91"/>
-                <w:lang w:val="es-ES_tradnl"/>
-              </w:rPr>
-              <w:t>* Una ves todos los estudiantes del curso han resuelto sus exámenes</w:t>
+              <w:t xml:space="preserve">* Al iniciar y finalizar el examen el sistema debe registrar la hora y entregara la hora exacta en que se </w:t>
+            </w:r>
+            <w:proofErr w:type="spellStart"/>
+            <w:r>
+              <w:rPr>
+                <w:color w:val="365F91"/>
+                <w:lang w:val="es-ES_tradnl"/>
+              </w:rPr>
+              <w:t>registro</w:t>
+            </w:r>
+            <w:proofErr w:type="spellEnd"/>
+            <w:r>
+              <w:rPr>
+                <w:color w:val="365F91"/>
+                <w:lang w:val="es-ES_tradnl"/>
+              </w:rPr>
+              <w:t xml:space="preserve"> una pregunta.</w:t>
+            </w:r>
+          </w:p>
+          <w:p>
+            <w:pPr>
+              <w:rPr>
+                <w:color w:val="365F91"/>
+                <w:lang w:val="es-ES_tradnl"/>
+              </w:rPr>
+            </w:pPr>
+            <w:r>
+              <w:rPr>
+                <w:color w:val="365F91"/>
+                <w:lang w:val="es-ES_tradnl"/>
+              </w:rPr>
+              <w:t xml:space="preserve">* Una </w:t>
+            </w:r>
+            <w:proofErr w:type="spellStart"/>
+            <w:r>
+              <w:rPr>
+                <w:color w:val="365F91"/>
+                <w:lang w:val="es-ES_tradnl"/>
+              </w:rPr>
+              <w:t>ves</w:t>
+            </w:r>
+            <w:proofErr w:type="spellEnd"/>
+            <w:r>
+              <w:rPr>
+                <w:color w:val="365F91"/>
+                <w:lang w:val="es-ES_tradnl"/>
+              </w:rPr>
+              <w:t xml:space="preserve"> todos los estudiantes del curso han resuelto sus exámenes</w:t>
             </w:r>
             <w:r>
               <w:rPr>
@@ -16113,7 +18175,39 @@
                 <w:color w:val="365F91"/>
                 <w:lang w:val="es-ES_tradnl"/>
               </w:rPr>
-              <w:t xml:space="preserve">* Al docente se le debe estar notificando en el curso, las personas que han dado solución al examen, dándole acceso a un pantallazo donde pueda visualizar sus respuestas o agregar la nota de un punto que lo requiera. Una ves el sistema determine que todos los estudiantes han contestado el examen o ya se ha cerrado la evaluación para el envió de las respuestas, a el </w:t>
+              <w:t xml:space="preserve">* Al docente se le debe estar notificando en el curso, las personas que han dado solución al examen, dándole acceso a un pantallazo donde pueda visualizar sus respuestas o agregar la nota de un punto que lo requiera. Una </w:t>
+            </w:r>
+            <w:proofErr w:type="spellStart"/>
+            <w:r>
+              <w:rPr>
+                <w:color w:val="365F91"/>
+                <w:lang w:val="es-ES_tradnl"/>
+              </w:rPr>
+              <w:t>ves</w:t>
+            </w:r>
+            <w:proofErr w:type="spellEnd"/>
+            <w:r>
+              <w:rPr>
+                <w:color w:val="365F91"/>
+                <w:lang w:val="es-ES_tradnl"/>
+              </w:rPr>
+              <w:t xml:space="preserve"> el sistema determine que todos los estudiantes han contestado el examen o ya se ha cerrado la evaluación para </w:t>
+            </w:r>
+            <w:proofErr w:type="spellStart"/>
+            <w:r>
+              <w:rPr>
+                <w:color w:val="365F91"/>
+                <w:lang w:val="es-ES_tradnl"/>
+              </w:rPr>
+              <w:t>el</w:t>
+            </w:r>
+            <w:proofErr w:type="spellEnd"/>
+            <w:r>
+              <w:rPr>
+                <w:color w:val="365F91"/>
+                <w:lang w:val="es-ES_tradnl"/>
+              </w:rPr>
+              <w:t xml:space="preserve"> envió de las respuestas, a el </w:t>
             </w:r>
             <w:r>
               <w:rPr>
@@ -16488,8 +18582,17 @@
                 <w:color w:val="365F91"/>
                 <w:lang w:val="es-ES_tradnl"/>
               </w:rPr>
-              <w:t xml:space="preserve"> de tablero canvas</w:t>
-            </w:r>
+              <w:t xml:space="preserve"> de tablero </w:t>
+            </w:r>
+            <w:proofErr w:type="spellStart"/>
+            <w:r>
+              <w:rPr>
+                <w:color w:val="365F91"/>
+                <w:lang w:val="es-ES_tradnl"/>
+              </w:rPr>
+              <w:t>canvas</w:t>
+            </w:r>
+            <w:proofErr w:type="spellEnd"/>
           </w:p>
         </w:tc>
         <w:tc>
@@ -16524,7 +18627,23 @@
                 <w:color w:val="365F91"/>
                 <w:lang w:val="es-ES_tradnl"/>
               </w:rPr>
-              <w:t xml:space="preserve"> * Una ves el docente inicie el tablero este debe mostrar un </w:t>
+              <w:t xml:space="preserve"> * Una </w:t>
+            </w:r>
+            <w:proofErr w:type="spellStart"/>
+            <w:r>
+              <w:rPr>
+                <w:color w:val="365F91"/>
+                <w:lang w:val="es-ES_tradnl"/>
+              </w:rPr>
+              <w:t>ves</w:t>
+            </w:r>
+            <w:proofErr w:type="spellEnd"/>
+            <w:r>
+              <w:rPr>
+                <w:color w:val="365F91"/>
+                <w:lang w:val="es-ES_tradnl"/>
+              </w:rPr>
+              <w:t xml:space="preserve"> el docente inicie el tablero este debe mostrar un </w:t>
             </w:r>
             <w:r>
               <w:rPr>
@@ -16538,22 +18657,54 @@
                 <w:color w:val="365F91"/>
                 <w:lang w:val="es-ES_tradnl"/>
               </w:rPr>
-              <w:t xml:space="preserve"> de trabajo donde el pueda escribir. </w:t>
-            </w:r>
-          </w:p>
-          <w:p>
-            <w:pPr>
-              <w:rPr>
-                <w:color w:val="365F91"/>
-                <w:lang w:val="es-ES_tradnl"/>
-              </w:rPr>
-            </w:pPr>
-            <w:r>
-              <w:rPr>
-                <w:color w:val="365F91"/>
-                <w:lang w:val="es-ES_tradnl"/>
-              </w:rPr>
-              <w:t>* El sistema le realizara una breve sugerencia la cual consiste en emplear un dispositivo que tenga un lápiz digital o el uso de un ipad. Lo cual  hará la experiencia mucho mejor tanto para él como para el estudiante.</w:t>
+              <w:t xml:space="preserve"> de trabajo donde </w:t>
+            </w:r>
+            <w:proofErr w:type="spellStart"/>
+            <w:r>
+              <w:rPr>
+                <w:color w:val="365F91"/>
+                <w:lang w:val="es-ES_tradnl"/>
+              </w:rPr>
+              <w:t>el</w:t>
+            </w:r>
+            <w:proofErr w:type="spellEnd"/>
+            <w:r>
+              <w:rPr>
+                <w:color w:val="365F91"/>
+                <w:lang w:val="es-ES_tradnl"/>
+              </w:rPr>
+              <w:t xml:space="preserve"> pueda escribir. </w:t>
+            </w:r>
+          </w:p>
+          <w:p>
+            <w:pPr>
+              <w:rPr>
+                <w:color w:val="365F91"/>
+                <w:lang w:val="es-ES_tradnl"/>
+              </w:rPr>
+            </w:pPr>
+            <w:r>
+              <w:rPr>
+                <w:color w:val="365F91"/>
+                <w:lang w:val="es-ES_tradnl"/>
+              </w:rPr>
+              <w:t xml:space="preserve">* El sistema le realizara una breve sugerencia la cual consiste en emplear un dispositivo que tenga un lápiz digital o el uso de un </w:t>
+            </w:r>
+            <w:proofErr w:type="spellStart"/>
+            <w:r>
+              <w:rPr>
+                <w:color w:val="365F91"/>
+                <w:lang w:val="es-ES_tradnl"/>
+              </w:rPr>
+              <w:t>ipad</w:t>
+            </w:r>
+            <w:proofErr w:type="spellEnd"/>
+            <w:r>
+              <w:rPr>
+                <w:color w:val="365F91"/>
+                <w:lang w:val="es-ES_tradnl"/>
+              </w:rPr>
+              <w:t>. Lo cual  hará la experiencia mucho mejor tanto para él como para el estudiante.</w:t>
             </w:r>
           </w:p>
           <w:p>
@@ -16727,7 +18878,23 @@
                 <w:color w:val="365F91"/>
                 <w:lang w:val="es-ES_tradnl"/>
               </w:rPr>
-              <w:t>* De igual forma en cualquier momento el docente o estudiante podrían sacar una imagen de lo que se esta visualizando y esta quedara registrada en el sistema</w:t>
+              <w:t xml:space="preserve">* De igual forma en cualquier momento el docente o estudiante podrían sacar una imagen de lo que se </w:t>
+            </w:r>
+            <w:proofErr w:type="spellStart"/>
+            <w:r>
+              <w:rPr>
+                <w:color w:val="365F91"/>
+                <w:lang w:val="es-ES_tradnl"/>
+              </w:rPr>
+              <w:t>esta</w:t>
+            </w:r>
+            <w:proofErr w:type="spellEnd"/>
+            <w:r>
+              <w:rPr>
+                <w:color w:val="365F91"/>
+                <w:lang w:val="es-ES_tradnl"/>
+              </w:rPr>
+              <w:t xml:space="preserve"> visualizando y esta quedara registrada en el sistema</w:t>
             </w:r>
             <w:r>
               <w:rPr>
@@ -17248,7 +19415,39 @@
                 <w:color w:val="365F91"/>
                 <w:lang w:val="es-ES_tradnl"/>
               </w:rPr>
-              <w:t>* Una ves se crea un curso no se podrá modificar la información que se le relaciona del docente y el área con el cual se creo el curso.</w:t>
+              <w:t xml:space="preserve">* Una </w:t>
+            </w:r>
+            <w:proofErr w:type="spellStart"/>
+            <w:r>
+              <w:rPr>
+                <w:color w:val="365F91"/>
+                <w:lang w:val="es-ES_tradnl"/>
+              </w:rPr>
+              <w:t>ves</w:t>
+            </w:r>
+            <w:proofErr w:type="spellEnd"/>
+            <w:r>
+              <w:rPr>
+                <w:color w:val="365F91"/>
+                <w:lang w:val="es-ES_tradnl"/>
+              </w:rPr>
+              <w:t xml:space="preserve"> se crea un curso no se podrá modificar la información que se le relaciona del docente y el área con el cual se </w:t>
+            </w:r>
+            <w:proofErr w:type="spellStart"/>
+            <w:r>
+              <w:rPr>
+                <w:color w:val="365F91"/>
+                <w:lang w:val="es-ES_tradnl"/>
+              </w:rPr>
+              <w:t>creo</w:t>
+            </w:r>
+            <w:proofErr w:type="spellEnd"/>
+            <w:r>
+              <w:rPr>
+                <w:color w:val="365F91"/>
+                <w:lang w:val="es-ES_tradnl"/>
+              </w:rPr>
+              <w:t xml:space="preserve"> el curso.</w:t>
             </w:r>
           </w:p>
           <w:p>
@@ -17327,7 +19526,15 @@
                 <w:color w:val="365F91"/>
                 <w:lang w:val="es-ES_tradnl"/>
               </w:rPr>
-              <w:t>ndrá las opciones de vincular</w:t>
+              <w:t xml:space="preserve">ndrá las opciones de </w:t>
+            </w:r>
+            <w:proofErr w:type="spellStart"/>
+            <w:r>
+              <w:rPr>
+                <w:color w:val="365F91"/>
+                <w:lang w:val="es-ES_tradnl"/>
+              </w:rPr>
+              <w:t>vincular</w:t>
             </w:r>
             <w:r>
               <w:rPr>
@@ -17336,6 +19543,7 @@
               </w:rPr>
               <w:t>contenidos</w:t>
             </w:r>
+            <w:proofErr w:type="spellEnd"/>
             <w:r>
               <w:rPr>
                 <w:color w:val="365F91"/>
@@ -17355,7 +19563,23 @@
                 <w:color w:val="365F91"/>
                 <w:lang w:val="es-ES_tradnl"/>
               </w:rPr>
-              <w:t xml:space="preserve">odrá activar  el tablero canvas </w:t>
+              <w:t xml:space="preserve">odrá activar  el tablero </w:t>
+            </w:r>
+            <w:proofErr w:type="spellStart"/>
+            <w:r>
+              <w:rPr>
+                <w:color w:val="365F91"/>
+                <w:lang w:val="es-ES_tradnl"/>
+              </w:rPr>
+              <w:t>canvas</w:t>
+            </w:r>
+            <w:proofErr w:type="spellEnd"/>
+            <w:r>
+              <w:rPr>
+                <w:color w:val="365F91"/>
+                <w:lang w:val="es-ES_tradnl"/>
+              </w:rPr>
+              <w:t xml:space="preserve"> </w:t>
             </w:r>
             <w:r>
               <w:rPr>
@@ -17475,7 +19699,23 @@
                 <w:color w:val="365F91"/>
                 <w:lang w:val="es-ES_tradnl"/>
               </w:rPr>
-              <w:t xml:space="preserve"> se lea integrado al curso, con la respectiva url de activación del usuario en el curso. </w:t>
+              <w:t xml:space="preserve"> se lea integrado al curso, con la respectiva </w:t>
+            </w:r>
+            <w:proofErr w:type="spellStart"/>
+            <w:r>
+              <w:rPr>
+                <w:color w:val="365F91"/>
+                <w:lang w:val="es-ES_tradnl"/>
+              </w:rPr>
+              <w:t>url</w:t>
+            </w:r>
+            <w:proofErr w:type="spellEnd"/>
+            <w:r>
+              <w:rPr>
+                <w:color w:val="365F91"/>
+                <w:lang w:val="es-ES_tradnl"/>
+              </w:rPr>
+              <w:t xml:space="preserve"> de activación del usuario en el curso. </w:t>
             </w:r>
             <w:r>
               <w:rPr>
@@ -17489,7 +19729,23 @@
                 <w:color w:val="365F91"/>
                 <w:lang w:val="es-ES_tradnl"/>
               </w:rPr>
-              <w:t xml:space="preserve"> también podrá buscar el curso y pedir al docente la previa activación, enviándole al docente una notificación con la url del estudiante para la activación</w:t>
+              <w:t xml:space="preserve"> también podrá buscar el curso y pedir al docente la previa activación, enviándole al docente una notificación con la </w:t>
+            </w:r>
+            <w:proofErr w:type="spellStart"/>
+            <w:r>
+              <w:rPr>
+                <w:color w:val="365F91"/>
+                <w:lang w:val="es-ES_tradnl"/>
+              </w:rPr>
+              <w:t>url</w:t>
+            </w:r>
+            <w:proofErr w:type="spellEnd"/>
+            <w:r>
+              <w:rPr>
+                <w:color w:val="365F91"/>
+                <w:lang w:val="es-ES_tradnl"/>
+              </w:rPr>
+              <w:t xml:space="preserve"> del estudiante para la activación</w:t>
             </w:r>
             <w:r>
               <w:rPr>
@@ -17659,7 +19915,15 @@
                 <w:color w:val="365F91"/>
                 <w:lang w:val="es-ES_tradnl"/>
               </w:rPr>
-              <w:t>podrán ser agregadasseránconsolucio</w:t>
+              <w:t xml:space="preserve">podrán ser </w:t>
+            </w:r>
+            <w:proofErr w:type="spellStart"/>
+            <w:r>
+              <w:rPr>
+                <w:color w:val="365F91"/>
+                <w:lang w:val="es-ES_tradnl"/>
+              </w:rPr>
+              <w:t>agregadasseránconsolucio</w:t>
             </w:r>
             <w:r>
               <w:rPr>
@@ -17675,6 +19939,7 @@
               </w:rPr>
               <w:t>es</w:t>
             </w:r>
+            <w:proofErr w:type="spellEnd"/>
             <w:r>
               <w:rPr>
                 <w:color w:val="365F91"/>
@@ -17709,7 +19974,23 @@
                 <w:color w:val="365F91"/>
                 <w:lang w:val="es-ES_tradnl"/>
               </w:rPr>
-              <w:t>Una pregunta debe ser un ejercicio que se planteo previamente</w:t>
+              <w:t xml:space="preserve">Una pregunta debe ser un ejercicio que se </w:t>
+            </w:r>
+            <w:proofErr w:type="spellStart"/>
+            <w:r>
+              <w:rPr>
+                <w:color w:val="365F91"/>
+                <w:lang w:val="es-ES_tradnl"/>
+              </w:rPr>
+              <w:t>planteo</w:t>
+            </w:r>
+            <w:proofErr w:type="spellEnd"/>
+            <w:r>
+              <w:rPr>
+                <w:color w:val="365F91"/>
+                <w:lang w:val="es-ES_tradnl"/>
+              </w:rPr>
+              <w:t xml:space="preserve"> previamente</w:t>
             </w:r>
             <w:r>
               <w:rPr>
@@ -17966,6 +20247,7 @@
               </w:rPr>
               <w:t xml:space="preserve">ienda ver </w:t>
             </w:r>
+            <w:proofErr w:type="gramStart"/>
             <w:r>
               <w:rPr>
                 <w:color w:val="365F91"/>
@@ -17978,7 +20260,15 @@
                 <w:color w:val="365F91"/>
                 <w:lang w:val="es-ES_tradnl"/>
               </w:rPr>
-              <w:t xml:space="preserve"> imagen donde se hace una comparación de los naveg</w:t>
+              <w:t xml:space="preserve"> imagen</w:t>
+            </w:r>
+            <w:proofErr w:type="gramEnd"/>
+            <w:r>
+              <w:rPr>
+                <w:color w:val="365F91"/>
+                <w:lang w:val="es-ES_tradnl"/>
+              </w:rPr>
+              <w:t xml:space="preserve"> donde se hace una comparación de los naveg</w:t>
             </w:r>
             <w:r>
               <w:rPr>
@@ -18284,7 +20574,23 @@
                 <w:color w:val="365F91"/>
                 <w:lang w:val="es-ES_tradnl"/>
               </w:rPr>
-              <w:t>Las horas de la noche y madrugada, donde se espera un menor trafico de usuario se realizaran actualizaciones y sus pertinentes cambios que requieran que el sistema este abajo.</w:t>
+              <w:t xml:space="preserve">Las horas de la noche y madrugada, donde se espera un menor </w:t>
+            </w:r>
+            <w:proofErr w:type="spellStart"/>
+            <w:r>
+              <w:rPr>
+                <w:color w:val="365F91"/>
+                <w:lang w:val="es-ES_tradnl"/>
+              </w:rPr>
+              <w:t>trafico</w:t>
+            </w:r>
+            <w:proofErr w:type="spellEnd"/>
+            <w:r>
+              <w:rPr>
+                <w:color w:val="365F91"/>
+                <w:lang w:val="es-ES_tradnl"/>
+              </w:rPr>
+              <w:t xml:space="preserve"> de usuario se realizaran actualizaciones y sus pertinentes cambios que requieran que el sistema este abajo.</w:t>
             </w:r>
           </w:p>
         </w:tc>
@@ -18396,14 +20702,46 @@
                 <w:color w:val="365F91"/>
                 <w:lang w:val="es-ES_tradnl"/>
               </w:rPr>
-              <w:t>n servicio de NodeJs, con el</w:t>
-            </w:r>
-            <w:r>
-              <w:rPr>
-                <w:color w:val="365F91"/>
-                <w:lang w:val="es-ES_tradnl"/>
-              </w:rPr>
-              <w:t xml:space="preserve">se busca emplearlo para algunas funcionalidades del sistema. </w:t>
+              <w:t xml:space="preserve">n servicio de </w:t>
+            </w:r>
+            <w:proofErr w:type="spellStart"/>
+            <w:r>
+              <w:rPr>
+                <w:color w:val="365F91"/>
+                <w:lang w:val="es-ES_tradnl"/>
+              </w:rPr>
+              <w:t>NodeJs</w:t>
+            </w:r>
+            <w:proofErr w:type="spellEnd"/>
+            <w:r>
+              <w:rPr>
+                <w:color w:val="365F91"/>
+                <w:lang w:val="es-ES_tradnl"/>
+              </w:rPr>
+              <w:t xml:space="preserve">, con </w:t>
+            </w:r>
+            <w:proofErr w:type="spellStart"/>
+            <w:r>
+              <w:rPr>
+                <w:color w:val="365F91"/>
+                <w:lang w:val="es-ES_tradnl"/>
+              </w:rPr>
+              <w:t>el</w:t>
+            </w:r>
+            <w:r>
+              <w:rPr>
+                <w:color w:val="365F91"/>
+                <w:lang w:val="es-ES_tradnl"/>
+              </w:rPr>
+              <w:t>se</w:t>
+            </w:r>
+            <w:proofErr w:type="spellEnd"/>
+            <w:r>
+              <w:rPr>
+                <w:color w:val="365F91"/>
+                <w:lang w:val="es-ES_tradnl"/>
+              </w:rPr>
+              <w:t xml:space="preserve"> busca emplearlo para algunas funcionalidades del sistema. </w:t>
             </w:r>
           </w:p>
         </w:tc>
@@ -18454,8 +20792,17 @@
                 <w:color w:val="365F91"/>
                 <w:lang w:val="es-ES_tradnl"/>
               </w:rPr>
-              <w:t>Servidor de base de datos .</w:t>
-            </w:r>
+              <w:t xml:space="preserve">Servidor de base de </w:t>
+            </w:r>
+            <w:proofErr w:type="gramStart"/>
+            <w:r>
+              <w:rPr>
+                <w:color w:val="365F91"/>
+                <w:lang w:val="es-ES_tradnl"/>
+              </w:rPr>
+              <w:t>datos .</w:t>
+            </w:r>
+            <w:proofErr w:type="gramEnd"/>
           </w:p>
         </w:tc>
         <w:tc>
@@ -18477,7 +20824,23 @@
                 <w:color w:val="365F91"/>
                 <w:lang w:val="es-ES_tradnl"/>
               </w:rPr>
-              <w:t>El aplicativo se soportara en motor de base de datos MySQL 5.0.</w:t>
+              <w:t xml:space="preserve">El aplicativo se soportara en motor de base de datos </w:t>
+            </w:r>
+            <w:proofErr w:type="spellStart"/>
+            <w:r>
+              <w:rPr>
+                <w:color w:val="365F91"/>
+                <w:lang w:val="es-ES_tradnl"/>
+              </w:rPr>
+              <w:t>MySQL</w:t>
+            </w:r>
+            <w:proofErr w:type="spellEnd"/>
+            <w:r>
+              <w:rPr>
+                <w:color w:val="365F91"/>
+                <w:lang w:val="es-ES_tradnl"/>
+              </w:rPr>
+              <w:t xml:space="preserve"> 5.0.</w:t>
             </w:r>
           </w:p>
         </w:tc>
@@ -18581,12 +20944,21 @@
               </w:rPr>
               <w:t xml:space="preserve"> acelerara la construcción de algunos componentes, </w:t>
             </w:r>
-            <w:r>
-              <w:rPr>
-                <w:color w:val="365F91"/>
-                <w:lang w:val="es-ES_tradnl"/>
-              </w:rPr>
-              <w:t>entregandoal usuario una mejor experiencia y acelerando la etapa de desarrollo</w:t>
+            <w:proofErr w:type="spellStart"/>
+            <w:r>
+              <w:rPr>
+                <w:color w:val="365F91"/>
+                <w:lang w:val="es-ES_tradnl"/>
+              </w:rPr>
+              <w:t>entregandoal</w:t>
+            </w:r>
+            <w:proofErr w:type="spellEnd"/>
+            <w:r>
+              <w:rPr>
+                <w:color w:val="365F91"/>
+                <w:lang w:val="es-ES_tradnl"/>
+              </w:rPr>
+              <w:t xml:space="preserve"> usuario una mejor experiencia y acelerando la etapa de desarrollo</w:t>
             </w:r>
             <w:r>
               <w:rPr>
@@ -18632,6 +21004,7 @@
                 <w:color w:val="365F91"/>
               </w:rPr>
             </w:pPr>
+            <w:proofErr w:type="spellStart"/>
             <w:r>
               <w:rPr>
                 <w:b/>
@@ -18640,6 +21013,7 @@
               </w:rPr>
               <w:t>KendoUI</w:t>
             </w:r>
+            <w:proofErr w:type="spellEnd"/>
             <w:r>
               <w:rPr>
                 <w:b/>
@@ -18659,7 +21033,77 @@
               <w:rPr>
                 <w:color w:val="365F91"/>
               </w:rPr>
-              <w:t xml:space="preserve"> un paquete de librerías listas para usar por los desarrolladores en páginas web dinámicas, enteramente realizadas con Javascript y basadas en jQuery. A pesar de usar jQuery como base en el desarrollo, podríamos denominarlo frameworkJavascript, ya que ofrece diversas funcionalidades básicas, como arrastrar y soltar o un sistema de plantillas Javascript, pero su fuerte son las interfaces de usuarios listas para incorporar en los proyectos web.</w:t>
+              <w:t xml:space="preserve"> un paquete de librerías listas para usar por los desarrolladores en páginas web dinámicas, enteramente realizadas con </w:t>
+            </w:r>
+            <w:proofErr w:type="spellStart"/>
+            <w:r>
+              <w:rPr>
+                <w:color w:val="365F91"/>
+              </w:rPr>
+              <w:t>Javascript</w:t>
+            </w:r>
+            <w:proofErr w:type="spellEnd"/>
+            <w:r>
+              <w:rPr>
+                <w:color w:val="365F91"/>
+              </w:rPr>
+              <w:t xml:space="preserve"> y basadas en </w:t>
+            </w:r>
+            <w:proofErr w:type="spellStart"/>
+            <w:r>
+              <w:rPr>
+                <w:color w:val="365F91"/>
+              </w:rPr>
+              <w:t>jQuery</w:t>
+            </w:r>
+            <w:proofErr w:type="spellEnd"/>
+            <w:r>
+              <w:rPr>
+                <w:color w:val="365F91"/>
+              </w:rPr>
+              <w:t xml:space="preserve">. A pesar de usar </w:t>
+            </w:r>
+            <w:proofErr w:type="spellStart"/>
+            <w:r>
+              <w:rPr>
+                <w:color w:val="365F91"/>
+              </w:rPr>
+              <w:t>jQuery</w:t>
+            </w:r>
+            <w:proofErr w:type="spellEnd"/>
+            <w:r>
+              <w:rPr>
+                <w:color w:val="365F91"/>
+              </w:rPr>
+              <w:t xml:space="preserve"> como base en el desarrollo, podríamos denominarlo </w:t>
+            </w:r>
+            <w:proofErr w:type="spellStart"/>
+            <w:r>
+              <w:rPr>
+                <w:color w:val="365F91"/>
+              </w:rPr>
+              <w:t>frameworkJavascript</w:t>
+            </w:r>
+            <w:proofErr w:type="spellEnd"/>
+            <w:r>
+              <w:rPr>
+                <w:color w:val="365F91"/>
+              </w:rPr>
+              <w:t xml:space="preserve">, ya que ofrece diversas funcionalidades básicas, como arrastrar y soltar o un sistema de plantillas </w:t>
+            </w:r>
+            <w:proofErr w:type="spellStart"/>
+            <w:r>
+              <w:rPr>
+                <w:color w:val="365F91"/>
+              </w:rPr>
+              <w:t>Javascript</w:t>
+            </w:r>
+            <w:proofErr w:type="spellEnd"/>
+            <w:r>
+              <w:rPr>
+                <w:color w:val="365F91"/>
+              </w:rPr>
+              <w:t>, pero su fuerte son las interfaces de usuarios listas para incorporar en los proyectos web.</w:t>
             </w:r>
           </w:p>
           <w:p>
@@ -18670,6 +21114,7 @@
                 <w:color w:val="365F91"/>
               </w:rPr>
             </w:pPr>
+            <w:proofErr w:type="spellStart"/>
             <w:r>
               <w:rPr>
                 <w:b/>
@@ -18677,6 +21122,7 @@
               </w:rPr>
               <w:t>Bootstrap</w:t>
             </w:r>
+            <w:proofErr w:type="spellEnd"/>
             <w:r>
               <w:rPr>
                 <w:color w:val="365F91"/>
@@ -18687,7 +21133,21 @@
               <w:rPr>
                 <w:color w:val="365F91"/>
               </w:rPr>
-              <w:t>es un framework diseñado para simplificar el proceso de creación de diseños web. Para ello nos ofrece una serie de plantillas CSS y de ficheros JavaScript, los cuales nos permiten conseguir:</w:t>
+              <w:t xml:space="preserve">es un </w:t>
+            </w:r>
+            <w:proofErr w:type="spellStart"/>
+            <w:r>
+              <w:rPr>
+                <w:color w:val="365F91"/>
+              </w:rPr>
+              <w:t>framework</w:t>
+            </w:r>
+            <w:proofErr w:type="spellEnd"/>
+            <w:r>
+              <w:rPr>
+                <w:color w:val="365F91"/>
+              </w:rPr>
+              <w:t xml:space="preserve"> diseñado para simplificar el proceso de creación de diseños web. Para ello nos ofrece una serie de plantillas CSS y de ficheros JavaScript, los cuales nos permiten conseguir:</w:t>
             </w:r>
           </w:p>
           <w:p>
@@ -18774,7 +21234,21 @@
               <w:rPr>
                 <w:color w:val="365F91"/>
               </w:rPr>
-              <w:t> con tus las librerías que sueles usar habitualmente, como por ejemplo jQuery.</w:t>
+              <w:t xml:space="preserve"> con tus las librerías que sueles usar habitualmente, como por ejemplo </w:t>
+            </w:r>
+            <w:proofErr w:type="spellStart"/>
+            <w:r>
+              <w:rPr>
+                <w:color w:val="365F91"/>
+              </w:rPr>
+              <w:t>jQuery</w:t>
+            </w:r>
+            <w:proofErr w:type="spellEnd"/>
+            <w:r>
+              <w:rPr>
+                <w:color w:val="365F91"/>
+              </w:rPr>
+              <w:t>.</w:t>
             </w:r>
           </w:p>
           <w:p>
@@ -18812,6 +21286,8 @@
                 <w:color w:val="365F91"/>
               </w:rPr>
             </w:pPr>
+            <w:proofErr w:type="spellStart"/>
+            <w:proofErr w:type="gramStart"/>
             <w:r>
               <w:rPr>
                 <w:b/>
@@ -18820,6 +21296,8 @@
               </w:rPr>
               <w:t>jQuery</w:t>
             </w:r>
+            <w:proofErr w:type="spellEnd"/>
+            <w:proofErr w:type="gramEnd"/>
             <w:r>
               <w:rPr>
                 <w:b/>
@@ -18833,7 +21311,39 @@
                 <w:bCs/>
                 <w:color w:val="365F91"/>
               </w:rPr>
-              <w:t>es considerado un Framework de Javascript, o ambiente de desarrollo.nos permite agregar efectos y funcionalidades complejas a nuestro sitio web, como por ejemplo: galerías de fotos dinámicas y elegantes, validación de formularios, calendarios, hacer aparecer y desaparecer elementos en nuestra página y muchas otras poderosas opciones. Otra ventaja sin duda es la posibilidad que nos brinda de trabajar con AJAX, sin preocuparnos de los detalles complejos de la programación.</w:t>
+              <w:t xml:space="preserve">es considerado un Framework de </w:t>
+            </w:r>
+            <w:proofErr w:type="spellStart"/>
+            <w:r>
+              <w:rPr>
+                <w:bCs/>
+                <w:color w:val="365F91"/>
+              </w:rPr>
+              <w:t>Javascript</w:t>
+            </w:r>
+            <w:proofErr w:type="spellEnd"/>
+            <w:r>
+              <w:rPr>
+                <w:bCs/>
+                <w:color w:val="365F91"/>
+              </w:rPr>
+              <w:t xml:space="preserve">, o ambiente de </w:t>
+            </w:r>
+            <w:proofErr w:type="spellStart"/>
+            <w:r>
+              <w:rPr>
+                <w:bCs/>
+                <w:color w:val="365F91"/>
+              </w:rPr>
+              <w:t>desarrollo.nos</w:t>
+            </w:r>
+            <w:proofErr w:type="spellEnd"/>
+            <w:r>
+              <w:rPr>
+                <w:bCs/>
+                <w:color w:val="365F91"/>
+              </w:rPr>
+              <w:t xml:space="preserve"> permite agregar efectos y funcionalidades complejas a nuestro sitio web, como por ejemplo: galerías de fotos dinámicas y elegantes, validación de formularios, calendarios, hacer aparecer y desaparecer elementos en nuestra página y muchas otras poderosas opciones. Otra ventaja sin duda es la posibilidad que nos brinda de trabajar con AJAX, sin preocuparnos de los detalles complejos de la programación.</w:t>
             </w:r>
           </w:p>
           <w:p>
@@ -18883,7 +21393,23 @@
                 <w:bCs/>
                 <w:color w:val="365F91"/>
               </w:rPr>
-              <w:t>Está desarrollado completamente en Javascript y, su objetivo es hacer que las aplicaciones en tiempo real tengan posibilidad de ejecutarse en cualquier navegador, incluidos los dispositivos móviles, salvando las diferencias entre los diferentes protocolos.</w:t>
+              <w:t xml:space="preserve">Está desarrollado completamente en </w:t>
+            </w:r>
+            <w:proofErr w:type="spellStart"/>
+            <w:r>
+              <w:rPr>
+                <w:bCs/>
+                <w:color w:val="365F91"/>
+              </w:rPr>
+              <w:t>Javascript</w:t>
+            </w:r>
+            <w:proofErr w:type="spellEnd"/>
+            <w:r>
+              <w:rPr>
+                <w:bCs/>
+                <w:color w:val="365F91"/>
+              </w:rPr>
+              <w:t xml:space="preserve"> y, su objetivo es hacer que las aplicaciones en tiempo real tengan posibilidad de ejecutarse en cualquier navegador, incluidos los dispositivos móviles, salvando las diferencias entre los diferentes protocolos.</w:t>
             </w:r>
           </w:p>
           <w:p>
@@ -18894,6 +21420,7 @@
                 <w:color w:val="365F91"/>
               </w:rPr>
             </w:pPr>
+            <w:proofErr w:type="spellStart"/>
             <w:r>
               <w:rPr>
                 <w:b/>
@@ -18902,6 +21429,7 @@
               </w:rPr>
               <w:t>Modernizr</w:t>
             </w:r>
+            <w:proofErr w:type="spellEnd"/>
             <w:r>
               <w:rPr>
                 <w:color w:val="365F91"/>
@@ -19159,7 +21687,23 @@
                 <w:color w:val="365F91"/>
                 <w:lang w:val="es-ES_tradnl"/>
               </w:rPr>
-              <w:t>Dispositivos tablero canvas.</w:t>
+              <w:t xml:space="preserve">Dispositivos tablero </w:t>
+            </w:r>
+            <w:proofErr w:type="spellStart"/>
+            <w:r>
+              <w:rPr>
+                <w:color w:val="365F91"/>
+                <w:lang w:val="es-ES_tradnl"/>
+              </w:rPr>
+              <w:t>canvas</w:t>
+            </w:r>
+            <w:proofErr w:type="spellEnd"/>
+            <w:r>
+              <w:rPr>
+                <w:color w:val="365F91"/>
+                <w:lang w:val="es-ES_tradnl"/>
+              </w:rPr>
+              <w:t>.</w:t>
             </w:r>
           </w:p>
         </w:tc>
@@ -19182,7 +21726,39 @@
                 <w:color w:val="365F91"/>
                 <w:lang w:val="es-ES_tradnl"/>
               </w:rPr>
-              <w:t xml:space="preserve">El sistema contiene un modulo con un tablero canvas dirigidas al </w:t>
+              <w:t xml:space="preserve">El sistema contiene un </w:t>
+            </w:r>
+            <w:proofErr w:type="spellStart"/>
+            <w:r>
+              <w:rPr>
+                <w:color w:val="365F91"/>
+                <w:lang w:val="es-ES_tradnl"/>
+              </w:rPr>
+              <w:t>modulo</w:t>
+            </w:r>
+            <w:proofErr w:type="spellEnd"/>
+            <w:r>
+              <w:rPr>
+                <w:color w:val="365F91"/>
+                <w:lang w:val="es-ES_tradnl"/>
+              </w:rPr>
+              <w:t xml:space="preserve"> con un tablero </w:t>
+            </w:r>
+            <w:proofErr w:type="spellStart"/>
+            <w:r>
+              <w:rPr>
+                <w:color w:val="365F91"/>
+                <w:lang w:val="es-ES_tradnl"/>
+              </w:rPr>
+              <w:t>canvas</w:t>
+            </w:r>
+            <w:proofErr w:type="spellEnd"/>
+            <w:r>
+              <w:rPr>
+                <w:color w:val="365F91"/>
+                <w:lang w:val="es-ES_tradnl"/>
+              </w:rPr>
+              <w:t xml:space="preserve"> dirigidas al </w:t>
             </w:r>
             <w:r>
               <w:rPr>
@@ -19217,7 +21793,23 @@
                 <w:color w:val="365F91"/>
                 <w:lang w:val="es-ES_tradnl"/>
               </w:rPr>
-              <w:t xml:space="preserve">Por esto se ha pensado que la mejor forma es hacerlo a través de algún dispositivo que facilite esta actividad como un Ipad o un lápiz digital. </w:t>
+              <w:t xml:space="preserve">Por esto se ha pensado que la mejor forma es hacerlo a través de algún dispositivo que facilite esta actividad como un </w:t>
+            </w:r>
+            <w:proofErr w:type="spellStart"/>
+            <w:r>
+              <w:rPr>
+                <w:color w:val="365F91"/>
+                <w:lang w:val="es-ES_tradnl"/>
+              </w:rPr>
+              <w:t>Ipad</w:t>
+            </w:r>
+            <w:proofErr w:type="spellEnd"/>
+            <w:r>
+              <w:rPr>
+                <w:color w:val="365F91"/>
+                <w:lang w:val="es-ES_tradnl"/>
+              </w:rPr>
+              <w:t xml:space="preserve"> o un lápiz digital. </w:t>
             </w:r>
           </w:p>
         </w:tc>
@@ -20255,12 +22847,21 @@
               </w:rPr>
               <w:t xml:space="preserve">Debe ser una persona que </w:t>
             </w:r>
-            <w:r>
-              <w:rPr>
-                <w:color w:val="365F91"/>
-                <w:lang w:val="es-ES_tradnl"/>
-              </w:rPr>
-              <w:t>esta en un proceso de aprendizaje</w:t>
+            <w:proofErr w:type="spellStart"/>
+            <w:r>
+              <w:rPr>
+                <w:color w:val="365F91"/>
+                <w:lang w:val="es-ES_tradnl"/>
+              </w:rPr>
+              <w:t>esta</w:t>
+            </w:r>
+            <w:proofErr w:type="spellEnd"/>
+            <w:r>
+              <w:rPr>
+                <w:color w:val="365F91"/>
+                <w:lang w:val="es-ES_tradnl"/>
+              </w:rPr>
+              <w:t xml:space="preserve"> en un proceso de aprendizaje</w:t>
             </w:r>
             <w:r>
               <w:rPr>
@@ -20985,7 +23586,23 @@
                 <w:rFonts w:asciiTheme="majorHAnsi" w:hAnsiTheme="majorHAnsi"/>
                 <w:lang w:eastAsia="es-CO"/>
               </w:rPr>
-              <w:t>Una ves se ingresa la información, el usuario da clic sobre el botón guardar.</w:t>
+              <w:t xml:space="preserve">Una </w:t>
+            </w:r>
+            <w:proofErr w:type="spellStart"/>
+            <w:r>
+              <w:rPr>
+                <w:rFonts w:asciiTheme="majorHAnsi" w:hAnsiTheme="majorHAnsi"/>
+                <w:lang w:eastAsia="es-CO"/>
+              </w:rPr>
+              <w:t>ves</w:t>
+            </w:r>
+            <w:proofErr w:type="spellEnd"/>
+            <w:r>
+              <w:rPr>
+                <w:rFonts w:asciiTheme="majorHAnsi" w:hAnsiTheme="majorHAnsi"/>
+                <w:lang w:eastAsia="es-CO"/>
+              </w:rPr>
+              <w:t xml:space="preserve"> se ingresa la información, el usuario da clic sobre el botón guardar.</w:t>
             </w:r>
           </w:p>
         </w:tc>
@@ -21109,7 +23726,23 @@
                 <w:rFonts w:asciiTheme="majorHAnsi" w:hAnsiTheme="majorHAnsi"/>
                 <w:lang w:eastAsia="es-CO"/>
               </w:rPr>
-              <w:t xml:space="preserve"> en caso de iniciar sesión como administrador, en caso de no estar logueado en la aplicación </w:t>
+              <w:t xml:space="preserve"> en caso de iniciar sesión como administrador, en caso de no estar </w:t>
+            </w:r>
+            <w:proofErr w:type="spellStart"/>
+            <w:r>
+              <w:rPr>
+                <w:rFonts w:asciiTheme="majorHAnsi" w:hAnsiTheme="majorHAnsi"/>
+                <w:lang w:eastAsia="es-CO"/>
+              </w:rPr>
+              <w:t>logueado</w:t>
+            </w:r>
+            <w:proofErr w:type="spellEnd"/>
+            <w:r>
+              <w:rPr>
+                <w:rFonts w:asciiTheme="majorHAnsi" w:hAnsiTheme="majorHAnsi"/>
+                <w:lang w:eastAsia="es-CO"/>
+              </w:rPr>
+              <w:t xml:space="preserve"> en la aplicación </w:t>
             </w:r>
             <w:r>
               <w:rPr>
@@ -21217,7 +23850,15 @@
                 <w:rFonts w:asciiTheme="majorHAnsi" w:hAnsiTheme="majorHAnsi"/>
                 <w:lang w:eastAsia="es-CO"/>
               </w:rPr>
-              <w:t>l sistema solo permitirá un</w:t>
+              <w:t xml:space="preserve">l sistema solo permitirá </w:t>
+            </w:r>
+            <w:proofErr w:type="spellStart"/>
+            <w:r>
+              <w:rPr>
+                <w:rFonts w:asciiTheme="majorHAnsi" w:hAnsiTheme="majorHAnsi"/>
+                <w:lang w:eastAsia="es-CO"/>
+              </w:rPr>
+              <w:t>un</w:t>
             </w:r>
             <w:r>
               <w:rPr>
@@ -21226,6 +23867,7 @@
               </w:rPr>
               <w:t>aprofesión</w:t>
             </w:r>
+            <w:proofErr w:type="spellEnd"/>
             <w:r>
               <w:rPr>
                 <w:rFonts w:asciiTheme="majorHAnsi" w:hAnsiTheme="majorHAnsi"/>
@@ -21308,7 +23950,23 @@
                 <w:rFonts w:asciiTheme="majorHAnsi" w:hAnsiTheme="majorHAnsi"/>
                 <w:lang w:eastAsia="es-CO"/>
               </w:rPr>
-              <w:t xml:space="preserve"> que el usuario que se esta tratando de registrar no exista con el mismo correo, en caso contrario el sistema presenta un mensaje de error. Mensaje MSNU-04.</w:t>
+              <w:t xml:space="preserve"> que el usuario que se </w:t>
+            </w:r>
+            <w:proofErr w:type="spellStart"/>
+            <w:r>
+              <w:rPr>
+                <w:rFonts w:asciiTheme="majorHAnsi" w:hAnsiTheme="majorHAnsi"/>
+                <w:lang w:eastAsia="es-CO"/>
+              </w:rPr>
+              <w:t>esta</w:t>
+            </w:r>
+            <w:proofErr w:type="spellEnd"/>
+            <w:r>
+              <w:rPr>
+                <w:rFonts w:asciiTheme="majorHAnsi" w:hAnsiTheme="majorHAnsi"/>
+                <w:lang w:eastAsia="es-CO"/>
+              </w:rPr>
+              <w:t xml:space="preserve"> tratando de registrar no exista con el mismo correo, en caso contrario el sistema presenta un mensaje de error. Mensaje MSNU-04.</w:t>
             </w:r>
           </w:p>
         </w:tc>
@@ -22109,7 +24767,23 @@
                 <w:rFonts w:asciiTheme="majorHAnsi" w:hAnsiTheme="majorHAnsi"/>
                 <w:lang w:eastAsia="es-CO"/>
               </w:rPr>
-              <w:t>El sistema debe desplegar tres perfiles en caso de iniciar sesión como administrador, en caso de no estar logueado en la aplicación  el sistema solo cargara los perfiles  usuario y docente.</w:t>
+              <w:t xml:space="preserve">El sistema debe desplegar tres perfiles en caso de iniciar sesión como administrador, en caso de no estar </w:t>
+            </w:r>
+            <w:proofErr w:type="spellStart"/>
+            <w:r>
+              <w:rPr>
+                <w:rFonts w:asciiTheme="majorHAnsi" w:hAnsiTheme="majorHAnsi"/>
+                <w:lang w:eastAsia="es-CO"/>
+              </w:rPr>
+              <w:t>logueado</w:t>
+            </w:r>
+            <w:proofErr w:type="spellEnd"/>
+            <w:r>
+              <w:rPr>
+                <w:rFonts w:asciiTheme="majorHAnsi" w:hAnsiTheme="majorHAnsi"/>
+                <w:lang w:eastAsia="es-CO"/>
+              </w:rPr>
+              <w:t xml:space="preserve"> en la aplicación  el sistema solo cargara los perfiles  usuario y docente.</w:t>
             </w:r>
           </w:p>
         </w:tc>
@@ -22153,7 +24827,23 @@
                 <w:rFonts w:asciiTheme="majorHAnsi" w:hAnsiTheme="majorHAnsi"/>
                 <w:lang w:eastAsia="es-CO"/>
               </w:rPr>
-              <w:t>El usuario podrá estar logueado como administrador, docente o estudiante.</w:t>
+              <w:t xml:space="preserve">El usuario podrá estar </w:t>
+            </w:r>
+            <w:proofErr w:type="spellStart"/>
+            <w:r>
+              <w:rPr>
+                <w:rFonts w:asciiTheme="majorHAnsi" w:hAnsiTheme="majorHAnsi"/>
+                <w:lang w:eastAsia="es-CO"/>
+              </w:rPr>
+              <w:t>logueado</w:t>
+            </w:r>
+            <w:proofErr w:type="spellEnd"/>
+            <w:r>
+              <w:rPr>
+                <w:rFonts w:asciiTheme="majorHAnsi" w:hAnsiTheme="majorHAnsi"/>
+                <w:lang w:eastAsia="es-CO"/>
+              </w:rPr>
+              <w:t xml:space="preserve"> como administrador, docente o estudiante.</w:t>
             </w:r>
           </w:p>
         </w:tc>
@@ -22937,7 +25627,23 @@
                 <w:rFonts w:asciiTheme="majorHAnsi" w:hAnsiTheme="majorHAnsi"/>
                 <w:lang w:eastAsia="es-CO"/>
               </w:rPr>
-              <w:t xml:space="preserve">ver  en la listade </w:t>
+              <w:t xml:space="preserve">ver  en la </w:t>
+            </w:r>
+            <w:proofErr w:type="spellStart"/>
+            <w:r>
+              <w:rPr>
+                <w:rFonts w:asciiTheme="majorHAnsi" w:hAnsiTheme="majorHAnsi"/>
+                <w:lang w:eastAsia="es-CO"/>
+              </w:rPr>
+              <w:t>listade</w:t>
+            </w:r>
+            <w:proofErr w:type="spellEnd"/>
+            <w:r>
+              <w:rPr>
+                <w:rFonts w:asciiTheme="majorHAnsi" w:hAnsiTheme="majorHAnsi"/>
+                <w:lang w:eastAsia="es-CO"/>
+              </w:rPr>
+              <w:t xml:space="preserve"> </w:t>
             </w:r>
             <w:r>
               <w:rPr>
@@ -23130,7 +25836,23 @@
                 <w:rFonts w:asciiTheme="majorHAnsi" w:hAnsiTheme="majorHAnsi"/>
                 <w:lang w:eastAsia="es-CO"/>
               </w:rPr>
-              <w:t>El usuario estará logueado como docente o estudiante.</w:t>
+              <w:t xml:space="preserve">El usuario estará </w:t>
+            </w:r>
+            <w:proofErr w:type="spellStart"/>
+            <w:r>
+              <w:rPr>
+                <w:rFonts w:asciiTheme="majorHAnsi" w:hAnsiTheme="majorHAnsi"/>
+                <w:lang w:eastAsia="es-CO"/>
+              </w:rPr>
+              <w:t>logueado</w:t>
+            </w:r>
+            <w:proofErr w:type="spellEnd"/>
+            <w:r>
+              <w:rPr>
+                <w:rFonts w:asciiTheme="majorHAnsi" w:hAnsiTheme="majorHAnsi"/>
+                <w:lang w:eastAsia="es-CO"/>
+              </w:rPr>
+              <w:t xml:space="preserve"> como docente o estudiante.</w:t>
             </w:r>
           </w:p>
         </w:tc>
@@ -23495,7 +26217,23 @@
                 <w:rFonts w:asciiTheme="majorHAnsi" w:hAnsiTheme="majorHAnsi"/>
                 <w:lang w:eastAsia="es-CO"/>
               </w:rPr>
-              <w:t>Permitirá la activación y desactivación de una cuenta en el sistema, para que pueda o no ingresar a el.</w:t>
+              <w:t xml:space="preserve">Permitirá la activación y desactivación de una cuenta en el sistema, para que pueda o no ingresar a </w:t>
+            </w:r>
+            <w:proofErr w:type="spellStart"/>
+            <w:r>
+              <w:rPr>
+                <w:rFonts w:asciiTheme="majorHAnsi" w:hAnsiTheme="majorHAnsi"/>
+                <w:lang w:eastAsia="es-CO"/>
+              </w:rPr>
+              <w:t>el</w:t>
+            </w:r>
+            <w:proofErr w:type="spellEnd"/>
+            <w:r>
+              <w:rPr>
+                <w:rFonts w:asciiTheme="majorHAnsi" w:hAnsiTheme="majorHAnsi"/>
+                <w:lang w:eastAsia="es-CO"/>
+              </w:rPr>
+              <w:t>.</w:t>
             </w:r>
           </w:p>
         </w:tc>
@@ -23590,7 +26328,23 @@
                 <w:rFonts w:asciiTheme="majorHAnsi" w:hAnsiTheme="majorHAnsi"/>
                 <w:lang w:eastAsia="es-CO"/>
               </w:rPr>
-              <w:t>El usuario debe estar logueado como administrador y haber buscado previamente el usuario a desactivar o activar.</w:t>
+              <w:t xml:space="preserve">El usuario debe estar </w:t>
+            </w:r>
+            <w:proofErr w:type="spellStart"/>
+            <w:r>
+              <w:rPr>
+                <w:rFonts w:asciiTheme="majorHAnsi" w:hAnsiTheme="majorHAnsi"/>
+                <w:lang w:eastAsia="es-CO"/>
+              </w:rPr>
+              <w:t>logueado</w:t>
+            </w:r>
+            <w:proofErr w:type="spellEnd"/>
+            <w:r>
+              <w:rPr>
+                <w:rFonts w:asciiTheme="majorHAnsi" w:hAnsiTheme="majorHAnsi"/>
+                <w:lang w:eastAsia="es-CO"/>
+              </w:rPr>
+              <w:t xml:space="preserve"> como administrador y haber buscado previamente el usuario a desactivar o activar.</w:t>
             </w:r>
           </w:p>
         </w:tc>
@@ -24010,7 +26764,23 @@
               <w:rPr>
                 <w:rFonts w:asciiTheme="majorHAnsi" w:hAnsiTheme="majorHAnsi"/>
               </w:rPr>
-              <w:t>El usuario el estado del usuario a cambiado</w:t>
+              <w:t xml:space="preserve">El usuario el estado del usuario </w:t>
+            </w:r>
+            <w:proofErr w:type="spellStart"/>
+            <w:proofErr w:type="gramStart"/>
+            <w:r>
+              <w:rPr>
+                <w:rFonts w:asciiTheme="majorHAnsi" w:hAnsiTheme="majorHAnsi"/>
+              </w:rPr>
+              <w:t>a</w:t>
+            </w:r>
+            <w:proofErr w:type="spellEnd"/>
+            <w:proofErr w:type="gramEnd"/>
+            <w:r>
+              <w:rPr>
+                <w:rFonts w:asciiTheme="majorHAnsi" w:hAnsiTheme="majorHAnsi"/>
+              </w:rPr>
+              <w:t xml:space="preserve"> cambiado</w:t>
             </w:r>
             <w:r>
               <w:rPr>
@@ -24375,7 +27145,23 @@
                 <w:rFonts w:asciiTheme="majorHAnsi" w:hAnsiTheme="majorHAnsi"/>
                 <w:lang w:eastAsia="es-CO"/>
               </w:rPr>
-              <w:t>El administrador debe estar logueado para realizar una activación.</w:t>
+              <w:t xml:space="preserve">El administrador debe estar </w:t>
+            </w:r>
+            <w:proofErr w:type="spellStart"/>
+            <w:r>
+              <w:rPr>
+                <w:rFonts w:asciiTheme="majorHAnsi" w:hAnsiTheme="majorHAnsi"/>
+                <w:lang w:eastAsia="es-CO"/>
+              </w:rPr>
+              <w:t>logueado</w:t>
+            </w:r>
+            <w:proofErr w:type="spellEnd"/>
+            <w:r>
+              <w:rPr>
+                <w:rFonts w:asciiTheme="majorHAnsi" w:hAnsiTheme="majorHAnsi"/>
+                <w:lang w:eastAsia="es-CO"/>
+              </w:rPr>
+              <w:t xml:space="preserve"> para realizar una activación.</w:t>
             </w:r>
           </w:p>
           <w:p>
@@ -24785,7 +27571,23 @@
                 <w:rFonts w:asciiTheme="majorHAnsi" w:hAnsiTheme="majorHAnsi"/>
                 <w:lang w:eastAsia="es-CO"/>
               </w:rPr>
-              <w:t>El estudiante o docente dan clic a la url de activación que le llega al correo, con el fin de notificar la activación de la cuenta.</w:t>
+              <w:t xml:space="preserve">El estudiante o docente dan clic a la </w:t>
+            </w:r>
+            <w:proofErr w:type="spellStart"/>
+            <w:r>
+              <w:rPr>
+                <w:rFonts w:asciiTheme="majorHAnsi" w:hAnsiTheme="majorHAnsi"/>
+                <w:lang w:eastAsia="es-CO"/>
+              </w:rPr>
+              <w:t>url</w:t>
+            </w:r>
+            <w:proofErr w:type="spellEnd"/>
+            <w:r>
+              <w:rPr>
+                <w:rFonts w:asciiTheme="majorHAnsi" w:hAnsiTheme="majorHAnsi"/>
+                <w:lang w:eastAsia="es-CO"/>
+              </w:rPr>
+              <w:t xml:space="preserve"> de activación que le llega al correo, con el fin de notificar la activación de la cuenta.</w:t>
             </w:r>
           </w:p>
         </w:tc>
@@ -24807,7 +27609,23 @@
                 <w:rFonts w:asciiTheme="majorHAnsi" w:hAnsiTheme="majorHAnsi"/>
                 <w:lang w:eastAsia="es-CO"/>
               </w:rPr>
-              <w:t xml:space="preserve">El sistema verifica la url y procese a realizar la activación y mostrar la notificación de la activación de la cuenta mediante un mensaje. Mensaje </w:t>
+              <w:t xml:space="preserve">El sistema verifica la </w:t>
+            </w:r>
+            <w:proofErr w:type="spellStart"/>
+            <w:r>
+              <w:rPr>
+                <w:rFonts w:asciiTheme="majorHAnsi" w:hAnsiTheme="majorHAnsi"/>
+                <w:lang w:eastAsia="es-CO"/>
+              </w:rPr>
+              <w:t>url</w:t>
+            </w:r>
+            <w:proofErr w:type="spellEnd"/>
+            <w:r>
+              <w:rPr>
+                <w:rFonts w:asciiTheme="majorHAnsi" w:hAnsiTheme="majorHAnsi"/>
+                <w:lang w:eastAsia="es-CO"/>
+              </w:rPr>
+              <w:t xml:space="preserve"> y procese a realizar la activación y mostrar la notificación de la activación de la cuenta mediante un mensaje. Mensaje </w:t>
             </w:r>
             <w:r>
               <w:rPr>
@@ -34481,7 +37299,7 @@
 </file>
 
 <file path=customXml/itemProps1.xml><?xml version="1.0" encoding="utf-8"?>
-<ds:datastoreItem xmlns:ds="http://schemas.openxmlformats.org/officeDocument/2006/customXml" ds:itemID="{B9EB9786-7122-4CD4-A601-DB3AFCB17B3F}">
+<ds:datastoreItem xmlns:ds="http://schemas.openxmlformats.org/officeDocument/2006/customXml" ds:itemID="{F4E0545F-FDB7-47A7-8992-93E055B56AB4}">
   <ds:schemaRefs>
     <ds:schemaRef ds:uri="http://schemas.openxmlformats.org/officeDocument/2006/bibliography"/>
   </ds:schemaRefs>

--- a/archivos/documentacion/PoliAuLink.docx
+++ b/archivos/documentacion/PoliAuLink.docx
@@ -1,6 +1,6 @@
 
 <file path=word/document.xml><?xml version="1.0" encoding="utf-8"?>
-<w:document xmlns:wpc="http://schemas.microsoft.com/office/word/2010/wordprocessingCanvas" xmlns:mc="http://schemas.openxmlformats.org/markup-compatibility/2006" xmlns:o="urn:schemas-microsoft-com:office:office" xmlns:r="http://schemas.openxmlformats.org/officeDocument/2006/relationships" xmlns:m="http://schemas.openxmlformats.org/officeDocument/2006/math" xmlns:v="urn:schemas-microsoft-com:vml" xmlns:wp14="http://schemas.microsoft.com/office/word/2010/wordprocessingDrawing" xmlns:wp="http://schemas.openxmlformats.org/drawingml/2006/wordprocessingDrawing" xmlns:w10="urn:schemas-microsoft-com:office:word" xmlns:w="http://schemas.openxmlformats.org/wordprocessingml/2006/main" xmlns:w14="http://schemas.microsoft.com/office/word/2010/wordml" xmlns:wpg="http://schemas.microsoft.com/office/word/2010/wordprocessingGroup" xmlns:wpi="http://schemas.microsoft.com/office/word/2010/wordprocessingInk" xmlns:wne="http://schemas.microsoft.com/office/word/2006/wordml" xmlns:wps="http://schemas.microsoft.com/office/word/2010/wordprocessingShape" mc:Ignorable="w14 wp14">
+<w:document xmlns:ve="http://schemas.openxmlformats.org/markup-compatibility/2006" xmlns:o="urn:schemas-microsoft-com:office:office" xmlns:r="http://schemas.openxmlformats.org/officeDocument/2006/relationships" xmlns:m="http://schemas.openxmlformats.org/officeDocument/2006/math" xmlns:v="urn:schemas-microsoft-com:vml" xmlns:wp="http://schemas.openxmlformats.org/drawingml/2006/wordprocessingDrawing" xmlns:w10="urn:schemas-microsoft-com:office:word" xmlns:w="http://schemas.openxmlformats.org/wordprocessingml/2006/main" xmlns:wne="http://schemas.microsoft.com/office/word/2006/wordml">
   <w:body>
     <w:p>
       <w:pPr>
@@ -776,19 +776,11 @@
           <w:lang w:val="es-ES_tradnl"/>
         </w:rPr>
       </w:pPr>
-      <w:proofErr w:type="gramStart"/>
-      <w:r>
-        <w:rPr>
-          <w:lang w:val="es-ES_tradnl"/>
-        </w:rPr>
-        <w:t>amigos</w:t>
-      </w:r>
-      <w:proofErr w:type="gramEnd"/>
-      <w:r>
-        <w:rPr>
-          <w:lang w:val="es-ES_tradnl"/>
-        </w:rPr>
-        <w:t xml:space="preserve">, familiares y profesores, los cuales </w:t>
+      <w:r>
+        <w:rPr>
+          <w:lang w:val="es-ES_tradnl"/>
+        </w:rPr>
+        <w:t xml:space="preserve">amigos, familiares y profesores, los cuales </w:t>
       </w:r>
     </w:p>
     <w:p>
@@ -801,19 +793,11 @@
           <w:lang w:val="es-ES_tradnl"/>
         </w:rPr>
       </w:pPr>
-      <w:proofErr w:type="gramStart"/>
-      <w:r>
-        <w:rPr>
-          <w:lang w:val="es-ES_tradnl"/>
-        </w:rPr>
-        <w:t>han</w:t>
-      </w:r>
-      <w:proofErr w:type="gramEnd"/>
-      <w:r>
-        <w:rPr>
-          <w:lang w:val="es-ES_tradnl"/>
-        </w:rPr>
-        <w:t xml:space="preserve"> representado durante todo este proceso</w:t>
+      <w:r>
+        <w:rPr>
+          <w:lang w:val="es-ES_tradnl"/>
+        </w:rPr>
+        <w:t>han representado durante todo este proceso</w:t>
       </w:r>
     </w:p>
     <w:p>
@@ -826,19 +810,11 @@
           <w:lang w:val="es-ES_tradnl"/>
         </w:rPr>
       </w:pPr>
-      <w:proofErr w:type="gramStart"/>
-      <w:r>
-        <w:rPr>
-          <w:lang w:val="es-ES_tradnl"/>
-        </w:rPr>
-        <w:t>un</w:t>
-      </w:r>
-      <w:proofErr w:type="gramEnd"/>
-      <w:r>
-        <w:rPr>
-          <w:lang w:val="es-ES_tradnl"/>
-        </w:rPr>
-        <w:t xml:space="preserve"> apoyo incondicional en nuestra formación.</w:t>
+      <w:r>
+        <w:rPr>
+          <w:lang w:val="es-ES_tradnl"/>
+        </w:rPr>
+        <w:t>un apoyo incondicional en nuestra formación.</w:t>
       </w:r>
     </w:p>
     <w:p>
@@ -1011,7 +987,6 @@
         <w:t xml:space="preserve">conocimiento infinidad de aportes que han sido un gran apoyo en la construcción del mismo. A estos damos nuestros </w:t>
       </w:r>
       <w:proofErr w:type="spellStart"/>
-      <w:proofErr w:type="gramStart"/>
       <w:r>
         <w:rPr>
           <w:lang w:val="es-ES_tradnl"/>
@@ -1019,7 +994,6 @@
         <w:t>mas</w:t>
       </w:r>
       <w:proofErr w:type="spellEnd"/>
-      <w:proofErr w:type="gramEnd"/>
       <w:r>
         <w:rPr>
           <w:lang w:val="es-ES_tradnl"/>
@@ -1087,17 +1061,9 @@
         <w:rPr>
           <w:lang w:val="es-ES_tradnl"/>
         </w:rPr>
-        <w:t>Cadavid</w:t>
-      </w:r>
-      <w:proofErr w:type="gramStart"/>
-      <w:r>
-        <w:rPr>
-          <w:lang w:val="es-ES_tradnl"/>
-        </w:rPr>
-        <w:t>,quienesnos</w:t>
+        <w:t>Cadavid,quienesnos</w:t>
       </w:r>
       <w:proofErr w:type="spellEnd"/>
-      <w:proofErr w:type="gramEnd"/>
       <w:r>
         <w:rPr>
           <w:lang w:val="es-ES_tradnl"/>
@@ -3488,21 +3454,19 @@
         <w:t>a un</w:t>
       </w:r>
       <w:r>
-        <w:t xml:space="preserve"> conocimiento</w:t>
-      </w:r>
-      <w:r>
         <w:t xml:space="preserve"> </w:t>
       </w:r>
       <w:proofErr w:type="spellStart"/>
       <w:r>
+        <w:t>conocimiento</w:t>
+      </w:r>
+      <w:r>
         <w:t>preciso</w:t>
       </w:r>
-      <w:proofErr w:type="gramStart"/>
       <w:r>
         <w:t>,el</w:t>
       </w:r>
       <w:proofErr w:type="spellEnd"/>
-      <w:proofErr w:type="gramEnd"/>
       <w:r>
         <w:t xml:space="preserve"> cual se imparte en los diferentes módulos de la universidad</w:t>
       </w:r>
@@ -3524,13 +3488,13 @@
         <w:t xml:space="preserve">aprendizaje </w:t>
       </w:r>
       <w:r>
-        <w:t>que complemente</w:t>
-      </w:r>
-      <w:r>
-        <w:t xml:space="preserve"> </w:t>
+        <w:t xml:space="preserve">que </w:t>
       </w:r>
       <w:proofErr w:type="spellStart"/>
       <w:r>
+        <w:t>complemente</w:t>
+      </w:r>
+      <w:r>
         <w:t>la</w:t>
       </w:r>
       <w:r>
@@ -3564,7 +3528,6 @@
       <w:r>
         <w:t>digital</w:t>
       </w:r>
-      <w:proofErr w:type="gramStart"/>
       <w:r>
         <w:t>,</w:t>
       </w:r>
@@ -3572,7 +3535,6 @@
         <w:t>que</w:t>
       </w:r>
       <w:proofErr w:type="spellEnd"/>
-      <w:proofErr w:type="gramEnd"/>
       <w:r>
         <w:t xml:space="preserve"> se busca darle a la</w:t>
       </w:r>
@@ -3726,21 +3688,19 @@
         <w:rPr>
           <w:lang w:val="es-ES_tradnl"/>
         </w:rPr>
-        <w:t xml:space="preserve"> que se </w:t>
-      </w:r>
-      <w:proofErr w:type="spellStart"/>
-      <w:r>
-        <w:rPr>
-          <w:lang w:val="es-ES_tradnl"/>
-        </w:rPr>
-        <w:t>impartenen</w:t>
-      </w:r>
-      <w:proofErr w:type="spellEnd"/>
-      <w:r>
-        <w:rPr>
-          <w:lang w:val="es-ES_tradnl"/>
-        </w:rPr>
-        <w:t xml:space="preserve"> el</w:t>
+        <w:t xml:space="preserve"> que se imparten</w:t>
+      </w:r>
+      <w:r>
+        <w:rPr>
+          <w:lang w:val="es-ES_tradnl"/>
+        </w:rPr>
+        <w:t xml:space="preserve"> </w:t>
+      </w:r>
+      <w:r>
+        <w:rPr>
+          <w:lang w:val="es-ES_tradnl"/>
+        </w:rPr>
+        <w:t>en el</w:t>
       </w:r>
       <w:r>
         <w:rPr>
@@ -3794,14 +3754,13 @@
         <w:rPr>
           <w:lang w:val="es-ES_tradnl"/>
         </w:rPr>
-        <w:t xml:space="preserve"> del </w:t>
-      </w:r>
-      <w:proofErr w:type="spellStart"/>
-      <w:r>
-        <w:rPr>
-          <w:lang w:val="es-ES_tradnl"/>
-        </w:rPr>
-        <w:t>estudiante</w:t>
+        <w:t xml:space="preserve"> del estudiante</w:t>
+      </w:r>
+      <w:r>
+        <w:rPr>
+          <w:lang w:val="es-ES_tradnl"/>
+        </w:rPr>
+        <w:t xml:space="preserve"> </w:t>
       </w:r>
       <w:r>
         <w:rPr>
@@ -3809,7 +3768,6 @@
         </w:rPr>
         <w:t>y</w:t>
       </w:r>
-      <w:proofErr w:type="spellEnd"/>
       <w:r>
         <w:rPr>
           <w:lang w:val="es-ES_tradnl"/>
@@ -3826,16 +3784,8 @@
         <w:rPr>
           <w:lang w:val="es-ES_tradnl"/>
         </w:rPr>
-        <w:t xml:space="preserve"> del </w:t>
-      </w:r>
-      <w:proofErr w:type="spellStart"/>
-      <w:r>
-        <w:rPr>
-          <w:lang w:val="es-ES_tradnl"/>
-        </w:rPr>
-        <w:t>modulo</w:t>
-      </w:r>
-      <w:proofErr w:type="spellEnd"/>
+        <w:t xml:space="preserve"> del modulo</w:t>
+      </w:r>
       <w:r>
         <w:rPr>
           <w:lang w:val="es-ES_tradnl"/>
@@ -3882,47 +3832,37 @@
         <w:rPr>
           <w:lang w:val="es-ES_tradnl"/>
         </w:rPr>
-        <w:t xml:space="preserve">. </w:t>
-      </w:r>
-      <w:proofErr w:type="spellStart"/>
-      <w:r>
-        <w:rPr>
-          <w:lang w:val="es-ES_tradnl"/>
-        </w:rPr>
-        <w:t>Este</w:t>
-      </w:r>
-      <w:r>
-        <w:rPr>
-          <w:lang w:val="es-ES_tradnl"/>
-        </w:rPr>
-        <w:t>fenómeno</w:t>
-      </w:r>
-      <w:proofErr w:type="spellEnd"/>
-      <w:r>
-        <w:rPr>
-          <w:lang w:val="es-ES_tradnl"/>
-        </w:rPr>
-        <w:t xml:space="preserve"> se puede enmarcar en tres formas diferentes como </w:t>
-      </w:r>
-      <w:r>
-        <w:rPr>
-          <w:lang w:val="es-ES_tradnl"/>
-        </w:rPr>
-        <w:t xml:space="preserve">el docente maneja su </w:t>
-      </w:r>
-      <w:proofErr w:type="spellStart"/>
-      <w:r>
-        <w:rPr>
-          <w:lang w:val="es-ES_tradnl"/>
-        </w:rPr>
-        <w:t>clasevirtual</w:t>
-      </w:r>
-      <w:proofErr w:type="spellEnd"/>
-      <w:r>
-        <w:rPr>
-          <w:lang w:val="es-ES_tradnl"/>
-        </w:rPr>
-        <w:t>, la</w:t>
+        <w:t>. Este</w:t>
+      </w:r>
+      <w:r>
+        <w:rPr>
+          <w:lang w:val="es-ES_tradnl"/>
+        </w:rPr>
+        <w:t xml:space="preserve"> </w:t>
+      </w:r>
+      <w:r>
+        <w:rPr>
+          <w:lang w:val="es-ES_tradnl"/>
+        </w:rPr>
+        <w:t xml:space="preserve">fenómeno se puede enmarcar en tres formas diferentes como </w:t>
+      </w:r>
+      <w:r>
+        <w:rPr>
+          <w:lang w:val="es-ES_tradnl"/>
+        </w:rPr>
+        <w:t>el docente maneja su clase</w:t>
+      </w:r>
+      <w:r>
+        <w:rPr>
+          <w:lang w:val="es-ES_tradnl"/>
+        </w:rPr>
+        <w:t xml:space="preserve"> </w:t>
+      </w:r>
+      <w:r>
+        <w:rPr>
+          <w:lang w:val="es-ES_tradnl"/>
+        </w:rPr>
+        <w:t>virtual, la</w:t>
       </w:r>
       <w:r>
         <w:rPr>
@@ -3961,16 +3901,14 @@
       <w:r>
         <w:t xml:space="preserve">le permite </w:t>
       </w:r>
-      <w:proofErr w:type="spellStart"/>
       <w:r>
         <w:t>al</w:t>
       </w:r>
       <w:r>
-        <w:t>alumno</w:t>
-      </w:r>
-      <w:proofErr w:type="spellEnd"/>
-      <w:r>
-        <w:t xml:space="preserve"> acceder  a </w:t>
+        <w:t xml:space="preserve"> </w:t>
+      </w:r>
+      <w:r>
+        <w:t xml:space="preserve">alumno acceder  a </w:t>
       </w:r>
       <w:proofErr w:type="spellStart"/>
       <w:r>
@@ -4045,16 +3983,17 @@
       </w:r>
       <w:proofErr w:type="spellEnd"/>
       <w:r>
-        <w:t xml:space="preserve">, no posee ningún uso de </w:t>
-      </w:r>
-      <w:proofErr w:type="spellStart"/>
-      <w:r>
-        <w:t>herramienta</w:t>
-      </w:r>
-      <w:r>
-        <w:t>sdigitales</w:t>
-      </w:r>
-      <w:proofErr w:type="spellEnd"/>
+        <w:t>, no posee ningún uso de herramienta</w:t>
+      </w:r>
+      <w:r>
+        <w:t>s</w:t>
+      </w:r>
+      <w:r>
+        <w:t xml:space="preserve"> </w:t>
+      </w:r>
+      <w:r>
+        <w:t>digitales</w:t>
+      </w:r>
       <w:r>
         <w:t xml:space="preserve">. Simplemente es la clase presencial, en la cual el docente se limita a entregar contenidos a los estudiantes a través de copias o simplemente plasmando las ideas </w:t>
       </w:r>
@@ -4261,14 +4200,24 @@
           <w:lang w:val="es-ES_tradnl"/>
         </w:rPr>
       </w:pPr>
-      <w:proofErr w:type="spellStart"/>
-      <w:r>
-        <w:rPr>
-          <w:lang w:val="es-ES_tradnl"/>
-        </w:rPr>
-        <w:t>Informacióndispersa</w:t>
-      </w:r>
-      <w:proofErr w:type="spellEnd"/>
+      <w:r>
+        <w:rPr>
+          <w:lang w:val="es-ES_tradnl"/>
+        </w:rPr>
+        <w:t>Información</w:t>
+      </w:r>
+      <w:r>
+        <w:rPr>
+          <w:lang w:val="es-ES_tradnl"/>
+        </w:rPr>
+        <w:t xml:space="preserve"> </w:t>
+      </w:r>
+      <w:r>
+        <w:rPr>
+          <w:lang w:val="es-ES_tradnl"/>
+        </w:rPr>
+        <w:t>dispersa</w:t>
+      </w:r>
       <w:r>
         <w:rPr>
           <w:lang w:val="es-ES_tradnl"/>
@@ -4698,6 +4647,7 @@
           <w:lang w:val="es-ES_tradnl"/>
         </w:rPr>
       </w:pPr>
+      <w:proofErr w:type="spellStart"/>
       <w:r>
         <w:rPr>
           <w:lang w:val="es-ES_tradnl"/>
@@ -4708,132 +4658,117 @@
         <w:rPr>
           <w:lang w:val="es-ES_tradnl"/>
         </w:rPr>
-        <w:t xml:space="preserve"> </w:t>
+        <w:t>n</w:t>
+      </w:r>
+      <w:r>
+        <w:rPr>
+          <w:lang w:val="es-ES_tradnl"/>
+        </w:rPr>
+        <w:t>ecesidaddescrita</w:t>
+      </w:r>
+      <w:proofErr w:type="spellEnd"/>
+      <w:r>
+        <w:rPr>
+          <w:lang w:val="es-ES_tradnl"/>
+        </w:rPr>
+        <w:t xml:space="preserve"> en este proyecto, </w:t>
+      </w:r>
+      <w:r>
+        <w:rPr>
+          <w:lang w:val="es-ES_tradnl"/>
+        </w:rPr>
+        <w:t xml:space="preserve">se centra en </w:t>
       </w:r>
       <w:proofErr w:type="spellStart"/>
       <w:r>
         <w:rPr>
           <w:lang w:val="es-ES_tradnl"/>
         </w:rPr>
-        <w:t>n</w:t>
-      </w:r>
-      <w:r>
-        <w:rPr>
-          <w:lang w:val="es-ES_tradnl"/>
-        </w:rPr>
-        <w:t>ecesidaddescrita</w:t>
+        <w:t>la</w:t>
+      </w:r>
+      <w:r>
+        <w:rPr>
+          <w:lang w:val="es-ES_tradnl"/>
+        </w:rPr>
+        <w:t>creación</w:t>
       </w:r>
       <w:proofErr w:type="spellEnd"/>
       <w:r>
         <w:rPr>
           <w:lang w:val="es-ES_tradnl"/>
         </w:rPr>
-        <w:t xml:space="preserve"> en este proyecto, </w:t>
-      </w:r>
-      <w:r>
-        <w:rPr>
-          <w:lang w:val="es-ES_tradnl"/>
-        </w:rPr>
-        <w:t xml:space="preserve">se centra en </w:t>
+        <w:t xml:space="preserve"> de un ambiente genérico y común que le permita a al estudiante complementar y poder extender sus conocimientos adquiridos durante su ciclo educativo.  Dicho ambiente</w:t>
+      </w:r>
+      <w:r>
+        <w:rPr>
+          <w:lang w:val="es-ES_tradnl"/>
+        </w:rPr>
+        <w:t xml:space="preserve"> también</w:t>
+      </w:r>
+      <w:r>
+        <w:rPr>
+          <w:lang w:val="es-ES_tradnl"/>
+        </w:rPr>
+        <w:t xml:space="preserve"> podrá ayudar a el docente en las </w:t>
       </w:r>
       <w:proofErr w:type="spellStart"/>
       <w:r>
         <w:rPr>
           <w:lang w:val="es-ES_tradnl"/>
         </w:rPr>
-        <w:t>la</w:t>
-      </w:r>
-      <w:r>
-        <w:rPr>
-          <w:lang w:val="es-ES_tradnl"/>
-        </w:rPr>
-        <w:t>creación</w:t>
+        <w:t>temática</w:t>
+      </w:r>
+      <w:r>
+        <w:rPr>
+          <w:lang w:val="es-ES_tradnl"/>
+        </w:rPr>
+        <w:t>s</w:t>
+      </w:r>
+      <w:r>
+        <w:rPr>
+          <w:lang w:val="es-ES_tradnl"/>
+        </w:rPr>
+        <w:t>dictada</w:t>
+      </w:r>
+      <w:r>
+        <w:rPr>
+          <w:lang w:val="es-ES_tradnl"/>
+        </w:rPr>
+        <w:t>s</w:t>
       </w:r>
       <w:proofErr w:type="spellEnd"/>
       <w:r>
         <w:rPr>
           <w:lang w:val="es-ES_tradnl"/>
         </w:rPr>
-        <w:t xml:space="preserve"> de un ambiente genérico y común que le permita a al estudiante complementar y poder extender sus conocimientos adquiridos durante su ciclo educativo.  Dicho ambiente</w:t>
-      </w:r>
-      <w:r>
-        <w:rPr>
-          <w:lang w:val="es-ES_tradnl"/>
-        </w:rPr>
-        <w:t xml:space="preserve"> también</w:t>
-      </w:r>
-      <w:r>
-        <w:rPr>
-          <w:lang w:val="es-ES_tradnl"/>
-        </w:rPr>
-        <w:t xml:space="preserve"> podrá ayudar a el docente en las </w:t>
+        <w:t xml:space="preserve"> y la met</w:t>
+      </w:r>
+      <w:r>
+        <w:rPr>
+          <w:lang w:val="es-ES_tradnl"/>
+        </w:rPr>
+        <w:t xml:space="preserve">odología </w:t>
       </w:r>
       <w:proofErr w:type="spellStart"/>
       <w:r>
         <w:rPr>
           <w:lang w:val="es-ES_tradnl"/>
         </w:rPr>
-        <w:t>temática</w:t>
-      </w:r>
-      <w:r>
-        <w:rPr>
-          <w:lang w:val="es-ES_tradnl"/>
-        </w:rPr>
-        <w:t>s</w:t>
-      </w:r>
-      <w:r>
-        <w:rPr>
-          <w:lang w:val="es-ES_tradnl"/>
-        </w:rPr>
-        <w:t>dictada</w:t>
-      </w:r>
-      <w:r>
-        <w:rPr>
-          <w:lang w:val="es-ES_tradnl"/>
-        </w:rPr>
-        <w:t>s</w:t>
+        <w:t>empleada</w:t>
+      </w:r>
+      <w:r>
+        <w:rPr>
+          <w:lang w:val="es-ES_tradnl"/>
+        </w:rPr>
+        <w:t>para</w:t>
       </w:r>
       <w:proofErr w:type="spellEnd"/>
       <w:r>
         <w:rPr>
           <w:lang w:val="es-ES_tradnl"/>
         </w:rPr>
-        <w:t xml:space="preserve"> y la met</w:t>
-      </w:r>
-      <w:r>
-        <w:rPr>
-          <w:lang w:val="es-ES_tradnl"/>
-        </w:rPr>
-        <w:t xml:space="preserve">odología </w:t>
-      </w:r>
-      <w:proofErr w:type="spellStart"/>
-      <w:r>
-        <w:rPr>
-          <w:lang w:val="es-ES_tradnl"/>
-        </w:rPr>
-        <w:t>empleada</w:t>
-      </w:r>
-      <w:r>
-        <w:rPr>
-          <w:lang w:val="es-ES_tradnl"/>
-        </w:rPr>
-        <w:t>para</w:t>
-      </w:r>
-      <w:proofErr w:type="spellEnd"/>
-      <w:r>
-        <w:rPr>
-          <w:lang w:val="es-ES_tradnl"/>
-        </w:rPr>
-        <w:t xml:space="preserve"> el desarrollo del </w:t>
-      </w:r>
-      <w:proofErr w:type="spellStart"/>
-      <w:r>
-        <w:rPr>
-          <w:lang w:val="es-ES_tradnl"/>
-        </w:rPr>
-        <w:t>modulo</w:t>
-      </w:r>
-      <w:proofErr w:type="spellEnd"/>
+        <w:t xml:space="preserve"> el desarrollo del modulo</w:t>
+      </w:r>
       <w:r>
         <w:rPr>
           <w:lang w:val="es-ES_tradnl"/>
@@ -4900,7 +4835,6 @@
         </w:rPr>
         <w:t>superior</w:t>
       </w:r>
-      <w:proofErr w:type="gramStart"/>
       <w:r>
         <w:rPr>
           <w:lang w:val="es-ES_tradnl"/>
@@ -4914,7 +4848,6 @@
         <w:t>fue</w:t>
       </w:r>
       <w:proofErr w:type="spellEnd"/>
-      <w:proofErr w:type="gramEnd"/>
       <w:r>
         <w:rPr>
           <w:lang w:val="es-ES_tradnl"/>
@@ -5150,9 +5083,6 @@
       </w:r>
       <w:r>
         <w:t>.</w:t>
-      </w:r>
-      <w:r>
-        <w:t xml:space="preserve"> </w:t>
       </w:r>
       <w:r>
         <w:t>S</w:t>
@@ -5982,8 +5912,8 @@
           <w:lang w:val="es-ES_tradnl"/>
         </w:rPr>
         <w:sectPr>
-          <w:footerReference w:type="even" r:id="rId9"/>
-          <w:footerReference w:type="default" r:id="rId10"/>
+          <w:footerReference w:type="even" r:id="rId8"/>
+          <w:footerReference w:type="default" r:id="rId9"/>
           <w:footnotePr>
             <w:pos w:val="beneathText"/>
           </w:footnotePr>
@@ -6287,35 +6217,13 @@
         <w:rPr>
           <w:lang w:val="es-ES_tradnl"/>
         </w:rPr>
-        <w:t>cambas</w:t>
-      </w:r>
-      <w:proofErr w:type="gramStart"/>
-      <w:r>
-        <w:rPr>
-          <w:lang w:val="es-ES_tradnl"/>
-        </w:rPr>
-        <w:t>:e</w:t>
-      </w:r>
-      <w:r>
-        <w:rPr>
-          <w:lang w:val="es-ES_tradnl"/>
-        </w:rPr>
-        <w:t>ste</w:t>
-      </w:r>
-      <w:proofErr w:type="spellEnd"/>
-      <w:proofErr w:type="gramEnd"/>
-      <w:r>
-        <w:rPr>
-          <w:lang w:val="es-ES_tradnl"/>
-        </w:rPr>
-        <w:t xml:space="preserve"> </w:t>
-      </w:r>
-      <w:proofErr w:type="spellStart"/>
-      <w:r>
-        <w:rPr>
-          <w:lang w:val="es-ES_tradnl"/>
-        </w:rPr>
-        <w:t>modulo</w:t>
+        <w:t>cambas:e</w:t>
+      </w:r>
+      <w:r>
+        <w:rPr>
+          <w:lang w:val="es-ES_tradnl"/>
+        </w:rPr>
+        <w:t>stemodulo</w:t>
       </w:r>
       <w:proofErr w:type="spellEnd"/>
       <w:r>
@@ -6346,33 +6254,11 @@
           <w:lang w:val="es-ES_tradnl"/>
         </w:rPr>
       </w:pPr>
-      <w:proofErr w:type="spellStart"/>
-      <w:r>
-        <w:rPr>
-          <w:lang w:val="es-ES_tradnl"/>
-        </w:rPr>
-        <w:t>Modulo</w:t>
-      </w:r>
-      <w:proofErr w:type="spellEnd"/>
-      <w:r>
-        <w:rPr>
-          <w:lang w:val="es-ES_tradnl"/>
-        </w:rPr>
-        <w:t xml:space="preserve"> de juegos: este </w:t>
-      </w:r>
-      <w:proofErr w:type="spellStart"/>
-      <w:r>
-        <w:rPr>
-          <w:lang w:val="es-ES_tradnl"/>
-        </w:rPr>
-        <w:t>modulo</w:t>
-      </w:r>
-      <w:proofErr w:type="spellEnd"/>
-      <w:r>
-        <w:rPr>
-          <w:lang w:val="es-ES_tradnl"/>
-        </w:rPr>
-        <w:t xml:space="preserve"> contara con juegos </w:t>
+      <w:r>
+        <w:rPr>
+          <w:lang w:val="es-ES_tradnl"/>
+        </w:rPr>
+        <w:t xml:space="preserve">Modulo de juegos: este modulo contara con juegos </w:t>
       </w:r>
       <w:r>
         <w:rPr>
@@ -6591,24 +6477,30 @@
         <w:rPr>
           <w:lang w:val="es-ES_tradnl"/>
         </w:rPr>
-        <w:t xml:space="preserve"> y JavaScript </w:t>
-      </w:r>
-      <w:proofErr w:type="gramStart"/>
-      <w:r>
-        <w:rPr>
-          <w:lang w:val="es-ES_tradnl"/>
-        </w:rPr>
-        <w:t xml:space="preserve">( </w:t>
+        <w:t xml:space="preserve"> y </w:t>
       </w:r>
       <w:proofErr w:type="spellStart"/>
       <w:r>
         <w:rPr>
           <w:lang w:val="es-ES_tradnl"/>
         </w:rPr>
+        <w:t>JavaScript</w:t>
+      </w:r>
+      <w:proofErr w:type="spellEnd"/>
+      <w:r>
+        <w:rPr>
+          <w:lang w:val="es-ES_tradnl"/>
+        </w:rPr>
+        <w:t xml:space="preserve"> ( </w:t>
+      </w:r>
+      <w:proofErr w:type="spellStart"/>
+      <w:r>
+        <w:rPr>
+          <w:lang w:val="es-ES_tradnl"/>
+        </w:rPr>
         <w:t>Jquery</w:t>
       </w:r>
       <w:proofErr w:type="spellEnd"/>
-      <w:proofErr w:type="gramEnd"/>
       <w:r>
         <w:rPr>
           <w:lang w:val="es-ES_tradnl"/>
@@ -7115,7 +7007,6 @@
         <w:t xml:space="preserve"> desde 1977 y está liberado bajo la licencia Berkeley Software </w:t>
       </w:r>
       <w:proofErr w:type="spellStart"/>
-      <w:proofErr w:type="gramStart"/>
       <w:r>
         <w:rPr>
           <w:lang w:val="es-ES_tradnl"/>
@@ -7127,14 +7018,7 @@
         <w:rPr>
           <w:lang w:val="es-ES_tradnl"/>
         </w:rPr>
-        <w:t>(</w:t>
-      </w:r>
-      <w:proofErr w:type="gramEnd"/>
-      <w:r>
-        <w:rPr>
-          <w:lang w:val="es-ES_tradnl"/>
-        </w:rPr>
-        <w:t>BSD)</w:t>
+        <w:t>(BSD)</w:t>
       </w:r>
       <w:r>
         <w:rPr>
@@ -7212,21 +7096,7 @@
         <w:rPr>
           <w:lang w:val="es-ES_tradnl"/>
         </w:rPr>
-        <w:t>empresasueca</w:t>
-      </w:r>
-      <w:proofErr w:type="spellEnd"/>
-      <w:r>
-        <w:rPr>
-          <w:lang w:val="es-ES_tradnl"/>
-        </w:rPr>
-        <w:t xml:space="preserve"> </w:t>
-      </w:r>
-      <w:proofErr w:type="spellStart"/>
-      <w:r>
-        <w:rPr>
-          <w:lang w:val="es-ES_tradnl"/>
-        </w:rPr>
-        <w:t>MySQL</w:t>
+        <w:t>empresasuecaMySQL</w:t>
       </w:r>
       <w:proofErr w:type="spellEnd"/>
       <w:r>
@@ -7543,7 +7413,21 @@
         <w:rPr>
           <w:lang w:val="es-ES_tradnl"/>
         </w:rPr>
-        <w:t xml:space="preserve"> JavaScript And XML (en inglés «JavaScript y XML asíncronos»). Técnica de desarrollo web para crear aplicaciones interactivas mediante la combinación de tres tecnologías ya existentes:</w:t>
+        <w:t xml:space="preserve"> </w:t>
+      </w:r>
+      <w:proofErr w:type="spellStart"/>
+      <w:r>
+        <w:rPr>
+          <w:lang w:val="es-ES_tradnl"/>
+        </w:rPr>
+        <w:t>JavaScript</w:t>
+      </w:r>
+      <w:proofErr w:type="spellEnd"/>
+      <w:r>
+        <w:rPr>
+          <w:lang w:val="es-ES_tradnl"/>
+        </w:rPr>
+        <w:t xml:space="preserve"> And XML (en inglés «JavaScript y XML asíncronos»). Técnica de desarrollo web para crear aplicaciones interactivas mediante la combinación de tres tecnologías ya existentes:</w:t>
       </w:r>
     </w:p>
     <w:p>
@@ -7609,7 +7493,21 @@
         <w:rPr>
           <w:lang w:val="es-ES_tradnl"/>
         </w:rPr>
-        <w:t xml:space="preserve"> (DOM) y JavaScript, para interactuar dinámicamente con los datos, y</w:t>
+        <w:t xml:space="preserve"> (DOM) y </w:t>
+      </w:r>
+      <w:proofErr w:type="spellStart"/>
+      <w:r>
+        <w:rPr>
+          <w:lang w:val="es-ES_tradnl"/>
+        </w:rPr>
+        <w:t>JavaScript</w:t>
+      </w:r>
+      <w:proofErr w:type="spellEnd"/>
+      <w:r>
+        <w:rPr>
+          <w:lang w:val="es-ES_tradnl"/>
+        </w:rPr>
+        <w:t>, para interactuar dinámicamente con los datos, y</w:t>
       </w:r>
     </w:p>
     <w:p>
@@ -7784,13 +7682,27 @@
         <w:rPr>
           <w:lang w:val="es-ES_tradnl"/>
         </w:rPr>
-        <w:t xml:space="preserve">JSON: (JavaScript </w:t>
+        <w:t>JSON: (</w:t>
       </w:r>
       <w:proofErr w:type="spellStart"/>
       <w:r>
         <w:rPr>
           <w:lang w:val="es-ES_tradnl"/>
         </w:rPr>
+        <w:t>JavaScript</w:t>
+      </w:r>
+      <w:proofErr w:type="spellEnd"/>
+      <w:r>
+        <w:rPr>
+          <w:lang w:val="es-ES_tradnl"/>
+        </w:rPr>
+        <w:t xml:space="preserve"> </w:t>
+      </w:r>
+      <w:proofErr w:type="spellStart"/>
+      <w:r>
+        <w:rPr>
+          <w:lang w:val="es-ES_tradnl"/>
+        </w:rPr>
         <w:t>ObjectNotation</w:t>
       </w:r>
       <w:proofErr w:type="spellEnd"/>
@@ -7812,7 +7724,21 @@
         <w:rPr>
           <w:lang w:val="es-ES_tradnl"/>
         </w:rPr>
-        <w:t xml:space="preserve"> - Diciembre 1999. JSON es un formato de texto que es completamente independiente del lenguaje pero utiliza convenciones que son ampliamente conocidos por los programadores de la familia de lenguajes C, incluyendo C, C++, C#, Java, JavaScript, Perl, </w:t>
+        <w:t xml:space="preserve"> - Diciembre 1999. JSON es un formato de texto que es completamente independiente del lenguaje pero utiliza convenciones que son ampliamente conocidos por los programadores de la familia de lenguajes C, incluyendo C, C++, C#, Java, </w:t>
+      </w:r>
+      <w:proofErr w:type="spellStart"/>
+      <w:r>
+        <w:rPr>
+          <w:lang w:val="es-ES_tradnl"/>
+        </w:rPr>
+        <w:t>JavaScript</w:t>
+      </w:r>
+      <w:proofErr w:type="spellEnd"/>
+      <w:r>
+        <w:rPr>
+          <w:lang w:val="es-ES_tradnl"/>
+        </w:rPr>
+        <w:t xml:space="preserve">, Perl, </w:t>
       </w:r>
       <w:proofErr w:type="spellStart"/>
       <w:r>
@@ -8212,14 +8138,7 @@
         <w:rPr>
           <w:lang w:val="es-ES_tradnl"/>
         </w:rPr>
-        <w:t>virtuales</w:t>
-      </w:r>
-      <w:proofErr w:type="gramStart"/>
-      <w:r>
-        <w:rPr>
-          <w:lang w:val="es-ES_tradnl"/>
-        </w:rPr>
-        <w:t>:</w:t>
+        <w:t>virtuales:</w:t>
       </w:r>
       <w:r>
         <w:rPr>
@@ -8228,7 +8147,6 @@
         <w:t>En</w:t>
       </w:r>
       <w:proofErr w:type="spellEnd"/>
-      <w:proofErr w:type="gramEnd"/>
       <w:r>
         <w:rPr>
           <w:lang w:val="es-ES_tradnl"/>
@@ -8527,7 +8445,6 @@
         </w:rPr>
         <w:t>Parametrización</w:t>
       </w:r>
-      <w:proofErr w:type="gramStart"/>
       <w:r>
         <w:rPr>
           <w:lang w:val="es-ES_tradnl"/>
@@ -8541,7 +8458,6 @@
         <w:t>Consiste</w:t>
       </w:r>
       <w:proofErr w:type="spellEnd"/>
-      <w:proofErr w:type="gramEnd"/>
       <w:r>
         <w:rPr>
           <w:lang w:val="es-ES_tradnl"/>
@@ -8613,7 +8529,6 @@
         </w:rPr>
         <w:t>anvas</w:t>
       </w:r>
-      <w:proofErr w:type="gramStart"/>
       <w:r>
         <w:rPr>
           <w:lang w:val="es-ES_tradnl"/>
@@ -8627,7 +8542,6 @@
         <w:t>significa</w:t>
       </w:r>
       <w:proofErr w:type="spellEnd"/>
-      <w:proofErr w:type="gramEnd"/>
       <w:r>
         <w:rPr>
           <w:lang w:val="es-ES_tradnl"/>
@@ -8665,49 +8579,21 @@
           <w:lang w:val="es-ES_tradnl"/>
         </w:rPr>
         <w:lastRenderedPageBreak/>
-        <w:t xml:space="preserve">El elemento </w:t>
+        <w:t xml:space="preserve">El elemento canvas permite especificar un área de la página donde se puede, a través de scripts, dibujar y </w:t>
       </w:r>
       <w:proofErr w:type="spellStart"/>
       <w:r>
         <w:rPr>
           <w:lang w:val="es-ES_tradnl"/>
         </w:rPr>
-        <w:t>canvas</w:t>
+        <w:t>renderizar</w:t>
       </w:r>
       <w:proofErr w:type="spellEnd"/>
       <w:r>
         <w:rPr>
           <w:lang w:val="es-ES_tradnl"/>
         </w:rPr>
-        <w:t xml:space="preserve"> permite especificar un área de la página donde se puede, a través de scripts, dibujar y </w:t>
-      </w:r>
-      <w:proofErr w:type="spellStart"/>
-      <w:r>
-        <w:rPr>
-          <w:lang w:val="es-ES_tradnl"/>
-        </w:rPr>
-        <w:t>renderizar</w:t>
-      </w:r>
-      <w:proofErr w:type="spellEnd"/>
-      <w:r>
-        <w:rPr>
-          <w:lang w:val="es-ES_tradnl"/>
-        </w:rPr>
-        <w:t xml:space="preserve"> imágenes, lo que amplía notablemente las posibilidades de las páginas dinámicas y permite hacer cosas que hasta ahora estaban reservadas a los desarrolladores en Flash, con la ventaja que para usar </w:t>
-      </w:r>
-      <w:proofErr w:type="spellStart"/>
-      <w:r>
-        <w:rPr>
-          <w:lang w:val="es-ES_tradnl"/>
-        </w:rPr>
-        <w:t>canvas</w:t>
-      </w:r>
-      <w:proofErr w:type="spellEnd"/>
-      <w:r>
-        <w:rPr>
-          <w:lang w:val="es-ES_tradnl"/>
-        </w:rPr>
-        <w:t xml:space="preserve"> no será necesario ningún </w:t>
+        <w:t xml:space="preserve"> imágenes, lo que amplía notablemente las posibilidades de las páginas dinámicas y permite hacer cosas que hasta ahora estaban reservadas a los desarrolladores en Flash, con la ventaja que para usar canvas no será necesario ningún </w:t>
       </w:r>
       <w:proofErr w:type="spellStart"/>
       <w:r>
@@ -9171,7 +9057,7 @@
       <w:r>
         <w:rPr>
           <w:noProof/>
-          <w:lang w:val="es-ES" w:eastAsia="es-ES"/>
+          <w:lang w:eastAsia="es-CO"/>
         </w:rPr>
         <w:drawing>
           <wp:inline distT="0" distB="0" distL="0" distR="0">
@@ -9191,7 +9077,7 @@
                     </pic:cNvPicPr>
                   </pic:nvPicPr>
                   <pic:blipFill>
-                    <a:blip r:embed="rId11"/>
+                    <a:blip r:embed="rId10"/>
                     <a:srcRect/>
                     <a:stretch>
                       <a:fillRect/>
@@ -9365,7 +9251,7 @@
           <w:rStyle w:val="Refdenotaalpie"/>
           <w:rFonts w:cs="Calibri"/>
         </w:rPr>
-        <w:footnoteReference w:id="1"/>
+        <w:footnoteReference w:id="2"/>
       </w:r>
     </w:p>
     <w:p>
@@ -9431,7 +9317,7 @@
           <w:rStyle w:val="Refdenotaalpie"/>
           <w:rFonts w:cs="Calibri"/>
         </w:rPr>
-        <w:footnoteReference w:id="2"/>
+        <w:footnoteReference w:id="3"/>
       </w:r>
       <w:r>
         <w:rPr>
@@ -9572,7 +9458,7 @@
         <w:rPr>
           <w:rFonts w:cs="Calibri"/>
           <w:noProof/>
-          <w:lang w:val="es-ES" w:eastAsia="es-ES"/>
+          <w:lang w:eastAsia="es-CO"/>
         </w:rPr>
         <w:drawing>
           <wp:inline distT="0" distB="0" distL="0" distR="0">
@@ -9592,7 +9478,7 @@
                     </pic:cNvPicPr>
                   </pic:nvPicPr>
                   <pic:blipFill>
-                    <a:blip r:embed="rId12"/>
+                    <a:blip r:embed="rId11"/>
                     <a:srcRect/>
                     <a:stretch>
                       <a:fillRect/>
@@ -9784,7 +9670,7 @@
       <w:r>
         <w:rPr>
           <w:noProof/>
-          <w:lang w:val="es-ES" w:eastAsia="es-ES"/>
+          <w:lang w:eastAsia="es-CO"/>
         </w:rPr>
         <w:lastRenderedPageBreak/>
         <w:drawing>
@@ -9805,7 +9691,7 @@
                     </pic:cNvPicPr>
                   </pic:nvPicPr>
                   <pic:blipFill>
-                    <a:blip r:embed="rId13"/>
+                    <a:blip r:embed="rId12"/>
                     <a:srcRect/>
                     <a:stretch>
                       <a:fillRect/>
@@ -9878,7 +9764,7 @@
         <w:rPr>
           <w:rStyle w:val="Refdenotaalpie"/>
         </w:rPr>
-        <w:footnoteReference w:id="3"/>
+        <w:footnoteReference w:id="4"/>
       </w:r>
     </w:p>
     <w:p/>
@@ -9941,7 +9827,7 @@
       <w:r>
         <w:rPr>
           <w:noProof/>
-          <w:lang w:val="es-ES" w:eastAsia="es-ES"/>
+          <w:lang w:eastAsia="es-CO"/>
         </w:rPr>
         <w:lastRenderedPageBreak/>
         <w:drawing>
@@ -9962,7 +9848,7 @@
                     </pic:cNvPicPr>
                   </pic:nvPicPr>
                   <pic:blipFill>
-                    <a:blip r:embed="rId14"/>
+                    <a:blip r:embed="rId13"/>
                     <a:srcRect/>
                     <a:stretch>
                       <a:fillRect/>
@@ -10027,7 +9913,7 @@
         <w:rPr>
           <w:rStyle w:val="Refdenotaalpie"/>
         </w:rPr>
-        <w:footnoteReference w:id="4"/>
+        <w:footnoteReference w:id="5"/>
       </w:r>
     </w:p>
     <w:p/>
@@ -10086,7 +9972,7 @@
           <w:rStyle w:val="Refdenotaalpie"/>
           <w:lang w:val="es-ES_tradnl"/>
         </w:rPr>
-        <w:footnoteReference w:id="5"/>
+        <w:footnoteReference w:id="6"/>
       </w:r>
       <w:proofErr w:type="spellStart"/>
       <w:r>
@@ -10118,7 +10004,7 @@
       <w:r>
         <w:rPr>
           <w:noProof/>
-          <w:lang w:val="es-ES" w:eastAsia="es-ES"/>
+          <w:lang w:eastAsia="es-CO"/>
         </w:rPr>
         <w:lastRenderedPageBreak/>
         <w:drawing>
@@ -10139,7 +10025,7 @@
                     </pic:cNvPicPr>
                   </pic:nvPicPr>
                   <pic:blipFill>
-                    <a:blip r:embed="rId15"/>
+                    <a:blip r:embed="rId14"/>
                     <a:srcRect/>
                     <a:stretch>
                       <a:fillRect/>
@@ -10266,7 +10152,7 @@
           <w:b/>
           <w:color w:val="FFFFFF"/>
         </w:rPr>
-        <w:footnoteReference w:id="6"/>
+        <w:footnoteReference w:id="7"/>
       </w:r>
     </w:p>
     <w:p>
@@ -10277,7 +10163,7 @@
       <w:r>
         <w:rPr>
           <w:noProof/>
-          <w:lang w:val="es-ES" w:eastAsia="es-ES"/>
+          <w:lang w:eastAsia="es-CO"/>
         </w:rPr>
         <w:drawing>
           <wp:inline distT="0" distB="0" distL="0" distR="0">
@@ -10297,7 +10183,7 @@
                     </pic:cNvPicPr>
                   </pic:nvPicPr>
                   <pic:blipFill>
-                    <a:blip r:embed="rId16"/>
+                    <a:blip r:embed="rId15"/>
                     <a:srcRect/>
                     <a:stretch>
                       <a:fillRect/>
@@ -10393,7 +10279,7 @@
       <w:r>
         <w:rPr>
           <w:noProof/>
-          <w:lang w:val="es-ES" w:eastAsia="es-ES"/>
+          <w:lang w:eastAsia="es-CO"/>
         </w:rPr>
         <w:drawing>
           <wp:inline distT="0" distB="0" distL="0" distR="0">
@@ -10413,7 +10299,7 @@
                     </pic:cNvPicPr>
                   </pic:nvPicPr>
                   <pic:blipFill>
-                    <a:blip r:embed="rId17"/>
+                    <a:blip r:embed="rId16"/>
                     <a:srcRect/>
                     <a:stretch>
                       <a:fillRect/>
@@ -10516,7 +10402,7 @@
           <w:color w:val="FFFFFF"/>
           <w:lang w:eastAsia="es-CO"/>
         </w:rPr>
-        <w:footnoteReference w:id="7"/>
+        <w:footnoteReference w:id="8"/>
       </w:r>
     </w:p>
     <w:p>
@@ -10526,7 +10412,7 @@
       <w:r>
         <w:rPr>
           <w:noProof/>
-          <w:lang w:val="es-ES" w:eastAsia="es-ES"/>
+          <w:lang w:eastAsia="es-CO"/>
         </w:rPr>
         <w:drawing>
           <wp:inline distT="0" distB="0" distL="0" distR="0">
@@ -10546,7 +10432,7 @@
                     </pic:cNvPicPr>
                   </pic:nvPicPr>
                   <pic:blipFill>
-                    <a:blip r:embed="rId18"/>
+                    <a:blip r:embed="rId17"/>
                     <a:srcRect/>
                     <a:stretch>
                       <a:fillRect/>
@@ -10657,7 +10543,7 @@
           <w:rFonts w:eastAsia="Times New Roman" w:cs="Calibri"/>
           <w:b/>
           <w:noProof/>
-          <w:lang w:val="es-ES" w:eastAsia="es-ES"/>
+          <w:lang w:eastAsia="es-CO"/>
         </w:rPr>
         <w:drawing>
           <wp:inline distT="0" distB="0" distL="0" distR="0">
@@ -10677,7 +10563,7 @@
                     </pic:cNvPicPr>
                   </pic:nvPicPr>
                   <pic:blipFill>
-                    <a:blip r:embed="rId19"/>
+                    <a:blip r:embed="rId18"/>
                     <a:srcRect/>
                     <a:stretch>
                       <a:fillRect/>
@@ -10774,7 +10660,7 @@
           <w:rFonts w:eastAsia="Times New Roman" w:cs="Calibri"/>
           <w:b/>
           <w:noProof/>
-          <w:lang w:val="es-ES" w:eastAsia="es-ES"/>
+          <w:lang w:eastAsia="es-CO"/>
         </w:rPr>
         <w:lastRenderedPageBreak/>
         <w:drawing>
@@ -10795,7 +10681,7 @@
                     </pic:cNvPicPr>
                   </pic:nvPicPr>
                   <pic:blipFill>
-                    <a:blip r:embed="rId20"/>
+                    <a:blip r:embed="rId19"/>
                     <a:srcRect/>
                     <a:stretch>
                       <a:fillRect/>
@@ -10892,7 +10778,7 @@
           <w:b/>
           <w:lang w:eastAsia="es-CO"/>
         </w:rPr>
-        <w:footnoteReference w:id="8"/>
+        <w:footnoteReference w:id="9"/>
       </w:r>
     </w:p>
     <w:p>
@@ -10904,7 +10790,7 @@
           <w:rFonts w:eastAsia="Times New Roman" w:cs="Calibri"/>
           <w:b/>
           <w:noProof/>
-          <w:lang w:val="es-ES" w:eastAsia="es-ES"/>
+          <w:lang w:eastAsia="es-CO"/>
         </w:rPr>
         <w:drawing>
           <wp:inline distT="0" distB="0" distL="0" distR="0">
@@ -10924,7 +10810,7 @@
                     </pic:cNvPicPr>
                   </pic:nvPicPr>
                   <pic:blipFill>
-                    <a:blip r:embed="rId21"/>
+                    <a:blip r:embed="rId20"/>
                     <a:srcRect/>
                     <a:stretch>
                       <a:fillRect/>
@@ -11078,7 +10964,7 @@
       <w:r>
         <w:rPr>
           <w:noProof/>
-          <w:lang w:val="es-ES" w:eastAsia="es-ES"/>
+          <w:lang w:eastAsia="es-CO"/>
         </w:rPr>
         <w:drawing>
           <wp:inline distT="0" distB="0" distL="0" distR="0">
@@ -11098,7 +10984,7 @@
                     </pic:cNvPicPr>
                   </pic:nvPicPr>
                   <pic:blipFill>
-                    <a:blip r:embed="rId22"/>
+                    <a:blip r:embed="rId21"/>
                     <a:srcRect/>
                     <a:stretch>
                       <a:fillRect/>
@@ -11282,7 +11168,6 @@
         <w:t xml:space="preserve">se tienen, ya que este </w:t>
       </w:r>
       <w:proofErr w:type="spellStart"/>
-      <w:proofErr w:type="gramStart"/>
       <w:r>
         <w:rPr>
           <w:lang w:val="es-ES_tradnl"/>
@@ -11290,7 +11175,6 @@
         <w:t>numero</w:t>
       </w:r>
       <w:proofErr w:type="spellEnd"/>
-      <w:proofErr w:type="gramEnd"/>
       <w:r>
         <w:rPr>
           <w:lang w:val="es-ES_tradnl"/>
@@ -11322,7 +11206,7 @@
       <w:r>
         <w:rPr>
           <w:noProof/>
-          <w:lang w:val="es-ES" w:eastAsia="es-ES"/>
+          <w:lang w:eastAsia="es-CO"/>
         </w:rPr>
         <w:drawing>
           <wp:inline distT="0" distB="0" distL="0" distR="0">
@@ -11342,7 +11226,7 @@
                     </pic:cNvPicPr>
                   </pic:nvPicPr>
                   <pic:blipFill>
-                    <a:blip r:embed="rId24"/>
+                    <a:blip r:embed="rId23"/>
                     <a:srcRect/>
                     <a:stretch>
                       <a:fillRect/>
@@ -11420,52 +11304,38 @@
         <w:rPr>
           <w:lang w:val="es-ES_tradnl"/>
         </w:rPr>
-        <w:t xml:space="preserve">Este juego desarrollado en flash, busca formar una línea  de cuatro fichas, en cualquier dirección. El usuario podrá jugar contra la maquina </w:t>
+        <w:t xml:space="preserve">Este juego desarrollado en flash, busca formar una línea  de cuatro fichas, en cualquier dirección. El usuario podrá jugar contra la maquina o otra persona. </w:t>
+      </w:r>
+    </w:p>
+    <w:p>
+      <w:r>
+        <w:t xml:space="preserve">El usuario </w:t>
       </w:r>
       <w:proofErr w:type="spellStart"/>
       <w:r>
-        <w:rPr>
-          <w:lang w:val="es-ES_tradnl"/>
-        </w:rPr>
-        <w:t>o</w:t>
+        <w:t>podra</w:t>
       </w:r>
       <w:proofErr w:type="spellEnd"/>
       <w:r>
-        <w:rPr>
-          <w:lang w:val="es-ES_tradnl"/>
-        </w:rPr>
-        <w:t xml:space="preserve"> otra persona. </w:t>
-      </w:r>
-    </w:p>
-    <w:p>
-      <w:r>
-        <w:t xml:space="preserve">El usuario </w:t>
+        <w:t xml:space="preserve"> asignar el nivel de dificultad que desee </w:t>
+      </w:r>
+      <w:r>
+        <w:t xml:space="preserve">asumir durante el juego. Al final ganara el </w:t>
       </w:r>
       <w:proofErr w:type="spellStart"/>
       <w:r>
-        <w:t>podra</w:t>
+        <w:t>juegador</w:t>
       </w:r>
       <w:proofErr w:type="spellEnd"/>
       <w:r>
-        <w:t xml:space="preserve"> asignar el nivel de dificultad que desee </w:t>
-      </w:r>
-      <w:r>
-        <w:t xml:space="preserve">asumir durante el juego. Al final ganara el </w:t>
+        <w:t xml:space="preserve"> que obtenga mayor cantidad de </w:t>
       </w:r>
       <w:proofErr w:type="spellStart"/>
       <w:r>
-        <w:t>juegador</w:t>
+        <w:t>lineas</w:t>
       </w:r>
       <w:proofErr w:type="spellEnd"/>
       <w:r>
-        <w:t xml:space="preserve"> que obtenga mayor cantidad de </w:t>
-      </w:r>
-      <w:proofErr w:type="spellStart"/>
-      <w:r>
-        <w:t>lineas</w:t>
-      </w:r>
-      <w:proofErr w:type="spellEnd"/>
-      <w:r>
         <w:t xml:space="preserve"> formadas.</w:t>
       </w:r>
     </w:p>
@@ -11474,7 +11344,7 @@
       <w:r>
         <w:rPr>
           <w:noProof/>
-          <w:lang w:val="es-ES" w:eastAsia="es-ES"/>
+          <w:lang w:eastAsia="es-CO"/>
         </w:rPr>
         <w:lastRenderedPageBreak/>
         <w:drawing>
@@ -11495,7 +11365,7 @@
                     </pic:cNvPicPr>
                   </pic:nvPicPr>
                   <pic:blipFill>
-                    <a:blip r:embed="rId25"/>
+                    <a:blip r:embed="rId24"/>
                     <a:srcRect/>
                     <a:stretch>
                       <a:fillRect/>
@@ -11917,81 +11787,65 @@
         <w:rPr>
           <w:lang w:val="es-ES_tradnl"/>
         </w:rPr>
-        <w:t>con</w:t>
+        <w:t>conelse</w:t>
       </w:r>
       <w:proofErr w:type="spellEnd"/>
       <w:r>
         <w:rPr>
           <w:lang w:val="es-ES_tradnl"/>
         </w:rPr>
-        <w:t xml:space="preserve"> </w:t>
+        <w:t xml:space="preserve"> obtendrá</w:t>
+      </w:r>
+      <w:r>
+        <w:rPr>
+          <w:lang w:val="es-ES_tradnl"/>
+        </w:rPr>
+        <w:t xml:space="preserve"> un gran aporte para todos nuestros estudiantes y </w:t>
+      </w:r>
+      <w:r>
+        <w:rPr>
+          <w:lang w:val="es-ES_tradnl"/>
+        </w:rPr>
+        <w:t>docente</w:t>
+      </w:r>
+      <w:r>
+        <w:rPr>
+          <w:lang w:val="es-ES_tradnl"/>
+        </w:rPr>
+        <w:t xml:space="preserve">. </w:t>
+      </w:r>
+      <w:r>
+        <w:rPr>
+          <w:lang w:val="es-ES_tradnl"/>
+        </w:rPr>
+        <w:t>De este sistema se espera</w:t>
+      </w:r>
+      <w:r>
+        <w:rPr>
+          <w:lang w:val="es-ES_tradnl"/>
+        </w:rPr>
+        <w:t xml:space="preserve"> que ayude</w:t>
+      </w:r>
+      <w:r>
+        <w:rPr>
+          <w:lang w:val="es-ES_tradnl"/>
+        </w:rPr>
+        <w:t xml:space="preserve"> a el </w:t>
+      </w:r>
+      <w:r>
+        <w:rPr>
+          <w:lang w:val="es-ES_tradnl"/>
+        </w:rPr>
+        <w:t xml:space="preserve">sistema educativo en su afán y de formar personas </w:t>
       </w:r>
       <w:proofErr w:type="spellStart"/>
       <w:r>
         <w:rPr>
           <w:lang w:val="es-ES_tradnl"/>
         </w:rPr>
-        <w:t>else</w:t>
+        <w:t>mas</w:t>
       </w:r>
       <w:proofErr w:type="spellEnd"/>
-      <w:r>
-        <w:rPr>
-          <w:lang w:val="es-ES_tradnl"/>
-        </w:rPr>
-        <w:t xml:space="preserve"> obtendrá</w:t>
-      </w:r>
-      <w:r>
-        <w:rPr>
-          <w:lang w:val="es-ES_tradnl"/>
-        </w:rPr>
-        <w:t xml:space="preserve"> un gran aporte para todos nuestros estudiantes y </w:t>
-      </w:r>
-      <w:r>
-        <w:rPr>
-          <w:lang w:val="es-ES_tradnl"/>
-        </w:rPr>
-        <w:t>docente</w:t>
-      </w:r>
-      <w:r>
-        <w:rPr>
-          <w:lang w:val="es-ES_tradnl"/>
-        </w:rPr>
-        <w:t xml:space="preserve">. </w:t>
-      </w:r>
-      <w:r>
-        <w:rPr>
-          <w:lang w:val="es-ES_tradnl"/>
-        </w:rPr>
-        <w:t>De este sistema se espera</w:t>
-      </w:r>
-      <w:r>
-        <w:rPr>
-          <w:lang w:val="es-ES_tradnl"/>
-        </w:rPr>
-        <w:t xml:space="preserve"> que ayude</w:t>
-      </w:r>
-      <w:r>
-        <w:rPr>
-          <w:lang w:val="es-ES_tradnl"/>
-        </w:rPr>
-        <w:t xml:space="preserve"> a el </w:t>
-      </w:r>
-      <w:r>
-        <w:rPr>
-          <w:lang w:val="es-ES_tradnl"/>
-        </w:rPr>
-        <w:t xml:space="preserve">sistema educativo en su afán y de formar personas </w:t>
-      </w:r>
-      <w:proofErr w:type="spellStart"/>
-      <w:proofErr w:type="gramStart"/>
-      <w:r>
-        <w:rPr>
-          <w:lang w:val="es-ES_tradnl"/>
-        </w:rPr>
-        <w:t>mas</w:t>
-      </w:r>
-      <w:proofErr w:type="spellEnd"/>
-      <w:proofErr w:type="gramEnd"/>
       <w:r>
         <w:rPr>
           <w:lang w:val="es-ES_tradnl"/>
@@ -12095,7 +11949,7 @@
       <w:tblPr>
         <w:tblStyle w:val="Sombreadoclaro-nfasis12"/>
         <w:tblW w:w="0" w:type="auto"/>
-        <w:tblLook w:val="04A0" w:firstRow="1" w:lastRow="0" w:firstColumn="1" w:lastColumn="0" w:noHBand="0" w:noVBand="1"/>
+        <w:tblLook w:val="04A0"/>
       </w:tblPr>
       <w:tblGrid>
         <w:gridCol w:w="2538"/>
@@ -12104,11 +11958,11 @@
       </w:tblGrid>
       <w:tr>
         <w:trPr>
-          <w:cnfStyle w:val="100000000000" w:firstRow="1" w:lastRow="0" w:firstColumn="0" w:lastColumn="0" w:oddVBand="0" w:evenVBand="0" w:oddHBand="0" w:evenHBand="0" w:firstRowFirstColumn="0" w:firstRowLastColumn="0" w:lastRowFirstColumn="0" w:lastRowLastColumn="0"/>
+          <w:cnfStyle w:val="100000000000"/>
         </w:trPr>
         <w:tc>
           <w:tcPr>
-            <w:cnfStyle w:val="001000000000" w:firstRow="0" w:lastRow="0" w:firstColumn="1" w:lastColumn="0" w:oddVBand="0" w:evenVBand="0" w:oddHBand="0" w:evenHBand="0" w:firstRowFirstColumn="0" w:firstRowLastColumn="0" w:lastRowFirstColumn="0" w:lastRowLastColumn="0"/>
+            <w:cnfStyle w:val="001000000000"/>
             <w:tcW w:w="2538" w:type="dxa"/>
           </w:tcPr>
           <w:p>
@@ -12137,7 +11991,7 @@
           <w:p>
             <w:pPr>
               <w:spacing w:after="0" w:line="240" w:lineRule="auto"/>
-              <w:cnfStyle w:val="100000000000" w:firstRow="1" w:lastRow="0" w:firstColumn="0" w:lastColumn="0" w:oddVBand="0" w:evenVBand="0" w:oddHBand="0" w:evenHBand="0" w:firstRowFirstColumn="0" w:firstRowLastColumn="0" w:lastRowFirstColumn="0" w:lastRowLastColumn="0"/>
+              <w:cnfStyle w:val="100000000000"/>
               <w:rPr>
                 <w:b w:val="0"/>
                 <w:bCs w:val="0"/>
@@ -12161,7 +12015,7 @@
           <w:p>
             <w:pPr>
               <w:spacing w:after="0" w:line="240" w:lineRule="auto"/>
-              <w:cnfStyle w:val="100000000000" w:firstRow="1" w:lastRow="0" w:firstColumn="0" w:lastColumn="0" w:oddVBand="0" w:evenVBand="0" w:oddHBand="0" w:evenHBand="0" w:firstRowFirstColumn="0" w:firstRowLastColumn="0" w:lastRowFirstColumn="0" w:lastRowLastColumn="0"/>
+              <w:cnfStyle w:val="100000000000"/>
               <w:rPr>
                 <w:b w:val="0"/>
                 <w:bCs w:val="0"/>
@@ -12181,11 +12035,11 @@
       </w:tr>
       <w:tr>
         <w:trPr>
-          <w:cnfStyle w:val="000000100000" w:firstRow="0" w:lastRow="0" w:firstColumn="0" w:lastColumn="0" w:oddVBand="0" w:evenVBand="0" w:oddHBand="1" w:evenHBand="0" w:firstRowFirstColumn="0" w:firstRowLastColumn="0" w:lastRowFirstColumn="0" w:lastRowLastColumn="0"/>
+          <w:cnfStyle w:val="000000100000"/>
         </w:trPr>
         <w:tc>
           <w:tcPr>
-            <w:cnfStyle w:val="001000000000" w:firstRow="0" w:lastRow="0" w:firstColumn="1" w:lastColumn="0" w:oddVBand="0" w:evenVBand="0" w:oddHBand="0" w:evenHBand="0" w:firstRowFirstColumn="0" w:firstRowLastColumn="0" w:lastRowFirstColumn="0" w:lastRowLastColumn="0"/>
+            <w:cnfStyle w:val="001000000000"/>
             <w:tcW w:w="2538" w:type="dxa"/>
           </w:tcPr>
           <w:p>
@@ -12221,7 +12075,7 @@
           <w:p>
             <w:pPr>
               <w:spacing w:after="0" w:line="240" w:lineRule="auto"/>
-              <w:cnfStyle w:val="000000100000" w:firstRow="0" w:lastRow="0" w:firstColumn="0" w:lastColumn="0" w:oddVBand="0" w:evenVBand="0" w:oddHBand="1" w:evenHBand="0" w:firstRowFirstColumn="0" w:firstRowLastColumn="0" w:lastRowFirstColumn="0" w:lastRowLastColumn="0"/>
+              <w:cnfStyle w:val="000000100000"/>
               <w:rPr>
                 <w:color w:val="365F91"/>
                 <w:lang w:val="es-ES_tradnl"/>
@@ -12243,7 +12097,7 @@
           <w:p>
             <w:pPr>
               <w:spacing w:after="0" w:line="240" w:lineRule="auto"/>
-              <w:cnfStyle w:val="000000100000" w:firstRow="0" w:lastRow="0" w:firstColumn="0" w:lastColumn="0" w:oddVBand="0" w:evenVBand="0" w:oddHBand="1" w:evenHBand="0" w:firstRowFirstColumn="0" w:firstRowLastColumn="0" w:lastRowFirstColumn="0" w:lastRowLastColumn="0"/>
+              <w:cnfStyle w:val="000000100000"/>
               <w:rPr>
                 <w:color w:val="365F91"/>
                 <w:lang w:val="es-ES_tradnl"/>
@@ -12278,20 +12132,20 @@
               </w:rPr>
               <w:t>ydeshabilitar</w:t>
             </w:r>
+            <w:r>
+              <w:rPr>
+                <w:color w:val="365F91"/>
+                <w:lang w:val="es-ES_tradnl"/>
+              </w:rPr>
+              <w:t>los</w:t>
+            </w:r>
             <w:proofErr w:type="spellEnd"/>
             <w:r>
               <w:rPr>
                 <w:color w:val="365F91"/>
                 <w:lang w:val="es-ES_tradnl"/>
               </w:rPr>
-              <w:t xml:space="preserve"> </w:t>
-            </w:r>
-            <w:r>
-              <w:rPr>
-                <w:color w:val="365F91"/>
-                <w:lang w:val="es-ES_tradnl"/>
-              </w:rPr>
-              <w:t>los diferentes usuarios del sistema.</w:t>
+              <w:t xml:space="preserve"> diferentes usuarios del sistema.</w:t>
             </w:r>
           </w:p>
         </w:tc>
@@ -12299,7 +12153,7 @@
       <w:tr>
         <w:tc>
           <w:tcPr>
-            <w:cnfStyle w:val="001000000000" w:firstRow="0" w:lastRow="0" w:firstColumn="1" w:lastColumn="0" w:oddVBand="0" w:evenVBand="0" w:oddHBand="0" w:evenHBand="0" w:firstRowFirstColumn="0" w:firstRowLastColumn="0" w:lastRowFirstColumn="0" w:lastRowLastColumn="0"/>
+            <w:cnfStyle w:val="001000000000"/>
             <w:tcW w:w="2538" w:type="dxa"/>
           </w:tcPr>
           <w:p>
@@ -12335,7 +12189,7 @@
           <w:p>
             <w:pPr>
               <w:spacing w:after="0" w:line="240" w:lineRule="auto"/>
-              <w:cnfStyle w:val="000000000000" w:firstRow="0" w:lastRow="0" w:firstColumn="0" w:lastColumn="0" w:oddVBand="0" w:evenVBand="0" w:oddHBand="0" w:evenHBand="0" w:firstRowFirstColumn="0" w:firstRowLastColumn="0" w:lastRowFirstColumn="0" w:lastRowLastColumn="0"/>
+              <w:cnfStyle w:val="000000000000"/>
               <w:rPr>
                 <w:color w:val="365F91"/>
                 <w:lang w:val="es-ES_tradnl"/>
@@ -12357,7 +12211,7 @@
           <w:p>
             <w:pPr>
               <w:spacing w:after="0" w:line="240" w:lineRule="auto"/>
-              <w:cnfStyle w:val="000000000000" w:firstRow="0" w:lastRow="0" w:firstColumn="0" w:lastColumn="0" w:oddVBand="0" w:evenVBand="0" w:oddHBand="0" w:evenHBand="0" w:firstRowFirstColumn="0" w:firstRowLastColumn="0" w:lastRowFirstColumn="0" w:lastRowLastColumn="0"/>
+              <w:cnfStyle w:val="000000000000"/>
               <w:rPr>
                 <w:color w:val="365F91"/>
                 <w:lang w:val="es-ES_tradnl"/>
@@ -12396,11 +12250,11 @@
       </w:tr>
       <w:tr>
         <w:trPr>
-          <w:cnfStyle w:val="000000100000" w:firstRow="0" w:lastRow="0" w:firstColumn="0" w:lastColumn="0" w:oddVBand="0" w:evenVBand="0" w:oddHBand="1" w:evenHBand="0" w:firstRowFirstColumn="0" w:firstRowLastColumn="0" w:lastRowFirstColumn="0" w:lastRowLastColumn="0"/>
+          <w:cnfStyle w:val="000000100000"/>
         </w:trPr>
         <w:tc>
           <w:tcPr>
-            <w:cnfStyle w:val="001000000000" w:firstRow="0" w:lastRow="0" w:firstColumn="1" w:lastColumn="0" w:oddVBand="0" w:evenVBand="0" w:oddHBand="0" w:evenHBand="0" w:firstRowFirstColumn="0" w:firstRowLastColumn="0" w:lastRowFirstColumn="0" w:lastRowLastColumn="0"/>
+            <w:cnfStyle w:val="001000000000"/>
             <w:tcW w:w="2538" w:type="dxa"/>
           </w:tcPr>
           <w:p>
@@ -12436,7 +12290,7 @@
           <w:p>
             <w:pPr>
               <w:spacing w:after="0" w:line="240" w:lineRule="auto"/>
-              <w:cnfStyle w:val="000000100000" w:firstRow="0" w:lastRow="0" w:firstColumn="0" w:lastColumn="0" w:oddVBand="0" w:evenVBand="0" w:oddHBand="1" w:evenHBand="0" w:firstRowFirstColumn="0" w:firstRowLastColumn="0" w:lastRowFirstColumn="0" w:lastRowLastColumn="0"/>
+              <w:cnfStyle w:val="000000100000"/>
               <w:rPr>
                 <w:color w:val="365F91"/>
                 <w:lang w:val="es-ES_tradnl"/>
@@ -12458,7 +12312,7 @@
           <w:p>
             <w:pPr>
               <w:spacing w:after="0" w:line="240" w:lineRule="auto"/>
-              <w:cnfStyle w:val="000000100000" w:firstRow="0" w:lastRow="0" w:firstColumn="0" w:lastColumn="0" w:oddVBand="0" w:evenVBand="0" w:oddHBand="1" w:evenHBand="0" w:firstRowFirstColumn="0" w:firstRowLastColumn="0" w:lastRowFirstColumn="0" w:lastRowLastColumn="0"/>
+              <w:cnfStyle w:val="000000100000"/>
               <w:rPr>
                 <w:color w:val="365F91"/>
                 <w:lang w:val="es-ES_tradnl"/>
@@ -12512,7 +12366,7 @@
       <w:tr>
         <w:tc>
           <w:tcPr>
-            <w:cnfStyle w:val="001000000000" w:firstRow="0" w:lastRow="0" w:firstColumn="1" w:lastColumn="0" w:oddVBand="0" w:evenVBand="0" w:oddHBand="0" w:evenHBand="0" w:firstRowFirstColumn="0" w:firstRowLastColumn="0" w:lastRowFirstColumn="0" w:lastRowLastColumn="0"/>
+            <w:cnfStyle w:val="001000000000"/>
             <w:tcW w:w="2538" w:type="dxa"/>
           </w:tcPr>
           <w:p>
@@ -12548,7 +12402,7 @@
           <w:p>
             <w:pPr>
               <w:spacing w:after="0" w:line="240" w:lineRule="auto"/>
-              <w:cnfStyle w:val="000000000000" w:firstRow="0" w:lastRow="0" w:firstColumn="0" w:lastColumn="0" w:oddVBand="0" w:evenVBand="0" w:oddHBand="0" w:evenHBand="0" w:firstRowFirstColumn="0" w:firstRowLastColumn="0" w:lastRowFirstColumn="0" w:lastRowLastColumn="0"/>
+              <w:cnfStyle w:val="000000000000"/>
               <w:rPr>
                 <w:color w:val="365F91"/>
                 <w:lang w:val="es-ES_tradnl"/>
@@ -12570,7 +12424,7 @@
           <w:p>
             <w:pPr>
               <w:spacing w:after="0" w:line="240" w:lineRule="auto"/>
-              <w:cnfStyle w:val="000000000000" w:firstRow="0" w:lastRow="0" w:firstColumn="0" w:lastColumn="0" w:oddVBand="0" w:evenVBand="0" w:oddHBand="0" w:evenHBand="0" w:firstRowFirstColumn="0" w:firstRowLastColumn="0" w:lastRowFirstColumn="0" w:lastRowLastColumn="0"/>
+              <w:cnfStyle w:val="000000000000"/>
               <w:rPr>
                 <w:color w:val="365F91"/>
                 <w:lang w:val="es-ES_tradnl"/>
@@ -12595,11 +12449,11 @@
       </w:tr>
       <w:tr>
         <w:trPr>
-          <w:cnfStyle w:val="000000100000" w:firstRow="0" w:lastRow="0" w:firstColumn="0" w:lastColumn="0" w:oddVBand="0" w:evenVBand="0" w:oddHBand="1" w:evenHBand="0" w:firstRowFirstColumn="0" w:firstRowLastColumn="0" w:lastRowFirstColumn="0" w:lastRowLastColumn="0"/>
+          <w:cnfStyle w:val="000000100000"/>
         </w:trPr>
         <w:tc>
           <w:tcPr>
-            <w:cnfStyle w:val="001000000000" w:firstRow="0" w:lastRow="0" w:firstColumn="1" w:lastColumn="0" w:oddVBand="0" w:evenVBand="0" w:oddHBand="0" w:evenHBand="0" w:firstRowFirstColumn="0" w:firstRowLastColumn="0" w:lastRowFirstColumn="0" w:lastRowLastColumn="0"/>
+            <w:cnfStyle w:val="001000000000"/>
             <w:tcW w:w="2538" w:type="dxa"/>
           </w:tcPr>
           <w:p>
@@ -12635,7 +12489,7 @@
           <w:p>
             <w:pPr>
               <w:spacing w:after="0" w:line="240" w:lineRule="auto"/>
-              <w:cnfStyle w:val="000000100000" w:firstRow="0" w:lastRow="0" w:firstColumn="0" w:lastColumn="0" w:oddVBand="0" w:evenVBand="0" w:oddHBand="1" w:evenHBand="0" w:firstRowFirstColumn="0" w:firstRowLastColumn="0" w:lastRowFirstColumn="0" w:lastRowLastColumn="0"/>
+              <w:cnfStyle w:val="000000100000"/>
               <w:rPr>
                 <w:color w:val="365F91"/>
                 <w:lang w:val="es-ES_tradnl"/>
@@ -12657,7 +12511,7 @@
           <w:p>
             <w:pPr>
               <w:spacing w:after="0" w:line="240" w:lineRule="auto"/>
-              <w:cnfStyle w:val="000000100000" w:firstRow="0" w:lastRow="0" w:firstColumn="0" w:lastColumn="0" w:oddVBand="0" w:evenVBand="0" w:oddHBand="1" w:evenHBand="0" w:firstRowFirstColumn="0" w:firstRowLastColumn="0" w:lastRowFirstColumn="0" w:lastRowLastColumn="0"/>
+              <w:cnfStyle w:val="000000100000"/>
               <w:rPr>
                 <w:color w:val="365F91"/>
                 <w:lang w:val="es-ES_tradnl"/>
@@ -12720,7 +12574,7 @@
       <w:tr>
         <w:tc>
           <w:tcPr>
-            <w:cnfStyle w:val="001000000000" w:firstRow="0" w:lastRow="0" w:firstColumn="1" w:lastColumn="0" w:oddVBand="0" w:evenVBand="0" w:oddHBand="0" w:evenHBand="0" w:firstRowFirstColumn="0" w:firstRowLastColumn="0" w:lastRowFirstColumn="0" w:lastRowLastColumn="0"/>
+            <w:cnfStyle w:val="001000000000"/>
             <w:tcW w:w="2538" w:type="dxa"/>
           </w:tcPr>
           <w:p>
@@ -12756,7 +12610,7 @@
           <w:p>
             <w:pPr>
               <w:spacing w:after="0" w:line="240" w:lineRule="auto"/>
-              <w:cnfStyle w:val="000000000000" w:firstRow="0" w:lastRow="0" w:firstColumn="0" w:lastColumn="0" w:oddVBand="0" w:evenVBand="0" w:oddHBand="0" w:evenHBand="0" w:firstRowFirstColumn="0" w:firstRowLastColumn="0" w:lastRowFirstColumn="0" w:lastRowLastColumn="0"/>
+              <w:cnfStyle w:val="000000000000"/>
               <w:rPr>
                 <w:color w:val="365F91"/>
                 <w:lang w:val="es-ES_tradnl"/>
@@ -12778,7 +12632,7 @@
           <w:p>
             <w:pPr>
               <w:spacing w:after="0" w:line="240" w:lineRule="auto"/>
-              <w:cnfStyle w:val="000000000000" w:firstRow="0" w:lastRow="0" w:firstColumn="0" w:lastColumn="0" w:oddVBand="0" w:evenVBand="0" w:oddHBand="0" w:evenHBand="0" w:firstRowFirstColumn="0" w:firstRowLastColumn="0" w:lastRowFirstColumn="0" w:lastRowLastColumn="0"/>
+              <w:cnfStyle w:val="000000000000"/>
               <w:rPr>
                 <w:color w:val="365F91"/>
                 <w:lang w:val="es-ES_tradnl"/>
@@ -12824,11 +12678,11 @@
       </w:tr>
       <w:tr>
         <w:trPr>
-          <w:cnfStyle w:val="000000100000" w:firstRow="0" w:lastRow="0" w:firstColumn="0" w:lastColumn="0" w:oddVBand="0" w:evenVBand="0" w:oddHBand="1" w:evenHBand="0" w:firstRowFirstColumn="0" w:firstRowLastColumn="0" w:lastRowFirstColumn="0" w:lastRowLastColumn="0"/>
+          <w:cnfStyle w:val="000000100000"/>
         </w:trPr>
         <w:tc>
           <w:tcPr>
-            <w:cnfStyle w:val="001000000000" w:firstRow="0" w:lastRow="0" w:firstColumn="1" w:lastColumn="0" w:oddVBand="0" w:evenVBand="0" w:oddHBand="0" w:evenHBand="0" w:firstRowFirstColumn="0" w:firstRowLastColumn="0" w:lastRowFirstColumn="0" w:lastRowLastColumn="0"/>
+            <w:cnfStyle w:val="001000000000"/>
             <w:tcW w:w="2538" w:type="dxa"/>
           </w:tcPr>
           <w:p>
@@ -12864,7 +12718,7 @@
           <w:p>
             <w:pPr>
               <w:spacing w:after="0" w:line="240" w:lineRule="auto"/>
-              <w:cnfStyle w:val="000000100000" w:firstRow="0" w:lastRow="0" w:firstColumn="0" w:lastColumn="0" w:oddVBand="0" w:evenVBand="0" w:oddHBand="1" w:evenHBand="0" w:firstRowFirstColumn="0" w:firstRowLastColumn="0" w:lastRowFirstColumn="0" w:lastRowLastColumn="0"/>
+              <w:cnfStyle w:val="000000100000"/>
               <w:rPr>
                 <w:color w:val="365F91"/>
                 <w:lang w:val="es-ES_tradnl"/>
@@ -12886,7 +12740,7 @@
           <w:p>
             <w:pPr>
               <w:spacing w:after="0" w:line="240" w:lineRule="auto"/>
-              <w:cnfStyle w:val="000000100000" w:firstRow="0" w:lastRow="0" w:firstColumn="0" w:lastColumn="0" w:oddVBand="0" w:evenVBand="0" w:oddHBand="1" w:evenHBand="0" w:firstRowFirstColumn="0" w:firstRowLastColumn="0" w:lastRowFirstColumn="0" w:lastRowLastColumn="0"/>
+              <w:cnfStyle w:val="000000100000"/>
               <w:rPr>
                 <w:color w:val="365F91"/>
                 <w:lang w:val="es-ES_tradnl"/>
@@ -12905,7 +12759,7 @@
       <w:tr>
         <w:tc>
           <w:tcPr>
-            <w:cnfStyle w:val="001000000000" w:firstRow="0" w:lastRow="0" w:firstColumn="1" w:lastColumn="0" w:oddVBand="0" w:evenVBand="0" w:oddHBand="0" w:evenHBand="0" w:firstRowFirstColumn="0" w:firstRowLastColumn="0" w:lastRowFirstColumn="0" w:lastRowLastColumn="0"/>
+            <w:cnfStyle w:val="001000000000"/>
             <w:tcW w:w="2538" w:type="dxa"/>
           </w:tcPr>
           <w:p>
@@ -12942,7 +12796,7 @@
           <w:p>
             <w:pPr>
               <w:spacing w:after="0" w:line="240" w:lineRule="auto"/>
-              <w:cnfStyle w:val="000000000000" w:firstRow="0" w:lastRow="0" w:firstColumn="0" w:lastColumn="0" w:oddVBand="0" w:evenVBand="0" w:oddHBand="0" w:evenHBand="0" w:firstRowFirstColumn="0" w:firstRowLastColumn="0" w:lastRowFirstColumn="0" w:lastRowLastColumn="0"/>
+              <w:cnfStyle w:val="000000000000"/>
               <w:rPr>
                 <w:color w:val="365F91"/>
                 <w:lang w:val="es-ES_tradnl"/>
@@ -12971,7 +12825,7 @@
           <w:p>
             <w:pPr>
               <w:spacing w:after="0" w:line="240" w:lineRule="auto"/>
-              <w:cnfStyle w:val="000000000000" w:firstRow="0" w:lastRow="0" w:firstColumn="0" w:lastColumn="0" w:oddVBand="0" w:evenVBand="0" w:oddHBand="0" w:evenHBand="0" w:firstRowFirstColumn="0" w:firstRowLastColumn="0" w:lastRowFirstColumn="0" w:lastRowLastColumn="0"/>
+              <w:cnfStyle w:val="000000000000"/>
               <w:rPr>
                 <w:color w:val="365F91"/>
                 <w:lang w:val="es-ES_tradnl"/>
@@ -12989,11 +12843,11 @@
       </w:tr>
       <w:tr>
         <w:trPr>
-          <w:cnfStyle w:val="000000100000" w:firstRow="0" w:lastRow="0" w:firstColumn="0" w:lastColumn="0" w:oddVBand="0" w:evenVBand="0" w:oddHBand="1" w:evenHBand="0" w:firstRowFirstColumn="0" w:firstRowLastColumn="0" w:lastRowFirstColumn="0" w:lastRowLastColumn="0"/>
+          <w:cnfStyle w:val="000000100000"/>
         </w:trPr>
         <w:tc>
           <w:tcPr>
-            <w:cnfStyle w:val="001000000000" w:firstRow="0" w:lastRow="0" w:firstColumn="1" w:lastColumn="0" w:oddVBand="0" w:evenVBand="0" w:oddHBand="0" w:evenHBand="0" w:firstRowFirstColumn="0" w:firstRowLastColumn="0" w:lastRowFirstColumn="0" w:lastRowLastColumn="0"/>
+            <w:cnfStyle w:val="001000000000"/>
             <w:tcW w:w="2538" w:type="dxa"/>
           </w:tcPr>
           <w:p>
@@ -13020,7 +12874,7 @@
           <w:p>
             <w:pPr>
               <w:spacing w:after="0" w:line="240" w:lineRule="auto"/>
-              <w:cnfStyle w:val="000000100000" w:firstRow="0" w:lastRow="0" w:firstColumn="0" w:lastColumn="0" w:oddVBand="0" w:evenVBand="0" w:oddHBand="1" w:evenHBand="0" w:firstRowFirstColumn="0" w:firstRowLastColumn="0" w:lastRowFirstColumn="0" w:lastRowLastColumn="0"/>
+              <w:cnfStyle w:val="000000100000"/>
               <w:rPr>
                 <w:color w:val="365F91"/>
                 <w:lang w:val="es-ES_tradnl"/>
@@ -13049,7 +12903,7 @@
           <w:p>
             <w:pPr>
               <w:spacing w:after="0" w:line="240" w:lineRule="auto"/>
-              <w:cnfStyle w:val="000000100000" w:firstRow="0" w:lastRow="0" w:firstColumn="0" w:lastColumn="0" w:oddVBand="0" w:evenVBand="0" w:oddHBand="1" w:evenHBand="0" w:firstRowFirstColumn="0" w:firstRowLastColumn="0" w:lastRowFirstColumn="0" w:lastRowLastColumn="0"/>
+              <w:cnfStyle w:val="000000100000"/>
               <w:rPr>
                 <w:color w:val="365F91"/>
                 <w:u w:val="single"/>
@@ -13216,7 +13070,7 @@
         <w:tblOverlap w:val="never"/>
         <w:tblW w:w="0" w:type="auto"/>
         <w:tblLayout w:type="fixed"/>
-        <w:tblLook w:val="0000" w:firstRow="0" w:lastRow="0" w:firstColumn="0" w:lastColumn="0" w:noHBand="0" w:noVBand="0"/>
+        <w:tblLook w:val="0000"/>
       </w:tblPr>
       <w:tblGrid>
         <w:gridCol w:w="1008"/>
@@ -13226,12 +13080,12 @@
       </w:tblGrid>
       <w:tr>
         <w:trPr>
-          <w:cnfStyle w:val="000000100000" w:firstRow="0" w:lastRow="0" w:firstColumn="0" w:lastColumn="0" w:oddVBand="0" w:evenVBand="0" w:oddHBand="1" w:evenHBand="0" w:firstRowFirstColumn="0" w:firstRowLastColumn="0" w:lastRowFirstColumn="0" w:lastRowLastColumn="0"/>
+          <w:cnfStyle w:val="000000100000"/>
           <w:trHeight w:val="138"/>
         </w:trPr>
         <w:tc>
           <w:tcPr>
-            <w:cnfStyle w:val="000010000000" w:firstRow="0" w:lastRow="0" w:firstColumn="0" w:lastColumn="0" w:oddVBand="1" w:evenVBand="0" w:oddHBand="0" w:evenHBand="0" w:firstRowFirstColumn="0" w:firstRowLastColumn="0" w:lastRowFirstColumn="0" w:lastRowLastColumn="0"/>
+            <w:cnfStyle w:val="000010000000"/>
             <w:tcW w:w="1008" w:type="dxa"/>
           </w:tcPr>
           <w:p>
@@ -13262,7 +13116,7 @@
           <w:p>
             <w:pPr>
               <w:jc w:val="center"/>
-              <w:cnfStyle w:val="000000100000" w:firstRow="0" w:lastRow="0" w:firstColumn="0" w:lastColumn="0" w:oddVBand="0" w:evenVBand="0" w:oddHBand="1" w:evenHBand="0" w:firstRowFirstColumn="0" w:firstRowLastColumn="0" w:lastRowFirstColumn="0" w:lastRowLastColumn="0"/>
+              <w:cnfStyle w:val="000000100000"/>
               <w:rPr>
                 <w:b/>
                 <w:bCs/>
@@ -13283,7 +13137,7 @@
         </w:tc>
         <w:tc>
           <w:tcPr>
-            <w:cnfStyle w:val="000010000000" w:firstRow="0" w:lastRow="0" w:firstColumn="0" w:lastColumn="0" w:oddVBand="1" w:evenVBand="0" w:oddHBand="0" w:evenHBand="0" w:firstRowFirstColumn="0" w:firstRowLastColumn="0" w:lastRowFirstColumn="0" w:lastRowLastColumn="0"/>
+            <w:cnfStyle w:val="000010000000"/>
             <w:tcW w:w="4770" w:type="dxa"/>
           </w:tcPr>
           <w:p>
@@ -13314,7 +13168,7 @@
           <w:p>
             <w:pPr>
               <w:jc w:val="center"/>
-              <w:cnfStyle w:val="000000100000" w:firstRow="0" w:lastRow="0" w:firstColumn="0" w:lastColumn="0" w:oddVBand="0" w:evenVBand="0" w:oddHBand="1" w:evenHBand="0" w:firstRowFirstColumn="0" w:firstRowLastColumn="0" w:lastRowFirstColumn="0" w:lastRowLastColumn="0"/>
+              <w:cnfStyle w:val="000000100000"/>
               <w:rPr>
                 <w:b/>
                 <w:bCs/>
@@ -13340,7 +13194,7 @@
         </w:trPr>
         <w:tc>
           <w:tcPr>
-            <w:cnfStyle w:val="000010000000" w:firstRow="0" w:lastRow="0" w:firstColumn="0" w:lastColumn="0" w:oddVBand="1" w:evenVBand="0" w:oddHBand="0" w:evenHBand="0" w:firstRowFirstColumn="0" w:firstRowLastColumn="0" w:lastRowFirstColumn="0" w:lastRowLastColumn="0"/>
+            <w:cnfStyle w:val="000010000000"/>
             <w:tcW w:w="1008" w:type="dxa"/>
           </w:tcPr>
           <w:p>
@@ -13368,7 +13222,7 @@
           <w:p>
             <w:pPr>
               <w:jc w:val="center"/>
-              <w:cnfStyle w:val="000000000000" w:firstRow="0" w:lastRow="0" w:firstColumn="0" w:lastColumn="0" w:oddVBand="0" w:evenVBand="0" w:oddHBand="0" w:evenHBand="0" w:firstRowFirstColumn="0" w:firstRowLastColumn="0" w:lastRowFirstColumn="0" w:lastRowLastColumn="0"/>
+              <w:cnfStyle w:val="000000000000"/>
               <w:rPr>
                 <w:color w:val="365F91"/>
                 <w:lang w:val="es-ES_tradnl"/>
@@ -13385,7 +13239,7 @@
         </w:tc>
         <w:tc>
           <w:tcPr>
-            <w:cnfStyle w:val="000010000000" w:firstRow="0" w:lastRow="0" w:firstColumn="0" w:lastColumn="0" w:oddVBand="1" w:evenVBand="0" w:oddHBand="0" w:evenHBand="0" w:firstRowFirstColumn="0" w:firstRowLastColumn="0" w:lastRowFirstColumn="0" w:lastRowLastColumn="0"/>
+            <w:cnfStyle w:val="000010000000"/>
             <w:tcW w:w="4770" w:type="dxa"/>
           </w:tcPr>
           <w:p>
@@ -13519,7 +13373,6 @@
               <w:t xml:space="preserve">que se </w:t>
             </w:r>
             <w:proofErr w:type="spellStart"/>
-            <w:proofErr w:type="gramStart"/>
             <w:r>
               <w:rPr>
                 <w:color w:val="365F91"/>
@@ -13528,7 +13381,6 @@
               <w:t>a</w:t>
             </w:r>
             <w:proofErr w:type="spellEnd"/>
-            <w:proofErr w:type="gramEnd"/>
             <w:r>
               <w:rPr>
                 <w:color w:val="365F91"/>
@@ -13810,7 +13662,7 @@
           </w:tcPr>
           <w:p>
             <w:pPr>
-              <w:cnfStyle w:val="000000000000" w:firstRow="0" w:lastRow="0" w:firstColumn="0" w:lastColumn="0" w:oddVBand="0" w:evenVBand="0" w:oddHBand="0" w:evenHBand="0" w:firstRowFirstColumn="0" w:firstRowLastColumn="0" w:lastRowFirstColumn="0" w:lastRowLastColumn="0"/>
+              <w:cnfStyle w:val="000000000000"/>
               <w:rPr>
                 <w:b/>
                 <w:bCs/>
@@ -13852,12 +13704,12 @@
       </w:tr>
       <w:tr>
         <w:trPr>
-          <w:cnfStyle w:val="000000100000" w:firstRow="0" w:lastRow="0" w:firstColumn="0" w:lastColumn="0" w:oddVBand="0" w:evenVBand="0" w:oddHBand="1" w:evenHBand="0" w:firstRowFirstColumn="0" w:firstRowLastColumn="0" w:lastRowFirstColumn="0" w:lastRowLastColumn="0"/>
+          <w:cnfStyle w:val="000000100000"/>
           <w:trHeight w:val="138"/>
         </w:trPr>
         <w:tc>
           <w:tcPr>
-            <w:cnfStyle w:val="000010000000" w:firstRow="0" w:lastRow="0" w:firstColumn="0" w:lastColumn="0" w:oddVBand="1" w:evenVBand="0" w:oddHBand="0" w:evenHBand="0" w:firstRowFirstColumn="0" w:firstRowLastColumn="0" w:lastRowFirstColumn="0" w:lastRowLastColumn="0"/>
+            <w:cnfStyle w:val="000010000000"/>
             <w:tcW w:w="1008" w:type="dxa"/>
           </w:tcPr>
           <w:p>
@@ -13894,7 +13746,7 @@
           </w:tcPr>
           <w:p>
             <w:pPr>
-              <w:cnfStyle w:val="000000100000" w:firstRow="0" w:lastRow="0" w:firstColumn="0" w:lastColumn="0" w:oddVBand="0" w:evenVBand="0" w:oddHBand="1" w:evenHBand="0" w:firstRowFirstColumn="0" w:firstRowLastColumn="0" w:lastRowFirstColumn="0" w:lastRowLastColumn="0"/>
+              <w:cnfStyle w:val="000000100000"/>
               <w:rPr>
                 <w:color w:val="365F91"/>
                 <w:lang w:val="es-ES_tradnl"/>
@@ -13910,24 +13762,24 @@
           </w:p>
           <w:p>
             <w:pPr>
-              <w:cnfStyle w:val="000000100000" w:firstRow="0" w:lastRow="0" w:firstColumn="0" w:lastColumn="0" w:oddVBand="0" w:evenVBand="0" w:oddHBand="1" w:evenHBand="0" w:firstRowFirstColumn="0" w:firstRowLastColumn="0" w:lastRowFirstColumn="0" w:lastRowLastColumn="0"/>
-              <w:rPr>
-                <w:lang w:val="es-ES_tradnl"/>
-              </w:rPr>
-            </w:pPr>
-          </w:p>
-          <w:p>
-            <w:pPr>
-              <w:cnfStyle w:val="000000100000" w:firstRow="0" w:lastRow="0" w:firstColumn="0" w:lastColumn="0" w:oddVBand="0" w:evenVBand="0" w:oddHBand="1" w:evenHBand="0" w:firstRowFirstColumn="0" w:firstRowLastColumn="0" w:lastRowFirstColumn="0" w:lastRowLastColumn="0"/>
-              <w:rPr>
-                <w:lang w:val="es-ES_tradnl"/>
-              </w:rPr>
-            </w:pPr>
-          </w:p>
-        </w:tc>
-        <w:tc>
-          <w:tcPr>
-            <w:cnfStyle w:val="000010000000" w:firstRow="0" w:lastRow="0" w:firstColumn="0" w:lastColumn="0" w:oddVBand="1" w:evenVBand="0" w:oddHBand="0" w:evenHBand="0" w:firstRowFirstColumn="0" w:firstRowLastColumn="0" w:lastRowFirstColumn="0" w:lastRowLastColumn="0"/>
+              <w:cnfStyle w:val="000000100000"/>
+              <w:rPr>
+                <w:lang w:val="es-ES_tradnl"/>
+              </w:rPr>
+            </w:pPr>
+          </w:p>
+          <w:p>
+            <w:pPr>
+              <w:cnfStyle w:val="000000100000"/>
+              <w:rPr>
+                <w:lang w:val="es-ES_tradnl"/>
+              </w:rPr>
+            </w:pPr>
+          </w:p>
+        </w:tc>
+        <w:tc>
+          <w:tcPr>
+            <w:cnfStyle w:val="000010000000"/>
             <w:tcW w:w="4770" w:type="dxa"/>
           </w:tcPr>
           <w:p>
@@ -14076,23 +13928,7 @@
                 <w:color w:val="365F91"/>
                 <w:lang w:val="es-ES_tradnl"/>
               </w:rPr>
-              <w:t xml:space="preserve"> Los </w:t>
-            </w:r>
-            <w:proofErr w:type="spellStart"/>
-            <w:r>
-              <w:rPr>
-                <w:color w:val="365F91"/>
-                <w:lang w:val="es-ES_tradnl"/>
-              </w:rPr>
-              <w:t>cuales</w:t>
-            </w:r>
-            <w:proofErr w:type="spellEnd"/>
-            <w:r>
-              <w:rPr>
-                <w:color w:val="365F91"/>
-                <w:lang w:val="es-ES_tradnl"/>
-              </w:rPr>
-              <w:t xml:space="preserve"> serán acorde a la materia que se </w:t>
+              <w:t xml:space="preserve"> Los cuales serán acorde a la materia que se </w:t>
             </w:r>
             <w:proofErr w:type="spellStart"/>
             <w:r>
@@ -14252,7 +14088,7 @@
           </w:tcPr>
           <w:p>
             <w:pPr>
-              <w:cnfStyle w:val="000000100000" w:firstRow="0" w:lastRow="0" w:firstColumn="0" w:lastColumn="0" w:oddVBand="0" w:evenVBand="0" w:oddHBand="1" w:evenHBand="0" w:firstRowFirstColumn="0" w:firstRowLastColumn="0" w:lastRowFirstColumn="0" w:lastRowLastColumn="0"/>
+              <w:cnfStyle w:val="000000100000"/>
               <w:rPr>
                 <w:b/>
                 <w:bCs/>
@@ -14284,7 +14120,7 @@
         </w:trPr>
         <w:tc>
           <w:tcPr>
-            <w:cnfStyle w:val="000010000000" w:firstRow="0" w:lastRow="0" w:firstColumn="0" w:lastColumn="0" w:oddVBand="1" w:evenVBand="0" w:oddHBand="0" w:evenHBand="0" w:firstRowFirstColumn="0" w:firstRowLastColumn="0" w:lastRowFirstColumn="0" w:lastRowLastColumn="0"/>
+            <w:cnfStyle w:val="000010000000"/>
             <w:tcW w:w="1008" w:type="dxa"/>
           </w:tcPr>
           <w:p>
@@ -14312,7 +14148,7 @@
           </w:tcPr>
           <w:p>
             <w:pPr>
-              <w:cnfStyle w:val="000000000000" w:firstRow="0" w:lastRow="0" w:firstColumn="0" w:lastColumn="0" w:oddVBand="0" w:evenVBand="0" w:oddHBand="0" w:evenHBand="0" w:firstRowFirstColumn="0" w:firstRowLastColumn="0" w:lastRowFirstColumn="0" w:lastRowLastColumn="0"/>
+              <w:cnfStyle w:val="000000000000"/>
               <w:rPr>
                 <w:color w:val="365F91"/>
                 <w:lang w:val="es-ES_tradnl"/>
@@ -14329,7 +14165,7 @@
         </w:tc>
         <w:tc>
           <w:tcPr>
-            <w:cnfStyle w:val="000010000000" w:firstRow="0" w:lastRow="0" w:firstColumn="0" w:lastColumn="0" w:oddVBand="1" w:evenVBand="0" w:oddHBand="0" w:evenHBand="0" w:firstRowFirstColumn="0" w:firstRowLastColumn="0" w:lastRowFirstColumn="0" w:lastRowLastColumn="0"/>
+            <w:cnfStyle w:val="000010000000"/>
             <w:tcW w:w="4770" w:type="dxa"/>
           </w:tcPr>
           <w:p>
@@ -14426,17 +14262,8 @@
                 <w:color w:val="365F91"/>
                 <w:lang w:val="es-ES_tradnl"/>
               </w:rPr>
-              <w:t xml:space="preserve">elanzados desde </w:t>
-            </w:r>
-            <w:proofErr w:type="spellStart"/>
-            <w:r>
-              <w:rPr>
-                <w:color w:val="365F91"/>
-                <w:lang w:val="es-ES_tradnl"/>
-              </w:rPr>
-              <w:t>Youtube</w:t>
-            </w:r>
-            <w:proofErr w:type="spellEnd"/>
+              <w:t>elanzados desde Youtube</w:t>
+            </w:r>
             <w:r>
               <w:rPr>
                 <w:color w:val="365F91"/>
@@ -14486,23 +14313,7 @@
                 <w:color w:val="365F91"/>
                 <w:lang w:val="es-ES_tradnl"/>
               </w:rPr>
-              <w:t xml:space="preserve">De igual forma desde nuestro sistema se le permitirá subir directamente videos a </w:t>
-            </w:r>
-            <w:proofErr w:type="spellStart"/>
-            <w:r>
-              <w:rPr>
-                <w:color w:val="365F91"/>
-                <w:lang w:val="es-ES_tradnl"/>
-              </w:rPr>
-              <w:t>Youtube</w:t>
-            </w:r>
-            <w:proofErr w:type="spellEnd"/>
-            <w:r>
-              <w:rPr>
-                <w:color w:val="365F91"/>
-                <w:lang w:val="es-ES_tradnl"/>
-              </w:rPr>
-              <w:t>.</w:t>
+              <w:t>De igual forma desde nuestro sistema se le permitirá subir directamente videos a Youtube.</w:t>
             </w:r>
           </w:p>
           <w:p>
@@ -14561,23 +14372,7 @@
                 <w:color w:val="365F91"/>
                 <w:lang w:val="es-ES_tradnl"/>
               </w:rPr>
-              <w:t xml:space="preserve">en algunos casos el video no sube completamente a </w:t>
-            </w:r>
-            <w:proofErr w:type="spellStart"/>
-            <w:r>
-              <w:rPr>
-                <w:color w:val="365F91"/>
-                <w:lang w:val="es-ES_tradnl"/>
-              </w:rPr>
-              <w:t>Youtube</w:t>
-            </w:r>
-            <w:proofErr w:type="spellEnd"/>
-            <w:r>
-              <w:rPr>
-                <w:color w:val="365F91"/>
-                <w:lang w:val="es-ES_tradnl"/>
-              </w:rPr>
-              <w:t xml:space="preserve">, por ello el video emitirá un mensaje indicando que el </w:t>
+              <w:t xml:space="preserve">en algunos casos el video no sube completamente a Youtube, por ello el video emitirá un mensaje indicando que el </w:t>
             </w:r>
             <w:r>
               <w:rPr>
@@ -14591,23 +14386,7 @@
                 <w:color w:val="365F91"/>
                 <w:lang w:val="es-ES_tradnl"/>
               </w:rPr>
-              <w:t xml:space="preserve"> se encuentra en proceso de carga (Mensaje emitido por </w:t>
-            </w:r>
-            <w:proofErr w:type="spellStart"/>
-            <w:r>
-              <w:rPr>
-                <w:color w:val="365F91"/>
-                <w:lang w:val="es-ES_tradnl"/>
-              </w:rPr>
-              <w:t>Youtube</w:t>
-            </w:r>
-            <w:proofErr w:type="spellEnd"/>
-            <w:r>
-              <w:rPr>
-                <w:color w:val="365F91"/>
-                <w:lang w:val="es-ES_tradnl"/>
-              </w:rPr>
-              <w:t>).</w:t>
+              <w:t xml:space="preserve"> se encuentra en proceso de carga (Mensaje emitido por Youtube).</w:t>
             </w:r>
           </w:p>
           <w:p>
@@ -14683,7 +14462,6 @@
               </w:rPr>
               <w:t xml:space="preserve">, </w:t>
             </w:r>
-            <w:proofErr w:type="spellStart"/>
             <w:r>
               <w:rPr>
                 <w:color w:val="365F91"/>
@@ -14691,7 +14469,6 @@
               </w:rPr>
               <w:t>url</w:t>
             </w:r>
-            <w:proofErr w:type="spellEnd"/>
             <w:r>
               <w:rPr>
                 <w:color w:val="365F91"/>
@@ -14721,7 +14498,7 @@
           </w:tcPr>
           <w:p>
             <w:pPr>
-              <w:cnfStyle w:val="000000000000" w:firstRow="0" w:lastRow="0" w:firstColumn="0" w:lastColumn="0" w:oddVBand="0" w:evenVBand="0" w:oddHBand="0" w:evenHBand="0" w:firstRowFirstColumn="0" w:firstRowLastColumn="0" w:lastRowFirstColumn="0" w:lastRowLastColumn="0"/>
+              <w:cnfStyle w:val="000000000000"/>
               <w:rPr>
                 <w:b/>
                 <w:bCs/>
@@ -14749,12 +14526,12 @@
       </w:tr>
       <w:tr>
         <w:trPr>
-          <w:cnfStyle w:val="000000100000" w:firstRow="0" w:lastRow="0" w:firstColumn="0" w:lastColumn="0" w:oddVBand="0" w:evenVBand="0" w:oddHBand="1" w:evenHBand="0" w:firstRowFirstColumn="0" w:firstRowLastColumn="0" w:lastRowFirstColumn="0" w:lastRowLastColumn="0"/>
+          <w:cnfStyle w:val="000000100000"/>
           <w:trHeight w:val="141"/>
         </w:trPr>
         <w:tc>
           <w:tcPr>
-            <w:cnfStyle w:val="000010000000" w:firstRow="0" w:lastRow="0" w:firstColumn="0" w:lastColumn="0" w:oddVBand="1" w:evenVBand="0" w:oddHBand="0" w:evenHBand="0" w:firstRowFirstColumn="0" w:firstRowLastColumn="0" w:lastRowFirstColumn="0" w:lastRowLastColumn="0"/>
+            <w:cnfStyle w:val="000010000000"/>
             <w:tcW w:w="1008" w:type="dxa"/>
           </w:tcPr>
           <w:p>
@@ -14782,7 +14559,7 @@
           </w:tcPr>
           <w:p>
             <w:pPr>
-              <w:cnfStyle w:val="000000100000" w:firstRow="0" w:lastRow="0" w:firstColumn="0" w:lastColumn="0" w:oddVBand="0" w:evenVBand="0" w:oddHBand="1" w:evenHBand="0" w:firstRowFirstColumn="0" w:firstRowLastColumn="0" w:lastRowFirstColumn="0" w:lastRowLastColumn="0"/>
+              <w:cnfStyle w:val="000000100000"/>
               <w:rPr>
                 <w:color w:val="365F91"/>
                 <w:lang w:val="es-ES_tradnl"/>
@@ -14799,7 +14576,7 @@
         </w:tc>
         <w:tc>
           <w:tcPr>
-            <w:cnfStyle w:val="000010000000" w:firstRow="0" w:lastRow="0" w:firstColumn="0" w:lastColumn="0" w:oddVBand="1" w:evenVBand="0" w:oddHBand="0" w:evenHBand="0" w:firstRowFirstColumn="0" w:firstRowLastColumn="0" w:lastRowFirstColumn="0" w:lastRowLastColumn="0"/>
+            <w:cnfStyle w:val="000010000000"/>
             <w:tcW w:w="4770" w:type="dxa"/>
           </w:tcPr>
           <w:p>
@@ -14896,21 +14673,12 @@
               </w:rPr>
               <w:t xml:space="preserve">* </w:t>
             </w:r>
-            <w:proofErr w:type="gramStart"/>
-            <w:r>
-              <w:rPr>
-                <w:color w:val="365F91"/>
-                <w:lang w:val="es-ES_tradnl"/>
-              </w:rPr>
-              <w:t>Los</w:t>
-            </w:r>
-            <w:proofErr w:type="gramEnd"/>
-            <w:r>
-              <w:rPr>
-                <w:color w:val="365F91"/>
-                <w:lang w:val="es-ES_tradnl"/>
-              </w:rPr>
-              <w:t xml:space="preserve"> sonido será elementos que se podrán grabar en cualquier dispositivo y subirlos a </w:t>
+            <w:r>
+              <w:rPr>
+                <w:color w:val="365F91"/>
+                <w:lang w:val="es-ES_tradnl"/>
+              </w:rPr>
+              <w:t xml:space="preserve">Los sonido será elementos que se podrán grabar en cualquier dispositivo y subirlos a </w:t>
             </w:r>
             <w:r>
               <w:rPr>
@@ -15119,7 +14887,7 @@
           </w:tcPr>
           <w:p>
             <w:pPr>
-              <w:cnfStyle w:val="000000100000" w:firstRow="0" w:lastRow="0" w:firstColumn="0" w:lastColumn="0" w:oddVBand="0" w:evenVBand="0" w:oddHBand="1" w:evenHBand="0" w:firstRowFirstColumn="0" w:firstRowLastColumn="0" w:lastRowFirstColumn="0" w:lastRowLastColumn="0"/>
+              <w:cnfStyle w:val="000000100000"/>
               <w:rPr>
                 <w:b/>
                 <w:bCs/>
@@ -15150,7 +14918,7 @@
         </w:trPr>
         <w:tc>
           <w:tcPr>
-            <w:cnfStyle w:val="000010000000" w:firstRow="0" w:lastRow="0" w:firstColumn="0" w:lastColumn="0" w:oddVBand="1" w:evenVBand="0" w:oddHBand="0" w:evenHBand="0" w:firstRowFirstColumn="0" w:firstRowLastColumn="0" w:lastRowFirstColumn="0" w:lastRowLastColumn="0"/>
+            <w:cnfStyle w:val="000010000000"/>
             <w:tcW w:w="1008" w:type="dxa"/>
           </w:tcPr>
           <w:p>
@@ -15177,7 +14945,7 @@
           </w:tcPr>
           <w:p>
             <w:pPr>
-              <w:cnfStyle w:val="000000000000" w:firstRow="0" w:lastRow="0" w:firstColumn="0" w:lastColumn="0" w:oddVBand="0" w:evenVBand="0" w:oddHBand="0" w:evenHBand="0" w:firstRowFirstColumn="0" w:firstRowLastColumn="0" w:lastRowFirstColumn="0" w:lastRowLastColumn="0"/>
+              <w:cnfStyle w:val="000000000000"/>
               <w:rPr>
                 <w:color w:val="365F91"/>
                 <w:lang w:val="es-ES_tradnl"/>
@@ -15194,7 +14962,7 @@
         </w:tc>
         <w:tc>
           <w:tcPr>
-            <w:cnfStyle w:val="000010000000" w:firstRow="0" w:lastRow="0" w:firstColumn="0" w:lastColumn="0" w:oddVBand="1" w:evenVBand="0" w:oddHBand="0" w:evenHBand="0" w:firstRowFirstColumn="0" w:firstRowLastColumn="0" w:lastRowFirstColumn="0" w:lastRowLastColumn="0"/>
+            <w:cnfStyle w:val="000010000000"/>
             <w:tcW w:w="4770" w:type="dxa"/>
           </w:tcPr>
           <w:p>
@@ -15472,23 +15240,7 @@
                 <w:color w:val="365F91"/>
                 <w:lang w:val="es-ES_tradnl"/>
               </w:rPr>
-              <w:t xml:space="preserve">: cuando el alumno genera el ejercicio y </w:t>
-            </w:r>
-            <w:proofErr w:type="spellStart"/>
-            <w:r>
-              <w:rPr>
-                <w:color w:val="365F91"/>
-                <w:lang w:val="es-ES_tradnl"/>
-              </w:rPr>
-              <w:t>esta</w:t>
-            </w:r>
-            <w:proofErr w:type="spellEnd"/>
-            <w:r>
-              <w:rPr>
-                <w:color w:val="365F91"/>
-                <w:lang w:val="es-ES_tradnl"/>
-              </w:rPr>
-              <w:t xml:space="preserve"> a la espera que un docente avale la solución.</w:t>
+              <w:t>: cuando el alumno genera el ejercicio y esta a la espera que un docente avale la solución.</w:t>
             </w:r>
           </w:p>
           <w:p>
@@ -15546,15 +15298,7 @@
                 <w:color w:val="365F91"/>
                 <w:lang w:val="es-ES_tradnl"/>
               </w:rPr>
-              <w:t>campos</w:t>
-            </w:r>
-            <w:proofErr w:type="gramStart"/>
-            <w:r>
-              <w:rPr>
-                <w:color w:val="365F91"/>
-                <w:lang w:val="es-ES_tradnl"/>
-              </w:rPr>
-              <w:t>:</w:t>
+              <w:t>campos:</w:t>
             </w:r>
             <w:r>
               <w:rPr>
@@ -15571,7 +15315,6 @@
               <w:t>itulo</w:t>
             </w:r>
             <w:proofErr w:type="spellEnd"/>
-            <w:proofErr w:type="gramEnd"/>
             <w:r>
               <w:rPr>
                 <w:color w:val="365F91"/>
@@ -15661,7 +15404,7 @@
           <w:p>
             <w:pPr>
               <w:snapToGrid w:val="0"/>
-              <w:cnfStyle w:val="000000000000" w:firstRow="0" w:lastRow="0" w:firstColumn="0" w:lastColumn="0" w:oddVBand="0" w:evenVBand="0" w:oddHBand="0" w:evenHBand="0" w:firstRowFirstColumn="0" w:firstRowLastColumn="0" w:lastRowFirstColumn="0" w:lastRowLastColumn="0"/>
+              <w:cnfStyle w:val="000000000000"/>
               <w:rPr>
                 <w:color w:val="365F91"/>
                 <w:lang w:val="es-ES_tradnl"/>
@@ -15680,12 +15423,12 @@
       </w:tr>
       <w:tr>
         <w:trPr>
-          <w:cnfStyle w:val="000000100000" w:firstRow="0" w:lastRow="0" w:firstColumn="0" w:lastColumn="0" w:oddVBand="0" w:evenVBand="0" w:oddHBand="1" w:evenHBand="0" w:firstRowFirstColumn="0" w:firstRowLastColumn="0" w:lastRowFirstColumn="0" w:lastRowLastColumn="0"/>
+          <w:cnfStyle w:val="000000100000"/>
           <w:trHeight w:val="141"/>
         </w:trPr>
         <w:tc>
           <w:tcPr>
-            <w:cnfStyle w:val="000010000000" w:firstRow="0" w:lastRow="0" w:firstColumn="0" w:lastColumn="0" w:oddVBand="1" w:evenVBand="0" w:oddHBand="0" w:evenHBand="0" w:firstRowFirstColumn="0" w:firstRowLastColumn="0" w:lastRowFirstColumn="0" w:lastRowLastColumn="0"/>
+            <w:cnfStyle w:val="000010000000"/>
             <w:tcW w:w="1008" w:type="dxa"/>
           </w:tcPr>
           <w:p>
@@ -15713,7 +15456,7 @@
           </w:tcPr>
           <w:p>
             <w:pPr>
-              <w:cnfStyle w:val="000000100000" w:firstRow="0" w:lastRow="0" w:firstColumn="0" w:lastColumn="0" w:oddVBand="0" w:evenVBand="0" w:oddHBand="1" w:evenHBand="0" w:firstRowFirstColumn="0" w:firstRowLastColumn="0" w:lastRowFirstColumn="0" w:lastRowLastColumn="0"/>
+              <w:cnfStyle w:val="000000100000"/>
               <w:rPr>
                 <w:color w:val="365F91"/>
                 <w:lang w:val="es-ES_tradnl"/>
@@ -15730,7 +15473,7 @@
         </w:tc>
         <w:tc>
           <w:tcPr>
-            <w:cnfStyle w:val="000010000000" w:firstRow="0" w:lastRow="0" w:firstColumn="0" w:lastColumn="0" w:oddVBand="1" w:evenVBand="0" w:oddHBand="0" w:evenHBand="0" w:firstRowFirstColumn="0" w:firstRowLastColumn="0" w:lastRowFirstColumn="0" w:lastRowLastColumn="0"/>
+            <w:cnfStyle w:val="000010000000"/>
             <w:tcW w:w="4770" w:type="dxa"/>
           </w:tcPr>
           <w:p>
@@ -15798,7 +15541,6 @@
                 <w:lang w:val="es-ES_tradnl"/>
               </w:rPr>
             </w:pPr>
-            <w:proofErr w:type="spellStart"/>
             <w:r>
               <w:rPr>
                 <w:color w:val="365F91"/>
@@ -15806,7 +15548,6 @@
               </w:rPr>
               <w:t>Titulo</w:t>
             </w:r>
-            <w:proofErr w:type="spellEnd"/>
             <w:r>
               <w:rPr>
                 <w:color w:val="365F91"/>
@@ -15990,7 +15731,7 @@
           <w:p>
             <w:pPr>
               <w:snapToGrid w:val="0"/>
-              <w:cnfStyle w:val="000000100000" w:firstRow="0" w:lastRow="0" w:firstColumn="0" w:lastColumn="0" w:oddVBand="0" w:evenVBand="0" w:oddHBand="1" w:evenHBand="0" w:firstRowFirstColumn="0" w:firstRowLastColumn="0" w:lastRowFirstColumn="0" w:lastRowLastColumn="0"/>
+              <w:cnfStyle w:val="000000100000"/>
               <w:rPr>
                 <w:color w:val="365F91"/>
                 <w:lang w:val="es-ES_tradnl"/>
@@ -16013,7 +15754,7 @@
         </w:trPr>
         <w:tc>
           <w:tcPr>
-            <w:cnfStyle w:val="000010000000" w:firstRow="0" w:lastRow="0" w:firstColumn="0" w:lastColumn="0" w:oddVBand="1" w:evenVBand="0" w:oddHBand="0" w:evenHBand="0" w:firstRowFirstColumn="0" w:firstRowLastColumn="0" w:lastRowFirstColumn="0" w:lastRowLastColumn="0"/>
+            <w:cnfStyle w:val="000010000000"/>
             <w:tcW w:w="1008" w:type="dxa"/>
           </w:tcPr>
           <w:p>
@@ -16041,7 +15782,7 @@
           </w:tcPr>
           <w:p>
             <w:pPr>
-              <w:cnfStyle w:val="000000000000" w:firstRow="0" w:lastRow="0" w:firstColumn="0" w:lastColumn="0" w:oddVBand="0" w:evenVBand="0" w:oddHBand="0" w:evenHBand="0" w:firstRowFirstColumn="0" w:firstRowLastColumn="0" w:lastRowFirstColumn="0" w:lastRowLastColumn="0"/>
+              <w:cnfStyle w:val="000000000000"/>
               <w:rPr>
                 <w:color w:val="365F91"/>
                 <w:lang w:val="es-ES_tradnl"/>
@@ -16058,7 +15799,7 @@
         </w:tc>
         <w:tc>
           <w:tcPr>
-            <w:cnfStyle w:val="000010000000" w:firstRow="0" w:lastRow="0" w:firstColumn="0" w:lastColumn="0" w:oddVBand="1" w:evenVBand="0" w:oddHBand="0" w:evenHBand="0" w:firstRowFirstColumn="0" w:firstRowLastColumn="0" w:lastRowFirstColumn="0" w:lastRowLastColumn="0"/>
+            <w:cnfStyle w:val="000010000000"/>
             <w:tcW w:w="4770" w:type="dxa"/>
           </w:tcPr>
           <w:p>
@@ -16181,15 +15922,7 @@
                 <w:color w:val="365F91"/>
                 <w:lang w:val="es-ES_tradnl"/>
               </w:rPr>
-              <w:t>con</w:t>
-            </w:r>
-            <w:proofErr w:type="gramStart"/>
-            <w:r>
-              <w:rPr>
-                <w:color w:val="365F91"/>
-                <w:lang w:val="es-ES_tradnl"/>
-              </w:rPr>
-              <w:t>:</w:t>
+              <w:t>con:</w:t>
             </w:r>
             <w:r>
               <w:rPr>
@@ -16206,7 +15939,6 @@
               <w:t>itulo</w:t>
             </w:r>
             <w:proofErr w:type="spellEnd"/>
-            <w:proofErr w:type="gramEnd"/>
             <w:r>
               <w:rPr>
                 <w:color w:val="365F91"/>
@@ -16381,7 +16113,7 @@
           <w:p>
             <w:pPr>
               <w:snapToGrid w:val="0"/>
-              <w:cnfStyle w:val="000000000000" w:firstRow="0" w:lastRow="0" w:firstColumn="0" w:lastColumn="0" w:oddVBand="0" w:evenVBand="0" w:oddHBand="0" w:evenHBand="0" w:firstRowFirstColumn="0" w:firstRowLastColumn="0" w:lastRowFirstColumn="0" w:lastRowLastColumn="0"/>
+              <w:cnfStyle w:val="000000000000"/>
               <w:rPr>
                 <w:color w:val="365F91"/>
                 <w:lang w:val="es-ES_tradnl"/>
@@ -16399,12 +16131,12 @@
       </w:tr>
       <w:tr>
         <w:trPr>
-          <w:cnfStyle w:val="000000100000" w:firstRow="0" w:lastRow="0" w:firstColumn="0" w:lastColumn="0" w:oddVBand="0" w:evenVBand="0" w:oddHBand="1" w:evenHBand="0" w:firstRowFirstColumn="0" w:firstRowLastColumn="0" w:lastRowFirstColumn="0" w:lastRowLastColumn="0"/>
+          <w:cnfStyle w:val="000000100000"/>
           <w:trHeight w:val="141"/>
         </w:trPr>
         <w:tc>
           <w:tcPr>
-            <w:cnfStyle w:val="000010000000" w:firstRow="0" w:lastRow="0" w:firstColumn="0" w:lastColumn="0" w:oddVBand="1" w:evenVBand="0" w:oddHBand="0" w:evenHBand="0" w:firstRowFirstColumn="0" w:firstRowLastColumn="0" w:lastRowFirstColumn="0" w:lastRowLastColumn="0"/>
+            <w:cnfStyle w:val="000010000000"/>
             <w:tcW w:w="1008" w:type="dxa"/>
           </w:tcPr>
           <w:p>
@@ -16432,7 +16164,7 @@
           </w:tcPr>
           <w:p>
             <w:pPr>
-              <w:cnfStyle w:val="000000100000" w:firstRow="0" w:lastRow="0" w:firstColumn="0" w:lastColumn="0" w:oddVBand="0" w:evenVBand="0" w:oddHBand="1" w:evenHBand="0" w:firstRowFirstColumn="0" w:firstRowLastColumn="0" w:lastRowFirstColumn="0" w:lastRowLastColumn="0"/>
+              <w:cnfStyle w:val="000000100000"/>
               <w:rPr>
                 <w:color w:val="365F91"/>
                 <w:lang w:val="es-ES_tradnl"/>
@@ -16456,7 +16188,7 @@
         </w:tc>
         <w:tc>
           <w:tcPr>
-            <w:cnfStyle w:val="000010000000" w:firstRow="0" w:lastRow="0" w:firstColumn="0" w:lastColumn="0" w:oddVBand="1" w:evenVBand="0" w:oddHBand="0" w:evenHBand="0" w:firstRowFirstColumn="0" w:firstRowLastColumn="0" w:lastRowFirstColumn="0" w:lastRowLastColumn="0"/>
+            <w:cnfStyle w:val="000010000000"/>
             <w:tcW w:w="4770" w:type="dxa"/>
           </w:tcPr>
           <w:p>
@@ -16671,7 +16403,7 @@
           <w:p>
             <w:pPr>
               <w:snapToGrid w:val="0"/>
-              <w:cnfStyle w:val="000000100000" w:firstRow="0" w:lastRow="0" w:firstColumn="0" w:lastColumn="0" w:oddVBand="0" w:evenVBand="0" w:oddHBand="1" w:evenHBand="0" w:firstRowFirstColumn="0" w:firstRowLastColumn="0" w:lastRowFirstColumn="0" w:lastRowLastColumn="0"/>
+              <w:cnfStyle w:val="000000100000"/>
               <w:rPr>
                 <w:color w:val="365F91"/>
                 <w:lang w:val="es-ES_tradnl"/>
@@ -16693,7 +16425,7 @@
         </w:trPr>
         <w:tc>
           <w:tcPr>
-            <w:cnfStyle w:val="000010000000" w:firstRow="0" w:lastRow="0" w:firstColumn="0" w:lastColumn="0" w:oddVBand="1" w:evenVBand="0" w:oddHBand="0" w:evenHBand="0" w:firstRowFirstColumn="0" w:firstRowLastColumn="0" w:lastRowFirstColumn="0" w:lastRowLastColumn="0"/>
+            <w:cnfStyle w:val="000010000000"/>
             <w:tcW w:w="1008" w:type="dxa"/>
           </w:tcPr>
           <w:p>
@@ -16722,7 +16454,7 @@
           </w:tcPr>
           <w:p>
             <w:pPr>
-              <w:cnfStyle w:val="000000000000" w:firstRow="0" w:lastRow="0" w:firstColumn="0" w:lastColumn="0" w:oddVBand="0" w:evenVBand="0" w:oddHBand="0" w:evenHBand="0" w:firstRowFirstColumn="0" w:firstRowLastColumn="0" w:lastRowFirstColumn="0" w:lastRowLastColumn="0"/>
+              <w:cnfStyle w:val="000000000000"/>
               <w:rPr>
                 <w:color w:val="365F91"/>
                 <w:lang w:val="es-ES_tradnl"/>
@@ -16739,7 +16471,7 @@
         </w:tc>
         <w:tc>
           <w:tcPr>
-            <w:cnfStyle w:val="000010000000" w:firstRow="0" w:lastRow="0" w:firstColumn="0" w:lastColumn="0" w:oddVBand="1" w:evenVBand="0" w:oddHBand="0" w:evenHBand="0" w:firstRowFirstColumn="0" w:firstRowLastColumn="0" w:lastRowFirstColumn="0" w:lastRowLastColumn="0"/>
+            <w:cnfStyle w:val="000010000000"/>
             <w:tcW w:w="4770" w:type="dxa"/>
           </w:tcPr>
           <w:p>
@@ -16817,7 +16549,7 @@
           <w:p>
             <w:pPr>
               <w:snapToGrid w:val="0"/>
-              <w:cnfStyle w:val="000000000000" w:firstRow="0" w:lastRow="0" w:firstColumn="0" w:lastColumn="0" w:oddVBand="0" w:evenVBand="0" w:oddHBand="0" w:evenHBand="0" w:firstRowFirstColumn="0" w:firstRowLastColumn="0" w:lastRowFirstColumn="0" w:lastRowLastColumn="0"/>
+              <w:cnfStyle w:val="000000000000"/>
               <w:rPr>
                 <w:color w:val="365F91"/>
                 <w:lang w:val="es-ES_tradnl"/>
@@ -16835,12 +16567,12 @@
       </w:tr>
       <w:tr>
         <w:trPr>
-          <w:cnfStyle w:val="000000100000" w:firstRow="0" w:lastRow="0" w:firstColumn="0" w:lastColumn="0" w:oddVBand="0" w:evenVBand="0" w:oddHBand="1" w:evenHBand="0" w:firstRowFirstColumn="0" w:firstRowLastColumn="0" w:lastRowFirstColumn="0" w:lastRowLastColumn="0"/>
+          <w:cnfStyle w:val="000000100000"/>
           <w:trHeight w:val="141"/>
         </w:trPr>
         <w:tc>
           <w:tcPr>
-            <w:cnfStyle w:val="000010000000" w:firstRow="0" w:lastRow="0" w:firstColumn="0" w:lastColumn="0" w:oddVBand="1" w:evenVBand="0" w:oddHBand="0" w:evenHBand="0" w:firstRowFirstColumn="0" w:firstRowLastColumn="0" w:lastRowFirstColumn="0" w:lastRowLastColumn="0"/>
+            <w:cnfStyle w:val="000010000000"/>
             <w:tcW w:w="1008" w:type="dxa"/>
           </w:tcPr>
           <w:p>
@@ -16869,7 +16601,7 @@
           </w:tcPr>
           <w:p>
             <w:pPr>
-              <w:cnfStyle w:val="000000100000" w:firstRow="0" w:lastRow="0" w:firstColumn="0" w:lastColumn="0" w:oddVBand="0" w:evenVBand="0" w:oddHBand="1" w:evenHBand="0" w:firstRowFirstColumn="0" w:firstRowLastColumn="0" w:lastRowFirstColumn="0" w:lastRowLastColumn="0"/>
+              <w:cnfStyle w:val="000000100000"/>
               <w:rPr>
                 <w:color w:val="365F91"/>
                 <w:lang w:val="es-ES_tradnl"/>
@@ -16886,7 +16618,7 @@
         </w:tc>
         <w:tc>
           <w:tcPr>
-            <w:cnfStyle w:val="000010000000" w:firstRow="0" w:lastRow="0" w:firstColumn="0" w:lastColumn="0" w:oddVBand="1" w:evenVBand="0" w:oddHBand="0" w:evenHBand="0" w:firstRowFirstColumn="0" w:firstRowLastColumn="0" w:lastRowFirstColumn="0" w:lastRowLastColumn="0"/>
+            <w:cnfStyle w:val="000010000000"/>
             <w:tcW w:w="4770" w:type="dxa"/>
           </w:tcPr>
           <w:p>
@@ -16994,7 +16726,7 @@
           <w:p>
             <w:pPr>
               <w:snapToGrid w:val="0"/>
-              <w:cnfStyle w:val="000000100000" w:firstRow="0" w:lastRow="0" w:firstColumn="0" w:lastColumn="0" w:oddVBand="0" w:evenVBand="0" w:oddHBand="1" w:evenHBand="0" w:firstRowFirstColumn="0" w:firstRowLastColumn="0" w:lastRowFirstColumn="0" w:lastRowLastColumn="0"/>
+              <w:cnfStyle w:val="000000100000"/>
               <w:rPr>
                 <w:color w:val="365F91"/>
                 <w:lang w:val="es-ES_tradnl"/>
@@ -17017,7 +16749,7 @@
         </w:trPr>
         <w:tc>
           <w:tcPr>
-            <w:cnfStyle w:val="000010000000" w:firstRow="0" w:lastRow="0" w:firstColumn="0" w:lastColumn="0" w:oddVBand="1" w:evenVBand="0" w:oddHBand="0" w:evenHBand="0" w:firstRowFirstColumn="0" w:firstRowLastColumn="0" w:lastRowFirstColumn="0" w:lastRowLastColumn="0"/>
+            <w:cnfStyle w:val="000010000000"/>
             <w:tcW w:w="1008" w:type="dxa"/>
           </w:tcPr>
           <w:p>
@@ -17047,7 +16779,7 @@
           </w:tcPr>
           <w:p>
             <w:pPr>
-              <w:cnfStyle w:val="000000000000" w:firstRow="0" w:lastRow="0" w:firstColumn="0" w:lastColumn="0" w:oddVBand="0" w:evenVBand="0" w:oddHBand="0" w:evenHBand="0" w:firstRowFirstColumn="0" w:firstRowLastColumn="0" w:lastRowFirstColumn="0" w:lastRowLastColumn="0"/>
+              <w:cnfStyle w:val="000000000000"/>
               <w:rPr>
                 <w:color w:val="365F91"/>
                 <w:lang w:val="es-ES_tradnl"/>
@@ -17071,7 +16803,7 @@
         </w:tc>
         <w:tc>
           <w:tcPr>
-            <w:cnfStyle w:val="000010000000" w:firstRow="0" w:lastRow="0" w:firstColumn="0" w:lastColumn="0" w:oddVBand="1" w:evenVBand="0" w:oddHBand="0" w:evenHBand="0" w:firstRowFirstColumn="0" w:firstRowLastColumn="0" w:lastRowFirstColumn="0" w:lastRowLastColumn="0"/>
+            <w:cnfStyle w:val="000010000000"/>
             <w:tcW w:w="4770" w:type="dxa"/>
           </w:tcPr>
           <w:p>
@@ -17171,7 +16903,7 @@
           <w:p>
             <w:pPr>
               <w:snapToGrid w:val="0"/>
-              <w:cnfStyle w:val="000000000000" w:firstRow="0" w:lastRow="0" w:firstColumn="0" w:lastColumn="0" w:oddVBand="0" w:evenVBand="0" w:oddHBand="0" w:evenHBand="0" w:firstRowFirstColumn="0" w:firstRowLastColumn="0" w:lastRowFirstColumn="0" w:lastRowLastColumn="0"/>
+              <w:cnfStyle w:val="000000000000"/>
               <w:rPr>
                 <w:color w:val="365F91"/>
                 <w:lang w:val="es-ES_tradnl"/>
@@ -17189,12 +16921,12 @@
       </w:tr>
       <w:tr>
         <w:trPr>
-          <w:cnfStyle w:val="000000100000" w:firstRow="0" w:lastRow="0" w:firstColumn="0" w:lastColumn="0" w:oddVBand="0" w:evenVBand="0" w:oddHBand="1" w:evenHBand="0" w:firstRowFirstColumn="0" w:firstRowLastColumn="0" w:lastRowFirstColumn="0" w:lastRowLastColumn="0"/>
+          <w:cnfStyle w:val="000000100000"/>
           <w:trHeight w:val="141"/>
         </w:trPr>
         <w:tc>
           <w:tcPr>
-            <w:cnfStyle w:val="000010000000" w:firstRow="0" w:lastRow="0" w:firstColumn="0" w:lastColumn="0" w:oddVBand="1" w:evenVBand="0" w:oddHBand="0" w:evenHBand="0" w:firstRowFirstColumn="0" w:firstRowLastColumn="0" w:lastRowFirstColumn="0" w:lastRowLastColumn="0"/>
+            <w:cnfStyle w:val="000010000000"/>
             <w:tcW w:w="1008" w:type="dxa"/>
           </w:tcPr>
           <w:p>
@@ -17223,7 +16955,7 @@
           </w:tcPr>
           <w:p>
             <w:pPr>
-              <w:cnfStyle w:val="000000100000" w:firstRow="0" w:lastRow="0" w:firstColumn="0" w:lastColumn="0" w:oddVBand="0" w:evenVBand="0" w:oddHBand="1" w:evenHBand="0" w:firstRowFirstColumn="0" w:firstRowLastColumn="0" w:lastRowFirstColumn="0" w:lastRowLastColumn="0"/>
+              <w:cnfStyle w:val="000000100000"/>
               <w:rPr>
                 <w:color w:val="365F91"/>
                 <w:lang w:val="es-ES_tradnl"/>
@@ -17261,7 +16993,7 @@
         </w:tc>
         <w:tc>
           <w:tcPr>
-            <w:cnfStyle w:val="000010000000" w:firstRow="0" w:lastRow="0" w:firstColumn="0" w:lastColumn="0" w:oddVBand="1" w:evenVBand="0" w:oddHBand="0" w:evenHBand="0" w:firstRowFirstColumn="0" w:firstRowLastColumn="0" w:lastRowFirstColumn="0" w:lastRowLastColumn="0"/>
+            <w:cnfStyle w:val="000010000000"/>
             <w:tcW w:w="4770" w:type="dxa"/>
           </w:tcPr>
           <w:p>
@@ -17331,7 +17063,7 @@
           <w:p>
             <w:pPr>
               <w:snapToGrid w:val="0"/>
-              <w:cnfStyle w:val="000000100000" w:firstRow="0" w:lastRow="0" w:firstColumn="0" w:lastColumn="0" w:oddVBand="0" w:evenVBand="0" w:oddHBand="1" w:evenHBand="0" w:firstRowFirstColumn="0" w:firstRowLastColumn="0" w:lastRowFirstColumn="0" w:lastRowLastColumn="0"/>
+              <w:cnfStyle w:val="000000100000"/>
               <w:rPr>
                 <w:color w:val="365F91"/>
                 <w:lang w:val="es-ES_tradnl"/>
@@ -17353,7 +17085,7 @@
         </w:trPr>
         <w:tc>
           <w:tcPr>
-            <w:cnfStyle w:val="000010000000" w:firstRow="0" w:lastRow="0" w:firstColumn="0" w:lastColumn="0" w:oddVBand="1" w:evenVBand="0" w:oddHBand="0" w:evenHBand="0" w:firstRowFirstColumn="0" w:firstRowLastColumn="0" w:lastRowFirstColumn="0" w:lastRowLastColumn="0"/>
+            <w:cnfStyle w:val="000010000000"/>
             <w:tcW w:w="1008" w:type="dxa"/>
           </w:tcPr>
           <w:p>
@@ -17382,7 +17114,7 @@
           </w:tcPr>
           <w:p>
             <w:pPr>
-              <w:cnfStyle w:val="000000000000" w:firstRow="0" w:lastRow="0" w:firstColumn="0" w:lastColumn="0" w:oddVBand="0" w:evenVBand="0" w:oddHBand="0" w:evenHBand="0" w:firstRowFirstColumn="0" w:firstRowLastColumn="0" w:lastRowFirstColumn="0" w:lastRowLastColumn="0"/>
+              <w:cnfStyle w:val="000000000000"/>
               <w:rPr>
                 <w:color w:val="365F91"/>
                 <w:lang w:val="es-ES_tradnl"/>
@@ -17406,7 +17138,7 @@
         </w:tc>
         <w:tc>
           <w:tcPr>
-            <w:cnfStyle w:val="000010000000" w:firstRow="0" w:lastRow="0" w:firstColumn="0" w:lastColumn="0" w:oddVBand="1" w:evenVBand="0" w:oddHBand="0" w:evenHBand="0" w:firstRowFirstColumn="0" w:firstRowLastColumn="0" w:lastRowFirstColumn="0" w:lastRowLastColumn="0"/>
+            <w:cnfStyle w:val="000010000000"/>
             <w:tcW w:w="4770" w:type="dxa"/>
           </w:tcPr>
           <w:p>
@@ -17694,7 +17426,7 @@
           <w:p>
             <w:pPr>
               <w:snapToGrid w:val="0"/>
-              <w:cnfStyle w:val="000000000000" w:firstRow="0" w:lastRow="0" w:firstColumn="0" w:lastColumn="0" w:oddVBand="0" w:evenVBand="0" w:oddHBand="0" w:evenHBand="0" w:firstRowFirstColumn="0" w:firstRowLastColumn="0" w:lastRowFirstColumn="0" w:lastRowLastColumn="0"/>
+              <w:cnfStyle w:val="000000000000"/>
               <w:rPr>
                 <w:color w:val="365F91"/>
                 <w:lang w:val="es-ES_tradnl"/>
@@ -17713,12 +17445,12 @@
       </w:tr>
       <w:tr>
         <w:trPr>
-          <w:cnfStyle w:val="000000100000" w:firstRow="0" w:lastRow="0" w:firstColumn="0" w:lastColumn="0" w:oddVBand="0" w:evenVBand="0" w:oddHBand="1" w:evenHBand="0" w:firstRowFirstColumn="0" w:firstRowLastColumn="0" w:lastRowFirstColumn="0" w:lastRowLastColumn="0"/>
+          <w:cnfStyle w:val="000000100000"/>
           <w:trHeight w:val="141"/>
         </w:trPr>
         <w:tc>
           <w:tcPr>
-            <w:cnfStyle w:val="000010000000" w:firstRow="0" w:lastRow="0" w:firstColumn="0" w:lastColumn="0" w:oddVBand="1" w:evenVBand="0" w:oddHBand="0" w:evenHBand="0" w:firstRowFirstColumn="0" w:firstRowLastColumn="0" w:lastRowFirstColumn="0" w:lastRowLastColumn="0"/>
+            <w:cnfStyle w:val="000010000000"/>
             <w:tcW w:w="1008" w:type="dxa"/>
           </w:tcPr>
           <w:p>
@@ -17748,7 +17480,7 @@
           </w:tcPr>
           <w:p>
             <w:pPr>
-              <w:cnfStyle w:val="000000100000" w:firstRow="0" w:lastRow="0" w:firstColumn="0" w:lastColumn="0" w:oddVBand="0" w:evenVBand="0" w:oddHBand="1" w:evenHBand="0" w:firstRowFirstColumn="0" w:firstRowLastColumn="0" w:lastRowFirstColumn="0" w:lastRowLastColumn="0"/>
+              <w:cnfStyle w:val="000000100000"/>
               <w:rPr>
                 <w:color w:val="365F91"/>
                 <w:lang w:val="es-ES_tradnl"/>
@@ -17765,7 +17497,7 @@
         </w:tc>
         <w:tc>
           <w:tcPr>
-            <w:cnfStyle w:val="000010000000" w:firstRow="0" w:lastRow="0" w:firstColumn="0" w:lastColumn="0" w:oddVBand="1" w:evenVBand="0" w:oddHBand="0" w:evenHBand="0" w:firstRowFirstColumn="0" w:firstRowLastColumn="0" w:lastRowFirstColumn="0" w:lastRowLastColumn="0"/>
+            <w:cnfStyle w:val="000010000000"/>
             <w:tcW w:w="4770" w:type="dxa"/>
           </w:tcPr>
           <w:p>
@@ -17953,7 +17685,22 @@
                 <w:color w:val="365F91"/>
                 <w:lang w:val="es-ES_tradnl"/>
               </w:rPr>
-              <w:t xml:space="preserve">* Al iniciar y finalizar el examen el sistema debe registrar la hora y entregara la hora exacta en que se </w:t>
+              <w:t>* Al iniciar y finalizar el examen el sistema debe registrar la hora y entregara la hora exacta en que se registro una pregunta.</w:t>
+            </w:r>
+          </w:p>
+          <w:p>
+            <w:pPr>
+              <w:rPr>
+                <w:color w:val="365F91"/>
+                <w:lang w:val="es-ES_tradnl"/>
+              </w:rPr>
+            </w:pPr>
+            <w:r>
+              <w:rPr>
+                <w:color w:val="365F91"/>
+                <w:lang w:val="es-ES_tradnl"/>
+              </w:rPr>
+              <w:t xml:space="preserve">* Una </w:t>
             </w:r>
             <w:proofErr w:type="spellStart"/>
             <w:r>
@@ -17961,7 +17708,7 @@
                 <w:color w:val="365F91"/>
                 <w:lang w:val="es-ES_tradnl"/>
               </w:rPr>
-              <w:t>registro</w:t>
+              <w:t>ves</w:t>
             </w:r>
             <w:proofErr w:type="spellEnd"/>
             <w:r>
@@ -17969,37 +17716,6 @@
                 <w:color w:val="365F91"/>
                 <w:lang w:val="es-ES_tradnl"/>
               </w:rPr>
-              <w:t xml:space="preserve"> una pregunta.</w:t>
-            </w:r>
-          </w:p>
-          <w:p>
-            <w:pPr>
-              <w:rPr>
-                <w:color w:val="365F91"/>
-                <w:lang w:val="es-ES_tradnl"/>
-              </w:rPr>
-            </w:pPr>
-            <w:r>
-              <w:rPr>
-                <w:color w:val="365F91"/>
-                <w:lang w:val="es-ES_tradnl"/>
-              </w:rPr>
-              <w:t xml:space="preserve">* Una </w:t>
-            </w:r>
-            <w:proofErr w:type="spellStart"/>
-            <w:r>
-              <w:rPr>
-                <w:color w:val="365F91"/>
-                <w:lang w:val="es-ES_tradnl"/>
-              </w:rPr>
-              <w:t>ves</w:t>
-            </w:r>
-            <w:proofErr w:type="spellEnd"/>
-            <w:r>
-              <w:rPr>
-                <w:color w:val="365F91"/>
-                <w:lang w:val="es-ES_tradnl"/>
-              </w:rPr>
               <w:t xml:space="preserve"> todos los estudiantes del curso han resuelto sus exámenes</w:t>
             </w:r>
             <w:r>
@@ -18046,7 +17762,7 @@
           <w:p>
             <w:pPr>
               <w:snapToGrid w:val="0"/>
-              <w:cnfStyle w:val="000000100000" w:firstRow="0" w:lastRow="0" w:firstColumn="0" w:lastColumn="0" w:oddVBand="0" w:evenVBand="0" w:oddHBand="1" w:evenHBand="0" w:firstRowFirstColumn="0" w:firstRowLastColumn="0" w:lastRowFirstColumn="0" w:lastRowLastColumn="0"/>
+              <w:cnfStyle w:val="000000100000"/>
               <w:rPr>
                 <w:color w:val="365F91"/>
                 <w:lang w:val="es-ES_tradnl"/>
@@ -18069,7 +17785,7 @@
         </w:trPr>
         <w:tc>
           <w:tcPr>
-            <w:cnfStyle w:val="000010000000" w:firstRow="0" w:lastRow="0" w:firstColumn="0" w:lastColumn="0" w:oddVBand="1" w:evenVBand="0" w:oddHBand="0" w:evenHBand="0" w:firstRowFirstColumn="0" w:firstRowLastColumn="0" w:lastRowFirstColumn="0" w:lastRowLastColumn="0"/>
+            <w:cnfStyle w:val="000010000000"/>
             <w:tcW w:w="1008" w:type="dxa"/>
           </w:tcPr>
           <w:p>
@@ -18099,7 +17815,7 @@
           </w:tcPr>
           <w:p>
             <w:pPr>
-              <w:cnfStyle w:val="000000000000" w:firstRow="0" w:lastRow="0" w:firstColumn="0" w:lastColumn="0" w:oddVBand="0" w:evenVBand="0" w:oddHBand="0" w:evenHBand="0" w:firstRowFirstColumn="0" w:firstRowLastColumn="0" w:lastRowFirstColumn="0" w:lastRowLastColumn="0"/>
+              <w:cnfStyle w:val="000000000000"/>
               <w:rPr>
                 <w:color w:val="365F91"/>
                 <w:lang w:val="es-ES_tradnl"/>
@@ -18116,7 +17832,7 @@
         </w:tc>
         <w:tc>
           <w:tcPr>
-            <w:cnfStyle w:val="000010000000" w:firstRow="0" w:lastRow="0" w:firstColumn="0" w:lastColumn="0" w:oddVBand="1" w:evenVBand="0" w:oddHBand="0" w:evenHBand="0" w:firstRowFirstColumn="0" w:firstRowLastColumn="0" w:lastRowFirstColumn="0" w:lastRowLastColumn="0"/>
+            <w:cnfStyle w:val="000010000000"/>
             <w:tcW w:w="4770" w:type="dxa"/>
           </w:tcPr>
           <w:p>
@@ -18191,23 +17907,7 @@
                 <w:color w:val="365F91"/>
                 <w:lang w:val="es-ES_tradnl"/>
               </w:rPr>
-              <w:t xml:space="preserve"> el sistema determine que todos los estudiantes han contestado el examen o ya se ha cerrado la evaluación para </w:t>
-            </w:r>
-            <w:proofErr w:type="spellStart"/>
-            <w:r>
-              <w:rPr>
-                <w:color w:val="365F91"/>
-                <w:lang w:val="es-ES_tradnl"/>
-              </w:rPr>
-              <w:t>el</w:t>
-            </w:r>
-            <w:proofErr w:type="spellEnd"/>
-            <w:r>
-              <w:rPr>
-                <w:color w:val="365F91"/>
-                <w:lang w:val="es-ES_tradnl"/>
-              </w:rPr>
-              <w:t xml:space="preserve"> envió de las respuestas, a el </w:t>
+              <w:t xml:space="preserve"> el sistema determine que todos los estudiantes han contestado el examen o ya se ha cerrado la evaluación para el envió de las respuestas, a el </w:t>
             </w:r>
             <w:r>
               <w:rPr>
@@ -18226,7 +17926,7 @@
           <w:p>
             <w:pPr>
               <w:snapToGrid w:val="0"/>
-              <w:cnfStyle w:val="000000000000" w:firstRow="0" w:lastRow="0" w:firstColumn="0" w:lastColumn="0" w:oddVBand="0" w:evenVBand="0" w:oddHBand="0" w:evenHBand="0" w:firstRowFirstColumn="0" w:firstRowLastColumn="0" w:lastRowFirstColumn="0" w:lastRowLastColumn="0"/>
+              <w:cnfStyle w:val="000000000000"/>
               <w:rPr>
                 <w:color w:val="365F91"/>
                 <w:lang w:val="es-ES_tradnl"/>
@@ -18245,12 +17945,12 @@
       </w:tr>
       <w:tr>
         <w:trPr>
-          <w:cnfStyle w:val="000000100000" w:firstRow="0" w:lastRow="0" w:firstColumn="0" w:lastColumn="0" w:oddVBand="0" w:evenVBand="0" w:oddHBand="1" w:evenHBand="0" w:firstRowFirstColumn="0" w:firstRowLastColumn="0" w:lastRowFirstColumn="0" w:lastRowLastColumn="0"/>
+          <w:cnfStyle w:val="000000100000"/>
           <w:trHeight w:val="141"/>
         </w:trPr>
         <w:tc>
           <w:tcPr>
-            <w:cnfStyle w:val="000010000000" w:firstRow="0" w:lastRow="0" w:firstColumn="0" w:lastColumn="0" w:oddVBand="1" w:evenVBand="0" w:oddHBand="0" w:evenHBand="0" w:firstRowFirstColumn="0" w:firstRowLastColumn="0" w:lastRowFirstColumn="0" w:lastRowLastColumn="0"/>
+            <w:cnfStyle w:val="000010000000"/>
             <w:tcW w:w="1008" w:type="dxa"/>
           </w:tcPr>
           <w:p>
@@ -18280,7 +17980,7 @@
           </w:tcPr>
           <w:p>
             <w:pPr>
-              <w:cnfStyle w:val="000000100000" w:firstRow="0" w:lastRow="0" w:firstColumn="0" w:lastColumn="0" w:oddVBand="0" w:evenVBand="0" w:oddHBand="1" w:evenHBand="0" w:firstRowFirstColumn="0" w:firstRowLastColumn="0" w:lastRowFirstColumn="0" w:lastRowLastColumn="0"/>
+              <w:cnfStyle w:val="000000100000"/>
               <w:rPr>
                 <w:color w:val="365F91"/>
                 <w:lang w:val="es-ES_tradnl"/>
@@ -18297,7 +17997,7 @@
         </w:tc>
         <w:tc>
           <w:tcPr>
-            <w:cnfStyle w:val="000010000000" w:firstRow="0" w:lastRow="0" w:firstColumn="0" w:lastColumn="0" w:oddVBand="1" w:evenVBand="0" w:oddHBand="0" w:evenHBand="0" w:firstRowFirstColumn="0" w:firstRowLastColumn="0" w:lastRowFirstColumn="0" w:lastRowLastColumn="0"/>
+            <w:cnfStyle w:val="000010000000"/>
             <w:tcW w:w="4770" w:type="dxa"/>
           </w:tcPr>
           <w:p>
@@ -18360,7 +18060,7 @@
           <w:p>
             <w:pPr>
               <w:snapToGrid w:val="0"/>
-              <w:cnfStyle w:val="000000100000" w:firstRow="0" w:lastRow="0" w:firstColumn="0" w:lastColumn="0" w:oddVBand="0" w:evenVBand="0" w:oddHBand="1" w:evenHBand="0" w:firstRowFirstColumn="0" w:firstRowLastColumn="0" w:lastRowFirstColumn="0" w:lastRowLastColumn="0"/>
+              <w:cnfStyle w:val="000000100000"/>
               <w:rPr>
                 <w:color w:val="365F91"/>
                 <w:lang w:val="es-ES_tradnl"/>
@@ -18382,7 +18082,7 @@
         </w:trPr>
         <w:tc>
           <w:tcPr>
-            <w:cnfStyle w:val="000010000000" w:firstRow="0" w:lastRow="0" w:firstColumn="0" w:lastColumn="0" w:oddVBand="1" w:evenVBand="0" w:oddHBand="0" w:evenHBand="0" w:firstRowFirstColumn="0" w:firstRowLastColumn="0" w:lastRowFirstColumn="0" w:lastRowLastColumn="0"/>
+            <w:cnfStyle w:val="000010000000"/>
             <w:tcW w:w="1008" w:type="dxa"/>
           </w:tcPr>
           <w:p>
@@ -18411,7 +18111,7 @@
           </w:tcPr>
           <w:p>
             <w:pPr>
-              <w:cnfStyle w:val="000000000000" w:firstRow="0" w:lastRow="0" w:firstColumn="0" w:lastColumn="0" w:oddVBand="0" w:evenVBand="0" w:oddHBand="0" w:evenHBand="0" w:firstRowFirstColumn="0" w:firstRowLastColumn="0" w:lastRowFirstColumn="0" w:lastRowLastColumn="0"/>
+              <w:cnfStyle w:val="000000000000"/>
               <w:rPr>
                 <w:color w:val="365F91"/>
                 <w:lang w:val="es-ES_tradnl"/>
@@ -18428,7 +18128,7 @@
         </w:tc>
         <w:tc>
           <w:tcPr>
-            <w:cnfStyle w:val="000010000000" w:firstRow="0" w:lastRow="0" w:firstColumn="0" w:lastColumn="0" w:oddVBand="1" w:evenVBand="0" w:oddHBand="0" w:evenHBand="0" w:firstRowFirstColumn="0" w:firstRowLastColumn="0" w:lastRowFirstColumn="0" w:lastRowLastColumn="0"/>
+            <w:cnfStyle w:val="000010000000"/>
             <w:tcW w:w="4770" w:type="dxa"/>
           </w:tcPr>
           <w:p>
@@ -18512,7 +18212,7 @@
           <w:p>
             <w:pPr>
               <w:snapToGrid w:val="0"/>
-              <w:cnfStyle w:val="000000000000" w:firstRow="0" w:lastRow="0" w:firstColumn="0" w:lastColumn="0" w:oddVBand="0" w:evenVBand="0" w:oddHBand="0" w:evenHBand="0" w:firstRowFirstColumn="0" w:firstRowLastColumn="0" w:lastRowFirstColumn="0" w:lastRowLastColumn="0"/>
+              <w:cnfStyle w:val="000000000000"/>
               <w:rPr>
                 <w:color w:val="365F91"/>
                 <w:lang w:val="es-ES_tradnl"/>
@@ -18530,12 +18230,12 @@
       </w:tr>
       <w:tr>
         <w:trPr>
-          <w:cnfStyle w:val="000000100000" w:firstRow="0" w:lastRow="0" w:firstColumn="0" w:lastColumn="0" w:oddVBand="0" w:evenVBand="0" w:oddHBand="1" w:evenHBand="0" w:firstRowFirstColumn="0" w:firstRowLastColumn="0" w:lastRowFirstColumn="0" w:lastRowLastColumn="0"/>
+          <w:cnfStyle w:val="000000100000"/>
           <w:trHeight w:val="141"/>
         </w:trPr>
         <w:tc>
           <w:tcPr>
-            <w:cnfStyle w:val="000010000000" w:firstRow="0" w:lastRow="0" w:firstColumn="0" w:lastColumn="0" w:oddVBand="1" w:evenVBand="0" w:oddHBand="0" w:evenHBand="0" w:firstRowFirstColumn="0" w:firstRowLastColumn="0" w:lastRowFirstColumn="0" w:lastRowLastColumn="0"/>
+            <w:cnfStyle w:val="000010000000"/>
             <w:tcW w:w="1008" w:type="dxa"/>
           </w:tcPr>
           <w:p>
@@ -18564,7 +18264,7 @@
           </w:tcPr>
           <w:p>
             <w:pPr>
-              <w:cnfStyle w:val="000000100000" w:firstRow="0" w:lastRow="0" w:firstColumn="0" w:lastColumn="0" w:oddVBand="0" w:evenVBand="0" w:oddHBand="1" w:evenHBand="0" w:firstRowFirstColumn="0" w:firstRowLastColumn="0" w:lastRowFirstColumn="0" w:lastRowLastColumn="0"/>
+              <w:cnfStyle w:val="000000100000"/>
               <w:rPr>
                 <w:color w:val="365F91"/>
                 <w:lang w:val="es-ES_tradnl"/>
@@ -18582,7 +18282,43 @@
                 <w:color w:val="365F91"/>
                 <w:lang w:val="es-ES_tradnl"/>
               </w:rPr>
-              <w:t xml:space="preserve"> de tablero </w:t>
+              <w:t xml:space="preserve"> de tablero canvas</w:t>
+            </w:r>
+          </w:p>
+        </w:tc>
+        <w:tc>
+          <w:tcPr>
+            <w:cnfStyle w:val="000010000000"/>
+            <w:tcW w:w="4770" w:type="dxa"/>
+          </w:tcPr>
+          <w:p>
+            <w:pPr>
+              <w:rPr>
+                <w:color w:val="365F91"/>
+                <w:lang w:val="es-ES_tradnl"/>
+              </w:rPr>
+            </w:pPr>
+            <w:r>
+              <w:rPr>
+                <w:color w:val="365F91"/>
+                <w:lang w:val="es-ES_tradnl"/>
+              </w:rPr>
+              <w:t>El sistema habilitara por cada curso un tablero, el cual solo debe ser manipulado por el docente que creo el curso.</w:t>
+            </w:r>
+          </w:p>
+          <w:p>
+            <w:pPr>
+              <w:rPr>
+                <w:color w:val="365F91"/>
+                <w:lang w:val="es-ES_tradnl"/>
+              </w:rPr>
+            </w:pPr>
+            <w:r>
+              <w:rPr>
+                <w:color w:val="365F91"/>
+                <w:lang w:val="es-ES_tradnl"/>
+              </w:rPr>
+              <w:t xml:space="preserve"> * Una </w:t>
             </w:r>
             <w:proofErr w:type="spellStart"/>
             <w:r>
@@ -18590,44 +18326,44 @@
                 <w:color w:val="365F91"/>
                 <w:lang w:val="es-ES_tradnl"/>
               </w:rPr>
-              <w:t>canvas</w:t>
+              <w:t>ves</w:t>
             </w:r>
             <w:proofErr w:type="spellEnd"/>
-          </w:p>
-        </w:tc>
-        <w:tc>
-          <w:tcPr>
-            <w:cnfStyle w:val="000010000000" w:firstRow="0" w:lastRow="0" w:firstColumn="0" w:lastColumn="0" w:oddVBand="1" w:evenVBand="0" w:oddHBand="0" w:evenHBand="0" w:firstRowFirstColumn="0" w:firstRowLastColumn="0" w:lastRowFirstColumn="0" w:lastRowLastColumn="0"/>
-            <w:tcW w:w="4770" w:type="dxa"/>
-          </w:tcPr>
-          <w:p>
-            <w:pPr>
-              <w:rPr>
-                <w:color w:val="365F91"/>
-                <w:lang w:val="es-ES_tradnl"/>
-              </w:rPr>
-            </w:pPr>
-            <w:r>
-              <w:rPr>
-                <w:color w:val="365F91"/>
-                <w:lang w:val="es-ES_tradnl"/>
-              </w:rPr>
-              <w:t>El sistema habilitara por cada curso un tablero, el cual solo debe ser manipulado por el docente que creo el curso.</w:t>
-            </w:r>
-          </w:p>
-          <w:p>
-            <w:pPr>
-              <w:rPr>
-                <w:color w:val="365F91"/>
-                <w:lang w:val="es-ES_tradnl"/>
-              </w:rPr>
-            </w:pPr>
-            <w:r>
-              <w:rPr>
-                <w:color w:val="365F91"/>
-                <w:lang w:val="es-ES_tradnl"/>
-              </w:rPr>
-              <w:t xml:space="preserve"> * Una </w:t>
+            <w:r>
+              <w:rPr>
+                <w:color w:val="365F91"/>
+                <w:lang w:val="es-ES_tradnl"/>
+              </w:rPr>
+              <w:t xml:space="preserve"> el docente inicie el tablero este debe mostrar un </w:t>
+            </w:r>
+            <w:r>
+              <w:rPr>
+                <w:color w:val="365F91"/>
+                <w:lang w:val="es-ES_tradnl"/>
+              </w:rPr>
+              <w:t>área</w:t>
+            </w:r>
+            <w:r>
+              <w:rPr>
+                <w:color w:val="365F91"/>
+                <w:lang w:val="es-ES_tradnl"/>
+              </w:rPr>
+              <w:t xml:space="preserve"> de trabajo donde el pueda escribir. </w:t>
+            </w:r>
+          </w:p>
+          <w:p>
+            <w:pPr>
+              <w:rPr>
+                <w:color w:val="365F91"/>
+                <w:lang w:val="es-ES_tradnl"/>
+              </w:rPr>
+            </w:pPr>
+            <w:r>
+              <w:rPr>
+                <w:color w:val="365F91"/>
+                <w:lang w:val="es-ES_tradnl"/>
+              </w:rPr>
+              <w:t xml:space="preserve">* El sistema le realizara una breve sugerencia la cual consiste en emplear un dispositivo que tenga un lápiz digital o el uso de un </w:t>
             </w:r>
             <w:proofErr w:type="spellStart"/>
             <w:r>
@@ -18635,7 +18371,7 @@
                 <w:color w:val="365F91"/>
                 <w:lang w:val="es-ES_tradnl"/>
               </w:rPr>
-              <w:t>ves</w:t>
+              <w:t>ipad</w:t>
             </w:r>
             <w:proofErr w:type="spellEnd"/>
             <w:r>
@@ -18643,67 +18379,6 @@
                 <w:color w:val="365F91"/>
                 <w:lang w:val="es-ES_tradnl"/>
               </w:rPr>
-              <w:t xml:space="preserve"> el docente inicie el tablero este debe mostrar un </w:t>
-            </w:r>
-            <w:r>
-              <w:rPr>
-                <w:color w:val="365F91"/>
-                <w:lang w:val="es-ES_tradnl"/>
-              </w:rPr>
-              <w:t>área</w:t>
-            </w:r>
-            <w:r>
-              <w:rPr>
-                <w:color w:val="365F91"/>
-                <w:lang w:val="es-ES_tradnl"/>
-              </w:rPr>
-              <w:t xml:space="preserve"> de trabajo donde </w:t>
-            </w:r>
-            <w:proofErr w:type="spellStart"/>
-            <w:r>
-              <w:rPr>
-                <w:color w:val="365F91"/>
-                <w:lang w:val="es-ES_tradnl"/>
-              </w:rPr>
-              <w:t>el</w:t>
-            </w:r>
-            <w:proofErr w:type="spellEnd"/>
-            <w:r>
-              <w:rPr>
-                <w:color w:val="365F91"/>
-                <w:lang w:val="es-ES_tradnl"/>
-              </w:rPr>
-              <w:t xml:space="preserve"> pueda escribir. </w:t>
-            </w:r>
-          </w:p>
-          <w:p>
-            <w:pPr>
-              <w:rPr>
-                <w:color w:val="365F91"/>
-                <w:lang w:val="es-ES_tradnl"/>
-              </w:rPr>
-            </w:pPr>
-            <w:r>
-              <w:rPr>
-                <w:color w:val="365F91"/>
-                <w:lang w:val="es-ES_tradnl"/>
-              </w:rPr>
-              <w:t xml:space="preserve">* El sistema le realizara una breve sugerencia la cual consiste en emplear un dispositivo que tenga un lápiz digital o el uso de un </w:t>
-            </w:r>
-            <w:proofErr w:type="spellStart"/>
-            <w:r>
-              <w:rPr>
-                <w:color w:val="365F91"/>
-                <w:lang w:val="es-ES_tradnl"/>
-              </w:rPr>
-              <w:t>ipad</w:t>
-            </w:r>
-            <w:proofErr w:type="spellEnd"/>
-            <w:r>
-              <w:rPr>
-                <w:color w:val="365F91"/>
-                <w:lang w:val="es-ES_tradnl"/>
-              </w:rPr>
               <w:t>. Lo cual  hará la experiencia mucho mejor tanto para él como para el estudiante.</w:t>
             </w:r>
           </w:p>
@@ -18717,7 +18392,7 @@
             <w:r>
               <w:rPr>
                 <w:noProof/>
-                <w:lang w:val="es-ES" w:eastAsia="es-ES"/>
+                <w:lang w:eastAsia="es-CO"/>
               </w:rPr>
               <w:lastRenderedPageBreak/>
               <w:drawing>
@@ -18738,7 +18413,7 @@
                           </pic:cNvPicPr>
                         </pic:nvPicPr>
                         <pic:blipFill>
-                          <a:blip r:embed="rId26"/>
+                          <a:blip r:embed="rId25"/>
                           <a:srcRect/>
                           <a:stretch>
                             <a:fillRect/>
@@ -18934,7 +18609,7 @@
           <w:p>
             <w:pPr>
               <w:snapToGrid w:val="0"/>
-              <w:cnfStyle w:val="000000100000" w:firstRow="0" w:lastRow="0" w:firstColumn="0" w:lastColumn="0" w:oddVBand="0" w:evenVBand="0" w:oddHBand="1" w:evenHBand="0" w:firstRowFirstColumn="0" w:firstRowLastColumn="0" w:lastRowFirstColumn="0" w:lastRowLastColumn="0"/>
+              <w:cnfStyle w:val="000000100000"/>
               <w:rPr>
                 <w:color w:val="365F91"/>
                 <w:lang w:val="es-ES_tradnl"/>
@@ -18957,7 +18632,7 @@
         </w:trPr>
         <w:tc>
           <w:tcPr>
-            <w:cnfStyle w:val="000010000000" w:firstRow="0" w:lastRow="0" w:firstColumn="0" w:lastColumn="0" w:oddVBand="1" w:evenVBand="0" w:oddHBand="0" w:evenHBand="0" w:firstRowFirstColumn="0" w:firstRowLastColumn="0" w:lastRowFirstColumn="0" w:lastRowLastColumn="0"/>
+            <w:cnfStyle w:val="000010000000"/>
             <w:tcW w:w="1008" w:type="dxa"/>
           </w:tcPr>
           <w:p>
@@ -18987,7 +18662,7 @@
           </w:tcPr>
           <w:p>
             <w:pPr>
-              <w:cnfStyle w:val="000000000000" w:firstRow="0" w:lastRow="0" w:firstColumn="0" w:lastColumn="0" w:oddVBand="0" w:evenVBand="0" w:oddHBand="0" w:evenHBand="0" w:firstRowFirstColumn="0" w:firstRowLastColumn="0" w:lastRowFirstColumn="0" w:lastRowLastColumn="0"/>
+              <w:cnfStyle w:val="000000000000"/>
               <w:rPr>
                 <w:color w:val="365F91"/>
                 <w:lang w:val="es-ES_tradnl"/>
@@ -19004,7 +18679,7 @@
         </w:tc>
         <w:tc>
           <w:tcPr>
-            <w:cnfStyle w:val="000010000000" w:firstRow="0" w:lastRow="0" w:firstColumn="0" w:lastColumn="0" w:oddVBand="1" w:evenVBand="0" w:oddHBand="0" w:evenHBand="0" w:firstRowFirstColumn="0" w:firstRowLastColumn="0" w:lastRowFirstColumn="0" w:lastRowLastColumn="0"/>
+            <w:cnfStyle w:val="000010000000"/>
             <w:tcW w:w="4770" w:type="dxa"/>
           </w:tcPr>
           <w:p>
@@ -19060,7 +18735,7 @@
           <w:p>
             <w:pPr>
               <w:snapToGrid w:val="0"/>
-              <w:cnfStyle w:val="000000000000" w:firstRow="0" w:lastRow="0" w:firstColumn="0" w:lastColumn="0" w:oddVBand="0" w:evenVBand="0" w:oddHBand="0" w:evenHBand="0" w:firstRowFirstColumn="0" w:firstRowLastColumn="0" w:lastRowFirstColumn="0" w:lastRowLastColumn="0"/>
+              <w:cnfStyle w:val="000000000000"/>
               <w:rPr>
                 <w:color w:val="365F91"/>
                 <w:lang w:val="es-ES_tradnl"/>
@@ -19078,12 +18753,12 @@
       </w:tr>
       <w:tr>
         <w:trPr>
-          <w:cnfStyle w:val="000000100000" w:firstRow="0" w:lastRow="0" w:firstColumn="0" w:lastColumn="0" w:oddVBand="0" w:evenVBand="0" w:oddHBand="1" w:evenHBand="0" w:firstRowFirstColumn="0" w:firstRowLastColumn="0" w:lastRowFirstColumn="0" w:lastRowLastColumn="0"/>
+          <w:cnfStyle w:val="000000100000"/>
           <w:trHeight w:val="141"/>
         </w:trPr>
         <w:tc>
           <w:tcPr>
-            <w:cnfStyle w:val="000010000000" w:firstRow="0" w:lastRow="0" w:firstColumn="0" w:lastColumn="0" w:oddVBand="1" w:evenVBand="0" w:oddHBand="0" w:evenHBand="0" w:firstRowFirstColumn="0" w:firstRowLastColumn="0" w:lastRowFirstColumn="0" w:lastRowLastColumn="0"/>
+            <w:cnfStyle w:val="000010000000"/>
             <w:tcW w:w="1008" w:type="dxa"/>
           </w:tcPr>
           <w:p>
@@ -19112,7 +18787,7 @@
           </w:tcPr>
           <w:p>
             <w:pPr>
-              <w:cnfStyle w:val="000000100000" w:firstRow="0" w:lastRow="0" w:firstColumn="0" w:lastColumn="0" w:oddVBand="0" w:evenVBand="0" w:oddHBand="1" w:evenHBand="0" w:firstRowFirstColumn="0" w:firstRowLastColumn="0" w:lastRowFirstColumn="0" w:lastRowLastColumn="0"/>
+              <w:cnfStyle w:val="000000100000"/>
               <w:rPr>
                 <w:color w:val="365F91"/>
                 <w:lang w:val="es-ES_tradnl"/>
@@ -19136,7 +18811,7 @@
         </w:tc>
         <w:tc>
           <w:tcPr>
-            <w:cnfStyle w:val="000010000000" w:firstRow="0" w:lastRow="0" w:firstColumn="0" w:lastColumn="0" w:oddVBand="1" w:evenVBand="0" w:oddHBand="0" w:evenHBand="0" w:firstRowFirstColumn="0" w:firstRowLastColumn="0" w:lastRowFirstColumn="0" w:lastRowLastColumn="0"/>
+            <w:cnfStyle w:val="000010000000"/>
             <w:tcW w:w="4770" w:type="dxa"/>
           </w:tcPr>
           <w:p>
@@ -19250,7 +18925,7 @@
           <w:p>
             <w:pPr>
               <w:snapToGrid w:val="0"/>
-              <w:cnfStyle w:val="000000100000" w:firstRow="0" w:lastRow="0" w:firstColumn="0" w:lastColumn="0" w:oddVBand="0" w:evenVBand="0" w:oddHBand="1" w:evenHBand="0" w:firstRowFirstColumn="0" w:firstRowLastColumn="0" w:lastRowFirstColumn="0" w:lastRowLastColumn="0"/>
+              <w:cnfStyle w:val="000000100000"/>
               <w:rPr>
                 <w:color w:val="365F91"/>
                 <w:lang w:val="es-ES_tradnl"/>
@@ -19273,7 +18948,7 @@
         </w:trPr>
         <w:tc>
           <w:tcPr>
-            <w:cnfStyle w:val="000010000000" w:firstRow="0" w:lastRow="0" w:firstColumn="0" w:lastColumn="0" w:oddVBand="1" w:evenVBand="0" w:oddHBand="0" w:evenHBand="0" w:firstRowFirstColumn="0" w:firstRowLastColumn="0" w:lastRowFirstColumn="0" w:lastRowLastColumn="0"/>
+            <w:cnfStyle w:val="000010000000"/>
             <w:tcW w:w="1008" w:type="dxa"/>
           </w:tcPr>
           <w:p>
@@ -19304,7 +18979,7 @@
           <w:p>
             <w:pPr>
               <w:ind w:left="708" w:hanging="708"/>
-              <w:cnfStyle w:val="000000000000" w:firstRow="0" w:lastRow="0" w:firstColumn="0" w:lastColumn="0" w:oddVBand="0" w:evenVBand="0" w:oddHBand="0" w:evenHBand="0" w:firstRowFirstColumn="0" w:firstRowLastColumn="0" w:lastRowFirstColumn="0" w:lastRowLastColumn="0"/>
+              <w:cnfStyle w:val="000000000000"/>
               <w:rPr>
                 <w:color w:val="365F91"/>
                 <w:lang w:val="es-ES_tradnl"/>
@@ -19321,7 +18996,7 @@
         </w:tc>
         <w:tc>
           <w:tcPr>
-            <w:cnfStyle w:val="000010000000" w:firstRow="0" w:lastRow="0" w:firstColumn="0" w:lastColumn="0" w:oddVBand="1" w:evenVBand="0" w:oddHBand="0" w:evenHBand="0" w:firstRowFirstColumn="0" w:firstRowLastColumn="0" w:lastRowFirstColumn="0" w:lastRowLastColumn="0"/>
+            <w:cnfStyle w:val="000010000000"/>
             <w:tcW w:w="4770" w:type="dxa"/>
           </w:tcPr>
           <w:p>
@@ -19573,20 +19248,20 @@
               </w:rPr>
               <w:t>canvas</w:t>
             </w:r>
+            <w:r>
+              <w:rPr>
+                <w:color w:val="365F91"/>
+                <w:lang w:val="es-ES_tradnl"/>
+              </w:rPr>
+              <w:t>si</w:t>
+            </w:r>
             <w:proofErr w:type="spellEnd"/>
             <w:r>
               <w:rPr>
                 <w:color w:val="365F91"/>
                 <w:lang w:val="es-ES_tradnl"/>
               </w:rPr>
-              <w:t xml:space="preserve"> </w:t>
-            </w:r>
-            <w:r>
-              <w:rPr>
-                <w:color w:val="365F91"/>
-                <w:lang w:val="es-ES_tradnl"/>
-              </w:rPr>
-              <w:t xml:space="preserve">si el curso lo amerita esta funcionalidad en </w:t>
+              <w:t xml:space="preserve"> el curso lo amerita esta funcionalidad en </w:t>
             </w:r>
             <w:r>
               <w:rPr>
@@ -19699,23 +19374,7 @@
                 <w:color w:val="365F91"/>
                 <w:lang w:val="es-ES_tradnl"/>
               </w:rPr>
-              <w:t xml:space="preserve"> se lea integrado al curso, con la respectiva </w:t>
-            </w:r>
-            <w:proofErr w:type="spellStart"/>
-            <w:r>
-              <w:rPr>
-                <w:color w:val="365F91"/>
-                <w:lang w:val="es-ES_tradnl"/>
-              </w:rPr>
-              <w:t>url</w:t>
-            </w:r>
-            <w:proofErr w:type="spellEnd"/>
-            <w:r>
-              <w:rPr>
-                <w:color w:val="365F91"/>
-                <w:lang w:val="es-ES_tradnl"/>
-              </w:rPr>
-              <w:t xml:space="preserve"> de activación del usuario en el curso. </w:t>
+              <w:t xml:space="preserve"> se lea integrado al curso, con la respectiva url de activación del usuario en el curso. </w:t>
             </w:r>
             <w:r>
               <w:rPr>
@@ -19729,23 +19388,7 @@
                 <w:color w:val="365F91"/>
                 <w:lang w:val="es-ES_tradnl"/>
               </w:rPr>
-              <w:t xml:space="preserve"> también podrá buscar el curso y pedir al docente la previa activación, enviándole al docente una notificación con la </w:t>
-            </w:r>
-            <w:proofErr w:type="spellStart"/>
-            <w:r>
-              <w:rPr>
-                <w:color w:val="365F91"/>
-                <w:lang w:val="es-ES_tradnl"/>
-              </w:rPr>
-              <w:t>url</w:t>
-            </w:r>
-            <w:proofErr w:type="spellEnd"/>
-            <w:r>
-              <w:rPr>
-                <w:color w:val="365F91"/>
-                <w:lang w:val="es-ES_tradnl"/>
-              </w:rPr>
-              <w:t xml:space="preserve"> del estudiante para la activación</w:t>
+              <w:t xml:space="preserve"> también podrá buscar el curso y pedir al docente la previa activación, enviándole al docente una notificación con la url del estudiante para la activación</w:t>
             </w:r>
             <w:r>
               <w:rPr>
@@ -19821,7 +19464,7 @@
           <w:p>
             <w:pPr>
               <w:snapToGrid w:val="0"/>
-              <w:cnfStyle w:val="000000000000" w:firstRow="0" w:lastRow="0" w:firstColumn="0" w:lastColumn="0" w:oddVBand="0" w:evenVBand="0" w:oddHBand="0" w:evenHBand="0" w:firstRowFirstColumn="0" w:firstRowLastColumn="0" w:lastRowFirstColumn="0" w:lastRowLastColumn="0"/>
+              <w:cnfStyle w:val="000000000000"/>
               <w:rPr>
                 <w:color w:val="365F91"/>
                 <w:lang w:val="es-ES_tradnl"/>
@@ -19840,12 +19483,12 @@
       </w:tr>
       <w:tr>
         <w:trPr>
-          <w:cnfStyle w:val="000000100000" w:firstRow="0" w:lastRow="0" w:firstColumn="0" w:lastColumn="0" w:oddVBand="0" w:evenVBand="0" w:oddHBand="1" w:evenHBand="0" w:firstRowFirstColumn="0" w:firstRowLastColumn="0" w:lastRowFirstColumn="0" w:lastRowLastColumn="0"/>
+          <w:cnfStyle w:val="000000100000"/>
           <w:trHeight w:val="141"/>
         </w:trPr>
         <w:tc>
           <w:tcPr>
-            <w:cnfStyle w:val="000010000000" w:firstRow="0" w:lastRow="0" w:firstColumn="0" w:lastColumn="0" w:oddVBand="1" w:evenVBand="0" w:oddHBand="0" w:evenHBand="0" w:firstRowFirstColumn="0" w:firstRowLastColumn="0" w:lastRowFirstColumn="0" w:lastRowLastColumn="0"/>
+            <w:cnfStyle w:val="000010000000"/>
             <w:tcW w:w="1008" w:type="dxa"/>
           </w:tcPr>
           <w:p>
@@ -19876,7 +19519,7 @@
           <w:p>
             <w:pPr>
               <w:ind w:left="72"/>
-              <w:cnfStyle w:val="000000100000" w:firstRow="0" w:lastRow="0" w:firstColumn="0" w:lastColumn="0" w:oddVBand="0" w:evenVBand="0" w:oddHBand="1" w:evenHBand="0" w:firstRowFirstColumn="0" w:firstRowLastColumn="0" w:lastRowFirstColumn="0" w:lastRowLastColumn="0"/>
+              <w:cnfStyle w:val="000000100000"/>
               <w:rPr>
                 <w:color w:val="365F91"/>
                 <w:lang w:val="es-ES_tradnl"/>
@@ -19893,7 +19536,7 @@
         </w:tc>
         <w:tc>
           <w:tcPr>
-            <w:cnfStyle w:val="000010000000" w:firstRow="0" w:lastRow="0" w:firstColumn="0" w:lastColumn="0" w:oddVBand="1" w:evenVBand="0" w:oddHBand="0" w:evenHBand="0" w:firstRowFirstColumn="0" w:firstRowLastColumn="0" w:lastRowFirstColumn="0" w:lastRowLastColumn="0"/>
+            <w:cnfStyle w:val="000010000000"/>
             <w:tcW w:w="4770" w:type="dxa"/>
           </w:tcPr>
           <w:p>
@@ -19974,23 +19617,7 @@
                 <w:color w:val="365F91"/>
                 <w:lang w:val="es-ES_tradnl"/>
               </w:rPr>
-              <w:t xml:space="preserve">Una pregunta debe ser un ejercicio que se </w:t>
-            </w:r>
-            <w:proofErr w:type="spellStart"/>
-            <w:r>
-              <w:rPr>
-                <w:color w:val="365F91"/>
-                <w:lang w:val="es-ES_tradnl"/>
-              </w:rPr>
-              <w:t>planteo</w:t>
-            </w:r>
-            <w:proofErr w:type="spellEnd"/>
-            <w:r>
-              <w:rPr>
-                <w:color w:val="365F91"/>
-                <w:lang w:val="es-ES_tradnl"/>
-              </w:rPr>
-              <w:t xml:space="preserve"> previamente</w:t>
+              <w:t>Una pregunta debe ser un ejercicio que se planteo previamente</w:t>
             </w:r>
             <w:r>
               <w:rPr>
@@ -20008,7 +19635,7 @@
           <w:p>
             <w:pPr>
               <w:snapToGrid w:val="0"/>
-              <w:cnfStyle w:val="000000100000" w:firstRow="0" w:lastRow="0" w:firstColumn="0" w:lastColumn="0" w:oddVBand="0" w:evenVBand="0" w:oddHBand="1" w:evenHBand="0" w:firstRowFirstColumn="0" w:firstRowLastColumn="0" w:lastRowFirstColumn="0" w:lastRowLastColumn="0"/>
+              <w:cnfStyle w:val="000000100000"/>
               <w:rPr>
                 <w:color w:val="365F91"/>
                 <w:lang w:val="es-ES_tradnl"/>
@@ -20048,7 +19675,7 @@
       <w:tblPr>
         <w:tblW w:w="0" w:type="auto"/>
         <w:tblLayout w:type="fixed"/>
-        <w:tblLook w:val="0000" w:firstRow="0" w:lastRow="0" w:firstColumn="0" w:lastColumn="0" w:noHBand="0" w:noVBand="0"/>
+        <w:tblLook w:val="0000"/>
       </w:tblPr>
       <w:tblGrid>
         <w:gridCol w:w="1382"/>
@@ -20247,7 +19874,6 @@
               </w:rPr>
               <w:t xml:space="preserve">ienda ver </w:t>
             </w:r>
-            <w:proofErr w:type="gramStart"/>
             <w:r>
               <w:rPr>
                 <w:color w:val="365F91"/>
@@ -20260,15 +19886,7 @@
                 <w:color w:val="365F91"/>
                 <w:lang w:val="es-ES_tradnl"/>
               </w:rPr>
-              <w:t xml:space="preserve"> imagen</w:t>
-            </w:r>
-            <w:proofErr w:type="gramEnd"/>
-            <w:r>
-              <w:rPr>
-                <w:color w:val="365F91"/>
-                <w:lang w:val="es-ES_tradnl"/>
-              </w:rPr>
-              <w:t xml:space="preserve"> donde se hace una comparación de los naveg</w:t>
+              <w:t xml:space="preserve"> imagen donde se hace una comparación de los naveg</w:t>
             </w:r>
             <w:r>
               <w:rPr>
@@ -20298,14 +19916,14 @@
               <w:rPr>
                 <w:noProof/>
                 <w:color w:val="365F91"/>
-                <w:lang w:val="es-ES" w:eastAsia="es-ES"/>
+                <w:lang w:eastAsia="es-CO"/>
               </w:rPr>
               <w:drawing>
                 <wp:inline distT="0" distB="0" distL="0" distR="0">
                   <wp:extent cx="3217874" cy="2208363"/>
                   <wp:effectExtent l="19050" t="0" r="1576" b="0"/>
                   <wp:docPr id="19" name="Imagen 1" descr="http://www.inmotionhosting.com/img/infographics/html5_cheat_sheet_browser_support.png">
-                    <a:hlinkClick xmlns:a="http://schemas.openxmlformats.org/drawingml/2006/main" r:id="rId27"/>
+                    <a:hlinkClick xmlns:a="http://schemas.openxmlformats.org/drawingml/2006/main" r:id="rId26"/>
                   </wp:docPr>
                   <wp:cNvGraphicFramePr>
                     <a:graphicFrameLocks xmlns:a="http://schemas.openxmlformats.org/drawingml/2006/main" noChangeAspect="1"/>
@@ -20320,7 +19938,7 @@
                           </pic:cNvPicPr>
                         </pic:nvPicPr>
                         <pic:blipFill>
-                          <a:blip r:embed="rId28"/>
+                          <a:blip r:embed="rId27"/>
                           <a:srcRect/>
                           <a:stretch>
                             <a:fillRect/>
@@ -20574,23 +20192,7 @@
                 <w:color w:val="365F91"/>
                 <w:lang w:val="es-ES_tradnl"/>
               </w:rPr>
-              <w:t xml:space="preserve">Las horas de la noche y madrugada, donde se espera un menor </w:t>
-            </w:r>
-            <w:proofErr w:type="spellStart"/>
-            <w:r>
-              <w:rPr>
-                <w:color w:val="365F91"/>
-                <w:lang w:val="es-ES_tradnl"/>
-              </w:rPr>
-              <w:t>trafico</w:t>
-            </w:r>
-            <w:proofErr w:type="spellEnd"/>
-            <w:r>
-              <w:rPr>
-                <w:color w:val="365F91"/>
-                <w:lang w:val="es-ES_tradnl"/>
-              </w:rPr>
-              <w:t xml:space="preserve"> de usuario se realizaran actualizaciones y sus pertinentes cambios que requieran que el sistema este abajo.</w:t>
+              <w:t>Las horas de la noche y madrugada, donde se espera un menor trafico de usuario se realizaran actualizaciones y sus pertinentes cambios que requieran que el sistema este abajo.</w:t>
             </w:r>
           </w:p>
         </w:tc>
@@ -20792,17 +20394,8 @@
                 <w:color w:val="365F91"/>
                 <w:lang w:val="es-ES_tradnl"/>
               </w:rPr>
-              <w:t xml:space="preserve">Servidor de base de </w:t>
-            </w:r>
-            <w:proofErr w:type="gramStart"/>
-            <w:r>
-              <w:rPr>
-                <w:color w:val="365F91"/>
-                <w:lang w:val="es-ES_tradnl"/>
-              </w:rPr>
-              <w:t>datos .</w:t>
-            </w:r>
-            <w:proofErr w:type="gramEnd"/>
+              <w:t>Servidor de base de datos .</w:t>
+            </w:r>
           </w:p>
         </w:tc>
         <w:tc>
@@ -21287,7 +20880,6 @@
               </w:rPr>
             </w:pPr>
             <w:proofErr w:type="spellStart"/>
-            <w:proofErr w:type="gramStart"/>
             <w:r>
               <w:rPr>
                 <w:b/>
@@ -21297,7 +20889,6 @@
               <w:t>jQuery</w:t>
             </w:r>
             <w:proofErr w:type="spellEnd"/>
-            <w:proofErr w:type="gramEnd"/>
             <w:r>
               <w:rPr>
                 <w:b/>
@@ -21327,23 +20918,7 @@
                 <w:bCs/>
                 <w:color w:val="365F91"/>
               </w:rPr>
-              <w:t xml:space="preserve">, o ambiente de </w:t>
-            </w:r>
-            <w:proofErr w:type="spellStart"/>
-            <w:r>
-              <w:rPr>
-                <w:bCs/>
-                <w:color w:val="365F91"/>
-              </w:rPr>
-              <w:t>desarrollo.nos</w:t>
-            </w:r>
-            <w:proofErr w:type="spellEnd"/>
-            <w:r>
-              <w:rPr>
-                <w:bCs/>
-                <w:color w:val="365F91"/>
-              </w:rPr>
-              <w:t xml:space="preserve"> permite agregar efectos y funcionalidades complejas a nuestro sitio web, como por ejemplo: galerías de fotos dinámicas y elegantes, validación de formularios, calendarios, hacer aparecer y desaparecer elementos en nuestra página y muchas otras poderosas opciones. Otra ventaja sin duda es la posibilidad que nos brinda de trabajar con AJAX, sin preocuparnos de los detalles complejos de la programación.</w:t>
+              <w:t>, o ambiente de desarrollo.nos permite agregar efectos y funcionalidades complejas a nuestro sitio web, como por ejemplo: galerías de fotos dinámicas y elegantes, validación de formularios, calendarios, hacer aparecer y desaparecer elementos en nuestra página y muchas otras poderosas opciones. Otra ventaja sin duda es la posibilidad que nos brinda de trabajar con AJAX, sin preocuparnos de los detalles complejos de la programación.</w:t>
             </w:r>
           </w:p>
           <w:p>
@@ -21687,23 +21262,7 @@
                 <w:color w:val="365F91"/>
                 <w:lang w:val="es-ES_tradnl"/>
               </w:rPr>
-              <w:t xml:space="preserve">Dispositivos tablero </w:t>
-            </w:r>
-            <w:proofErr w:type="spellStart"/>
-            <w:r>
-              <w:rPr>
-                <w:color w:val="365F91"/>
-                <w:lang w:val="es-ES_tradnl"/>
-              </w:rPr>
-              <w:t>canvas</w:t>
-            </w:r>
-            <w:proofErr w:type="spellEnd"/>
-            <w:r>
-              <w:rPr>
-                <w:color w:val="365F91"/>
-                <w:lang w:val="es-ES_tradnl"/>
-              </w:rPr>
-              <w:t>.</w:t>
+              <w:t>Dispositivos tablero canvas.</w:t>
             </w:r>
           </w:p>
         </w:tc>
@@ -21726,39 +21285,7 @@
                 <w:color w:val="365F91"/>
                 <w:lang w:val="es-ES_tradnl"/>
               </w:rPr>
-              <w:t xml:space="preserve">El sistema contiene un </w:t>
-            </w:r>
-            <w:proofErr w:type="spellStart"/>
-            <w:r>
-              <w:rPr>
-                <w:color w:val="365F91"/>
-                <w:lang w:val="es-ES_tradnl"/>
-              </w:rPr>
-              <w:t>modulo</w:t>
-            </w:r>
-            <w:proofErr w:type="spellEnd"/>
-            <w:r>
-              <w:rPr>
-                <w:color w:val="365F91"/>
-                <w:lang w:val="es-ES_tradnl"/>
-              </w:rPr>
-              <w:t xml:space="preserve"> con un tablero </w:t>
-            </w:r>
-            <w:proofErr w:type="spellStart"/>
-            <w:r>
-              <w:rPr>
-                <w:color w:val="365F91"/>
-                <w:lang w:val="es-ES_tradnl"/>
-              </w:rPr>
-              <w:t>canvas</w:t>
-            </w:r>
-            <w:proofErr w:type="spellEnd"/>
-            <w:r>
-              <w:rPr>
-                <w:color w:val="365F91"/>
-                <w:lang w:val="es-ES_tradnl"/>
-              </w:rPr>
-              <w:t xml:space="preserve"> dirigidas al </w:t>
+              <w:t xml:space="preserve">El sistema contiene un modulo con un tablero canvas dirigidas al </w:t>
             </w:r>
             <w:r>
               <w:rPr>
@@ -21793,23 +21320,7 @@
                 <w:color w:val="365F91"/>
                 <w:lang w:val="es-ES_tradnl"/>
               </w:rPr>
-              <w:t xml:space="preserve">Por esto se ha pensado que la mejor forma es hacerlo a través de algún dispositivo que facilite esta actividad como un </w:t>
-            </w:r>
-            <w:proofErr w:type="spellStart"/>
-            <w:r>
-              <w:rPr>
-                <w:color w:val="365F91"/>
-                <w:lang w:val="es-ES_tradnl"/>
-              </w:rPr>
-              <w:t>Ipad</w:t>
-            </w:r>
-            <w:proofErr w:type="spellEnd"/>
-            <w:r>
-              <w:rPr>
-                <w:color w:val="365F91"/>
-                <w:lang w:val="es-ES_tradnl"/>
-              </w:rPr>
-              <w:t xml:space="preserve"> o un lápiz digital. </w:t>
+              <w:t xml:space="preserve">Por esto se ha pensado que la mejor forma es hacerlo a través de algún dispositivo que facilite esta actividad como un Ipad o un lápiz digital. </w:t>
             </w:r>
           </w:p>
         </w:tc>
@@ -21885,7 +21396,7 @@
       <w:r>
         <w:rPr>
           <w:noProof/>
-          <w:lang w:val="es-ES" w:eastAsia="es-ES"/>
+          <w:lang w:eastAsia="es-CO"/>
         </w:rPr>
         <w:drawing>
           <wp:inline distT="0" distB="0" distL="0" distR="0">
@@ -21905,7 +21416,7 @@
                     </pic:cNvPicPr>
                   </pic:nvPicPr>
                   <pic:blipFill>
-                    <a:blip r:embed="rId29"/>
+                    <a:blip r:embed="rId28"/>
                     <a:srcRect/>
                     <a:stretch>
                       <a:fillRect/>
@@ -21943,7 +21454,7 @@
       <w:r>
         <w:rPr>
           <w:noProof/>
-          <w:lang w:val="es-ES" w:eastAsia="es-ES"/>
+          <w:lang w:eastAsia="es-CO"/>
         </w:rPr>
         <w:lastRenderedPageBreak/>
         <w:drawing>
@@ -21964,7 +21475,7 @@
                     </pic:cNvPicPr>
                   </pic:nvPicPr>
                   <pic:blipFill>
-                    <a:blip r:embed="rId30"/>
+                    <a:blip r:embed="rId29"/>
                     <a:srcRect/>
                     <a:stretch>
                       <a:fillRect/>
@@ -22002,7 +21513,7 @@
       <w:r>
         <w:rPr>
           <w:noProof/>
-          <w:lang w:val="es-ES" w:eastAsia="es-ES"/>
+          <w:lang w:eastAsia="es-CO"/>
         </w:rPr>
         <w:drawing>
           <wp:inline distT="0" distB="0" distL="0" distR="0">
@@ -22022,7 +21533,7 @@
                     </pic:cNvPicPr>
                   </pic:nvPicPr>
                   <pic:blipFill>
-                    <a:blip r:embed="rId31"/>
+                    <a:blip r:embed="rId30"/>
                     <a:srcRect/>
                     <a:stretch>
                       <a:fillRect/>
@@ -22081,7 +21592,7 @@
       <w:r>
         <w:rPr>
           <w:noProof/>
-          <w:lang w:val="es-ES" w:eastAsia="es-ES"/>
+          <w:lang w:eastAsia="es-CO"/>
         </w:rPr>
         <w:lastRenderedPageBreak/>
         <w:drawing>
@@ -22102,7 +21613,7 @@
                     </pic:cNvPicPr>
                   </pic:nvPicPr>
                   <pic:blipFill>
-                    <a:blip r:embed="rId32"/>
+                    <a:blip r:embed="rId31"/>
                     <a:srcRect/>
                     <a:stretch>
                       <a:fillRect/>
@@ -22140,7 +21651,7 @@
       <w:r>
         <w:rPr>
           <w:noProof/>
-          <w:lang w:val="es-ES" w:eastAsia="es-ES"/>
+          <w:lang w:eastAsia="es-CO"/>
         </w:rPr>
         <w:drawing>
           <wp:inline distT="0" distB="0" distL="0" distR="0">
@@ -22160,7 +21671,7 @@
                     </pic:cNvPicPr>
                   </pic:nvPicPr>
                   <pic:blipFill>
-                    <a:blip r:embed="rId33"/>
+                    <a:blip r:embed="rId32"/>
                     <a:srcRect/>
                     <a:stretch>
                       <a:fillRect/>
@@ -22205,7 +21716,7 @@
       <w:r>
         <w:rPr>
           <w:noProof/>
-          <w:lang w:val="es-ES" w:eastAsia="es-ES"/>
+          <w:lang w:eastAsia="es-CO"/>
         </w:rPr>
         <w:lastRenderedPageBreak/>
         <w:drawing>
@@ -22226,7 +21737,7 @@
                     </pic:cNvPicPr>
                   </pic:nvPicPr>
                   <pic:blipFill>
-                    <a:blip r:embed="rId34"/>
+                    <a:blip r:embed="rId33"/>
                     <a:srcRect/>
                     <a:stretch>
                       <a:fillRect/>
@@ -22293,7 +21804,7 @@
         <w:tblOverlap w:val="never"/>
         <w:tblW w:w="0" w:type="auto"/>
         <w:tblLayout w:type="fixed"/>
-        <w:tblLook w:val="0000" w:firstRow="0" w:lastRow="0" w:firstColumn="0" w:lastColumn="0" w:noHBand="0" w:noVBand="0"/>
+        <w:tblLook w:val="0000"/>
       </w:tblPr>
       <w:tblGrid>
         <w:gridCol w:w="1368"/>
@@ -22301,12 +21812,12 @@
       </w:tblGrid>
       <w:tr>
         <w:trPr>
-          <w:cnfStyle w:val="000000100000" w:firstRow="0" w:lastRow="0" w:firstColumn="0" w:lastColumn="0" w:oddVBand="0" w:evenVBand="0" w:oddHBand="1" w:evenHBand="0" w:firstRowFirstColumn="0" w:firstRowLastColumn="0" w:lastRowFirstColumn="0" w:lastRowLastColumn="0"/>
+          <w:cnfStyle w:val="000000100000"/>
           <w:trHeight w:val="141"/>
         </w:trPr>
         <w:tc>
           <w:tcPr>
-            <w:cnfStyle w:val="000010000000" w:firstRow="0" w:lastRow="0" w:firstColumn="0" w:lastColumn="0" w:oddVBand="1" w:evenVBand="0" w:oddHBand="0" w:evenHBand="0" w:firstRowFirstColumn="0" w:firstRowLastColumn="0" w:lastRowFirstColumn="0" w:lastRowLastColumn="0"/>
+            <w:cnfStyle w:val="000010000000"/>
             <w:tcW w:w="1368" w:type="dxa"/>
           </w:tcPr>
           <w:p>
@@ -22335,7 +21846,7 @@
           </w:tcPr>
           <w:p>
             <w:pPr>
-              <w:cnfStyle w:val="000000100000" w:firstRow="0" w:lastRow="0" w:firstColumn="0" w:lastColumn="0" w:oddVBand="0" w:evenVBand="0" w:oddHBand="1" w:evenHBand="0" w:firstRowFirstColumn="0" w:firstRowLastColumn="0" w:lastRowFirstColumn="0" w:lastRowLastColumn="0"/>
+              <w:cnfStyle w:val="000000100000"/>
               <w:rPr>
                 <w:color w:val="365F91"/>
                 <w:lang w:val="es-ES_tradnl"/>
@@ -22357,7 +21868,7 @@
         </w:trPr>
         <w:tc>
           <w:tcPr>
-            <w:cnfStyle w:val="000010000000" w:firstRow="0" w:lastRow="0" w:firstColumn="0" w:lastColumn="0" w:oddVBand="1" w:evenVBand="0" w:oddHBand="0" w:evenHBand="0" w:firstRowFirstColumn="0" w:firstRowLastColumn="0" w:lastRowFirstColumn="0" w:lastRowLastColumn="0"/>
+            <w:cnfStyle w:val="000010000000"/>
             <w:tcW w:w="1368" w:type="dxa"/>
           </w:tcPr>
           <w:p>
@@ -22386,7 +21897,7 @@
           </w:tcPr>
           <w:p>
             <w:pPr>
-              <w:cnfStyle w:val="000000000000" w:firstRow="0" w:lastRow="0" w:firstColumn="0" w:lastColumn="0" w:oddVBand="0" w:evenVBand="0" w:oddHBand="0" w:evenHBand="0" w:firstRowFirstColumn="0" w:firstRowLastColumn="0" w:lastRowFirstColumn="0" w:lastRowLastColumn="0"/>
+              <w:cnfStyle w:val="000000000000"/>
               <w:rPr>
                 <w:color w:val="365F91"/>
                 <w:lang w:val="es-ES_tradnl"/>
@@ -22402,7 +21913,7 @@
           </w:p>
           <w:p>
             <w:pPr>
-              <w:cnfStyle w:val="000000000000" w:firstRow="0" w:lastRow="0" w:firstColumn="0" w:lastColumn="0" w:oddVBand="0" w:evenVBand="0" w:oddHBand="0" w:evenHBand="0" w:firstRowFirstColumn="0" w:firstRowLastColumn="0" w:lastRowFirstColumn="0" w:lastRowLastColumn="0"/>
+              <w:cnfStyle w:val="000000000000"/>
               <w:rPr>
                 <w:color w:val="365F91"/>
                 <w:lang w:val="es-ES_tradnl"/>
@@ -22469,7 +21980,7 @@
         <w:tblOverlap w:val="never"/>
         <w:tblW w:w="0" w:type="auto"/>
         <w:tblLayout w:type="fixed"/>
-        <w:tblLook w:val="0000" w:firstRow="0" w:lastRow="0" w:firstColumn="0" w:lastColumn="0" w:noHBand="0" w:noVBand="0"/>
+        <w:tblLook w:val="0000"/>
       </w:tblPr>
       <w:tblGrid>
         <w:gridCol w:w="1368"/>
@@ -22477,12 +21988,12 @@
       </w:tblGrid>
       <w:tr>
         <w:trPr>
-          <w:cnfStyle w:val="000000100000" w:firstRow="0" w:lastRow="0" w:firstColumn="0" w:lastColumn="0" w:oddVBand="0" w:evenVBand="0" w:oddHBand="1" w:evenHBand="0" w:firstRowFirstColumn="0" w:firstRowLastColumn="0" w:lastRowFirstColumn="0" w:lastRowLastColumn="0"/>
+          <w:cnfStyle w:val="000000100000"/>
           <w:trHeight w:val="141"/>
         </w:trPr>
         <w:tc>
           <w:tcPr>
-            <w:cnfStyle w:val="000010000000" w:firstRow="0" w:lastRow="0" w:firstColumn="0" w:lastColumn="0" w:oddVBand="1" w:evenVBand="0" w:oddHBand="0" w:evenHBand="0" w:firstRowFirstColumn="0" w:firstRowLastColumn="0" w:lastRowFirstColumn="0" w:lastRowLastColumn="0"/>
+            <w:cnfStyle w:val="000010000000"/>
             <w:tcW w:w="1368" w:type="dxa"/>
           </w:tcPr>
           <w:p>
@@ -22511,7 +22022,7 @@
           </w:tcPr>
           <w:p>
             <w:pPr>
-              <w:cnfStyle w:val="000000100000" w:firstRow="0" w:lastRow="0" w:firstColumn="0" w:lastColumn="0" w:oddVBand="0" w:evenVBand="0" w:oddHBand="1" w:evenHBand="0" w:firstRowFirstColumn="0" w:firstRowLastColumn="0" w:lastRowFirstColumn="0" w:lastRowLastColumn="0"/>
+              <w:cnfStyle w:val="000000100000"/>
               <w:rPr>
                 <w:color w:val="365F91"/>
                 <w:lang w:val="es-ES_tradnl"/>
@@ -22533,7 +22044,7 @@
         </w:trPr>
         <w:tc>
           <w:tcPr>
-            <w:cnfStyle w:val="000010000000" w:firstRow="0" w:lastRow="0" w:firstColumn="0" w:lastColumn="0" w:oddVBand="1" w:evenVBand="0" w:oddHBand="0" w:evenHBand="0" w:firstRowFirstColumn="0" w:firstRowLastColumn="0" w:lastRowFirstColumn="0" w:lastRowLastColumn="0"/>
+            <w:cnfStyle w:val="000010000000"/>
             <w:tcW w:w="1368" w:type="dxa"/>
           </w:tcPr>
           <w:p>
@@ -22562,7 +22073,7 @@
           </w:tcPr>
           <w:p>
             <w:pPr>
-              <w:cnfStyle w:val="000000000000" w:firstRow="0" w:lastRow="0" w:firstColumn="0" w:lastColumn="0" w:oddVBand="0" w:evenVBand="0" w:oddHBand="0" w:evenHBand="0" w:firstRowFirstColumn="0" w:firstRowLastColumn="0" w:lastRowFirstColumn="0" w:lastRowLastColumn="0"/>
+              <w:cnfStyle w:val="000000000000"/>
               <w:rPr>
                 <w:color w:val="365F91"/>
                 <w:lang w:val="es-ES_tradnl"/>
@@ -22620,7 +22131,7 @@
           </w:p>
           <w:p>
             <w:pPr>
-              <w:cnfStyle w:val="000000000000" w:firstRow="0" w:lastRow="0" w:firstColumn="0" w:lastColumn="0" w:oddVBand="0" w:evenVBand="0" w:oddHBand="0" w:evenHBand="0" w:firstRowFirstColumn="0" w:firstRowLastColumn="0" w:lastRowFirstColumn="0" w:lastRowLastColumn="0"/>
+              <w:cnfStyle w:val="000000000000"/>
               <w:rPr>
                 <w:color w:val="365F91"/>
                 <w:lang w:val="es-ES_tradnl"/>
@@ -22665,7 +22176,7 @@
           </w:p>
           <w:p>
             <w:pPr>
-              <w:cnfStyle w:val="000000000000" w:firstRow="0" w:lastRow="0" w:firstColumn="0" w:lastColumn="0" w:oddVBand="0" w:evenVBand="0" w:oddHBand="0" w:evenHBand="0" w:firstRowFirstColumn="0" w:firstRowLastColumn="0" w:lastRowFirstColumn="0" w:lastRowLastColumn="0"/>
+              <w:cnfStyle w:val="000000000000"/>
               <w:rPr>
                 <w:color w:val="365F91"/>
                 <w:lang w:val="es-ES_tradnl"/>
@@ -22741,7 +22252,7 @@
         <w:tblOverlap w:val="never"/>
         <w:tblW w:w="0" w:type="auto"/>
         <w:tblLayout w:type="fixed"/>
-        <w:tblLook w:val="0000" w:firstRow="0" w:lastRow="0" w:firstColumn="0" w:lastColumn="0" w:noHBand="0" w:noVBand="0"/>
+        <w:tblLook w:val="0000"/>
       </w:tblPr>
       <w:tblGrid>
         <w:gridCol w:w="1368"/>
@@ -22749,12 +22260,12 @@
       </w:tblGrid>
       <w:tr>
         <w:trPr>
-          <w:cnfStyle w:val="000000100000" w:firstRow="0" w:lastRow="0" w:firstColumn="0" w:lastColumn="0" w:oddVBand="0" w:evenVBand="0" w:oddHBand="1" w:evenHBand="0" w:firstRowFirstColumn="0" w:firstRowLastColumn="0" w:lastRowFirstColumn="0" w:lastRowLastColumn="0"/>
+          <w:cnfStyle w:val="000000100000"/>
           <w:trHeight w:val="141"/>
         </w:trPr>
         <w:tc>
           <w:tcPr>
-            <w:cnfStyle w:val="000010000000" w:firstRow="0" w:lastRow="0" w:firstColumn="0" w:lastColumn="0" w:oddVBand="1" w:evenVBand="0" w:oddHBand="0" w:evenHBand="0" w:firstRowFirstColumn="0" w:firstRowLastColumn="0" w:lastRowFirstColumn="0" w:lastRowLastColumn="0"/>
+            <w:cnfStyle w:val="000010000000"/>
             <w:tcW w:w="1368" w:type="dxa"/>
           </w:tcPr>
           <w:p>
@@ -22783,7 +22294,7 @@
           </w:tcPr>
           <w:p>
             <w:pPr>
-              <w:cnfStyle w:val="000000100000" w:firstRow="0" w:lastRow="0" w:firstColumn="0" w:lastColumn="0" w:oddVBand="0" w:evenVBand="0" w:oddHBand="1" w:evenHBand="0" w:firstRowFirstColumn="0" w:firstRowLastColumn="0" w:lastRowFirstColumn="0" w:lastRowLastColumn="0"/>
+              <w:cnfStyle w:val="000000100000"/>
               <w:rPr>
                 <w:color w:val="365F91"/>
                 <w:lang w:val="es-ES_tradnl"/>
@@ -22805,7 +22316,7 @@
         </w:trPr>
         <w:tc>
           <w:tcPr>
-            <w:cnfStyle w:val="000010000000" w:firstRow="0" w:lastRow="0" w:firstColumn="0" w:lastColumn="0" w:oddVBand="1" w:evenVBand="0" w:oddHBand="0" w:evenHBand="0" w:firstRowFirstColumn="0" w:firstRowLastColumn="0" w:lastRowFirstColumn="0" w:lastRowLastColumn="0"/>
+            <w:cnfStyle w:val="000010000000"/>
             <w:tcW w:w="1368" w:type="dxa"/>
           </w:tcPr>
           <w:p>
@@ -22834,7 +22345,7 @@
           </w:tcPr>
           <w:p>
             <w:pPr>
-              <w:cnfStyle w:val="000000000000" w:firstRow="0" w:lastRow="0" w:firstColumn="0" w:lastColumn="0" w:oddVBand="0" w:evenVBand="0" w:oddHBand="0" w:evenHBand="0" w:firstRowFirstColumn="0" w:firstRowLastColumn="0" w:lastRowFirstColumn="0" w:lastRowLastColumn="0"/>
+              <w:cnfStyle w:val="000000000000"/>
               <w:rPr>
                 <w:color w:val="365F91"/>
                 <w:lang w:val="es-ES_tradnl"/>
@@ -22873,7 +22384,7 @@
           </w:p>
           <w:p>
             <w:pPr>
-              <w:cnfStyle w:val="000000000000" w:firstRow="0" w:lastRow="0" w:firstColumn="0" w:lastColumn="0" w:oddVBand="0" w:evenVBand="0" w:oddHBand="0" w:evenHBand="0" w:firstRowFirstColumn="0" w:firstRowLastColumn="0" w:lastRowFirstColumn="0" w:lastRowLastColumn="0"/>
+              <w:cnfStyle w:val="000000000000"/>
               <w:rPr>
                 <w:color w:val="365F91"/>
                 <w:lang w:val="es-ES_tradnl"/>
@@ -23043,7 +22554,7 @@
           <w:insideH w:val="single" w:sz="8" w:space="0" w:color="FFFFFF" w:themeColor="background1"/>
           <w:insideV w:val="single" w:sz="8" w:space="0" w:color="FFFFFF" w:themeColor="background1"/>
         </w:tblBorders>
-        <w:tblLook w:val="04A0" w:firstRow="1" w:lastRow="0" w:firstColumn="1" w:lastColumn="0" w:noHBand="0" w:noVBand="1"/>
+        <w:tblLook w:val="04A0"/>
       </w:tblPr>
       <w:tblGrid>
         <w:gridCol w:w="2093"/>
@@ -23052,11 +22563,11 @@
       </w:tblGrid>
       <w:tr>
         <w:trPr>
-          <w:cnfStyle w:val="100000000000" w:firstRow="1" w:lastRow="0" w:firstColumn="0" w:lastColumn="0" w:oddVBand="0" w:evenVBand="0" w:oddHBand="0" w:evenHBand="0" w:firstRowFirstColumn="0" w:firstRowLastColumn="0" w:lastRowFirstColumn="0" w:lastRowLastColumn="0"/>
+          <w:cnfStyle w:val="100000000000"/>
         </w:trPr>
         <w:tc>
           <w:tcPr>
-            <w:cnfStyle w:val="001000000000" w:firstRow="0" w:lastRow="0" w:firstColumn="1" w:lastColumn="0" w:oddVBand="0" w:evenVBand="0" w:oddHBand="0" w:evenHBand="0" w:firstRowFirstColumn="0" w:firstRowLastColumn="0" w:lastRowFirstColumn="0" w:lastRowLastColumn="0"/>
+            <w:cnfStyle w:val="001000000000"/>
             <w:tcW w:w="2093" w:type="dxa"/>
           </w:tcPr>
           <w:p>
@@ -23083,7 +22594,7 @@
           </w:tcPr>
           <w:p>
             <w:pPr>
-              <w:cnfStyle w:val="100000000000" w:firstRow="1" w:lastRow="0" w:firstColumn="0" w:lastColumn="0" w:oddVBand="0" w:evenVBand="0" w:oddHBand="0" w:evenHBand="0" w:firstRowFirstColumn="0" w:firstRowLastColumn="0" w:lastRowFirstColumn="0" w:lastRowLastColumn="0"/>
+              <w:cnfStyle w:val="100000000000"/>
               <w:rPr>
                 <w:rFonts w:asciiTheme="majorHAnsi" w:hAnsiTheme="majorHAnsi"/>
                 <w:b w:val="0"/>
@@ -23102,11 +22613,11 @@
       </w:tr>
       <w:tr>
         <w:trPr>
-          <w:cnfStyle w:val="000000100000" w:firstRow="0" w:lastRow="0" w:firstColumn="0" w:lastColumn="0" w:oddVBand="0" w:evenVBand="0" w:oddHBand="1" w:evenHBand="0" w:firstRowFirstColumn="0" w:firstRowLastColumn="0" w:lastRowFirstColumn="0" w:lastRowLastColumn="0"/>
+          <w:cnfStyle w:val="000000100000"/>
         </w:trPr>
         <w:tc>
           <w:tcPr>
-            <w:cnfStyle w:val="001000000000" w:firstRow="0" w:lastRow="0" w:firstColumn="1" w:lastColumn="0" w:oddVBand="0" w:evenVBand="0" w:oddHBand="0" w:evenHBand="0" w:firstRowFirstColumn="0" w:firstRowLastColumn="0" w:lastRowFirstColumn="0" w:lastRowLastColumn="0"/>
+            <w:cnfStyle w:val="001000000000"/>
             <w:tcW w:w="2093" w:type="dxa"/>
           </w:tcPr>
           <w:p>
@@ -23133,7 +22644,7 @@
           </w:tcPr>
           <w:p>
             <w:pPr>
-              <w:cnfStyle w:val="000000100000" w:firstRow="0" w:lastRow="0" w:firstColumn="0" w:lastColumn="0" w:oddVBand="0" w:evenVBand="0" w:oddHBand="1" w:evenHBand="0" w:firstRowFirstColumn="0" w:firstRowLastColumn="0" w:lastRowFirstColumn="0" w:lastRowLastColumn="0"/>
+              <w:cnfStyle w:val="000000100000"/>
               <w:rPr>
                 <w:rFonts w:asciiTheme="majorHAnsi" w:hAnsiTheme="majorHAnsi"/>
                 <w:lang w:eastAsia="es-CO"/>
@@ -23166,7 +22677,7 @@
       <w:tr>
         <w:tc>
           <w:tcPr>
-            <w:cnfStyle w:val="001000000000" w:firstRow="0" w:lastRow="0" w:firstColumn="1" w:lastColumn="0" w:oddVBand="0" w:evenVBand="0" w:oddHBand="0" w:evenHBand="0" w:firstRowFirstColumn="0" w:firstRowLastColumn="0" w:lastRowFirstColumn="0" w:lastRowLastColumn="0"/>
+            <w:cnfStyle w:val="001000000000"/>
             <w:tcW w:w="2093" w:type="dxa"/>
           </w:tcPr>
           <w:p>
@@ -23193,7 +22704,7 @@
           </w:tcPr>
           <w:p>
             <w:pPr>
-              <w:cnfStyle w:val="000000000000" w:firstRow="0" w:lastRow="0" w:firstColumn="0" w:lastColumn="0" w:oddVBand="0" w:evenVBand="0" w:oddHBand="0" w:evenHBand="0" w:firstRowFirstColumn="0" w:firstRowLastColumn="0" w:lastRowFirstColumn="0" w:lastRowLastColumn="0"/>
+              <w:cnfStyle w:val="000000000000"/>
               <w:rPr>
                 <w:rFonts w:asciiTheme="majorHAnsi" w:hAnsiTheme="majorHAnsi"/>
                 <w:lang w:eastAsia="es-CO"/>
@@ -23225,11 +22736,11 @@
       </w:tr>
       <w:tr>
         <w:trPr>
-          <w:cnfStyle w:val="000000100000" w:firstRow="0" w:lastRow="0" w:firstColumn="0" w:lastColumn="0" w:oddVBand="0" w:evenVBand="0" w:oddHBand="1" w:evenHBand="0" w:firstRowFirstColumn="0" w:firstRowLastColumn="0" w:lastRowFirstColumn="0" w:lastRowLastColumn="0"/>
+          <w:cnfStyle w:val="000000100000"/>
         </w:trPr>
         <w:tc>
           <w:tcPr>
-            <w:cnfStyle w:val="001000000000" w:firstRow="0" w:lastRow="0" w:firstColumn="1" w:lastColumn="0" w:oddVBand="0" w:evenVBand="0" w:oddHBand="0" w:evenHBand="0" w:firstRowFirstColumn="0" w:firstRowLastColumn="0" w:lastRowFirstColumn="0" w:lastRowLastColumn="0"/>
+            <w:cnfStyle w:val="001000000000"/>
             <w:tcW w:w="2093" w:type="dxa"/>
           </w:tcPr>
           <w:p>
@@ -23256,7 +22767,7 @@
           </w:tcPr>
           <w:p>
             <w:pPr>
-              <w:cnfStyle w:val="000000100000" w:firstRow="0" w:lastRow="0" w:firstColumn="0" w:lastColumn="0" w:oddVBand="0" w:evenVBand="0" w:oddHBand="1" w:evenHBand="0" w:firstRowFirstColumn="0" w:firstRowLastColumn="0" w:lastRowFirstColumn="0" w:lastRowLastColumn="0"/>
+              <w:cnfStyle w:val="000000100000"/>
               <w:rPr>
                 <w:rFonts w:asciiTheme="majorHAnsi" w:hAnsiTheme="majorHAnsi"/>
                 <w:lang w:eastAsia="es-CO"/>
@@ -23275,7 +22786,7 @@
       <w:tr>
         <w:tc>
           <w:tcPr>
-            <w:cnfStyle w:val="001000000000" w:firstRow="0" w:lastRow="0" w:firstColumn="1" w:lastColumn="0" w:oddVBand="0" w:evenVBand="0" w:oddHBand="0" w:evenHBand="0" w:firstRowFirstColumn="0" w:firstRowLastColumn="0" w:lastRowFirstColumn="0" w:lastRowLastColumn="0"/>
+            <w:cnfStyle w:val="001000000000"/>
             <w:tcW w:w="8978" w:type="dxa"/>
             <w:gridSpan w:val="3"/>
           </w:tcPr>
@@ -23300,11 +22811,11 @@
       </w:tr>
       <w:tr>
         <w:trPr>
-          <w:cnfStyle w:val="000000100000" w:firstRow="0" w:lastRow="0" w:firstColumn="0" w:lastColumn="0" w:oddVBand="0" w:evenVBand="0" w:oddHBand="1" w:evenHBand="0" w:firstRowFirstColumn="0" w:firstRowLastColumn="0" w:lastRowFirstColumn="0" w:lastRowLastColumn="0"/>
+          <w:cnfStyle w:val="000000100000"/>
         </w:trPr>
         <w:tc>
           <w:tcPr>
-            <w:cnfStyle w:val="001000000000" w:firstRow="0" w:lastRow="0" w:firstColumn="1" w:lastColumn="0" w:oddVBand="0" w:evenVBand="0" w:oddHBand="0" w:evenHBand="0" w:firstRowFirstColumn="0" w:firstRowLastColumn="0" w:lastRowFirstColumn="0" w:lastRowLastColumn="0"/>
+            <w:cnfStyle w:val="001000000000"/>
             <w:tcW w:w="2093" w:type="dxa"/>
           </w:tcPr>
           <w:p>
@@ -23330,7 +22841,7 @@
           </w:tcPr>
           <w:p>
             <w:pPr>
-              <w:cnfStyle w:val="000000100000" w:firstRow="0" w:lastRow="0" w:firstColumn="0" w:lastColumn="0" w:oddVBand="0" w:evenVBand="0" w:oddHBand="1" w:evenHBand="0" w:firstRowFirstColumn="0" w:firstRowLastColumn="0" w:lastRowFirstColumn="0" w:lastRowLastColumn="0"/>
+              <w:cnfStyle w:val="000000100000"/>
               <w:rPr>
                 <w:rFonts w:asciiTheme="majorHAnsi" w:hAnsiTheme="majorHAnsi"/>
                 <w:b/>
@@ -23353,7 +22864,7 @@
           </w:tcPr>
           <w:p>
             <w:pPr>
-              <w:cnfStyle w:val="000000100000" w:firstRow="0" w:lastRow="0" w:firstColumn="0" w:lastColumn="0" w:oddVBand="0" w:evenVBand="0" w:oddHBand="1" w:evenHBand="0" w:firstRowFirstColumn="0" w:firstRowLastColumn="0" w:lastRowFirstColumn="0" w:lastRowLastColumn="0"/>
+              <w:cnfStyle w:val="000000100000"/>
               <w:rPr>
                 <w:rFonts w:asciiTheme="majorHAnsi" w:hAnsiTheme="majorHAnsi"/>
                 <w:b/>
@@ -23374,7 +22885,7 @@
       <w:tr>
         <w:tc>
           <w:tcPr>
-            <w:cnfStyle w:val="001000000000" w:firstRow="0" w:lastRow="0" w:firstColumn="1" w:lastColumn="0" w:oddVBand="0" w:evenVBand="0" w:oddHBand="0" w:evenHBand="0" w:firstRowFirstColumn="0" w:firstRowLastColumn="0" w:lastRowFirstColumn="0" w:lastRowLastColumn="0"/>
+            <w:cnfStyle w:val="001000000000"/>
             <w:tcW w:w="2093" w:type="dxa"/>
           </w:tcPr>
           <w:p>
@@ -23400,7 +22911,7 @@
           <w:p>
             <w:pPr>
               <w:jc w:val="both"/>
-              <w:cnfStyle w:val="000000000000" w:firstRow="0" w:lastRow="0" w:firstColumn="0" w:lastColumn="0" w:oddVBand="0" w:evenVBand="0" w:oddHBand="0" w:evenHBand="0" w:firstRowFirstColumn="0" w:firstRowLastColumn="0" w:lastRowFirstColumn="0" w:lastRowLastColumn="0"/>
+              <w:cnfStyle w:val="000000000000"/>
               <w:rPr>
                 <w:rFonts w:asciiTheme="majorHAnsi" w:hAnsiTheme="majorHAnsi"/>
                 <w:lang w:eastAsia="es-CO"/>
@@ -23513,7 +23024,7 @@
           <w:p>
             <w:pPr>
               <w:jc w:val="both"/>
-              <w:cnfStyle w:val="000000000000" w:firstRow="0" w:lastRow="0" w:firstColumn="0" w:lastColumn="0" w:oddVBand="0" w:evenVBand="0" w:oddHBand="0" w:evenHBand="0" w:firstRowFirstColumn="0" w:firstRowLastColumn="0" w:lastRowFirstColumn="0" w:lastRowLastColumn="0"/>
+              <w:cnfStyle w:val="000000000000"/>
               <w:rPr>
                 <w:rFonts w:asciiTheme="majorHAnsi" w:hAnsiTheme="majorHAnsi"/>
                 <w:lang w:eastAsia="es-CO"/>
@@ -23545,11 +23056,11 @@
       </w:tr>
       <w:tr>
         <w:trPr>
-          <w:cnfStyle w:val="000000100000" w:firstRow="0" w:lastRow="0" w:firstColumn="0" w:lastColumn="0" w:oddVBand="0" w:evenVBand="0" w:oddHBand="1" w:evenHBand="0" w:firstRowFirstColumn="0" w:firstRowLastColumn="0" w:lastRowFirstColumn="0" w:lastRowLastColumn="0"/>
+          <w:cnfStyle w:val="000000100000"/>
         </w:trPr>
         <w:tc>
           <w:tcPr>
-            <w:cnfStyle w:val="001000000000" w:firstRow="0" w:lastRow="0" w:firstColumn="1" w:lastColumn="0" w:oddVBand="0" w:evenVBand="0" w:oddHBand="0" w:evenHBand="0" w:firstRowFirstColumn="0" w:firstRowLastColumn="0" w:lastRowFirstColumn="0" w:lastRowLastColumn="0"/>
+            <w:cnfStyle w:val="001000000000"/>
             <w:tcW w:w="2093" w:type="dxa"/>
           </w:tcPr>
           <w:p>
@@ -23575,7 +23086,7 @@
           </w:tcPr>
           <w:p>
             <w:pPr>
-              <w:cnfStyle w:val="000000100000" w:firstRow="0" w:lastRow="0" w:firstColumn="0" w:lastColumn="0" w:oddVBand="0" w:evenVBand="0" w:oddHBand="1" w:evenHBand="0" w:firstRowFirstColumn="0" w:firstRowLastColumn="0" w:lastRowFirstColumn="0" w:lastRowLastColumn="0"/>
+              <w:cnfStyle w:val="000000100000"/>
               <w:rPr>
                 <w:rFonts w:asciiTheme="majorHAnsi" w:hAnsiTheme="majorHAnsi"/>
                 <w:lang w:eastAsia="es-CO"/>
@@ -23613,7 +23124,7 @@
           <w:p>
             <w:pPr>
               <w:jc w:val="both"/>
-              <w:cnfStyle w:val="000000100000" w:firstRow="0" w:lastRow="0" w:firstColumn="0" w:lastColumn="0" w:oddVBand="0" w:evenVBand="0" w:oddHBand="1" w:evenHBand="0" w:firstRowFirstColumn="0" w:firstRowLastColumn="0" w:lastRowFirstColumn="0" w:lastRowLastColumn="0"/>
+              <w:cnfStyle w:val="000000100000"/>
               <w:rPr>
                 <w:rFonts w:asciiTheme="majorHAnsi" w:hAnsiTheme="majorHAnsi"/>
                 <w:lang w:eastAsia="es-CO"/>
@@ -23639,7 +23150,7 @@
       <w:tr>
         <w:tc>
           <w:tcPr>
-            <w:cnfStyle w:val="001000000000" w:firstRow="0" w:lastRow="0" w:firstColumn="1" w:lastColumn="0" w:oddVBand="0" w:evenVBand="0" w:oddHBand="0" w:evenHBand="0" w:firstRowFirstColumn="0" w:firstRowLastColumn="0" w:lastRowFirstColumn="0" w:lastRowLastColumn="0"/>
+            <w:cnfStyle w:val="001000000000"/>
             <w:tcW w:w="8978" w:type="dxa"/>
             <w:gridSpan w:val="3"/>
           </w:tcPr>
@@ -23664,12 +23175,12 @@
       </w:tr>
       <w:tr>
         <w:trPr>
-          <w:cnfStyle w:val="000000100000" w:firstRow="0" w:lastRow="0" w:firstColumn="0" w:lastColumn="0" w:oddVBand="0" w:evenVBand="0" w:oddHBand="1" w:evenHBand="0" w:firstRowFirstColumn="0" w:firstRowLastColumn="0" w:lastRowFirstColumn="0" w:lastRowLastColumn="0"/>
+          <w:cnfStyle w:val="000000100000"/>
           <w:trHeight w:val="1537"/>
         </w:trPr>
         <w:tc>
           <w:tcPr>
-            <w:cnfStyle w:val="001000000000" w:firstRow="0" w:lastRow="0" w:firstColumn="1" w:lastColumn="0" w:oddVBand="0" w:evenVBand="0" w:oddHBand="0" w:evenHBand="0" w:firstRowFirstColumn="0" w:firstRowLastColumn="0" w:lastRowFirstColumn="0" w:lastRowLastColumn="0"/>
+            <w:cnfStyle w:val="001000000000"/>
             <w:tcW w:w="2093" w:type="dxa"/>
           </w:tcPr>
           <w:p>
@@ -23694,7 +23205,7 @@
           </w:tcPr>
           <w:p>
             <w:pPr>
-              <w:cnfStyle w:val="000000100000" w:firstRow="0" w:lastRow="0" w:firstColumn="0" w:lastColumn="0" w:oddVBand="0" w:evenVBand="0" w:oddHBand="1" w:evenHBand="0" w:firstRowFirstColumn="0" w:firstRowLastColumn="0" w:lastRowFirstColumn="0" w:lastRowLastColumn="0"/>
+              <w:cnfStyle w:val="000000100000"/>
               <w:rPr>
                 <w:rFonts w:asciiTheme="majorHAnsi" w:hAnsiTheme="majorHAnsi"/>
                 <w:lang w:eastAsia="es-CO"/>
@@ -23708,7 +23219,7 @@
           </w:tcPr>
           <w:p>
             <w:pPr>
-              <w:cnfStyle w:val="000000100000" w:firstRow="0" w:lastRow="0" w:firstColumn="0" w:lastColumn="0" w:oddVBand="0" w:evenVBand="0" w:oddHBand="1" w:evenHBand="0" w:firstRowFirstColumn="0" w:firstRowLastColumn="0" w:lastRowFirstColumn="0" w:lastRowLastColumn="0"/>
+              <w:cnfStyle w:val="000000100000"/>
               <w:rPr>
                 <w:rFonts w:asciiTheme="majorHAnsi" w:hAnsiTheme="majorHAnsi"/>
                 <w:lang w:eastAsia="es-CO"/>
@@ -23726,23 +23237,7 @@
                 <w:rFonts w:asciiTheme="majorHAnsi" w:hAnsiTheme="majorHAnsi"/>
                 <w:lang w:eastAsia="es-CO"/>
               </w:rPr>
-              <w:t xml:space="preserve"> en caso de iniciar sesión como administrador, en caso de no estar </w:t>
-            </w:r>
-            <w:proofErr w:type="spellStart"/>
-            <w:r>
-              <w:rPr>
-                <w:rFonts w:asciiTheme="majorHAnsi" w:hAnsiTheme="majorHAnsi"/>
-                <w:lang w:eastAsia="es-CO"/>
-              </w:rPr>
-              <w:t>logueado</w:t>
-            </w:r>
-            <w:proofErr w:type="spellEnd"/>
-            <w:r>
-              <w:rPr>
-                <w:rFonts w:asciiTheme="majorHAnsi" w:hAnsiTheme="majorHAnsi"/>
-                <w:lang w:eastAsia="es-CO"/>
-              </w:rPr>
-              <w:t xml:space="preserve"> en la aplicación </w:t>
+              <w:t xml:space="preserve"> en caso de iniciar sesión como administrador, en caso de no estar logueado en la aplicación </w:t>
             </w:r>
             <w:r>
               <w:rPr>
@@ -23767,7 +23262,7 @@
         </w:trPr>
         <w:tc>
           <w:tcPr>
-            <w:cnfStyle w:val="001000000000" w:firstRow="0" w:lastRow="0" w:firstColumn="1" w:lastColumn="0" w:oddVBand="0" w:evenVBand="0" w:oddHBand="0" w:evenHBand="0" w:firstRowFirstColumn="0" w:firstRowLastColumn="0" w:lastRowFirstColumn="0" w:lastRowLastColumn="0"/>
+            <w:cnfStyle w:val="001000000000"/>
             <w:tcW w:w="2093" w:type="dxa"/>
           </w:tcPr>
           <w:p>
@@ -23792,7 +23287,7 @@
           </w:tcPr>
           <w:p>
             <w:pPr>
-              <w:cnfStyle w:val="000000000000" w:firstRow="0" w:lastRow="0" w:firstColumn="0" w:lastColumn="0" w:oddVBand="0" w:evenVBand="0" w:oddHBand="0" w:evenHBand="0" w:firstRowFirstColumn="0" w:firstRowLastColumn="0" w:lastRowFirstColumn="0" w:lastRowLastColumn="0"/>
+              <w:cnfStyle w:val="000000000000"/>
               <w:rPr>
                 <w:rFonts w:asciiTheme="majorHAnsi" w:hAnsiTheme="majorHAnsi"/>
                 <w:lang w:eastAsia="es-CO"/>
@@ -23814,7 +23309,7 @@
           <w:p>
             <w:pPr>
               <w:jc w:val="both"/>
-              <w:cnfStyle w:val="000000000000" w:firstRow="0" w:lastRow="0" w:firstColumn="0" w:lastColumn="0" w:oddVBand="0" w:evenVBand="0" w:oddHBand="0" w:evenHBand="0" w:firstRowFirstColumn="0" w:firstRowLastColumn="0" w:lastRowFirstColumn="0" w:lastRowLastColumn="0"/>
+              <w:cnfStyle w:val="000000000000"/>
               <w:rPr>
                 <w:rFonts w:asciiTheme="majorHAnsi" w:hAnsiTheme="majorHAnsi"/>
                 <w:lang w:eastAsia="es-CO"/>
@@ -23831,7 +23326,7 @@
           <w:p>
             <w:pPr>
               <w:jc w:val="both"/>
-              <w:cnfStyle w:val="000000000000" w:firstRow="0" w:lastRow="0" w:firstColumn="0" w:lastColumn="0" w:oddVBand="0" w:evenVBand="0" w:oddHBand="0" w:evenHBand="0" w:firstRowFirstColumn="0" w:firstRowLastColumn="0" w:lastRowFirstColumn="0" w:lastRowLastColumn="0"/>
+              <w:cnfStyle w:val="000000000000"/>
               <w:rPr>
                 <w:rFonts w:asciiTheme="majorHAnsi" w:hAnsiTheme="majorHAnsi"/>
                 <w:u w:val="single"/>
@@ -23880,12 +23375,12 @@
       </w:tr>
       <w:tr>
         <w:trPr>
-          <w:cnfStyle w:val="000000100000" w:firstRow="0" w:lastRow="0" w:firstColumn="0" w:lastColumn="0" w:oddVBand="0" w:evenVBand="0" w:oddHBand="1" w:evenHBand="0" w:firstRowFirstColumn="0" w:firstRowLastColumn="0" w:lastRowFirstColumn="0" w:lastRowLastColumn="0"/>
+          <w:cnfStyle w:val="000000100000"/>
           <w:trHeight w:val="1537"/>
         </w:trPr>
         <w:tc>
           <w:tcPr>
-            <w:cnfStyle w:val="001000000000" w:firstRow="0" w:lastRow="0" w:firstColumn="1" w:lastColumn="0" w:oddVBand="0" w:evenVBand="0" w:oddHBand="0" w:evenHBand="0" w:firstRowFirstColumn="0" w:firstRowLastColumn="0" w:lastRowFirstColumn="0" w:lastRowLastColumn="0"/>
+            <w:cnfStyle w:val="001000000000"/>
             <w:tcW w:w="2093" w:type="dxa"/>
           </w:tcPr>
           <w:p>
@@ -23910,7 +23405,7 @@
           </w:tcPr>
           <w:p>
             <w:pPr>
-              <w:cnfStyle w:val="000000100000" w:firstRow="0" w:lastRow="0" w:firstColumn="0" w:lastColumn="0" w:oddVBand="0" w:evenVBand="0" w:oddHBand="1" w:evenHBand="0" w:firstRowFirstColumn="0" w:firstRowLastColumn="0" w:lastRowFirstColumn="0" w:lastRowLastColumn="0"/>
+              <w:cnfStyle w:val="000000100000"/>
               <w:rPr>
                 <w:rFonts w:asciiTheme="majorHAnsi" w:hAnsiTheme="majorHAnsi"/>
                 <w:lang w:eastAsia="es-CO"/>
@@ -23925,7 +23420,7 @@
           <w:p>
             <w:pPr>
               <w:jc w:val="both"/>
-              <w:cnfStyle w:val="000000100000" w:firstRow="0" w:lastRow="0" w:firstColumn="0" w:lastColumn="0" w:oddVBand="0" w:evenVBand="0" w:oddHBand="1" w:evenHBand="0" w:firstRowFirstColumn="0" w:firstRowLastColumn="0" w:lastRowFirstColumn="0" w:lastRowLastColumn="0"/>
+              <w:cnfStyle w:val="000000100000"/>
               <w:rPr>
                 <w:rFonts w:asciiTheme="majorHAnsi" w:hAnsiTheme="majorHAnsi"/>
                 <w:lang w:eastAsia="es-CO"/>
@@ -23974,7 +23469,7 @@
       <w:tr>
         <w:tc>
           <w:tcPr>
-            <w:cnfStyle w:val="001000000000" w:firstRow="0" w:lastRow="0" w:firstColumn="1" w:lastColumn="0" w:oddVBand="0" w:evenVBand="0" w:oddHBand="0" w:evenHBand="0" w:firstRowFirstColumn="0" w:firstRowLastColumn="0" w:lastRowFirstColumn="0" w:lastRowLastColumn="0"/>
+            <w:cnfStyle w:val="001000000000"/>
             <w:tcW w:w="2093" w:type="dxa"/>
           </w:tcPr>
           <w:p>
@@ -24001,7 +23496,7 @@
           </w:tcPr>
           <w:p>
             <w:pPr>
-              <w:cnfStyle w:val="000000000000" w:firstRow="0" w:lastRow="0" w:firstColumn="0" w:lastColumn="0" w:oddVBand="0" w:evenVBand="0" w:oddHBand="0" w:evenHBand="0" w:firstRowFirstColumn="0" w:firstRowLastColumn="0" w:lastRowFirstColumn="0" w:lastRowLastColumn="0"/>
+              <w:cnfStyle w:val="000000000000"/>
               <w:rPr>
                 <w:rFonts w:asciiTheme="majorHAnsi" w:hAnsiTheme="majorHAnsi"/>
                 <w:lang w:eastAsia="es-CO"/>
@@ -24026,11 +23521,11 @@
       </w:tr>
       <w:tr>
         <w:trPr>
-          <w:cnfStyle w:val="000000100000" w:firstRow="0" w:lastRow="0" w:firstColumn="0" w:lastColumn="0" w:oddVBand="0" w:evenVBand="0" w:oddHBand="1" w:evenHBand="0" w:firstRowFirstColumn="0" w:firstRowLastColumn="0" w:lastRowFirstColumn="0" w:lastRowLastColumn="0"/>
+          <w:cnfStyle w:val="000000100000"/>
         </w:trPr>
         <w:tc>
           <w:tcPr>
-            <w:cnfStyle w:val="001000000000" w:firstRow="0" w:lastRow="0" w:firstColumn="1" w:lastColumn="0" w:oddVBand="0" w:evenVBand="0" w:oddHBand="0" w:evenHBand="0" w:firstRowFirstColumn="0" w:firstRowLastColumn="0" w:lastRowFirstColumn="0" w:lastRowLastColumn="0"/>
+            <w:cnfStyle w:val="001000000000"/>
             <w:tcW w:w="2093" w:type="dxa"/>
           </w:tcPr>
           <w:p>
@@ -24057,7 +23552,7 @@
           </w:tcPr>
           <w:p>
             <w:pPr>
-              <w:cnfStyle w:val="000000100000" w:firstRow="0" w:lastRow="0" w:firstColumn="0" w:lastColumn="0" w:oddVBand="0" w:evenVBand="0" w:oddHBand="1" w:evenHBand="0" w:firstRowFirstColumn="0" w:firstRowLastColumn="0" w:lastRowFirstColumn="0" w:lastRowLastColumn="0"/>
+              <w:cnfStyle w:val="000000100000"/>
               <w:rPr>
                 <w:rFonts w:asciiTheme="majorHAnsi" w:hAnsiTheme="majorHAnsi"/>
                 <w:u w:val="single"/>
@@ -24101,7 +23596,7 @@
           <w:insideH w:val="single" w:sz="8" w:space="0" w:color="FFFFFF" w:themeColor="background1"/>
           <w:insideV w:val="single" w:sz="8" w:space="0" w:color="FFFFFF" w:themeColor="background1"/>
         </w:tblBorders>
-        <w:tblLook w:val="04A0" w:firstRow="1" w:lastRow="0" w:firstColumn="1" w:lastColumn="0" w:noHBand="0" w:noVBand="1"/>
+        <w:tblLook w:val="04A0"/>
       </w:tblPr>
       <w:tblGrid>
         <w:gridCol w:w="2093"/>
@@ -24110,11 +23605,11 @@
       </w:tblGrid>
       <w:tr>
         <w:trPr>
-          <w:cnfStyle w:val="100000000000" w:firstRow="1" w:lastRow="0" w:firstColumn="0" w:lastColumn="0" w:oddVBand="0" w:evenVBand="0" w:oddHBand="0" w:evenHBand="0" w:firstRowFirstColumn="0" w:firstRowLastColumn="0" w:lastRowFirstColumn="0" w:lastRowLastColumn="0"/>
+          <w:cnfStyle w:val="100000000000"/>
         </w:trPr>
         <w:tc>
           <w:tcPr>
-            <w:cnfStyle w:val="001000000000" w:firstRow="0" w:lastRow="0" w:firstColumn="1" w:lastColumn="0" w:oddVBand="0" w:evenVBand="0" w:oddHBand="0" w:evenHBand="0" w:firstRowFirstColumn="0" w:firstRowLastColumn="0" w:lastRowFirstColumn="0" w:lastRowLastColumn="0"/>
+            <w:cnfStyle w:val="001000000000"/>
             <w:tcW w:w="2093" w:type="dxa"/>
           </w:tcPr>
           <w:p>
@@ -24141,7 +23636,7 @@
           </w:tcPr>
           <w:p>
             <w:pPr>
-              <w:cnfStyle w:val="100000000000" w:firstRow="1" w:lastRow="0" w:firstColumn="0" w:lastColumn="0" w:oddVBand="0" w:evenVBand="0" w:oddHBand="0" w:evenHBand="0" w:firstRowFirstColumn="0" w:firstRowLastColumn="0" w:lastRowFirstColumn="0" w:lastRowLastColumn="0"/>
+              <w:cnfStyle w:val="100000000000"/>
               <w:rPr>
                 <w:rFonts w:asciiTheme="majorHAnsi" w:hAnsiTheme="majorHAnsi"/>
                 <w:b w:val="0"/>
@@ -24167,11 +23662,11 @@
       </w:tr>
       <w:tr>
         <w:trPr>
-          <w:cnfStyle w:val="000000100000" w:firstRow="0" w:lastRow="0" w:firstColumn="0" w:lastColumn="0" w:oddVBand="0" w:evenVBand="0" w:oddHBand="1" w:evenHBand="0" w:firstRowFirstColumn="0" w:firstRowLastColumn="0" w:lastRowFirstColumn="0" w:lastRowLastColumn="0"/>
+          <w:cnfStyle w:val="000000100000"/>
         </w:trPr>
         <w:tc>
           <w:tcPr>
-            <w:cnfStyle w:val="001000000000" w:firstRow="0" w:lastRow="0" w:firstColumn="1" w:lastColumn="0" w:oddVBand="0" w:evenVBand="0" w:oddHBand="0" w:evenHBand="0" w:firstRowFirstColumn="0" w:firstRowLastColumn="0" w:lastRowFirstColumn="0" w:lastRowLastColumn="0"/>
+            <w:cnfStyle w:val="001000000000"/>
             <w:tcW w:w="2093" w:type="dxa"/>
           </w:tcPr>
           <w:p>
@@ -24198,7 +23693,7 @@
           </w:tcPr>
           <w:p>
             <w:pPr>
-              <w:cnfStyle w:val="000000100000" w:firstRow="0" w:lastRow="0" w:firstColumn="0" w:lastColumn="0" w:oddVBand="0" w:evenVBand="0" w:oddHBand="1" w:evenHBand="0" w:firstRowFirstColumn="0" w:firstRowLastColumn="0" w:lastRowFirstColumn="0" w:lastRowLastColumn="0"/>
+              <w:cnfStyle w:val="000000100000"/>
               <w:rPr>
                 <w:rFonts w:asciiTheme="majorHAnsi" w:hAnsiTheme="majorHAnsi"/>
                 <w:lang w:eastAsia="es-CO"/>
@@ -24217,7 +23712,7 @@
       <w:tr>
         <w:tc>
           <w:tcPr>
-            <w:cnfStyle w:val="001000000000" w:firstRow="0" w:lastRow="0" w:firstColumn="1" w:lastColumn="0" w:oddVBand="0" w:evenVBand="0" w:oddHBand="0" w:evenHBand="0" w:firstRowFirstColumn="0" w:firstRowLastColumn="0" w:lastRowFirstColumn="0" w:lastRowLastColumn="0"/>
+            <w:cnfStyle w:val="001000000000"/>
             <w:tcW w:w="2093" w:type="dxa"/>
           </w:tcPr>
           <w:p>
@@ -24245,7 +23740,7 @@
           </w:tcPr>
           <w:p>
             <w:pPr>
-              <w:cnfStyle w:val="000000000000" w:firstRow="0" w:lastRow="0" w:firstColumn="0" w:lastColumn="0" w:oddVBand="0" w:evenVBand="0" w:oddHBand="0" w:evenHBand="0" w:firstRowFirstColumn="0" w:firstRowLastColumn="0" w:lastRowFirstColumn="0" w:lastRowLastColumn="0"/>
+              <w:cnfStyle w:val="000000000000"/>
               <w:rPr>
                 <w:rFonts w:asciiTheme="majorHAnsi" w:hAnsiTheme="majorHAnsi"/>
                 <w:lang w:eastAsia="es-CO"/>
@@ -24270,11 +23765,11 @@
       </w:tr>
       <w:tr>
         <w:trPr>
-          <w:cnfStyle w:val="000000100000" w:firstRow="0" w:lastRow="0" w:firstColumn="0" w:lastColumn="0" w:oddVBand="0" w:evenVBand="0" w:oddHBand="1" w:evenHBand="0" w:firstRowFirstColumn="0" w:firstRowLastColumn="0" w:lastRowFirstColumn="0" w:lastRowLastColumn="0"/>
+          <w:cnfStyle w:val="000000100000"/>
         </w:trPr>
         <w:tc>
           <w:tcPr>
-            <w:cnfStyle w:val="001000000000" w:firstRow="0" w:lastRow="0" w:firstColumn="1" w:lastColumn="0" w:oddVBand="0" w:evenVBand="0" w:oddHBand="0" w:evenHBand="0" w:firstRowFirstColumn="0" w:firstRowLastColumn="0" w:lastRowFirstColumn="0" w:lastRowLastColumn="0"/>
+            <w:cnfStyle w:val="001000000000"/>
             <w:tcW w:w="2093" w:type="dxa"/>
           </w:tcPr>
           <w:p>
@@ -24307,7 +23802,7 @@
                 <w:numId w:val="17"/>
               </w:numPr>
               <w:ind w:left="517" w:hanging="270"/>
-              <w:cnfStyle w:val="000000100000" w:firstRow="0" w:lastRow="0" w:firstColumn="0" w:lastColumn="0" w:oddVBand="0" w:evenVBand="0" w:oddHBand="1" w:evenHBand="0" w:firstRowFirstColumn="0" w:firstRowLastColumn="0" w:lastRowFirstColumn="0" w:lastRowLastColumn="0"/>
+              <w:cnfStyle w:val="000000100000"/>
               <w:rPr>
                 <w:rFonts w:asciiTheme="majorHAnsi" w:hAnsiTheme="majorHAnsi"/>
                 <w:lang w:eastAsia="es-CO"/>
@@ -24329,7 +23824,7 @@
                 <w:numId w:val="17"/>
               </w:numPr>
               <w:ind w:left="517" w:hanging="270"/>
-              <w:cnfStyle w:val="000000100000" w:firstRow="0" w:lastRow="0" w:firstColumn="0" w:lastColumn="0" w:oddVBand="0" w:evenVBand="0" w:oddHBand="1" w:evenHBand="0" w:firstRowFirstColumn="0" w:firstRowLastColumn="0" w:lastRowFirstColumn="0" w:lastRowLastColumn="0"/>
+              <w:cnfStyle w:val="000000100000"/>
               <w:rPr>
                 <w:rFonts w:asciiTheme="majorHAnsi" w:hAnsiTheme="majorHAnsi"/>
                 <w:lang w:eastAsia="es-CO"/>
@@ -24348,7 +23843,7 @@
       <w:tr>
         <w:tc>
           <w:tcPr>
-            <w:cnfStyle w:val="001000000000" w:firstRow="0" w:lastRow="0" w:firstColumn="1" w:lastColumn="0" w:oddVBand="0" w:evenVBand="0" w:oddHBand="0" w:evenHBand="0" w:firstRowFirstColumn="0" w:firstRowLastColumn="0" w:lastRowFirstColumn="0" w:lastRowLastColumn="0"/>
+            <w:cnfStyle w:val="001000000000"/>
             <w:tcW w:w="8978" w:type="dxa"/>
             <w:gridSpan w:val="3"/>
           </w:tcPr>
@@ -24373,11 +23868,11 @@
       </w:tr>
       <w:tr>
         <w:trPr>
-          <w:cnfStyle w:val="000000100000" w:firstRow="0" w:lastRow="0" w:firstColumn="0" w:lastColumn="0" w:oddVBand="0" w:evenVBand="0" w:oddHBand="1" w:evenHBand="0" w:firstRowFirstColumn="0" w:firstRowLastColumn="0" w:lastRowFirstColumn="0" w:lastRowLastColumn="0"/>
+          <w:cnfStyle w:val="000000100000"/>
         </w:trPr>
         <w:tc>
           <w:tcPr>
-            <w:cnfStyle w:val="001000000000" w:firstRow="0" w:lastRow="0" w:firstColumn="1" w:lastColumn="0" w:oddVBand="0" w:evenVBand="0" w:oddHBand="0" w:evenHBand="0" w:firstRowFirstColumn="0" w:firstRowLastColumn="0" w:lastRowFirstColumn="0" w:lastRowLastColumn="0"/>
+            <w:cnfStyle w:val="001000000000"/>
             <w:tcW w:w="2093" w:type="dxa"/>
           </w:tcPr>
           <w:p>
@@ -24403,7 +23898,7 @@
           </w:tcPr>
           <w:p>
             <w:pPr>
-              <w:cnfStyle w:val="000000100000" w:firstRow="0" w:lastRow="0" w:firstColumn="0" w:lastColumn="0" w:oddVBand="0" w:evenVBand="0" w:oddHBand="1" w:evenHBand="0" w:firstRowFirstColumn="0" w:firstRowLastColumn="0" w:lastRowFirstColumn="0" w:lastRowLastColumn="0"/>
+              <w:cnfStyle w:val="000000100000"/>
               <w:rPr>
                 <w:rFonts w:asciiTheme="majorHAnsi" w:hAnsiTheme="majorHAnsi"/>
                 <w:b/>
@@ -24426,7 +23921,7 @@
           </w:tcPr>
           <w:p>
             <w:pPr>
-              <w:cnfStyle w:val="000000100000" w:firstRow="0" w:lastRow="0" w:firstColumn="0" w:lastColumn="0" w:oddVBand="0" w:evenVBand="0" w:oddHBand="1" w:evenHBand="0" w:firstRowFirstColumn="0" w:firstRowLastColumn="0" w:lastRowFirstColumn="0" w:lastRowLastColumn="0"/>
+              <w:cnfStyle w:val="000000100000"/>
               <w:rPr>
                 <w:rFonts w:asciiTheme="majorHAnsi" w:hAnsiTheme="majorHAnsi"/>
                 <w:b/>
@@ -24447,7 +23942,7 @@
       <w:tr>
         <w:tc>
           <w:tcPr>
-            <w:cnfStyle w:val="001000000000" w:firstRow="0" w:lastRow="0" w:firstColumn="1" w:lastColumn="0" w:oddVBand="0" w:evenVBand="0" w:oddHBand="0" w:evenHBand="0" w:firstRowFirstColumn="0" w:firstRowLastColumn="0" w:lastRowFirstColumn="0" w:lastRowLastColumn="0"/>
+            <w:cnfStyle w:val="001000000000"/>
             <w:tcW w:w="2093" w:type="dxa"/>
           </w:tcPr>
           <w:p>
@@ -24473,7 +23968,7 @@
           <w:p>
             <w:pPr>
               <w:jc w:val="both"/>
-              <w:cnfStyle w:val="000000000000" w:firstRow="0" w:lastRow="0" w:firstColumn="0" w:lastColumn="0" w:oddVBand="0" w:evenVBand="0" w:oddHBand="0" w:evenHBand="0" w:firstRowFirstColumn="0" w:firstRowLastColumn="0" w:lastRowFirstColumn="0" w:lastRowLastColumn="0"/>
+              <w:cnfStyle w:val="000000000000"/>
               <w:rPr>
                 <w:rFonts w:asciiTheme="majorHAnsi" w:hAnsiTheme="majorHAnsi"/>
                 <w:lang w:eastAsia="es-CO"/>
@@ -24565,7 +24060,7 @@
           <w:p>
             <w:pPr>
               <w:jc w:val="both"/>
-              <w:cnfStyle w:val="000000000000" w:firstRow="0" w:lastRow="0" w:firstColumn="0" w:lastColumn="0" w:oddVBand="0" w:evenVBand="0" w:oddHBand="0" w:evenHBand="0" w:firstRowFirstColumn="0" w:firstRowLastColumn="0" w:lastRowFirstColumn="0" w:lastRowLastColumn="0"/>
+              <w:cnfStyle w:val="000000000000"/>
               <w:rPr>
                 <w:rFonts w:asciiTheme="majorHAnsi" w:hAnsiTheme="majorHAnsi"/>
                 <w:lang w:eastAsia="es-CO"/>
@@ -24597,11 +24092,11 @@
       </w:tr>
       <w:tr>
         <w:trPr>
-          <w:cnfStyle w:val="000000100000" w:firstRow="0" w:lastRow="0" w:firstColumn="0" w:lastColumn="0" w:oddVBand="0" w:evenVBand="0" w:oddHBand="1" w:evenHBand="0" w:firstRowFirstColumn="0" w:firstRowLastColumn="0" w:lastRowFirstColumn="0" w:lastRowLastColumn="0"/>
+          <w:cnfStyle w:val="000000100000"/>
         </w:trPr>
         <w:tc>
           <w:tcPr>
-            <w:cnfStyle w:val="001000000000" w:firstRow="0" w:lastRow="0" w:firstColumn="1" w:lastColumn="0" w:oddVBand="0" w:evenVBand="0" w:oddHBand="0" w:evenHBand="0" w:firstRowFirstColumn="0" w:firstRowLastColumn="0" w:lastRowFirstColumn="0" w:lastRowLastColumn="0"/>
+            <w:cnfStyle w:val="001000000000"/>
             <w:tcW w:w="2093" w:type="dxa"/>
           </w:tcPr>
           <w:p>
@@ -24626,7 +24121,7 @@
           </w:tcPr>
           <w:p>
             <w:pPr>
-              <w:cnfStyle w:val="000000100000" w:firstRow="0" w:lastRow="0" w:firstColumn="0" w:lastColumn="0" w:oddVBand="0" w:evenVBand="0" w:oddHBand="1" w:evenHBand="0" w:firstRowFirstColumn="0" w:firstRowLastColumn="0" w:lastRowFirstColumn="0" w:lastRowLastColumn="0"/>
+              <w:cnfStyle w:val="000000100000"/>
               <w:rPr>
                 <w:rFonts w:asciiTheme="majorHAnsi" w:hAnsiTheme="majorHAnsi"/>
                 <w:lang w:eastAsia="es-CO"/>
@@ -24655,7 +24150,7 @@
           <w:p>
             <w:pPr>
               <w:jc w:val="both"/>
-              <w:cnfStyle w:val="000000100000" w:firstRow="0" w:lastRow="0" w:firstColumn="0" w:lastColumn="0" w:oddVBand="0" w:evenVBand="0" w:oddHBand="1" w:evenHBand="0" w:firstRowFirstColumn="0" w:firstRowLastColumn="0" w:lastRowFirstColumn="0" w:lastRowLastColumn="0"/>
+              <w:cnfStyle w:val="000000100000"/>
               <w:rPr>
                 <w:rFonts w:asciiTheme="majorHAnsi" w:hAnsiTheme="majorHAnsi"/>
                 <w:lang w:eastAsia="es-CO"/>
@@ -24688,7 +24183,7 @@
       <w:tr>
         <w:tc>
           <w:tcPr>
-            <w:cnfStyle w:val="001000000000" w:firstRow="0" w:lastRow="0" w:firstColumn="1" w:lastColumn="0" w:oddVBand="0" w:evenVBand="0" w:oddHBand="0" w:evenHBand="0" w:firstRowFirstColumn="0" w:firstRowLastColumn="0" w:lastRowFirstColumn="0" w:lastRowLastColumn="0"/>
+            <w:cnfStyle w:val="001000000000"/>
             <w:tcW w:w="8978" w:type="dxa"/>
             <w:gridSpan w:val="3"/>
           </w:tcPr>
@@ -24713,11 +24208,11 @@
       </w:tr>
       <w:tr>
         <w:trPr>
-          <w:cnfStyle w:val="000000100000" w:firstRow="0" w:lastRow="0" w:firstColumn="0" w:lastColumn="0" w:oddVBand="0" w:evenVBand="0" w:oddHBand="1" w:evenHBand="0" w:firstRowFirstColumn="0" w:firstRowLastColumn="0" w:lastRowFirstColumn="0" w:lastRowLastColumn="0"/>
+          <w:cnfStyle w:val="000000100000"/>
         </w:trPr>
         <w:tc>
           <w:tcPr>
-            <w:cnfStyle w:val="001000000000" w:firstRow="0" w:lastRow="0" w:firstColumn="1" w:lastColumn="0" w:oddVBand="0" w:evenVBand="0" w:oddHBand="0" w:evenHBand="0" w:firstRowFirstColumn="0" w:firstRowLastColumn="0" w:lastRowFirstColumn="0" w:lastRowLastColumn="0"/>
+            <w:cnfStyle w:val="001000000000"/>
             <w:tcW w:w="2093" w:type="dxa"/>
           </w:tcPr>
           <w:p>
@@ -24742,7 +24237,7 @@
           </w:tcPr>
           <w:p>
             <w:pPr>
-              <w:cnfStyle w:val="000000100000" w:firstRow="0" w:lastRow="0" w:firstColumn="0" w:lastColumn="0" w:oddVBand="0" w:evenVBand="0" w:oddHBand="1" w:evenHBand="0" w:firstRowFirstColumn="0" w:firstRowLastColumn="0" w:lastRowFirstColumn="0" w:lastRowLastColumn="0"/>
+              <w:cnfStyle w:val="000000100000"/>
               <w:rPr>
                 <w:rFonts w:asciiTheme="majorHAnsi" w:hAnsiTheme="majorHAnsi"/>
                 <w:lang w:eastAsia="es-CO"/>
@@ -24756,34 +24251,18 @@
           </w:tcPr>
           <w:p>
             <w:pPr>
-              <w:cnfStyle w:val="000000100000" w:firstRow="0" w:lastRow="0" w:firstColumn="0" w:lastColumn="0" w:oddVBand="0" w:evenVBand="0" w:oddHBand="1" w:evenHBand="0" w:firstRowFirstColumn="0" w:firstRowLastColumn="0" w:lastRowFirstColumn="0" w:lastRowLastColumn="0"/>
-              <w:rPr>
-                <w:rFonts w:asciiTheme="majorHAnsi" w:hAnsiTheme="majorHAnsi"/>
-                <w:lang w:eastAsia="es-CO"/>
-              </w:rPr>
-            </w:pPr>
-            <w:r>
-              <w:rPr>
-                <w:rFonts w:asciiTheme="majorHAnsi" w:hAnsiTheme="majorHAnsi"/>
-                <w:lang w:eastAsia="es-CO"/>
-              </w:rPr>
-              <w:t xml:space="preserve">El sistema debe desplegar tres perfiles en caso de iniciar sesión como administrador, en caso de no estar </w:t>
-            </w:r>
-            <w:proofErr w:type="spellStart"/>
-            <w:r>
-              <w:rPr>
-                <w:rFonts w:asciiTheme="majorHAnsi" w:hAnsiTheme="majorHAnsi"/>
-                <w:lang w:eastAsia="es-CO"/>
-              </w:rPr>
-              <w:t>logueado</w:t>
-            </w:r>
-            <w:proofErr w:type="spellEnd"/>
-            <w:r>
-              <w:rPr>
-                <w:rFonts w:asciiTheme="majorHAnsi" w:hAnsiTheme="majorHAnsi"/>
-                <w:lang w:eastAsia="es-CO"/>
-              </w:rPr>
-              <w:t xml:space="preserve"> en la aplicación  el sistema solo cargara los perfiles  usuario y docente.</w:t>
+              <w:cnfStyle w:val="000000100000"/>
+              <w:rPr>
+                <w:rFonts w:asciiTheme="majorHAnsi" w:hAnsiTheme="majorHAnsi"/>
+                <w:lang w:eastAsia="es-CO"/>
+              </w:rPr>
+            </w:pPr>
+            <w:r>
+              <w:rPr>
+                <w:rFonts w:asciiTheme="majorHAnsi" w:hAnsiTheme="majorHAnsi"/>
+                <w:lang w:eastAsia="es-CO"/>
+              </w:rPr>
+              <w:t>El sistema debe desplegar tres perfiles en caso de iniciar sesión como administrador, en caso de no estar logueado en la aplicación  el sistema solo cargara los perfiles  usuario y docente.</w:t>
             </w:r>
           </w:p>
         </w:tc>
@@ -24791,7 +24270,7 @@
       <w:tr>
         <w:tc>
           <w:tcPr>
-            <w:cnfStyle w:val="001000000000" w:firstRow="0" w:lastRow="0" w:firstColumn="1" w:lastColumn="0" w:oddVBand="0" w:evenVBand="0" w:oddHBand="0" w:evenHBand="0" w:firstRowFirstColumn="0" w:firstRowLastColumn="0" w:lastRowFirstColumn="0" w:lastRowLastColumn="0"/>
+            <w:cnfStyle w:val="001000000000"/>
             <w:tcW w:w="2093" w:type="dxa"/>
           </w:tcPr>
           <w:p>
@@ -24816,34 +24295,18 @@
           </w:tcPr>
           <w:p>
             <w:pPr>
-              <w:cnfStyle w:val="000000000000" w:firstRow="0" w:lastRow="0" w:firstColumn="0" w:lastColumn="0" w:oddVBand="0" w:evenVBand="0" w:oddHBand="0" w:evenHBand="0" w:firstRowFirstColumn="0" w:firstRowLastColumn="0" w:lastRowFirstColumn="0" w:lastRowLastColumn="0"/>
-              <w:rPr>
-                <w:rFonts w:asciiTheme="majorHAnsi" w:hAnsiTheme="majorHAnsi"/>
-                <w:lang w:eastAsia="es-CO"/>
-              </w:rPr>
-            </w:pPr>
-            <w:r>
-              <w:rPr>
-                <w:rFonts w:asciiTheme="majorHAnsi" w:hAnsiTheme="majorHAnsi"/>
-                <w:lang w:eastAsia="es-CO"/>
-              </w:rPr>
-              <w:t xml:space="preserve">El usuario podrá estar </w:t>
-            </w:r>
-            <w:proofErr w:type="spellStart"/>
-            <w:r>
-              <w:rPr>
-                <w:rFonts w:asciiTheme="majorHAnsi" w:hAnsiTheme="majorHAnsi"/>
-                <w:lang w:eastAsia="es-CO"/>
-              </w:rPr>
-              <w:t>logueado</w:t>
-            </w:r>
-            <w:proofErr w:type="spellEnd"/>
-            <w:r>
-              <w:rPr>
-                <w:rFonts w:asciiTheme="majorHAnsi" w:hAnsiTheme="majorHAnsi"/>
-                <w:lang w:eastAsia="es-CO"/>
-              </w:rPr>
-              <w:t xml:space="preserve"> como administrador, docente o estudiante.</w:t>
+              <w:cnfStyle w:val="000000000000"/>
+              <w:rPr>
+                <w:rFonts w:asciiTheme="majorHAnsi" w:hAnsiTheme="majorHAnsi"/>
+                <w:lang w:eastAsia="es-CO"/>
+              </w:rPr>
+            </w:pPr>
+            <w:r>
+              <w:rPr>
+                <w:rFonts w:asciiTheme="majorHAnsi" w:hAnsiTheme="majorHAnsi"/>
+                <w:lang w:eastAsia="es-CO"/>
+              </w:rPr>
+              <w:t>El usuario podrá estar logueado como administrador, docente o estudiante.</w:t>
             </w:r>
           </w:p>
         </w:tc>
@@ -24853,7 +24316,7 @@
           </w:tcPr>
           <w:p>
             <w:pPr>
-              <w:cnfStyle w:val="000000000000" w:firstRow="0" w:lastRow="0" w:firstColumn="0" w:lastColumn="0" w:oddVBand="0" w:evenVBand="0" w:oddHBand="0" w:evenHBand="0" w:firstRowFirstColumn="0" w:firstRowLastColumn="0" w:lastRowFirstColumn="0" w:lastRowLastColumn="0"/>
+              <w:cnfStyle w:val="000000000000"/>
               <w:rPr>
                 <w:rFonts w:asciiTheme="majorHAnsi" w:hAnsiTheme="majorHAnsi"/>
                 <w:lang w:eastAsia="es-CO"/>
@@ -24906,11 +24369,11 @@
       </w:tr>
       <w:tr>
         <w:trPr>
-          <w:cnfStyle w:val="000000100000" w:firstRow="0" w:lastRow="0" w:firstColumn="0" w:lastColumn="0" w:oddVBand="0" w:evenVBand="0" w:oddHBand="1" w:evenHBand="0" w:firstRowFirstColumn="0" w:firstRowLastColumn="0" w:lastRowFirstColumn="0" w:lastRowLastColumn="0"/>
+          <w:cnfStyle w:val="000000100000"/>
         </w:trPr>
         <w:tc>
           <w:tcPr>
-            <w:cnfStyle w:val="001000000000" w:firstRow="0" w:lastRow="0" w:firstColumn="1" w:lastColumn="0" w:oddVBand="0" w:evenVBand="0" w:oddHBand="0" w:evenHBand="0" w:firstRowFirstColumn="0" w:firstRowLastColumn="0" w:lastRowFirstColumn="0" w:lastRowLastColumn="0"/>
+            <w:cnfStyle w:val="001000000000"/>
             <w:tcW w:w="2093" w:type="dxa"/>
           </w:tcPr>
           <w:p>
@@ -24935,7 +24398,7 @@
           </w:tcPr>
           <w:p>
             <w:pPr>
-              <w:cnfStyle w:val="000000100000" w:firstRow="0" w:lastRow="0" w:firstColumn="0" w:lastColumn="0" w:oddVBand="0" w:evenVBand="0" w:oddHBand="1" w:evenHBand="0" w:firstRowFirstColumn="0" w:firstRowLastColumn="0" w:lastRowFirstColumn="0" w:lastRowLastColumn="0"/>
+              <w:cnfStyle w:val="000000100000"/>
               <w:rPr>
                 <w:rFonts w:asciiTheme="majorHAnsi" w:hAnsiTheme="majorHAnsi"/>
                 <w:lang w:eastAsia="es-CO"/>
@@ -24965,7 +24428,7 @@
           <w:p>
             <w:pPr>
               <w:jc w:val="both"/>
-              <w:cnfStyle w:val="000000100000" w:firstRow="0" w:lastRow="0" w:firstColumn="0" w:lastColumn="0" w:oddVBand="0" w:evenVBand="0" w:oddHBand="1" w:evenHBand="0" w:firstRowFirstColumn="0" w:firstRowLastColumn="0" w:lastRowFirstColumn="0" w:lastRowLastColumn="0"/>
+              <w:cnfStyle w:val="000000100000"/>
               <w:rPr>
                 <w:rFonts w:asciiTheme="majorHAnsi" w:hAnsiTheme="majorHAnsi"/>
                 <w:lang w:eastAsia="es-CO"/>
@@ -24993,7 +24456,7 @@
       <w:tr>
         <w:tc>
           <w:tcPr>
-            <w:cnfStyle w:val="001000000000" w:firstRow="0" w:lastRow="0" w:firstColumn="1" w:lastColumn="0" w:oddVBand="0" w:evenVBand="0" w:oddHBand="0" w:evenHBand="0" w:firstRowFirstColumn="0" w:firstRowLastColumn="0" w:lastRowFirstColumn="0" w:lastRowLastColumn="0"/>
+            <w:cnfStyle w:val="001000000000"/>
             <w:tcW w:w="2093" w:type="dxa"/>
           </w:tcPr>
           <w:p>
@@ -25021,7 +24484,7 @@
           </w:tcPr>
           <w:p>
             <w:pPr>
-              <w:cnfStyle w:val="000000000000" w:firstRow="0" w:lastRow="0" w:firstColumn="0" w:lastColumn="0" w:oddVBand="0" w:evenVBand="0" w:oddHBand="0" w:evenHBand="0" w:firstRowFirstColumn="0" w:firstRowLastColumn="0" w:lastRowFirstColumn="0" w:lastRowLastColumn="0"/>
+              <w:cnfStyle w:val="000000000000"/>
               <w:rPr>
                 <w:rFonts w:asciiTheme="majorHAnsi" w:hAnsiTheme="majorHAnsi"/>
                 <w:lang w:eastAsia="es-CO"/>
@@ -25074,11 +24537,11 @@
       </w:tr>
       <w:tr>
         <w:trPr>
-          <w:cnfStyle w:val="000000100000" w:firstRow="0" w:lastRow="0" w:firstColumn="0" w:lastColumn="0" w:oddVBand="0" w:evenVBand="0" w:oddHBand="1" w:evenHBand="0" w:firstRowFirstColumn="0" w:firstRowLastColumn="0" w:lastRowFirstColumn="0" w:lastRowLastColumn="0"/>
+          <w:cnfStyle w:val="000000100000"/>
         </w:trPr>
         <w:tc>
           <w:tcPr>
-            <w:cnfStyle w:val="001000000000" w:firstRow="0" w:lastRow="0" w:firstColumn="1" w:lastColumn="0" w:oddVBand="0" w:evenVBand="0" w:oddHBand="0" w:evenHBand="0" w:firstRowFirstColumn="0" w:firstRowLastColumn="0" w:lastRowFirstColumn="0" w:lastRowLastColumn="0"/>
+            <w:cnfStyle w:val="001000000000"/>
             <w:tcW w:w="2093" w:type="dxa"/>
           </w:tcPr>
           <w:p>
@@ -25105,7 +24568,7 @@
           </w:tcPr>
           <w:p>
             <w:pPr>
-              <w:cnfStyle w:val="000000100000" w:firstRow="0" w:lastRow="0" w:firstColumn="0" w:lastColumn="0" w:oddVBand="0" w:evenVBand="0" w:oddHBand="1" w:evenHBand="0" w:firstRowFirstColumn="0" w:firstRowLastColumn="0" w:lastRowFirstColumn="0" w:lastRowLastColumn="0"/>
+              <w:cnfStyle w:val="000000100000"/>
               <w:rPr>
                 <w:rFonts w:asciiTheme="majorHAnsi" w:hAnsiTheme="majorHAnsi"/>
                 <w:lang w:eastAsia="es-CO"/>
@@ -25162,7 +24625,7 @@
           <w:insideH w:val="single" w:sz="8" w:space="0" w:color="FFFFFF" w:themeColor="background1"/>
           <w:insideV w:val="single" w:sz="8" w:space="0" w:color="FFFFFF" w:themeColor="background1"/>
         </w:tblBorders>
-        <w:tblLook w:val="04A0" w:firstRow="1" w:lastRow="0" w:firstColumn="1" w:lastColumn="0" w:noHBand="0" w:noVBand="1"/>
+        <w:tblLook w:val="04A0"/>
       </w:tblPr>
       <w:tblGrid>
         <w:gridCol w:w="2093"/>
@@ -25171,11 +24634,11 @@
       </w:tblGrid>
       <w:tr>
         <w:trPr>
-          <w:cnfStyle w:val="100000000000" w:firstRow="1" w:lastRow="0" w:firstColumn="0" w:lastColumn="0" w:oddVBand="0" w:evenVBand="0" w:oddHBand="0" w:evenHBand="0" w:firstRowFirstColumn="0" w:firstRowLastColumn="0" w:lastRowFirstColumn="0" w:lastRowLastColumn="0"/>
+          <w:cnfStyle w:val="100000000000"/>
         </w:trPr>
         <w:tc>
           <w:tcPr>
-            <w:cnfStyle w:val="001000000000" w:firstRow="0" w:lastRow="0" w:firstColumn="1" w:lastColumn="0" w:oddVBand="0" w:evenVBand="0" w:oddHBand="0" w:evenHBand="0" w:firstRowFirstColumn="0" w:firstRowLastColumn="0" w:lastRowFirstColumn="0" w:lastRowLastColumn="0"/>
+            <w:cnfStyle w:val="001000000000"/>
             <w:tcW w:w="2093" w:type="dxa"/>
           </w:tcPr>
           <w:p>
@@ -25202,7 +24665,7 @@
           </w:tcPr>
           <w:p>
             <w:pPr>
-              <w:cnfStyle w:val="100000000000" w:firstRow="1" w:lastRow="0" w:firstColumn="0" w:lastColumn="0" w:oddVBand="0" w:evenVBand="0" w:oddHBand="0" w:evenHBand="0" w:firstRowFirstColumn="0" w:firstRowLastColumn="0" w:lastRowFirstColumn="0" w:lastRowLastColumn="0"/>
+              <w:cnfStyle w:val="100000000000"/>
               <w:rPr>
                 <w:rFonts w:asciiTheme="majorHAnsi" w:hAnsiTheme="majorHAnsi"/>
                 <w:b w:val="0"/>
@@ -25221,11 +24684,11 @@
       </w:tr>
       <w:tr>
         <w:trPr>
-          <w:cnfStyle w:val="000000100000" w:firstRow="0" w:lastRow="0" w:firstColumn="0" w:lastColumn="0" w:oddVBand="0" w:evenVBand="0" w:oddHBand="1" w:evenHBand="0" w:firstRowFirstColumn="0" w:firstRowLastColumn="0" w:lastRowFirstColumn="0" w:lastRowLastColumn="0"/>
+          <w:cnfStyle w:val="000000100000"/>
         </w:trPr>
         <w:tc>
           <w:tcPr>
-            <w:cnfStyle w:val="001000000000" w:firstRow="0" w:lastRow="0" w:firstColumn="1" w:lastColumn="0" w:oddVBand="0" w:evenVBand="0" w:oddHBand="0" w:evenHBand="0" w:firstRowFirstColumn="0" w:firstRowLastColumn="0" w:lastRowFirstColumn="0" w:lastRowLastColumn="0"/>
+            <w:cnfStyle w:val="001000000000"/>
             <w:tcW w:w="2093" w:type="dxa"/>
           </w:tcPr>
           <w:p>
@@ -25252,7 +24715,7 @@
           </w:tcPr>
           <w:p>
             <w:pPr>
-              <w:cnfStyle w:val="000000100000" w:firstRow="0" w:lastRow="0" w:firstColumn="0" w:lastColumn="0" w:oddVBand="0" w:evenVBand="0" w:oddHBand="1" w:evenHBand="0" w:firstRowFirstColumn="0" w:firstRowLastColumn="0" w:lastRowFirstColumn="0" w:lastRowLastColumn="0"/>
+              <w:cnfStyle w:val="000000100000"/>
               <w:rPr>
                 <w:rFonts w:asciiTheme="majorHAnsi" w:hAnsiTheme="majorHAnsi"/>
                 <w:lang w:eastAsia="es-CO"/>
@@ -25271,7 +24734,7 @@
       <w:tr>
         <w:tc>
           <w:tcPr>
-            <w:cnfStyle w:val="001000000000" w:firstRow="0" w:lastRow="0" w:firstColumn="1" w:lastColumn="0" w:oddVBand="0" w:evenVBand="0" w:oddHBand="0" w:evenHBand="0" w:firstRowFirstColumn="0" w:firstRowLastColumn="0" w:lastRowFirstColumn="0" w:lastRowLastColumn="0"/>
+            <w:cnfStyle w:val="001000000000"/>
             <w:tcW w:w="2093" w:type="dxa"/>
           </w:tcPr>
           <w:p>
@@ -25298,7 +24761,7 @@
           </w:tcPr>
           <w:p>
             <w:pPr>
-              <w:cnfStyle w:val="000000000000" w:firstRow="0" w:lastRow="0" w:firstColumn="0" w:lastColumn="0" w:oddVBand="0" w:evenVBand="0" w:oddHBand="0" w:evenHBand="0" w:firstRowFirstColumn="0" w:firstRowLastColumn="0" w:lastRowFirstColumn="0" w:lastRowLastColumn="0"/>
+              <w:cnfStyle w:val="000000000000"/>
               <w:rPr>
                 <w:rFonts w:asciiTheme="majorHAnsi" w:hAnsiTheme="majorHAnsi"/>
                 <w:lang w:eastAsia="es-CO"/>
@@ -25323,11 +24786,11 @@
       </w:tr>
       <w:tr>
         <w:trPr>
-          <w:cnfStyle w:val="000000100000" w:firstRow="0" w:lastRow="0" w:firstColumn="0" w:lastColumn="0" w:oddVBand="0" w:evenVBand="0" w:oddHBand="1" w:evenHBand="0" w:firstRowFirstColumn="0" w:firstRowLastColumn="0" w:lastRowFirstColumn="0" w:lastRowLastColumn="0"/>
+          <w:cnfStyle w:val="000000100000"/>
         </w:trPr>
         <w:tc>
           <w:tcPr>
-            <w:cnfStyle w:val="001000000000" w:firstRow="0" w:lastRow="0" w:firstColumn="1" w:lastColumn="0" w:oddVBand="0" w:evenVBand="0" w:oddHBand="0" w:evenHBand="0" w:firstRowFirstColumn="0" w:firstRowLastColumn="0" w:lastRowFirstColumn="0" w:lastRowLastColumn="0"/>
+            <w:cnfStyle w:val="001000000000"/>
             <w:tcW w:w="2093" w:type="dxa"/>
           </w:tcPr>
           <w:p>
@@ -25360,7 +24823,7 @@
                 <w:numId w:val="17"/>
               </w:numPr>
               <w:ind w:left="517" w:hanging="270"/>
-              <w:cnfStyle w:val="000000100000" w:firstRow="0" w:lastRow="0" w:firstColumn="0" w:lastColumn="0" w:oddVBand="0" w:evenVBand="0" w:oddHBand="1" w:evenHBand="0" w:firstRowFirstColumn="0" w:firstRowLastColumn="0" w:lastRowFirstColumn="0" w:lastRowLastColumn="0"/>
+              <w:cnfStyle w:val="000000100000"/>
               <w:rPr>
                 <w:rFonts w:asciiTheme="majorHAnsi" w:hAnsiTheme="majorHAnsi"/>
                 <w:lang w:eastAsia="es-CO"/>
@@ -25382,7 +24845,7 @@
                 <w:numId w:val="17"/>
               </w:numPr>
               <w:ind w:left="517" w:hanging="270"/>
-              <w:cnfStyle w:val="000000100000" w:firstRow="0" w:lastRow="0" w:firstColumn="0" w:lastColumn="0" w:oddVBand="0" w:evenVBand="0" w:oddHBand="1" w:evenHBand="0" w:firstRowFirstColumn="0" w:firstRowLastColumn="0" w:lastRowFirstColumn="0" w:lastRowLastColumn="0"/>
+              <w:cnfStyle w:val="000000100000"/>
               <w:rPr>
                 <w:rFonts w:asciiTheme="majorHAnsi" w:hAnsiTheme="majorHAnsi"/>
                 <w:lang w:eastAsia="es-CO"/>
@@ -25401,7 +24864,7 @@
       <w:tr>
         <w:tc>
           <w:tcPr>
-            <w:cnfStyle w:val="001000000000" w:firstRow="0" w:lastRow="0" w:firstColumn="1" w:lastColumn="0" w:oddVBand="0" w:evenVBand="0" w:oddHBand="0" w:evenHBand="0" w:firstRowFirstColumn="0" w:firstRowLastColumn="0" w:lastRowFirstColumn="0" w:lastRowLastColumn="0"/>
+            <w:cnfStyle w:val="001000000000"/>
             <w:tcW w:w="8978" w:type="dxa"/>
             <w:gridSpan w:val="3"/>
           </w:tcPr>
@@ -25426,11 +24889,11 @@
       </w:tr>
       <w:tr>
         <w:trPr>
-          <w:cnfStyle w:val="000000100000" w:firstRow="0" w:lastRow="0" w:firstColumn="0" w:lastColumn="0" w:oddVBand="0" w:evenVBand="0" w:oddHBand="1" w:evenHBand="0" w:firstRowFirstColumn="0" w:firstRowLastColumn="0" w:lastRowFirstColumn="0" w:lastRowLastColumn="0"/>
+          <w:cnfStyle w:val="000000100000"/>
         </w:trPr>
         <w:tc>
           <w:tcPr>
-            <w:cnfStyle w:val="001000000000" w:firstRow="0" w:lastRow="0" w:firstColumn="1" w:lastColumn="0" w:oddVBand="0" w:evenVBand="0" w:oddHBand="0" w:evenHBand="0" w:firstRowFirstColumn="0" w:firstRowLastColumn="0" w:lastRowFirstColumn="0" w:lastRowLastColumn="0"/>
+            <w:cnfStyle w:val="001000000000"/>
             <w:tcW w:w="2093" w:type="dxa"/>
           </w:tcPr>
           <w:p>
@@ -25456,7 +24919,7 @@
           </w:tcPr>
           <w:p>
             <w:pPr>
-              <w:cnfStyle w:val="000000100000" w:firstRow="0" w:lastRow="0" w:firstColumn="0" w:lastColumn="0" w:oddVBand="0" w:evenVBand="0" w:oddHBand="1" w:evenHBand="0" w:firstRowFirstColumn="0" w:firstRowLastColumn="0" w:lastRowFirstColumn="0" w:lastRowLastColumn="0"/>
+              <w:cnfStyle w:val="000000100000"/>
               <w:rPr>
                 <w:rFonts w:asciiTheme="majorHAnsi" w:hAnsiTheme="majorHAnsi"/>
                 <w:b/>
@@ -25479,7 +24942,7 @@
           </w:tcPr>
           <w:p>
             <w:pPr>
-              <w:cnfStyle w:val="000000100000" w:firstRow="0" w:lastRow="0" w:firstColumn="0" w:lastColumn="0" w:oddVBand="0" w:evenVBand="0" w:oddHBand="1" w:evenHBand="0" w:firstRowFirstColumn="0" w:firstRowLastColumn="0" w:lastRowFirstColumn="0" w:lastRowLastColumn="0"/>
+              <w:cnfStyle w:val="000000100000"/>
               <w:rPr>
                 <w:rFonts w:asciiTheme="majorHAnsi" w:hAnsiTheme="majorHAnsi"/>
                 <w:b/>
@@ -25500,7 +24963,7 @@
       <w:tr>
         <w:tc>
           <w:tcPr>
-            <w:cnfStyle w:val="001000000000" w:firstRow="0" w:lastRow="0" w:firstColumn="1" w:lastColumn="0" w:oddVBand="0" w:evenVBand="0" w:oddHBand="0" w:evenHBand="0" w:firstRowFirstColumn="0" w:firstRowLastColumn="0" w:lastRowFirstColumn="0" w:lastRowLastColumn="0"/>
+            <w:cnfStyle w:val="001000000000"/>
             <w:tcW w:w="2093" w:type="dxa"/>
           </w:tcPr>
           <w:p>
@@ -25526,7 +24989,7 @@
           <w:p>
             <w:pPr>
               <w:jc w:val="both"/>
-              <w:cnfStyle w:val="000000000000" w:firstRow="0" w:lastRow="0" w:firstColumn="0" w:lastColumn="0" w:oddVBand="0" w:evenVBand="0" w:oddHBand="0" w:evenHBand="0" w:firstRowFirstColumn="0" w:firstRowLastColumn="0" w:lastRowFirstColumn="0" w:lastRowLastColumn="0"/>
+              <w:cnfStyle w:val="000000000000"/>
               <w:rPr>
                 <w:rFonts w:asciiTheme="majorHAnsi" w:hAnsiTheme="majorHAnsi"/>
                 <w:lang w:eastAsia="es-CO"/>
@@ -25548,7 +25011,7 @@
           <w:p>
             <w:pPr>
               <w:jc w:val="both"/>
-              <w:cnfStyle w:val="000000000000" w:firstRow="0" w:lastRow="0" w:firstColumn="0" w:lastColumn="0" w:oddVBand="0" w:evenVBand="0" w:oddHBand="0" w:evenHBand="0" w:firstRowFirstColumn="0" w:firstRowLastColumn="0" w:lastRowFirstColumn="0" w:lastRowLastColumn="0"/>
+              <w:cnfStyle w:val="000000000000"/>
               <w:rPr>
                 <w:rFonts w:asciiTheme="majorHAnsi" w:hAnsiTheme="majorHAnsi"/>
                 <w:lang w:eastAsia="es-CO"/>
@@ -25566,11 +25029,11 @@
       </w:tr>
       <w:tr>
         <w:trPr>
-          <w:cnfStyle w:val="000000100000" w:firstRow="0" w:lastRow="0" w:firstColumn="0" w:lastColumn="0" w:oddVBand="0" w:evenVBand="0" w:oddHBand="1" w:evenHBand="0" w:firstRowFirstColumn="0" w:firstRowLastColumn="0" w:lastRowFirstColumn="0" w:lastRowLastColumn="0"/>
+          <w:cnfStyle w:val="000000100000"/>
         </w:trPr>
         <w:tc>
           <w:tcPr>
-            <w:cnfStyle w:val="001000000000" w:firstRow="0" w:lastRow="0" w:firstColumn="1" w:lastColumn="0" w:oddVBand="0" w:evenVBand="0" w:oddHBand="0" w:evenHBand="0" w:firstRowFirstColumn="0" w:firstRowLastColumn="0" w:lastRowFirstColumn="0" w:lastRowLastColumn="0"/>
+            <w:cnfStyle w:val="001000000000"/>
             <w:tcW w:w="2093" w:type="dxa"/>
           </w:tcPr>
           <w:p>
@@ -25595,7 +25058,7 @@
           </w:tcPr>
           <w:p>
             <w:pPr>
-              <w:cnfStyle w:val="000000100000" w:firstRow="0" w:lastRow="0" w:firstColumn="0" w:lastColumn="0" w:oddVBand="0" w:evenVBand="0" w:oddHBand="1" w:evenHBand="0" w:firstRowFirstColumn="0" w:firstRowLastColumn="0" w:lastRowFirstColumn="0" w:lastRowLastColumn="0"/>
+              <w:cnfStyle w:val="000000100000"/>
               <w:rPr>
                 <w:rFonts w:asciiTheme="majorHAnsi" w:hAnsiTheme="majorHAnsi"/>
                 <w:lang w:eastAsia="es-CO"/>
@@ -25637,26 +25100,19 @@
               </w:rPr>
               <w:t>listade</w:t>
             </w:r>
+            <w:r>
+              <w:rPr>
+                <w:rFonts w:asciiTheme="majorHAnsi" w:hAnsiTheme="majorHAnsi"/>
+                <w:lang w:eastAsia="es-CO"/>
+              </w:rPr>
+              <w:t>usuarios</w:t>
+            </w:r>
             <w:proofErr w:type="spellEnd"/>
             <w:r>
               <w:rPr>
                 <w:rFonts w:asciiTheme="majorHAnsi" w:hAnsiTheme="majorHAnsi"/>
                 <w:lang w:eastAsia="es-CO"/>
               </w:rPr>
-              <w:t xml:space="preserve"> </w:t>
-            </w:r>
-            <w:r>
-              <w:rPr>
-                <w:rFonts w:asciiTheme="majorHAnsi" w:hAnsiTheme="majorHAnsi"/>
-                <w:lang w:eastAsia="es-CO"/>
-              </w:rPr>
-              <w:t>usuarios</w:t>
-            </w:r>
-            <w:r>
-              <w:rPr>
-                <w:rFonts w:asciiTheme="majorHAnsi" w:hAnsiTheme="majorHAnsi"/>
-                <w:lang w:eastAsia="es-CO"/>
-              </w:rPr>
               <w:t>.</w:t>
             </w:r>
           </w:p>
@@ -25668,7 +25124,7 @@
           <w:p>
             <w:pPr>
               <w:jc w:val="both"/>
-              <w:cnfStyle w:val="000000100000" w:firstRow="0" w:lastRow="0" w:firstColumn="0" w:lastColumn="0" w:oddVBand="0" w:evenVBand="0" w:oddHBand="1" w:evenHBand="0" w:firstRowFirstColumn="0" w:firstRowLastColumn="0" w:lastRowFirstColumn="0" w:lastRowLastColumn="0"/>
+              <w:cnfStyle w:val="000000100000"/>
               <w:rPr>
                 <w:rFonts w:asciiTheme="majorHAnsi" w:hAnsiTheme="majorHAnsi"/>
                 <w:lang w:eastAsia="es-CO"/>
@@ -25687,7 +25143,7 @@
       <w:tr>
         <w:tc>
           <w:tcPr>
-            <w:cnfStyle w:val="001000000000" w:firstRow="0" w:lastRow="0" w:firstColumn="1" w:lastColumn="0" w:oddVBand="0" w:evenVBand="0" w:oddHBand="0" w:evenHBand="0" w:firstRowFirstColumn="0" w:firstRowLastColumn="0" w:lastRowFirstColumn="0" w:lastRowLastColumn="0"/>
+            <w:cnfStyle w:val="001000000000"/>
             <w:tcW w:w="8978" w:type="dxa"/>
             <w:gridSpan w:val="3"/>
           </w:tcPr>
@@ -25712,11 +25168,11 @@
       </w:tr>
       <w:tr>
         <w:trPr>
-          <w:cnfStyle w:val="000000100000" w:firstRow="0" w:lastRow="0" w:firstColumn="0" w:lastColumn="0" w:oddVBand="0" w:evenVBand="0" w:oddHBand="1" w:evenHBand="0" w:firstRowFirstColumn="0" w:firstRowLastColumn="0" w:lastRowFirstColumn="0" w:lastRowLastColumn="0"/>
+          <w:cnfStyle w:val="000000100000"/>
         </w:trPr>
         <w:tc>
           <w:tcPr>
-            <w:cnfStyle w:val="001000000000" w:firstRow="0" w:lastRow="0" w:firstColumn="1" w:lastColumn="0" w:oddVBand="0" w:evenVBand="0" w:oddHBand="0" w:evenHBand="0" w:firstRowFirstColumn="0" w:firstRowLastColumn="0" w:lastRowFirstColumn="0" w:lastRowLastColumn="0"/>
+            <w:cnfStyle w:val="001000000000"/>
             <w:tcW w:w="2093" w:type="dxa"/>
           </w:tcPr>
           <w:p>
@@ -25741,7 +25197,7 @@
           </w:tcPr>
           <w:p>
             <w:pPr>
-              <w:cnfStyle w:val="000000100000" w:firstRow="0" w:lastRow="0" w:firstColumn="0" w:lastColumn="0" w:oddVBand="0" w:evenVBand="0" w:oddHBand="1" w:evenHBand="0" w:firstRowFirstColumn="0" w:firstRowLastColumn="0" w:lastRowFirstColumn="0" w:lastRowLastColumn="0"/>
+              <w:cnfStyle w:val="000000100000"/>
               <w:rPr>
                 <w:rFonts w:asciiTheme="majorHAnsi" w:hAnsiTheme="majorHAnsi"/>
                 <w:lang w:eastAsia="es-CO"/>
@@ -25771,7 +25227,7 @@
           <w:p>
             <w:pPr>
               <w:jc w:val="both"/>
-              <w:cnfStyle w:val="000000100000" w:firstRow="0" w:lastRow="0" w:firstColumn="0" w:lastColumn="0" w:oddVBand="0" w:evenVBand="0" w:oddHBand="1" w:evenHBand="0" w:firstRowFirstColumn="0" w:firstRowLastColumn="0" w:lastRowFirstColumn="0" w:lastRowLastColumn="0"/>
+              <w:cnfStyle w:val="000000100000"/>
               <w:rPr>
                 <w:rFonts w:asciiTheme="majorHAnsi" w:hAnsiTheme="majorHAnsi"/>
                 <w:lang w:eastAsia="es-CO"/>
@@ -25799,7 +25255,7 @@
       <w:tr>
         <w:tc>
           <w:tcPr>
-            <w:cnfStyle w:val="001000000000" w:firstRow="0" w:lastRow="0" w:firstColumn="1" w:lastColumn="0" w:oddVBand="0" w:evenVBand="0" w:oddHBand="0" w:evenHBand="0" w:firstRowFirstColumn="0" w:firstRowLastColumn="0" w:lastRowFirstColumn="0" w:lastRowLastColumn="0"/>
+            <w:cnfStyle w:val="001000000000"/>
             <w:tcW w:w="2093" w:type="dxa"/>
           </w:tcPr>
           <w:p>
@@ -25825,34 +25281,18 @@
           </w:tcPr>
           <w:p>
             <w:pPr>
-              <w:cnfStyle w:val="000000000000" w:firstRow="0" w:lastRow="0" w:firstColumn="0" w:lastColumn="0" w:oddVBand="0" w:evenVBand="0" w:oddHBand="0" w:evenHBand="0" w:firstRowFirstColumn="0" w:firstRowLastColumn="0" w:lastRowFirstColumn="0" w:lastRowLastColumn="0"/>
-              <w:rPr>
-                <w:rFonts w:asciiTheme="majorHAnsi" w:hAnsiTheme="majorHAnsi"/>
-                <w:lang w:eastAsia="es-CO"/>
-              </w:rPr>
-            </w:pPr>
-            <w:r>
-              <w:rPr>
-                <w:rFonts w:asciiTheme="majorHAnsi" w:hAnsiTheme="majorHAnsi"/>
-                <w:lang w:eastAsia="es-CO"/>
-              </w:rPr>
-              <w:t xml:space="preserve">El usuario estará </w:t>
-            </w:r>
-            <w:proofErr w:type="spellStart"/>
-            <w:r>
-              <w:rPr>
-                <w:rFonts w:asciiTheme="majorHAnsi" w:hAnsiTheme="majorHAnsi"/>
-                <w:lang w:eastAsia="es-CO"/>
-              </w:rPr>
-              <w:t>logueado</w:t>
-            </w:r>
-            <w:proofErr w:type="spellEnd"/>
-            <w:r>
-              <w:rPr>
-                <w:rFonts w:asciiTheme="majorHAnsi" w:hAnsiTheme="majorHAnsi"/>
-                <w:lang w:eastAsia="es-CO"/>
-              </w:rPr>
-              <w:t xml:space="preserve"> como docente o estudiante.</w:t>
+              <w:cnfStyle w:val="000000000000"/>
+              <w:rPr>
+                <w:rFonts w:asciiTheme="majorHAnsi" w:hAnsiTheme="majorHAnsi"/>
+                <w:lang w:eastAsia="es-CO"/>
+              </w:rPr>
+            </w:pPr>
+            <w:r>
+              <w:rPr>
+                <w:rFonts w:asciiTheme="majorHAnsi" w:hAnsiTheme="majorHAnsi"/>
+                <w:lang w:eastAsia="es-CO"/>
+              </w:rPr>
+              <w:t>El usuario estará logueado como docente o estudiante.</w:t>
             </w:r>
           </w:p>
         </w:tc>
@@ -25862,7 +25302,7 @@
           </w:tcPr>
           <w:p>
             <w:pPr>
-              <w:cnfStyle w:val="000000000000" w:firstRow="0" w:lastRow="0" w:firstColumn="0" w:lastColumn="0" w:oddVBand="0" w:evenVBand="0" w:oddHBand="0" w:evenHBand="0" w:firstRowFirstColumn="0" w:firstRowLastColumn="0" w:lastRowFirstColumn="0" w:lastRowLastColumn="0"/>
+              <w:cnfStyle w:val="000000000000"/>
               <w:rPr>
                 <w:rFonts w:asciiTheme="majorHAnsi" w:hAnsiTheme="majorHAnsi"/>
                 <w:lang w:eastAsia="es-CO"/>
@@ -25880,11 +25320,11 @@
       </w:tr>
       <w:tr>
         <w:trPr>
-          <w:cnfStyle w:val="000000100000" w:firstRow="0" w:lastRow="0" w:firstColumn="0" w:lastColumn="0" w:oddVBand="0" w:evenVBand="0" w:oddHBand="1" w:evenHBand="0" w:firstRowFirstColumn="0" w:firstRowLastColumn="0" w:lastRowFirstColumn="0" w:lastRowLastColumn="0"/>
+          <w:cnfStyle w:val="000000100000"/>
         </w:trPr>
         <w:tc>
           <w:tcPr>
-            <w:cnfStyle w:val="001000000000" w:firstRow="0" w:lastRow="0" w:firstColumn="1" w:lastColumn="0" w:oddVBand="0" w:evenVBand="0" w:oddHBand="0" w:evenHBand="0" w:firstRowFirstColumn="0" w:firstRowLastColumn="0" w:lastRowFirstColumn="0" w:lastRowLastColumn="0"/>
+            <w:cnfStyle w:val="001000000000"/>
             <w:tcW w:w="2093" w:type="dxa"/>
           </w:tcPr>
           <w:p>
@@ -25909,7 +25349,7 @@
           </w:tcPr>
           <w:p>
             <w:pPr>
-              <w:cnfStyle w:val="000000100000" w:firstRow="0" w:lastRow="0" w:firstColumn="0" w:lastColumn="0" w:oddVBand="0" w:evenVBand="0" w:oddHBand="1" w:evenHBand="0" w:firstRowFirstColumn="0" w:firstRowLastColumn="0" w:lastRowFirstColumn="0" w:lastRowLastColumn="0"/>
+              <w:cnfStyle w:val="000000100000"/>
               <w:rPr>
                 <w:rFonts w:asciiTheme="majorHAnsi" w:hAnsiTheme="majorHAnsi"/>
                 <w:lang w:eastAsia="es-CO"/>
@@ -25923,7 +25363,7 @@
           </w:tcPr>
           <w:p>
             <w:pPr>
-              <w:cnfStyle w:val="000000100000" w:firstRow="0" w:lastRow="0" w:firstColumn="0" w:lastColumn="0" w:oddVBand="0" w:evenVBand="0" w:oddHBand="1" w:evenHBand="0" w:firstRowFirstColumn="0" w:firstRowLastColumn="0" w:lastRowFirstColumn="0" w:lastRowLastColumn="0"/>
+              <w:cnfStyle w:val="000000100000"/>
               <w:rPr>
                 <w:rFonts w:asciiTheme="majorHAnsi" w:hAnsiTheme="majorHAnsi"/>
                 <w:lang w:eastAsia="es-CO"/>
@@ -25942,7 +25382,7 @@
       <w:tr>
         <w:tc>
           <w:tcPr>
-            <w:cnfStyle w:val="001000000000" w:firstRow="0" w:lastRow="0" w:firstColumn="1" w:lastColumn="0" w:oddVBand="0" w:evenVBand="0" w:oddHBand="0" w:evenHBand="0" w:firstRowFirstColumn="0" w:firstRowLastColumn="0" w:lastRowFirstColumn="0" w:lastRowLastColumn="0"/>
+            <w:cnfStyle w:val="001000000000"/>
             <w:tcW w:w="2093" w:type="dxa"/>
           </w:tcPr>
           <w:p>
@@ -25969,7 +25409,7 @@
           </w:tcPr>
           <w:p>
             <w:pPr>
-              <w:cnfStyle w:val="000000000000" w:firstRow="0" w:lastRow="0" w:firstColumn="0" w:lastColumn="0" w:oddVBand="0" w:evenVBand="0" w:oddHBand="0" w:evenHBand="0" w:firstRowFirstColumn="0" w:firstRowLastColumn="0" w:lastRowFirstColumn="0" w:lastRowLastColumn="0"/>
+              <w:cnfStyle w:val="000000000000"/>
               <w:rPr>
                 <w:rFonts w:asciiTheme="majorHAnsi" w:hAnsiTheme="majorHAnsi"/>
                 <w:lang w:eastAsia="es-CO"/>
@@ -26008,11 +25448,11 @@
       </w:tr>
       <w:tr>
         <w:trPr>
-          <w:cnfStyle w:val="000000100000" w:firstRow="0" w:lastRow="0" w:firstColumn="0" w:lastColumn="0" w:oddVBand="0" w:evenVBand="0" w:oddHBand="1" w:evenHBand="0" w:firstRowFirstColumn="0" w:firstRowLastColumn="0" w:lastRowFirstColumn="0" w:lastRowLastColumn="0"/>
+          <w:cnfStyle w:val="000000100000"/>
         </w:trPr>
         <w:tc>
           <w:tcPr>
-            <w:cnfStyle w:val="001000000000" w:firstRow="0" w:lastRow="0" w:firstColumn="1" w:lastColumn="0" w:oddVBand="0" w:evenVBand="0" w:oddHBand="0" w:evenHBand="0" w:firstRowFirstColumn="0" w:firstRowLastColumn="0" w:lastRowFirstColumn="0" w:lastRowLastColumn="0"/>
+            <w:cnfStyle w:val="001000000000"/>
             <w:tcW w:w="2093" w:type="dxa"/>
           </w:tcPr>
           <w:p>
@@ -26039,7 +25479,7 @@
           </w:tcPr>
           <w:p>
             <w:pPr>
-              <w:cnfStyle w:val="000000100000" w:firstRow="0" w:lastRow="0" w:firstColumn="0" w:lastColumn="0" w:oddVBand="0" w:evenVBand="0" w:oddHBand="1" w:evenHBand="0" w:firstRowFirstColumn="0" w:firstRowLastColumn="0" w:lastRowFirstColumn="0" w:lastRowLastColumn="0"/>
+              <w:cnfStyle w:val="000000100000"/>
               <w:rPr>
                 <w:rFonts w:asciiTheme="majorHAnsi" w:hAnsiTheme="majorHAnsi"/>
                 <w:lang w:eastAsia="es-CO"/>
@@ -26115,7 +25555,7 @@
           <w:insideH w:val="single" w:sz="8" w:space="0" w:color="FFFFFF" w:themeColor="background1"/>
           <w:insideV w:val="single" w:sz="8" w:space="0" w:color="FFFFFF" w:themeColor="background1"/>
         </w:tblBorders>
-        <w:tblLook w:val="04A0" w:firstRow="1" w:lastRow="0" w:firstColumn="1" w:lastColumn="0" w:noHBand="0" w:noVBand="1"/>
+        <w:tblLook w:val="04A0"/>
       </w:tblPr>
       <w:tblGrid>
         <w:gridCol w:w="2093"/>
@@ -26124,11 +25564,11 @@
       </w:tblGrid>
       <w:tr>
         <w:trPr>
-          <w:cnfStyle w:val="100000000000" w:firstRow="1" w:lastRow="0" w:firstColumn="0" w:lastColumn="0" w:oddVBand="0" w:evenVBand="0" w:oddHBand="0" w:evenHBand="0" w:firstRowFirstColumn="0" w:firstRowLastColumn="0" w:lastRowFirstColumn="0" w:lastRowLastColumn="0"/>
+          <w:cnfStyle w:val="100000000000"/>
         </w:trPr>
         <w:tc>
           <w:tcPr>
-            <w:cnfStyle w:val="001000000000" w:firstRow="0" w:lastRow="0" w:firstColumn="1" w:lastColumn="0" w:oddVBand="0" w:evenVBand="0" w:oddHBand="0" w:evenHBand="0" w:firstRowFirstColumn="0" w:firstRowLastColumn="0" w:lastRowFirstColumn="0" w:lastRowLastColumn="0"/>
+            <w:cnfStyle w:val="001000000000"/>
             <w:tcW w:w="2093" w:type="dxa"/>
           </w:tcPr>
           <w:p>
@@ -26155,7 +25595,7 @@
           </w:tcPr>
           <w:p>
             <w:pPr>
-              <w:cnfStyle w:val="100000000000" w:firstRow="1" w:lastRow="0" w:firstColumn="0" w:lastColumn="0" w:oddVBand="0" w:evenVBand="0" w:oddHBand="0" w:evenHBand="0" w:firstRowFirstColumn="0" w:firstRowLastColumn="0" w:lastRowFirstColumn="0" w:lastRowLastColumn="0"/>
+              <w:cnfStyle w:val="100000000000"/>
               <w:rPr>
                 <w:rFonts w:asciiTheme="majorHAnsi" w:hAnsiTheme="majorHAnsi"/>
                 <w:b w:val="0"/>
@@ -26175,11 +25615,11 @@
       </w:tr>
       <w:tr>
         <w:trPr>
-          <w:cnfStyle w:val="000000100000" w:firstRow="0" w:lastRow="0" w:firstColumn="0" w:lastColumn="0" w:oddVBand="0" w:evenVBand="0" w:oddHBand="1" w:evenHBand="0" w:firstRowFirstColumn="0" w:firstRowLastColumn="0" w:lastRowFirstColumn="0" w:lastRowLastColumn="0"/>
+          <w:cnfStyle w:val="000000100000"/>
         </w:trPr>
         <w:tc>
           <w:tcPr>
-            <w:cnfStyle w:val="001000000000" w:firstRow="0" w:lastRow="0" w:firstColumn="1" w:lastColumn="0" w:oddVBand="0" w:evenVBand="0" w:oddHBand="0" w:evenHBand="0" w:firstRowFirstColumn="0" w:firstRowLastColumn="0" w:lastRowFirstColumn="0" w:lastRowLastColumn="0"/>
+            <w:cnfStyle w:val="001000000000"/>
             <w:tcW w:w="2093" w:type="dxa"/>
           </w:tcPr>
           <w:p>
@@ -26206,7 +25646,7 @@
           </w:tcPr>
           <w:p>
             <w:pPr>
-              <w:cnfStyle w:val="000000100000" w:firstRow="0" w:lastRow="0" w:firstColumn="0" w:lastColumn="0" w:oddVBand="0" w:evenVBand="0" w:oddHBand="1" w:evenHBand="0" w:firstRowFirstColumn="0" w:firstRowLastColumn="0" w:lastRowFirstColumn="0" w:lastRowLastColumn="0"/>
+              <w:cnfStyle w:val="000000100000"/>
               <w:rPr>
                 <w:rFonts w:asciiTheme="majorHAnsi" w:hAnsiTheme="majorHAnsi"/>
                 <w:lang w:eastAsia="es-CO"/>
@@ -26241,7 +25681,7 @@
       <w:tr>
         <w:tc>
           <w:tcPr>
-            <w:cnfStyle w:val="001000000000" w:firstRow="0" w:lastRow="0" w:firstColumn="1" w:lastColumn="0" w:oddVBand="0" w:evenVBand="0" w:oddHBand="0" w:evenHBand="0" w:firstRowFirstColumn="0" w:firstRowLastColumn="0" w:lastRowFirstColumn="0" w:lastRowLastColumn="0"/>
+            <w:cnfStyle w:val="001000000000"/>
             <w:tcW w:w="2093" w:type="dxa"/>
           </w:tcPr>
           <w:p>
@@ -26268,7 +25708,7 @@
           </w:tcPr>
           <w:p>
             <w:pPr>
-              <w:cnfStyle w:val="000000000000" w:firstRow="0" w:lastRow="0" w:firstColumn="0" w:lastColumn="0" w:oddVBand="0" w:evenVBand="0" w:oddHBand="0" w:evenHBand="0" w:firstRowFirstColumn="0" w:firstRowLastColumn="0" w:lastRowFirstColumn="0" w:lastRowLastColumn="0"/>
+              <w:cnfStyle w:val="000000000000"/>
               <w:rPr>
                 <w:rFonts w:asciiTheme="majorHAnsi" w:hAnsiTheme="majorHAnsi"/>
                 <w:lang w:eastAsia="es-CO"/>
@@ -26286,11 +25726,11 @@
       </w:tr>
       <w:tr>
         <w:trPr>
-          <w:cnfStyle w:val="000000100000" w:firstRow="0" w:lastRow="0" w:firstColumn="0" w:lastColumn="0" w:oddVBand="0" w:evenVBand="0" w:oddHBand="1" w:evenHBand="0" w:firstRowFirstColumn="0" w:firstRowLastColumn="0" w:lastRowFirstColumn="0" w:lastRowLastColumn="0"/>
+          <w:cnfStyle w:val="000000100000"/>
         </w:trPr>
         <w:tc>
           <w:tcPr>
-            <w:cnfStyle w:val="001000000000" w:firstRow="0" w:lastRow="0" w:firstColumn="1" w:lastColumn="0" w:oddVBand="0" w:evenVBand="0" w:oddHBand="0" w:evenHBand="0" w:firstRowFirstColumn="0" w:firstRowLastColumn="0" w:lastRowFirstColumn="0" w:lastRowLastColumn="0"/>
+            <w:cnfStyle w:val="001000000000"/>
             <w:tcW w:w="2093" w:type="dxa"/>
           </w:tcPr>
           <w:p>
@@ -26317,34 +25757,18 @@
           </w:tcPr>
           <w:p>
             <w:pPr>
-              <w:cnfStyle w:val="000000100000" w:firstRow="0" w:lastRow="0" w:firstColumn="0" w:lastColumn="0" w:oddVBand="0" w:evenVBand="0" w:oddHBand="1" w:evenHBand="0" w:firstRowFirstColumn="0" w:firstRowLastColumn="0" w:lastRowFirstColumn="0" w:lastRowLastColumn="0"/>
-              <w:rPr>
-                <w:rFonts w:asciiTheme="majorHAnsi" w:hAnsiTheme="majorHAnsi"/>
-                <w:lang w:eastAsia="es-CO"/>
-              </w:rPr>
-            </w:pPr>
-            <w:r>
-              <w:rPr>
-                <w:rFonts w:asciiTheme="majorHAnsi" w:hAnsiTheme="majorHAnsi"/>
-                <w:lang w:eastAsia="es-CO"/>
-              </w:rPr>
-              <w:t xml:space="preserve">El usuario debe estar </w:t>
-            </w:r>
-            <w:proofErr w:type="spellStart"/>
-            <w:r>
-              <w:rPr>
-                <w:rFonts w:asciiTheme="majorHAnsi" w:hAnsiTheme="majorHAnsi"/>
-                <w:lang w:eastAsia="es-CO"/>
-              </w:rPr>
-              <w:t>logueado</w:t>
-            </w:r>
-            <w:proofErr w:type="spellEnd"/>
-            <w:r>
-              <w:rPr>
-                <w:rFonts w:asciiTheme="majorHAnsi" w:hAnsiTheme="majorHAnsi"/>
-                <w:lang w:eastAsia="es-CO"/>
-              </w:rPr>
-              <w:t xml:space="preserve"> como administrador y haber buscado previamente el usuario a desactivar o activar.</w:t>
+              <w:cnfStyle w:val="000000100000"/>
+              <w:rPr>
+                <w:rFonts w:asciiTheme="majorHAnsi" w:hAnsiTheme="majorHAnsi"/>
+                <w:lang w:eastAsia="es-CO"/>
+              </w:rPr>
+            </w:pPr>
+            <w:r>
+              <w:rPr>
+                <w:rFonts w:asciiTheme="majorHAnsi" w:hAnsiTheme="majorHAnsi"/>
+                <w:lang w:eastAsia="es-CO"/>
+              </w:rPr>
+              <w:t>El usuario debe estar logueado como administrador y haber buscado previamente el usuario a desactivar o activar.</w:t>
             </w:r>
           </w:p>
         </w:tc>
@@ -26352,7 +25776,7 @@
       <w:tr>
         <w:tc>
           <w:tcPr>
-            <w:cnfStyle w:val="001000000000" w:firstRow="0" w:lastRow="0" w:firstColumn="1" w:lastColumn="0" w:oddVBand="0" w:evenVBand="0" w:oddHBand="0" w:evenHBand="0" w:firstRowFirstColumn="0" w:firstRowLastColumn="0" w:lastRowFirstColumn="0" w:lastRowLastColumn="0"/>
+            <w:cnfStyle w:val="001000000000"/>
             <w:tcW w:w="8978" w:type="dxa"/>
             <w:gridSpan w:val="3"/>
           </w:tcPr>
@@ -26377,11 +25801,11 @@
       </w:tr>
       <w:tr>
         <w:trPr>
-          <w:cnfStyle w:val="000000100000" w:firstRow="0" w:lastRow="0" w:firstColumn="0" w:lastColumn="0" w:oddVBand="0" w:evenVBand="0" w:oddHBand="1" w:evenHBand="0" w:firstRowFirstColumn="0" w:firstRowLastColumn="0" w:lastRowFirstColumn="0" w:lastRowLastColumn="0"/>
+          <w:cnfStyle w:val="000000100000"/>
         </w:trPr>
         <w:tc>
           <w:tcPr>
-            <w:cnfStyle w:val="001000000000" w:firstRow="0" w:lastRow="0" w:firstColumn="1" w:lastColumn="0" w:oddVBand="0" w:evenVBand="0" w:oddHBand="0" w:evenHBand="0" w:firstRowFirstColumn="0" w:firstRowLastColumn="0" w:lastRowFirstColumn="0" w:lastRowLastColumn="0"/>
+            <w:cnfStyle w:val="001000000000"/>
             <w:tcW w:w="2093" w:type="dxa"/>
           </w:tcPr>
           <w:p>
@@ -26407,7 +25831,7 @@
           </w:tcPr>
           <w:p>
             <w:pPr>
-              <w:cnfStyle w:val="000000100000" w:firstRow="0" w:lastRow="0" w:firstColumn="0" w:lastColumn="0" w:oddVBand="0" w:evenVBand="0" w:oddHBand="1" w:evenHBand="0" w:firstRowFirstColumn="0" w:firstRowLastColumn="0" w:lastRowFirstColumn="0" w:lastRowLastColumn="0"/>
+              <w:cnfStyle w:val="000000100000"/>
               <w:rPr>
                 <w:rFonts w:asciiTheme="majorHAnsi" w:hAnsiTheme="majorHAnsi"/>
                 <w:b/>
@@ -26430,7 +25854,7 @@
           </w:tcPr>
           <w:p>
             <w:pPr>
-              <w:cnfStyle w:val="000000100000" w:firstRow="0" w:lastRow="0" w:firstColumn="0" w:lastColumn="0" w:oddVBand="0" w:evenVBand="0" w:oddHBand="1" w:evenHBand="0" w:firstRowFirstColumn="0" w:firstRowLastColumn="0" w:lastRowFirstColumn="0" w:lastRowLastColumn="0"/>
+              <w:cnfStyle w:val="000000100000"/>
               <w:rPr>
                 <w:rFonts w:asciiTheme="majorHAnsi" w:hAnsiTheme="majorHAnsi"/>
                 <w:b/>
@@ -26451,7 +25875,7 @@
       <w:tr>
         <w:tc>
           <w:tcPr>
-            <w:cnfStyle w:val="001000000000" w:firstRow="0" w:lastRow="0" w:firstColumn="1" w:lastColumn="0" w:oddVBand="0" w:evenVBand="0" w:oddHBand="0" w:evenHBand="0" w:firstRowFirstColumn="0" w:firstRowLastColumn="0" w:lastRowFirstColumn="0" w:lastRowLastColumn="0"/>
+            <w:cnfStyle w:val="001000000000"/>
             <w:tcW w:w="2093" w:type="dxa"/>
           </w:tcPr>
           <w:p>
@@ -26480,7 +25904,7 @@
           <w:p>
             <w:pPr>
               <w:pStyle w:val="TableContents"/>
-              <w:cnfStyle w:val="000000000000" w:firstRow="0" w:lastRow="0" w:firstColumn="0" w:lastColumn="0" w:oddVBand="0" w:evenVBand="0" w:oddHBand="0" w:evenHBand="0" w:firstRowFirstColumn="0" w:firstRowLastColumn="0" w:lastRowFirstColumn="0" w:lastRowLastColumn="0"/>
+              <w:cnfStyle w:val="000000000000"/>
               <w:rPr>
                 <w:rFonts w:asciiTheme="majorHAnsi" w:hAnsiTheme="majorHAnsi"/>
                 <w:sz w:val="22"/>
@@ -26529,7 +25953,7 @@
           <w:p>
             <w:pPr>
               <w:pStyle w:val="TableContents"/>
-              <w:cnfStyle w:val="000000000000" w:firstRow="0" w:lastRow="0" w:firstColumn="0" w:lastColumn="0" w:oddVBand="0" w:evenVBand="0" w:oddHBand="0" w:evenHBand="0" w:firstRowFirstColumn="0" w:firstRowLastColumn="0" w:lastRowFirstColumn="0" w:lastRowLastColumn="0"/>
+              <w:cnfStyle w:val="000000000000"/>
               <w:rPr>
                 <w:rFonts w:asciiTheme="majorHAnsi" w:hAnsiTheme="majorHAnsi"/>
                 <w:sz w:val="22"/>
@@ -26605,11 +26029,11 @@
       </w:tr>
       <w:tr>
         <w:trPr>
-          <w:cnfStyle w:val="000000100000" w:firstRow="0" w:lastRow="0" w:firstColumn="0" w:lastColumn="0" w:oddVBand="0" w:evenVBand="0" w:oddHBand="1" w:evenHBand="0" w:firstRowFirstColumn="0" w:firstRowLastColumn="0" w:lastRowFirstColumn="0" w:lastRowLastColumn="0"/>
+          <w:cnfStyle w:val="000000100000"/>
         </w:trPr>
         <w:tc>
           <w:tcPr>
-            <w:cnfStyle w:val="001000000000" w:firstRow="0" w:lastRow="0" w:firstColumn="1" w:lastColumn="0" w:oddVBand="0" w:evenVBand="0" w:oddHBand="0" w:evenHBand="0" w:firstRowFirstColumn="0" w:firstRowLastColumn="0" w:lastRowFirstColumn="0" w:lastRowLastColumn="0"/>
+            <w:cnfStyle w:val="001000000000"/>
             <w:tcW w:w="8978" w:type="dxa"/>
             <w:gridSpan w:val="3"/>
           </w:tcPr>
@@ -26636,7 +26060,7 @@
       <w:tr>
         <w:tc>
           <w:tcPr>
-            <w:cnfStyle w:val="001000000000" w:firstRow="0" w:lastRow="0" w:firstColumn="1" w:lastColumn="0" w:oddVBand="0" w:evenVBand="0" w:oddHBand="0" w:evenHBand="0" w:firstRowFirstColumn="0" w:firstRowLastColumn="0" w:lastRowFirstColumn="0" w:lastRowLastColumn="0"/>
+            <w:cnfStyle w:val="001000000000"/>
             <w:tcW w:w="2093" w:type="dxa"/>
           </w:tcPr>
           <w:p>
@@ -26654,7 +26078,7 @@
           </w:tcPr>
           <w:p>
             <w:pPr>
-              <w:cnfStyle w:val="000000000000" w:firstRow="0" w:lastRow="0" w:firstColumn="0" w:lastColumn="0" w:oddVBand="0" w:evenVBand="0" w:oddHBand="0" w:evenHBand="0" w:firstRowFirstColumn="0" w:firstRowLastColumn="0" w:lastRowFirstColumn="0" w:lastRowLastColumn="0"/>
+              <w:cnfStyle w:val="000000000000"/>
               <w:rPr>
                 <w:rFonts w:asciiTheme="majorHAnsi" w:hAnsiTheme="majorHAnsi"/>
                 <w:lang w:eastAsia="es-CO"/>
@@ -26669,7 +26093,7 @@
           <w:p>
             <w:pPr>
               <w:jc w:val="both"/>
-              <w:cnfStyle w:val="000000000000" w:firstRow="0" w:lastRow="0" w:firstColumn="0" w:lastColumn="0" w:oddVBand="0" w:evenVBand="0" w:oddHBand="0" w:evenHBand="0" w:firstRowFirstColumn="0" w:firstRowLastColumn="0" w:lastRowFirstColumn="0" w:lastRowLastColumn="0"/>
+              <w:cnfStyle w:val="000000000000"/>
               <w:rPr>
                 <w:rFonts w:asciiTheme="majorHAnsi" w:hAnsiTheme="majorHAnsi"/>
                 <w:lang w:eastAsia="es-CO"/>
@@ -26680,11 +26104,11 @@
       </w:tr>
       <w:tr>
         <w:trPr>
-          <w:cnfStyle w:val="000000100000" w:firstRow="0" w:lastRow="0" w:firstColumn="0" w:lastColumn="0" w:oddVBand="0" w:evenVBand="0" w:oddHBand="1" w:evenHBand="0" w:firstRowFirstColumn="0" w:firstRowLastColumn="0" w:lastRowFirstColumn="0" w:lastRowLastColumn="0"/>
+          <w:cnfStyle w:val="000000100000"/>
         </w:trPr>
         <w:tc>
           <w:tcPr>
-            <w:cnfStyle w:val="001000000000" w:firstRow="0" w:lastRow="0" w:firstColumn="1" w:lastColumn="0" w:oddVBand="0" w:evenVBand="0" w:oddHBand="0" w:evenHBand="0" w:firstRowFirstColumn="0" w:firstRowLastColumn="0" w:lastRowFirstColumn="0" w:lastRowLastColumn="0"/>
+            <w:cnfStyle w:val="001000000000"/>
             <w:tcW w:w="2093" w:type="dxa"/>
           </w:tcPr>
           <w:p>
@@ -26702,7 +26126,7 @@
           </w:tcPr>
           <w:p>
             <w:pPr>
-              <w:cnfStyle w:val="000000100000" w:firstRow="0" w:lastRow="0" w:firstColumn="0" w:lastColumn="0" w:oddVBand="0" w:evenVBand="0" w:oddHBand="1" w:evenHBand="0" w:firstRowFirstColumn="0" w:firstRowLastColumn="0" w:lastRowFirstColumn="0" w:lastRowLastColumn="0"/>
+              <w:cnfStyle w:val="000000100000"/>
               <w:rPr>
                 <w:rFonts w:asciiTheme="majorHAnsi" w:hAnsiTheme="majorHAnsi"/>
                 <w:lang w:eastAsia="es-CO"/>
@@ -26716,7 +26140,7 @@
           </w:tcPr>
           <w:p>
             <w:pPr>
-              <w:cnfStyle w:val="000000100000" w:firstRow="0" w:lastRow="0" w:firstColumn="0" w:lastColumn="0" w:oddVBand="0" w:evenVBand="0" w:oddHBand="1" w:evenHBand="0" w:firstRowFirstColumn="0" w:firstRowLastColumn="0" w:lastRowFirstColumn="0" w:lastRowLastColumn="0"/>
+              <w:cnfStyle w:val="000000100000"/>
               <w:rPr>
                 <w:rFonts w:asciiTheme="majorHAnsi" w:hAnsiTheme="majorHAnsi"/>
                 <w:lang w:eastAsia="es-CO"/>
@@ -26728,7 +26152,7 @@
       <w:tr>
         <w:tc>
           <w:tcPr>
-            <w:cnfStyle w:val="001000000000" w:firstRow="0" w:lastRow="0" w:firstColumn="1" w:lastColumn="0" w:oddVBand="0" w:evenVBand="0" w:oddHBand="0" w:evenHBand="0" w:firstRowFirstColumn="0" w:firstRowLastColumn="0" w:lastRowFirstColumn="0" w:lastRowLastColumn="0"/>
+            <w:cnfStyle w:val="001000000000"/>
             <w:tcW w:w="2093" w:type="dxa"/>
           </w:tcPr>
           <w:p>
@@ -26755,32 +26179,16 @@
           </w:tcPr>
           <w:p>
             <w:pPr>
-              <w:cnfStyle w:val="000000000000" w:firstRow="0" w:lastRow="0" w:firstColumn="0" w:lastColumn="0" w:oddVBand="0" w:evenVBand="0" w:oddHBand="0" w:evenHBand="0" w:firstRowFirstColumn="0" w:firstRowLastColumn="0" w:lastRowFirstColumn="0" w:lastRowLastColumn="0"/>
-              <w:rPr>
-                <w:rFonts w:asciiTheme="majorHAnsi" w:hAnsiTheme="majorHAnsi"/>
-              </w:rPr>
-            </w:pPr>
-            <w:r>
-              <w:rPr>
-                <w:rFonts w:asciiTheme="majorHAnsi" w:hAnsiTheme="majorHAnsi"/>
-              </w:rPr>
-              <w:t xml:space="preserve">El usuario el estado del usuario </w:t>
-            </w:r>
-            <w:proofErr w:type="spellStart"/>
-            <w:proofErr w:type="gramStart"/>
-            <w:r>
-              <w:rPr>
-                <w:rFonts w:asciiTheme="majorHAnsi" w:hAnsiTheme="majorHAnsi"/>
-              </w:rPr>
-              <w:t>a</w:t>
-            </w:r>
-            <w:proofErr w:type="spellEnd"/>
-            <w:proofErr w:type="gramEnd"/>
-            <w:r>
-              <w:rPr>
-                <w:rFonts w:asciiTheme="majorHAnsi" w:hAnsiTheme="majorHAnsi"/>
-              </w:rPr>
-              <w:t xml:space="preserve"> cambiado</w:t>
+              <w:cnfStyle w:val="000000000000"/>
+              <w:rPr>
+                <w:rFonts w:asciiTheme="majorHAnsi" w:hAnsiTheme="majorHAnsi"/>
+              </w:rPr>
+            </w:pPr>
+            <w:r>
+              <w:rPr>
+                <w:rFonts w:asciiTheme="majorHAnsi" w:hAnsiTheme="majorHAnsi"/>
+              </w:rPr>
+              <w:t>El usuario el estado del usuario a cambiado</w:t>
             </w:r>
             <w:r>
               <w:rPr>
@@ -26793,11 +26201,11 @@
       </w:tr>
       <w:tr>
         <w:trPr>
-          <w:cnfStyle w:val="000000100000" w:firstRow="0" w:lastRow="0" w:firstColumn="0" w:lastColumn="0" w:oddVBand="0" w:evenVBand="0" w:oddHBand="1" w:evenHBand="0" w:firstRowFirstColumn="0" w:firstRowLastColumn="0" w:lastRowFirstColumn="0" w:lastRowLastColumn="0"/>
+          <w:cnfStyle w:val="000000100000"/>
         </w:trPr>
         <w:tc>
           <w:tcPr>
-            <w:cnfStyle w:val="001000000000" w:firstRow="0" w:lastRow="0" w:firstColumn="1" w:lastColumn="0" w:oddVBand="0" w:evenVBand="0" w:oddHBand="0" w:evenHBand="0" w:firstRowFirstColumn="0" w:firstRowLastColumn="0" w:lastRowFirstColumn="0" w:lastRowLastColumn="0"/>
+            <w:cnfStyle w:val="001000000000"/>
             <w:tcW w:w="2093" w:type="dxa"/>
           </w:tcPr>
           <w:p>
@@ -26824,7 +26232,7 @@
           </w:tcPr>
           <w:p>
             <w:pPr>
-              <w:cnfStyle w:val="000000100000" w:firstRow="0" w:lastRow="0" w:firstColumn="0" w:lastColumn="0" w:oddVBand="0" w:evenVBand="0" w:oddHBand="1" w:evenHBand="0" w:firstRowFirstColumn="0" w:firstRowLastColumn="0" w:lastRowFirstColumn="0" w:lastRowLastColumn="0"/>
+              <w:cnfStyle w:val="000000100000"/>
               <w:rPr>
                 <w:rFonts w:asciiTheme="majorHAnsi" w:hAnsiTheme="majorHAnsi"/>
                 <w:lang w:eastAsia="es-CO"/>
@@ -26893,7 +26301,7 @@
           <w:insideH w:val="single" w:sz="8" w:space="0" w:color="FFFFFF" w:themeColor="background1"/>
           <w:insideV w:val="single" w:sz="8" w:space="0" w:color="FFFFFF" w:themeColor="background1"/>
         </w:tblBorders>
-        <w:tblLook w:val="04A0" w:firstRow="1" w:lastRow="0" w:firstColumn="1" w:lastColumn="0" w:noHBand="0" w:noVBand="1"/>
+        <w:tblLook w:val="04A0"/>
       </w:tblPr>
       <w:tblGrid>
         <w:gridCol w:w="2093"/>
@@ -26902,11 +26310,11 @@
       </w:tblGrid>
       <w:tr>
         <w:trPr>
-          <w:cnfStyle w:val="100000000000" w:firstRow="1" w:lastRow="0" w:firstColumn="0" w:lastColumn="0" w:oddVBand="0" w:evenVBand="0" w:oddHBand="0" w:evenHBand="0" w:firstRowFirstColumn="0" w:firstRowLastColumn="0" w:lastRowFirstColumn="0" w:lastRowLastColumn="0"/>
+          <w:cnfStyle w:val="100000000000"/>
         </w:trPr>
         <w:tc>
           <w:tcPr>
-            <w:cnfStyle w:val="001000000000" w:firstRow="0" w:lastRow="0" w:firstColumn="1" w:lastColumn="0" w:oddVBand="0" w:evenVBand="0" w:oddHBand="0" w:evenHBand="0" w:firstRowFirstColumn="0" w:firstRowLastColumn="0" w:lastRowFirstColumn="0" w:lastRowLastColumn="0"/>
+            <w:cnfStyle w:val="001000000000"/>
             <w:tcW w:w="2093" w:type="dxa"/>
           </w:tcPr>
           <w:p>
@@ -26933,7 +26341,7 @@
           </w:tcPr>
           <w:p>
             <w:pPr>
-              <w:cnfStyle w:val="100000000000" w:firstRow="1" w:lastRow="0" w:firstColumn="0" w:lastColumn="0" w:oddVBand="0" w:evenVBand="0" w:oddHBand="0" w:evenHBand="0" w:firstRowFirstColumn="0" w:firstRowLastColumn="0" w:lastRowFirstColumn="0" w:lastRowLastColumn="0"/>
+              <w:cnfStyle w:val="100000000000"/>
               <w:rPr>
                 <w:rFonts w:asciiTheme="majorHAnsi" w:hAnsiTheme="majorHAnsi"/>
                 <w:b w:val="0"/>
@@ -26961,11 +26369,11 @@
       </w:tr>
       <w:tr>
         <w:trPr>
-          <w:cnfStyle w:val="000000100000" w:firstRow="0" w:lastRow="0" w:firstColumn="0" w:lastColumn="0" w:oddVBand="0" w:evenVBand="0" w:oddHBand="1" w:evenHBand="0" w:firstRowFirstColumn="0" w:firstRowLastColumn="0" w:lastRowFirstColumn="0" w:lastRowLastColumn="0"/>
+          <w:cnfStyle w:val="000000100000"/>
         </w:trPr>
         <w:tc>
           <w:tcPr>
-            <w:cnfStyle w:val="001000000000" w:firstRow="0" w:lastRow="0" w:firstColumn="1" w:lastColumn="0" w:oddVBand="0" w:evenVBand="0" w:oddHBand="0" w:evenHBand="0" w:firstRowFirstColumn="0" w:firstRowLastColumn="0" w:lastRowFirstColumn="0" w:lastRowLastColumn="0"/>
+            <w:cnfStyle w:val="001000000000"/>
             <w:tcW w:w="2093" w:type="dxa"/>
           </w:tcPr>
           <w:p>
@@ -26992,7 +26400,7 @@
           </w:tcPr>
           <w:p>
             <w:pPr>
-              <w:cnfStyle w:val="000000100000" w:firstRow="0" w:lastRow="0" w:firstColumn="0" w:lastColumn="0" w:oddVBand="0" w:evenVBand="0" w:oddHBand="1" w:evenHBand="0" w:firstRowFirstColumn="0" w:firstRowLastColumn="0" w:lastRowFirstColumn="0" w:lastRowLastColumn="0"/>
+              <w:cnfStyle w:val="000000100000"/>
               <w:rPr>
                 <w:rFonts w:asciiTheme="majorHAnsi" w:hAnsiTheme="majorHAnsi"/>
                 <w:lang w:eastAsia="es-CO"/>
@@ -27018,7 +26426,7 @@
       <w:tr>
         <w:tc>
           <w:tcPr>
-            <w:cnfStyle w:val="001000000000" w:firstRow="0" w:lastRow="0" w:firstColumn="1" w:lastColumn="0" w:oddVBand="0" w:evenVBand="0" w:oddHBand="0" w:evenHBand="0" w:firstRowFirstColumn="0" w:firstRowLastColumn="0" w:lastRowFirstColumn="0" w:lastRowLastColumn="0"/>
+            <w:cnfStyle w:val="001000000000"/>
             <w:tcW w:w="2093" w:type="dxa"/>
           </w:tcPr>
           <w:p>
@@ -27045,7 +26453,7 @@
           </w:tcPr>
           <w:p>
             <w:pPr>
-              <w:cnfStyle w:val="000000000000" w:firstRow="0" w:lastRow="0" w:firstColumn="0" w:lastColumn="0" w:oddVBand="0" w:evenVBand="0" w:oddHBand="0" w:evenHBand="0" w:firstRowFirstColumn="0" w:firstRowLastColumn="0" w:lastRowFirstColumn="0" w:lastRowLastColumn="0"/>
+              <w:cnfStyle w:val="000000000000"/>
               <w:rPr>
                 <w:rFonts w:asciiTheme="majorHAnsi" w:hAnsiTheme="majorHAnsi"/>
                 <w:lang w:eastAsia="es-CO"/>
@@ -27077,11 +26485,11 @@
       </w:tr>
       <w:tr>
         <w:trPr>
-          <w:cnfStyle w:val="000000100000" w:firstRow="0" w:lastRow="0" w:firstColumn="0" w:lastColumn="0" w:oddVBand="0" w:evenVBand="0" w:oddHBand="1" w:evenHBand="0" w:firstRowFirstColumn="0" w:firstRowLastColumn="0" w:lastRowFirstColumn="0" w:lastRowLastColumn="0"/>
+          <w:cnfStyle w:val="000000100000"/>
         </w:trPr>
         <w:tc>
           <w:tcPr>
-            <w:cnfStyle w:val="001000000000" w:firstRow="0" w:lastRow="0" w:firstColumn="1" w:lastColumn="0" w:oddVBand="0" w:evenVBand="0" w:oddHBand="0" w:evenHBand="0" w:firstRowFirstColumn="0" w:firstRowLastColumn="0" w:lastRowFirstColumn="0" w:lastRowLastColumn="0"/>
+            <w:cnfStyle w:val="001000000000"/>
             <w:tcW w:w="2093" w:type="dxa"/>
           </w:tcPr>
           <w:p>
@@ -27113,7 +26521,7 @@
                 <w:ilvl w:val="0"/>
                 <w:numId w:val="18"/>
               </w:numPr>
-              <w:cnfStyle w:val="000000100000" w:firstRow="0" w:lastRow="0" w:firstColumn="0" w:lastColumn="0" w:oddVBand="0" w:evenVBand="0" w:oddHBand="1" w:evenHBand="0" w:firstRowFirstColumn="0" w:firstRowLastColumn="0" w:lastRowFirstColumn="0" w:lastRowLastColumn="0"/>
+              <w:cnfStyle w:val="000000100000"/>
               <w:rPr>
                 <w:rFonts w:asciiTheme="majorHAnsi" w:hAnsiTheme="majorHAnsi"/>
                 <w:lang w:eastAsia="es-CO"/>
@@ -27134,34 +26542,18 @@
                 <w:ilvl w:val="0"/>
                 <w:numId w:val="18"/>
               </w:numPr>
-              <w:cnfStyle w:val="000000100000" w:firstRow="0" w:lastRow="0" w:firstColumn="0" w:lastColumn="0" w:oddVBand="0" w:evenVBand="0" w:oddHBand="1" w:evenHBand="0" w:firstRowFirstColumn="0" w:firstRowLastColumn="0" w:lastRowFirstColumn="0" w:lastRowLastColumn="0"/>
-              <w:rPr>
-                <w:rFonts w:asciiTheme="majorHAnsi" w:hAnsiTheme="majorHAnsi"/>
-                <w:lang w:eastAsia="es-CO"/>
-              </w:rPr>
-            </w:pPr>
-            <w:r>
-              <w:rPr>
-                <w:rFonts w:asciiTheme="majorHAnsi" w:hAnsiTheme="majorHAnsi"/>
-                <w:lang w:eastAsia="es-CO"/>
-              </w:rPr>
-              <w:t xml:space="preserve">El administrador debe estar </w:t>
-            </w:r>
-            <w:proofErr w:type="spellStart"/>
-            <w:r>
-              <w:rPr>
-                <w:rFonts w:asciiTheme="majorHAnsi" w:hAnsiTheme="majorHAnsi"/>
-                <w:lang w:eastAsia="es-CO"/>
-              </w:rPr>
-              <w:t>logueado</w:t>
-            </w:r>
-            <w:proofErr w:type="spellEnd"/>
-            <w:r>
-              <w:rPr>
-                <w:rFonts w:asciiTheme="majorHAnsi" w:hAnsiTheme="majorHAnsi"/>
-                <w:lang w:eastAsia="es-CO"/>
-              </w:rPr>
-              <w:t xml:space="preserve"> para realizar una activación.</w:t>
+              <w:cnfStyle w:val="000000100000"/>
+              <w:rPr>
+                <w:rFonts w:asciiTheme="majorHAnsi" w:hAnsiTheme="majorHAnsi"/>
+                <w:lang w:eastAsia="es-CO"/>
+              </w:rPr>
+            </w:pPr>
+            <w:r>
+              <w:rPr>
+                <w:rFonts w:asciiTheme="majorHAnsi" w:hAnsiTheme="majorHAnsi"/>
+                <w:lang w:eastAsia="es-CO"/>
+              </w:rPr>
+              <w:t>El administrador debe estar logueado para realizar una activación.</w:t>
             </w:r>
           </w:p>
           <w:p>
@@ -27171,7 +26563,7 @@
                 <w:ilvl w:val="0"/>
                 <w:numId w:val="18"/>
               </w:numPr>
-              <w:cnfStyle w:val="000000100000" w:firstRow="0" w:lastRow="0" w:firstColumn="0" w:lastColumn="0" w:oddVBand="0" w:evenVBand="0" w:oddHBand="1" w:evenHBand="0" w:firstRowFirstColumn="0" w:firstRowLastColumn="0" w:lastRowFirstColumn="0" w:lastRowLastColumn="0"/>
+              <w:cnfStyle w:val="000000100000"/>
               <w:rPr>
                 <w:rFonts w:asciiTheme="majorHAnsi" w:hAnsiTheme="majorHAnsi"/>
                 <w:lang w:eastAsia="es-CO"/>
@@ -27190,7 +26582,7 @@
       <w:tr>
         <w:tc>
           <w:tcPr>
-            <w:cnfStyle w:val="001000000000" w:firstRow="0" w:lastRow="0" w:firstColumn="1" w:lastColumn="0" w:oddVBand="0" w:evenVBand="0" w:oddHBand="0" w:evenHBand="0" w:firstRowFirstColumn="0" w:firstRowLastColumn="0" w:lastRowFirstColumn="0" w:lastRowLastColumn="0"/>
+            <w:cnfStyle w:val="001000000000"/>
             <w:tcW w:w="8978" w:type="dxa"/>
             <w:gridSpan w:val="3"/>
           </w:tcPr>
@@ -27215,11 +26607,11 @@
       </w:tr>
       <w:tr>
         <w:trPr>
-          <w:cnfStyle w:val="000000100000" w:firstRow="0" w:lastRow="0" w:firstColumn="0" w:lastColumn="0" w:oddVBand="0" w:evenVBand="0" w:oddHBand="1" w:evenHBand="0" w:firstRowFirstColumn="0" w:firstRowLastColumn="0" w:lastRowFirstColumn="0" w:lastRowLastColumn="0"/>
+          <w:cnfStyle w:val="000000100000"/>
         </w:trPr>
         <w:tc>
           <w:tcPr>
-            <w:cnfStyle w:val="001000000000" w:firstRow="0" w:lastRow="0" w:firstColumn="1" w:lastColumn="0" w:oddVBand="0" w:evenVBand="0" w:oddHBand="0" w:evenHBand="0" w:firstRowFirstColumn="0" w:firstRowLastColumn="0" w:lastRowFirstColumn="0" w:lastRowLastColumn="0"/>
+            <w:cnfStyle w:val="001000000000"/>
             <w:tcW w:w="2093" w:type="dxa"/>
           </w:tcPr>
           <w:p>
@@ -27245,7 +26637,7 @@
           </w:tcPr>
           <w:p>
             <w:pPr>
-              <w:cnfStyle w:val="000000100000" w:firstRow="0" w:lastRow="0" w:firstColumn="0" w:lastColumn="0" w:oddVBand="0" w:evenVBand="0" w:oddHBand="1" w:evenHBand="0" w:firstRowFirstColumn="0" w:firstRowLastColumn="0" w:lastRowFirstColumn="0" w:lastRowLastColumn="0"/>
+              <w:cnfStyle w:val="000000100000"/>
               <w:rPr>
                 <w:rFonts w:asciiTheme="majorHAnsi" w:hAnsiTheme="majorHAnsi"/>
                 <w:b/>
@@ -27268,7 +26660,7 @@
           </w:tcPr>
           <w:p>
             <w:pPr>
-              <w:cnfStyle w:val="000000100000" w:firstRow="0" w:lastRow="0" w:firstColumn="0" w:lastColumn="0" w:oddVBand="0" w:evenVBand="0" w:oddHBand="1" w:evenHBand="0" w:firstRowFirstColumn="0" w:firstRowLastColumn="0" w:lastRowFirstColumn="0" w:lastRowLastColumn="0"/>
+              <w:cnfStyle w:val="000000100000"/>
               <w:rPr>
                 <w:rFonts w:asciiTheme="majorHAnsi" w:hAnsiTheme="majorHAnsi"/>
                 <w:b/>
@@ -27289,7 +26681,7 @@
       <w:tr>
         <w:tc>
           <w:tcPr>
-            <w:cnfStyle w:val="001000000000" w:firstRow="0" w:lastRow="0" w:firstColumn="1" w:lastColumn="0" w:oddVBand="0" w:evenVBand="0" w:oddHBand="0" w:evenHBand="0" w:firstRowFirstColumn="0" w:firstRowLastColumn="0" w:lastRowFirstColumn="0" w:lastRowLastColumn="0"/>
+            <w:cnfStyle w:val="001000000000"/>
             <w:tcW w:w="2093" w:type="dxa"/>
           </w:tcPr>
           <w:p>
@@ -27318,7 +26710,7 @@
           <w:p>
             <w:pPr>
               <w:pStyle w:val="TableContents"/>
-              <w:cnfStyle w:val="000000000000" w:firstRow="0" w:lastRow="0" w:firstColumn="0" w:lastColumn="0" w:oddVBand="0" w:evenVBand="0" w:oddHBand="0" w:evenHBand="0" w:firstRowFirstColumn="0" w:firstRowLastColumn="0" w:lastRowFirstColumn="0" w:lastRowLastColumn="0"/>
+              <w:cnfStyle w:val="000000000000"/>
               <w:rPr>
                 <w:rFonts w:asciiTheme="majorHAnsi" w:hAnsiTheme="majorHAnsi"/>
                 <w:sz w:val="22"/>
@@ -27334,7 +26726,7 @@
           <w:p>
             <w:pPr>
               <w:pStyle w:val="TableContents"/>
-              <w:cnfStyle w:val="000000000000" w:firstRow="0" w:lastRow="0" w:firstColumn="0" w:lastColumn="0" w:oddVBand="0" w:evenVBand="0" w:oddHBand="0" w:evenHBand="0" w:firstRowFirstColumn="0" w:firstRowLastColumn="0" w:lastRowFirstColumn="0" w:lastRowLastColumn="0"/>
+              <w:cnfStyle w:val="000000000000"/>
               <w:rPr>
                 <w:rFonts w:asciiTheme="majorHAnsi" w:hAnsiTheme="majorHAnsi"/>
                 <w:sz w:val="22"/>
@@ -27362,11 +26754,11 @@
       </w:tr>
       <w:tr>
         <w:trPr>
-          <w:cnfStyle w:val="000000100000" w:firstRow="0" w:lastRow="0" w:firstColumn="0" w:lastColumn="0" w:oddVBand="0" w:evenVBand="0" w:oddHBand="1" w:evenHBand="0" w:firstRowFirstColumn="0" w:firstRowLastColumn="0" w:lastRowFirstColumn="0" w:lastRowLastColumn="0"/>
+          <w:cnfStyle w:val="000000100000"/>
         </w:trPr>
         <w:tc>
           <w:tcPr>
-            <w:cnfStyle w:val="001000000000" w:firstRow="0" w:lastRow="0" w:firstColumn="1" w:lastColumn="0" w:oddVBand="0" w:evenVBand="0" w:oddHBand="0" w:evenHBand="0" w:firstRowFirstColumn="0" w:firstRowLastColumn="0" w:lastRowFirstColumn="0" w:lastRowLastColumn="0"/>
+            <w:cnfStyle w:val="001000000000"/>
             <w:tcW w:w="2093" w:type="dxa"/>
           </w:tcPr>
           <w:p>
@@ -27395,7 +26787,7 @@
           <w:p>
             <w:pPr>
               <w:pStyle w:val="TableContents"/>
-              <w:cnfStyle w:val="000000100000" w:firstRow="0" w:lastRow="0" w:firstColumn="0" w:lastColumn="0" w:oddVBand="0" w:evenVBand="0" w:oddHBand="1" w:evenHBand="0" w:firstRowFirstColumn="0" w:firstRowLastColumn="0" w:lastRowFirstColumn="0" w:lastRowLastColumn="0"/>
+              <w:cnfStyle w:val="000000100000"/>
               <w:rPr>
                 <w:rFonts w:asciiTheme="majorHAnsi" w:hAnsiTheme="majorHAnsi"/>
                 <w:sz w:val="22"/>
@@ -27419,7 +26811,7 @@
           <w:p>
             <w:pPr>
               <w:pStyle w:val="TableContents"/>
-              <w:cnfStyle w:val="000000100000" w:firstRow="0" w:lastRow="0" w:firstColumn="0" w:lastColumn="0" w:oddVBand="0" w:evenVBand="0" w:oddHBand="1" w:evenHBand="0" w:firstRowFirstColumn="0" w:firstRowLastColumn="0" w:lastRowFirstColumn="0" w:lastRowLastColumn="0"/>
+              <w:cnfStyle w:val="000000100000"/>
               <w:rPr>
                 <w:rFonts w:asciiTheme="majorHAnsi" w:hAnsiTheme="majorHAnsi"/>
                 <w:sz w:val="22"/>
@@ -27440,7 +26832,7 @@
       <w:tr>
         <w:tc>
           <w:tcPr>
-            <w:cnfStyle w:val="001000000000" w:firstRow="0" w:lastRow="0" w:firstColumn="1" w:lastColumn="0" w:oddVBand="0" w:evenVBand="0" w:oddHBand="0" w:evenHBand="0" w:firstRowFirstColumn="0" w:firstRowLastColumn="0" w:lastRowFirstColumn="0" w:lastRowLastColumn="0"/>
+            <w:cnfStyle w:val="001000000000"/>
             <w:tcW w:w="8978" w:type="dxa"/>
             <w:gridSpan w:val="3"/>
           </w:tcPr>
@@ -27465,11 +26857,11 @@
       </w:tr>
       <w:tr>
         <w:trPr>
-          <w:cnfStyle w:val="000000100000" w:firstRow="0" w:lastRow="0" w:firstColumn="0" w:lastColumn="0" w:oddVBand="0" w:evenVBand="0" w:oddHBand="1" w:evenHBand="0" w:firstRowFirstColumn="0" w:firstRowLastColumn="0" w:lastRowFirstColumn="0" w:lastRowLastColumn="0"/>
+          <w:cnfStyle w:val="000000100000"/>
         </w:trPr>
         <w:tc>
           <w:tcPr>
-            <w:cnfStyle w:val="001000000000" w:firstRow="0" w:lastRow="0" w:firstColumn="1" w:lastColumn="0" w:oddVBand="0" w:evenVBand="0" w:oddHBand="0" w:evenHBand="0" w:firstRowFirstColumn="0" w:firstRowLastColumn="0" w:lastRowFirstColumn="0" w:lastRowLastColumn="0"/>
+            <w:cnfStyle w:val="001000000000"/>
             <w:tcW w:w="2093" w:type="dxa"/>
           </w:tcPr>
           <w:p>
@@ -27494,7 +26886,7 @@
           </w:tcPr>
           <w:p>
             <w:pPr>
-              <w:cnfStyle w:val="000000100000" w:firstRow="0" w:lastRow="0" w:firstColumn="0" w:lastColumn="0" w:oddVBand="0" w:evenVBand="0" w:oddHBand="1" w:evenHBand="0" w:firstRowFirstColumn="0" w:firstRowLastColumn="0" w:lastRowFirstColumn="0" w:lastRowLastColumn="0"/>
+              <w:cnfStyle w:val="000000100000"/>
               <w:rPr>
                 <w:rFonts w:asciiTheme="majorHAnsi" w:hAnsiTheme="majorHAnsi"/>
                 <w:lang w:eastAsia="es-CO"/>
@@ -27509,7 +26901,7 @@
           <w:p>
             <w:pPr>
               <w:jc w:val="both"/>
-              <w:cnfStyle w:val="000000100000" w:firstRow="0" w:lastRow="0" w:firstColumn="0" w:lastColumn="0" w:oddVBand="0" w:evenVBand="0" w:oddHBand="1" w:evenHBand="0" w:firstRowFirstColumn="0" w:firstRowLastColumn="0" w:lastRowFirstColumn="0" w:lastRowLastColumn="0"/>
+              <w:cnfStyle w:val="000000100000"/>
               <w:rPr>
                 <w:rFonts w:asciiTheme="majorHAnsi" w:hAnsiTheme="majorHAnsi"/>
                 <w:lang w:eastAsia="es-CO"/>
@@ -27534,7 +26926,7 @@
       <w:tr>
         <w:tc>
           <w:tcPr>
-            <w:cnfStyle w:val="001000000000" w:firstRow="0" w:lastRow="0" w:firstColumn="1" w:lastColumn="0" w:oddVBand="0" w:evenVBand="0" w:oddHBand="0" w:evenHBand="0" w:firstRowFirstColumn="0" w:firstRowLastColumn="0" w:lastRowFirstColumn="0" w:lastRowLastColumn="0"/>
+            <w:cnfStyle w:val="001000000000"/>
             <w:tcW w:w="2093" w:type="dxa"/>
           </w:tcPr>
           <w:p>
@@ -27560,34 +26952,18 @@
           </w:tcPr>
           <w:p>
             <w:pPr>
-              <w:cnfStyle w:val="000000000000" w:firstRow="0" w:lastRow="0" w:firstColumn="0" w:lastColumn="0" w:oddVBand="0" w:evenVBand="0" w:oddHBand="0" w:evenHBand="0" w:firstRowFirstColumn="0" w:firstRowLastColumn="0" w:lastRowFirstColumn="0" w:lastRowLastColumn="0"/>
-              <w:rPr>
-                <w:rFonts w:asciiTheme="majorHAnsi" w:hAnsiTheme="majorHAnsi"/>
-                <w:lang w:eastAsia="es-CO"/>
-              </w:rPr>
-            </w:pPr>
-            <w:r>
-              <w:rPr>
-                <w:rFonts w:asciiTheme="majorHAnsi" w:hAnsiTheme="majorHAnsi"/>
-                <w:lang w:eastAsia="es-CO"/>
-              </w:rPr>
-              <w:t xml:space="preserve">El estudiante o docente dan clic a la </w:t>
-            </w:r>
-            <w:proofErr w:type="spellStart"/>
-            <w:r>
-              <w:rPr>
-                <w:rFonts w:asciiTheme="majorHAnsi" w:hAnsiTheme="majorHAnsi"/>
-                <w:lang w:eastAsia="es-CO"/>
-              </w:rPr>
-              <w:t>url</w:t>
-            </w:r>
-            <w:proofErr w:type="spellEnd"/>
-            <w:r>
-              <w:rPr>
-                <w:rFonts w:asciiTheme="majorHAnsi" w:hAnsiTheme="majorHAnsi"/>
-                <w:lang w:eastAsia="es-CO"/>
-              </w:rPr>
-              <w:t xml:space="preserve"> de activación que le llega al correo, con el fin de notificar la activación de la cuenta.</w:t>
+              <w:cnfStyle w:val="000000000000"/>
+              <w:rPr>
+                <w:rFonts w:asciiTheme="majorHAnsi" w:hAnsiTheme="majorHAnsi"/>
+                <w:lang w:eastAsia="es-CO"/>
+              </w:rPr>
+            </w:pPr>
+            <w:r>
+              <w:rPr>
+                <w:rFonts w:asciiTheme="majorHAnsi" w:hAnsiTheme="majorHAnsi"/>
+                <w:lang w:eastAsia="es-CO"/>
+              </w:rPr>
+              <w:t>El estudiante o docente dan clic a la url de activación que le llega al correo, con el fin de notificar la activación de la cuenta.</w:t>
             </w:r>
           </w:p>
         </w:tc>
@@ -27598,34 +26974,18 @@
           <w:p>
             <w:pPr>
               <w:jc w:val="both"/>
-              <w:cnfStyle w:val="000000000000" w:firstRow="0" w:lastRow="0" w:firstColumn="0" w:lastColumn="0" w:oddVBand="0" w:evenVBand="0" w:oddHBand="0" w:evenHBand="0" w:firstRowFirstColumn="0" w:firstRowLastColumn="0" w:lastRowFirstColumn="0" w:lastRowLastColumn="0"/>
-              <w:rPr>
-                <w:rFonts w:asciiTheme="majorHAnsi" w:hAnsiTheme="majorHAnsi"/>
-                <w:lang w:eastAsia="es-CO"/>
-              </w:rPr>
-            </w:pPr>
-            <w:r>
-              <w:rPr>
-                <w:rFonts w:asciiTheme="majorHAnsi" w:hAnsiTheme="majorHAnsi"/>
-                <w:lang w:eastAsia="es-CO"/>
-              </w:rPr>
-              <w:t xml:space="preserve">El sistema verifica la </w:t>
-            </w:r>
-            <w:proofErr w:type="spellStart"/>
-            <w:r>
-              <w:rPr>
-                <w:rFonts w:asciiTheme="majorHAnsi" w:hAnsiTheme="majorHAnsi"/>
-                <w:lang w:eastAsia="es-CO"/>
-              </w:rPr>
-              <w:t>url</w:t>
-            </w:r>
-            <w:proofErr w:type="spellEnd"/>
-            <w:r>
-              <w:rPr>
-                <w:rFonts w:asciiTheme="majorHAnsi" w:hAnsiTheme="majorHAnsi"/>
-                <w:lang w:eastAsia="es-CO"/>
-              </w:rPr>
-              <w:t xml:space="preserve"> y procese a realizar la activación y mostrar la notificación de la activación de la cuenta mediante un mensaje. Mensaje </w:t>
+              <w:cnfStyle w:val="000000000000"/>
+              <w:rPr>
+                <w:rFonts w:asciiTheme="majorHAnsi" w:hAnsiTheme="majorHAnsi"/>
+                <w:lang w:eastAsia="es-CO"/>
+              </w:rPr>
+            </w:pPr>
+            <w:r>
+              <w:rPr>
+                <w:rFonts w:asciiTheme="majorHAnsi" w:hAnsiTheme="majorHAnsi"/>
+                <w:lang w:eastAsia="es-CO"/>
+              </w:rPr>
+              <w:t xml:space="preserve">El sistema verifica la url y procese a realizar la activación y mostrar la notificación de la activación de la cuenta mediante un mensaje. Mensaje </w:t>
             </w:r>
             <w:r>
               <w:rPr>
@@ -27639,11 +26999,11 @@
       </w:tr>
       <w:tr>
         <w:trPr>
-          <w:cnfStyle w:val="000000100000" w:firstRow="0" w:lastRow="0" w:firstColumn="0" w:lastColumn="0" w:oddVBand="0" w:evenVBand="0" w:oddHBand="1" w:evenHBand="0" w:firstRowFirstColumn="0" w:firstRowLastColumn="0" w:lastRowFirstColumn="0" w:lastRowLastColumn="0"/>
+          <w:cnfStyle w:val="000000100000"/>
         </w:trPr>
         <w:tc>
           <w:tcPr>
-            <w:cnfStyle w:val="001000000000" w:firstRow="0" w:lastRow="0" w:firstColumn="1" w:lastColumn="0" w:oddVBand="0" w:evenVBand="0" w:oddHBand="0" w:evenHBand="0" w:firstRowFirstColumn="0" w:firstRowLastColumn="0" w:lastRowFirstColumn="0" w:lastRowLastColumn="0"/>
+            <w:cnfStyle w:val="001000000000"/>
             <w:tcW w:w="2093" w:type="dxa"/>
           </w:tcPr>
           <w:p>
@@ -27670,7 +27030,7 @@
           </w:tcPr>
           <w:p>
             <w:pPr>
-              <w:cnfStyle w:val="000000100000" w:firstRow="0" w:lastRow="0" w:firstColumn="0" w:lastColumn="0" w:oddVBand="0" w:evenVBand="0" w:oddHBand="1" w:evenHBand="0" w:firstRowFirstColumn="0" w:firstRowLastColumn="0" w:lastRowFirstColumn="0" w:lastRowLastColumn="0"/>
+              <w:cnfStyle w:val="000000100000"/>
               <w:rPr>
                 <w:rFonts w:asciiTheme="majorHAnsi" w:hAnsiTheme="majorHAnsi"/>
               </w:rPr>
@@ -27687,7 +27047,7 @@
       <w:tr>
         <w:tc>
           <w:tcPr>
-            <w:cnfStyle w:val="001000000000" w:firstRow="0" w:lastRow="0" w:firstColumn="1" w:lastColumn="0" w:oddVBand="0" w:evenVBand="0" w:oddHBand="0" w:evenHBand="0" w:firstRowFirstColumn="0" w:firstRowLastColumn="0" w:lastRowFirstColumn="0" w:lastRowLastColumn="0"/>
+            <w:cnfStyle w:val="001000000000"/>
             <w:tcW w:w="2093" w:type="dxa"/>
           </w:tcPr>
           <w:p>
@@ -27714,7 +27074,7 @@
           </w:tcPr>
           <w:p>
             <w:pPr>
-              <w:cnfStyle w:val="000000000000" w:firstRow="0" w:lastRow="0" w:firstColumn="0" w:lastColumn="0" w:oddVBand="0" w:evenVBand="0" w:oddHBand="0" w:evenHBand="0" w:firstRowFirstColumn="0" w:firstRowLastColumn="0" w:lastRowFirstColumn="0" w:lastRowLastColumn="0"/>
+              <w:cnfStyle w:val="000000000000"/>
               <w:rPr>
                 <w:rFonts w:asciiTheme="majorHAnsi" w:hAnsiTheme="majorHAnsi"/>
                 <w:lang w:eastAsia="es-CO"/>
@@ -27761,7 +27121,7 @@
         <w:rPr>
           <w:noProof/>
           <w:u w:val="single"/>
-          <w:lang w:val="es-ES" w:eastAsia="es-ES"/>
+          <w:lang w:eastAsia="es-CO"/>
         </w:rPr>
         <w:drawing>
           <wp:inline distT="0" distB="0" distL="0" distR="0">
@@ -27781,7 +27141,7 @@
                     </pic:cNvPicPr>
                   </pic:nvPicPr>
                   <pic:blipFill>
-                    <a:blip r:embed="rId31"/>
+                    <a:blip r:embed="rId30"/>
                     <a:srcRect/>
                     <a:stretch>
                       <a:fillRect/>
@@ -27899,7 +27259,7 @@
           <w:insideH w:val="single" w:sz="8" w:space="0" w:color="FFFFFF" w:themeColor="background1"/>
           <w:insideV w:val="single" w:sz="8" w:space="0" w:color="FFFFFF" w:themeColor="background1"/>
         </w:tblBorders>
-        <w:tblLook w:val="04A0" w:firstRow="1" w:lastRow="0" w:firstColumn="1" w:lastColumn="0" w:noHBand="0" w:noVBand="1"/>
+        <w:tblLook w:val="04A0"/>
       </w:tblPr>
       <w:tblGrid>
         <w:gridCol w:w="2093"/>
@@ -27908,11 +27268,11 @@
       </w:tblGrid>
       <w:tr>
         <w:trPr>
-          <w:cnfStyle w:val="100000000000" w:firstRow="1" w:lastRow="0" w:firstColumn="0" w:lastColumn="0" w:oddVBand="0" w:evenVBand="0" w:oddHBand="0" w:evenHBand="0" w:firstRowFirstColumn="0" w:firstRowLastColumn="0" w:lastRowFirstColumn="0" w:lastRowLastColumn="0"/>
+          <w:cnfStyle w:val="100000000000"/>
         </w:trPr>
         <w:tc>
           <w:tcPr>
-            <w:cnfStyle w:val="001000000000" w:firstRow="0" w:lastRow="0" w:firstColumn="1" w:lastColumn="0" w:oddVBand="0" w:evenVBand="0" w:oddHBand="0" w:evenHBand="0" w:firstRowFirstColumn="0" w:firstRowLastColumn="0" w:lastRowFirstColumn="0" w:lastRowLastColumn="0"/>
+            <w:cnfStyle w:val="001000000000"/>
             <w:tcW w:w="2093" w:type="dxa"/>
           </w:tcPr>
           <w:p>
@@ -27939,7 +27299,7 @@
           </w:tcPr>
           <w:p>
             <w:pPr>
-              <w:cnfStyle w:val="100000000000" w:firstRow="1" w:lastRow="0" w:firstColumn="0" w:lastColumn="0" w:oddVBand="0" w:evenVBand="0" w:oddHBand="0" w:evenHBand="0" w:firstRowFirstColumn="0" w:firstRowLastColumn="0" w:lastRowFirstColumn="0" w:lastRowLastColumn="0"/>
+              <w:cnfStyle w:val="100000000000"/>
               <w:rPr>
                 <w:rFonts w:asciiTheme="majorHAnsi" w:hAnsiTheme="majorHAnsi"/>
                 <w:b w:val="0"/>
@@ -27958,11 +27318,11 @@
       </w:tr>
       <w:tr>
         <w:trPr>
-          <w:cnfStyle w:val="000000100000" w:firstRow="0" w:lastRow="0" w:firstColumn="0" w:lastColumn="0" w:oddVBand="0" w:evenVBand="0" w:oddHBand="1" w:evenHBand="0" w:firstRowFirstColumn="0" w:firstRowLastColumn="0" w:lastRowFirstColumn="0" w:lastRowLastColumn="0"/>
+          <w:cnfStyle w:val="000000100000"/>
         </w:trPr>
         <w:tc>
           <w:tcPr>
-            <w:cnfStyle w:val="001000000000" w:firstRow="0" w:lastRow="0" w:firstColumn="1" w:lastColumn="0" w:oddVBand="0" w:evenVBand="0" w:oddHBand="0" w:evenHBand="0" w:firstRowFirstColumn="0" w:firstRowLastColumn="0" w:lastRowFirstColumn="0" w:lastRowLastColumn="0"/>
+            <w:cnfStyle w:val="001000000000"/>
             <w:tcW w:w="2093" w:type="dxa"/>
           </w:tcPr>
           <w:p>
@@ -27997,7 +27357,7 @@
           </w:tcPr>
           <w:p>
             <w:pPr>
-              <w:cnfStyle w:val="000000100000" w:firstRow="0" w:lastRow="0" w:firstColumn="0" w:lastColumn="0" w:oddVBand="0" w:evenVBand="0" w:oddHBand="1" w:evenHBand="0" w:firstRowFirstColumn="0" w:firstRowLastColumn="0" w:lastRowFirstColumn="0" w:lastRowLastColumn="0"/>
+              <w:cnfStyle w:val="000000100000"/>
               <w:rPr>
                 <w:rFonts w:asciiTheme="majorHAnsi" w:hAnsiTheme="majorHAnsi"/>
                 <w:lang w:eastAsia="es-CO"/>
@@ -28023,7 +27383,7 @@
       <w:tr>
         <w:tc>
           <w:tcPr>
-            <w:cnfStyle w:val="001000000000" w:firstRow="0" w:lastRow="0" w:firstColumn="1" w:lastColumn="0" w:oddVBand="0" w:evenVBand="0" w:oddHBand="0" w:evenHBand="0" w:firstRowFirstColumn="0" w:firstRowLastColumn="0" w:lastRowFirstColumn="0" w:lastRowLastColumn="0"/>
+            <w:cnfStyle w:val="001000000000"/>
             <w:tcW w:w="2093" w:type="dxa"/>
           </w:tcPr>
           <w:p>
@@ -28050,7 +27410,7 @@
           </w:tcPr>
           <w:p>
             <w:pPr>
-              <w:cnfStyle w:val="000000000000" w:firstRow="0" w:lastRow="0" w:firstColumn="0" w:lastColumn="0" w:oddVBand="0" w:evenVBand="0" w:oddHBand="0" w:evenHBand="0" w:firstRowFirstColumn="0" w:firstRowLastColumn="0" w:lastRowFirstColumn="0" w:lastRowLastColumn="0"/>
+              <w:cnfStyle w:val="000000000000"/>
               <w:rPr>
                 <w:rFonts w:asciiTheme="majorHAnsi" w:hAnsiTheme="majorHAnsi"/>
                 <w:lang w:eastAsia="es-CO"/>
@@ -28068,11 +27428,11 @@
       </w:tr>
       <w:tr>
         <w:trPr>
-          <w:cnfStyle w:val="000000100000" w:firstRow="0" w:lastRow="0" w:firstColumn="0" w:lastColumn="0" w:oddVBand="0" w:evenVBand="0" w:oddHBand="1" w:evenHBand="0" w:firstRowFirstColumn="0" w:firstRowLastColumn="0" w:lastRowFirstColumn="0" w:lastRowLastColumn="0"/>
+          <w:cnfStyle w:val="000000100000"/>
         </w:trPr>
         <w:tc>
           <w:tcPr>
-            <w:cnfStyle w:val="001000000000" w:firstRow="0" w:lastRow="0" w:firstColumn="1" w:lastColumn="0" w:oddVBand="0" w:evenVBand="0" w:oddHBand="0" w:evenHBand="0" w:firstRowFirstColumn="0" w:firstRowLastColumn="0" w:lastRowFirstColumn="0" w:lastRowLastColumn="0"/>
+            <w:cnfStyle w:val="001000000000"/>
             <w:tcW w:w="2093" w:type="dxa"/>
           </w:tcPr>
           <w:p>
@@ -28099,7 +27459,7 @@
           </w:tcPr>
           <w:p>
             <w:pPr>
-              <w:cnfStyle w:val="000000100000" w:firstRow="0" w:lastRow="0" w:firstColumn="0" w:lastColumn="0" w:oddVBand="0" w:evenVBand="0" w:oddHBand="1" w:evenHBand="0" w:firstRowFirstColumn="0" w:firstRowLastColumn="0" w:lastRowFirstColumn="0" w:lastRowLastColumn="0"/>
+              <w:cnfStyle w:val="000000100000"/>
               <w:rPr>
                 <w:rFonts w:asciiTheme="majorHAnsi" w:hAnsiTheme="majorHAnsi"/>
                 <w:u w:val="single"/>
@@ -28119,7 +27479,7 @@
       <w:tr>
         <w:tc>
           <w:tcPr>
-            <w:cnfStyle w:val="001000000000" w:firstRow="0" w:lastRow="0" w:firstColumn="1" w:lastColumn="0" w:oddVBand="0" w:evenVBand="0" w:oddHBand="0" w:evenHBand="0" w:firstRowFirstColumn="0" w:firstRowLastColumn="0" w:lastRowFirstColumn="0" w:lastRowLastColumn="0"/>
+            <w:cnfStyle w:val="001000000000"/>
             <w:tcW w:w="8978" w:type="dxa"/>
             <w:gridSpan w:val="3"/>
           </w:tcPr>
@@ -28144,11 +27504,11 @@
       </w:tr>
       <w:tr>
         <w:trPr>
-          <w:cnfStyle w:val="000000100000" w:firstRow="0" w:lastRow="0" w:firstColumn="0" w:lastColumn="0" w:oddVBand="0" w:evenVBand="0" w:oddHBand="1" w:evenHBand="0" w:firstRowFirstColumn="0" w:firstRowLastColumn="0" w:lastRowFirstColumn="0" w:lastRowLastColumn="0"/>
+          <w:cnfStyle w:val="000000100000"/>
         </w:trPr>
         <w:tc>
           <w:tcPr>
-            <w:cnfStyle w:val="001000000000" w:firstRow="0" w:lastRow="0" w:firstColumn="1" w:lastColumn="0" w:oddVBand="0" w:evenVBand="0" w:oddHBand="0" w:evenHBand="0" w:firstRowFirstColumn="0" w:firstRowLastColumn="0" w:lastRowFirstColumn="0" w:lastRowLastColumn="0"/>
+            <w:cnfStyle w:val="001000000000"/>
             <w:tcW w:w="2093" w:type="dxa"/>
           </w:tcPr>
           <w:p>
@@ -28174,7 +27534,7 @@
           </w:tcPr>
           <w:p>
             <w:pPr>
-              <w:cnfStyle w:val="000000100000" w:firstRow="0" w:lastRow="0" w:firstColumn="0" w:lastColumn="0" w:oddVBand="0" w:evenVBand="0" w:oddHBand="1" w:evenHBand="0" w:firstRowFirstColumn="0" w:firstRowLastColumn="0" w:lastRowFirstColumn="0" w:lastRowLastColumn="0"/>
+              <w:cnfStyle w:val="000000100000"/>
               <w:rPr>
                 <w:rFonts w:asciiTheme="majorHAnsi" w:hAnsiTheme="majorHAnsi"/>
                 <w:b/>
@@ -28197,7 +27557,7 @@
           </w:tcPr>
           <w:p>
             <w:pPr>
-              <w:cnfStyle w:val="000000100000" w:firstRow="0" w:lastRow="0" w:firstColumn="0" w:lastColumn="0" w:oddVBand="0" w:evenVBand="0" w:oddHBand="1" w:evenHBand="0" w:firstRowFirstColumn="0" w:firstRowLastColumn="0" w:lastRowFirstColumn="0" w:lastRowLastColumn="0"/>
+              <w:cnfStyle w:val="000000100000"/>
               <w:rPr>
                 <w:rFonts w:asciiTheme="majorHAnsi" w:hAnsiTheme="majorHAnsi"/>
                 <w:b/>
@@ -28218,7 +27578,7 @@
       <w:tr>
         <w:tc>
           <w:tcPr>
-            <w:cnfStyle w:val="001000000000" w:firstRow="0" w:lastRow="0" w:firstColumn="1" w:lastColumn="0" w:oddVBand="0" w:evenVBand="0" w:oddHBand="0" w:evenHBand="0" w:firstRowFirstColumn="0" w:firstRowLastColumn="0" w:lastRowFirstColumn="0" w:lastRowLastColumn="0"/>
+            <w:cnfStyle w:val="001000000000"/>
             <w:tcW w:w="2093" w:type="dxa"/>
           </w:tcPr>
           <w:p>
@@ -28244,7 +27604,7 @@
           <w:p>
             <w:pPr>
               <w:jc w:val="both"/>
-              <w:cnfStyle w:val="000000000000" w:firstRow="0" w:lastRow="0" w:firstColumn="0" w:lastColumn="0" w:oddVBand="0" w:evenVBand="0" w:oddHBand="0" w:evenHBand="0" w:firstRowFirstColumn="0" w:firstRowLastColumn="0" w:lastRowFirstColumn="0" w:lastRowLastColumn="0"/>
+              <w:cnfStyle w:val="000000000000"/>
               <w:rPr>
                 <w:rFonts w:asciiTheme="majorHAnsi" w:hAnsiTheme="majorHAnsi"/>
                 <w:lang w:eastAsia="es-CO"/>
@@ -28283,13 +27643,6 @@
                 <w:rFonts w:asciiTheme="majorHAnsi" w:hAnsiTheme="majorHAnsi"/>
                 <w:lang w:eastAsia="es-CO"/>
               </w:rPr>
-              <w:t xml:space="preserve"> </w:t>
-            </w:r>
-            <w:r>
-              <w:rPr>
-                <w:rFonts w:asciiTheme="majorHAnsi" w:hAnsiTheme="majorHAnsi"/>
-                <w:lang w:eastAsia="es-CO"/>
-              </w:rPr>
               <w:t>estado</w:t>
             </w:r>
             <w:r>
@@ -28322,7 +27675,7 @@
           <w:p>
             <w:pPr>
               <w:jc w:val="both"/>
-              <w:cnfStyle w:val="000000000000" w:firstRow="0" w:lastRow="0" w:firstColumn="0" w:lastColumn="0" w:oddVBand="0" w:evenVBand="0" w:oddHBand="0" w:evenHBand="0" w:firstRowFirstColumn="0" w:firstRowLastColumn="0" w:lastRowFirstColumn="0" w:lastRowLastColumn="0"/>
+              <w:cnfStyle w:val="000000000000"/>
               <w:rPr>
                 <w:rFonts w:asciiTheme="majorHAnsi" w:hAnsiTheme="majorHAnsi"/>
                 <w:lang w:eastAsia="es-CO"/>
@@ -28369,13 +27722,6 @@
                 <w:lang w:eastAsia="es-CO"/>
               </w:rPr>
               <w:t xml:space="preserve"> se</w:t>
-            </w:r>
-            <w:r>
-              <w:rPr>
-                <w:rFonts w:asciiTheme="majorHAnsi" w:hAnsiTheme="majorHAnsi"/>
-                <w:lang w:eastAsia="es-CO"/>
-              </w:rPr>
-              <w:t xml:space="preserve"> </w:t>
             </w:r>
             <w:r>
               <w:rPr>
@@ -28452,11 +27798,11 @@
       </w:tr>
       <w:tr>
         <w:trPr>
-          <w:cnfStyle w:val="000000100000" w:firstRow="0" w:lastRow="0" w:firstColumn="0" w:lastColumn="0" w:oddVBand="0" w:evenVBand="0" w:oddHBand="1" w:evenHBand="0" w:firstRowFirstColumn="0" w:firstRowLastColumn="0" w:lastRowFirstColumn="0" w:lastRowLastColumn="0"/>
+          <w:cnfStyle w:val="000000100000"/>
         </w:trPr>
         <w:tc>
           <w:tcPr>
-            <w:cnfStyle w:val="001000000000" w:firstRow="0" w:lastRow="0" w:firstColumn="1" w:lastColumn="0" w:oddVBand="0" w:evenVBand="0" w:oddHBand="0" w:evenHBand="0" w:firstRowFirstColumn="0" w:firstRowLastColumn="0" w:lastRowFirstColumn="0" w:lastRowLastColumn="0"/>
+            <w:cnfStyle w:val="001000000000"/>
             <w:tcW w:w="2093" w:type="dxa"/>
           </w:tcPr>
           <w:p>
@@ -28481,7 +27827,7 @@
           </w:tcPr>
           <w:p>
             <w:pPr>
-              <w:cnfStyle w:val="000000100000" w:firstRow="0" w:lastRow="0" w:firstColumn="0" w:lastColumn="0" w:oddVBand="0" w:evenVBand="0" w:oddHBand="1" w:evenHBand="0" w:firstRowFirstColumn="0" w:firstRowLastColumn="0" w:lastRowFirstColumn="0" w:lastRowLastColumn="0"/>
+              <w:cnfStyle w:val="000000100000"/>
               <w:rPr>
                 <w:rFonts w:asciiTheme="majorHAnsi" w:hAnsiTheme="majorHAnsi"/>
                 <w:lang w:eastAsia="es-CO"/>
@@ -28510,7 +27856,7 @@
           <w:p>
             <w:pPr>
               <w:jc w:val="both"/>
-              <w:cnfStyle w:val="000000100000" w:firstRow="0" w:lastRow="0" w:firstColumn="0" w:lastColumn="0" w:oddVBand="0" w:evenVBand="0" w:oddHBand="1" w:evenHBand="0" w:firstRowFirstColumn="0" w:firstRowLastColumn="0" w:lastRowFirstColumn="0" w:lastRowLastColumn="0"/>
+              <w:cnfStyle w:val="000000100000"/>
               <w:rPr>
                 <w:rFonts w:asciiTheme="majorHAnsi" w:hAnsiTheme="majorHAnsi"/>
                 <w:lang w:eastAsia="es-CO"/>
@@ -28557,7 +27903,7 @@
       <w:tr>
         <w:tc>
           <w:tcPr>
-            <w:cnfStyle w:val="001000000000" w:firstRow="0" w:lastRow="0" w:firstColumn="1" w:lastColumn="0" w:oddVBand="0" w:evenVBand="0" w:oddHBand="0" w:evenHBand="0" w:firstRowFirstColumn="0" w:firstRowLastColumn="0" w:lastRowFirstColumn="0" w:lastRowLastColumn="0"/>
+            <w:cnfStyle w:val="001000000000"/>
             <w:tcW w:w="8978" w:type="dxa"/>
             <w:gridSpan w:val="3"/>
           </w:tcPr>
@@ -28582,12 +27928,12 @@
       </w:tr>
       <w:tr>
         <w:trPr>
-          <w:cnfStyle w:val="000000100000" w:firstRow="0" w:lastRow="0" w:firstColumn="0" w:lastColumn="0" w:oddVBand="0" w:evenVBand="0" w:oddHBand="1" w:evenHBand="0" w:firstRowFirstColumn="0" w:firstRowLastColumn="0" w:lastRowFirstColumn="0" w:lastRowLastColumn="0"/>
+          <w:cnfStyle w:val="000000100000"/>
           <w:trHeight w:val="1537"/>
         </w:trPr>
         <w:tc>
           <w:tcPr>
-            <w:cnfStyle w:val="001000000000" w:firstRow="0" w:lastRow="0" w:firstColumn="1" w:lastColumn="0" w:oddVBand="0" w:evenVBand="0" w:oddHBand="0" w:evenHBand="0" w:firstRowFirstColumn="0" w:firstRowLastColumn="0" w:lastRowFirstColumn="0" w:lastRowLastColumn="0"/>
+            <w:cnfStyle w:val="001000000000"/>
             <w:tcW w:w="2093" w:type="dxa"/>
           </w:tcPr>
           <w:p>
@@ -28612,7 +27958,7 @@
           </w:tcPr>
           <w:p>
             <w:pPr>
-              <w:cnfStyle w:val="000000100000" w:firstRow="0" w:lastRow="0" w:firstColumn="0" w:lastColumn="0" w:oddVBand="0" w:evenVBand="0" w:oddHBand="1" w:evenHBand="0" w:firstRowFirstColumn="0" w:firstRowLastColumn="0" w:lastRowFirstColumn="0" w:lastRowLastColumn="0"/>
+              <w:cnfStyle w:val="000000100000"/>
               <w:rPr>
                 <w:rFonts w:asciiTheme="majorHAnsi" w:hAnsiTheme="majorHAnsi"/>
                 <w:lang w:eastAsia="es-CO"/>
@@ -28627,7 +27973,7 @@
           <w:p>
             <w:pPr>
               <w:jc w:val="both"/>
-              <w:cnfStyle w:val="000000100000" w:firstRow="0" w:lastRow="0" w:firstColumn="0" w:lastColumn="0" w:oddVBand="0" w:evenVBand="0" w:oddHBand="1" w:evenHBand="0" w:firstRowFirstColumn="0" w:firstRowLastColumn="0" w:lastRowFirstColumn="0" w:lastRowLastColumn="0"/>
+              <w:cnfStyle w:val="000000100000"/>
               <w:rPr>
                 <w:rFonts w:asciiTheme="majorHAnsi" w:hAnsiTheme="majorHAnsi"/>
                 <w:lang w:eastAsia="es-CO"/>
@@ -28680,21 +28026,7 @@
                 <w:rFonts w:asciiTheme="majorHAnsi" w:hAnsiTheme="majorHAnsi"/>
                 <w:lang w:eastAsia="es-CO"/>
               </w:rPr>
-              <w:t>,</w:t>
-            </w:r>
-            <w:r>
-              <w:rPr>
-                <w:rFonts w:asciiTheme="majorHAnsi" w:hAnsiTheme="majorHAnsi"/>
-                <w:lang w:eastAsia="es-CO"/>
-              </w:rPr>
-              <w:t xml:space="preserve"> </w:t>
-            </w:r>
-            <w:r>
-              <w:rPr>
-                <w:rFonts w:asciiTheme="majorHAnsi" w:hAnsiTheme="majorHAnsi"/>
-                <w:lang w:eastAsia="es-CO"/>
-              </w:rPr>
-              <w:t>MSNU-14</w:t>
+              <w:t>,MSNU-14</w:t>
             </w:r>
             <w:r>
               <w:rPr>
@@ -28712,7 +28044,7 @@
         </w:trPr>
         <w:tc>
           <w:tcPr>
-            <w:cnfStyle w:val="001000000000" w:firstRow="0" w:lastRow="0" w:firstColumn="1" w:lastColumn="0" w:oddVBand="0" w:evenVBand="0" w:oddHBand="0" w:evenHBand="0" w:firstRowFirstColumn="0" w:firstRowLastColumn="0" w:lastRowFirstColumn="0" w:lastRowLastColumn="0"/>
+            <w:cnfStyle w:val="001000000000"/>
             <w:tcW w:w="2093" w:type="dxa"/>
           </w:tcPr>
           <w:p>
@@ -28737,7 +28069,7 @@
           </w:tcPr>
           <w:p>
             <w:pPr>
-              <w:cnfStyle w:val="000000000000" w:firstRow="0" w:lastRow="0" w:firstColumn="0" w:lastColumn="0" w:oddVBand="0" w:evenVBand="0" w:oddHBand="0" w:evenHBand="0" w:firstRowFirstColumn="0" w:firstRowLastColumn="0" w:lastRowFirstColumn="0" w:lastRowLastColumn="0"/>
+              <w:cnfStyle w:val="000000000000"/>
               <w:rPr>
                 <w:rFonts w:asciiTheme="majorHAnsi" w:hAnsiTheme="majorHAnsi"/>
                 <w:lang w:eastAsia="es-CO"/>
@@ -28759,7 +28091,7 @@
           <w:p>
             <w:pPr>
               <w:jc w:val="both"/>
-              <w:cnfStyle w:val="000000000000" w:firstRow="0" w:lastRow="0" w:firstColumn="0" w:lastColumn="0" w:oddVBand="0" w:evenVBand="0" w:oddHBand="0" w:evenHBand="0" w:firstRowFirstColumn="0" w:firstRowLastColumn="0" w:lastRowFirstColumn="0" w:lastRowLastColumn="0"/>
+              <w:cnfStyle w:val="000000000000"/>
               <w:rPr>
                 <w:rFonts w:asciiTheme="majorHAnsi" w:hAnsiTheme="majorHAnsi"/>
                 <w:lang w:eastAsia="es-CO"/>
@@ -28791,11 +28123,11 @@
       </w:tr>
       <w:tr>
         <w:trPr>
-          <w:cnfStyle w:val="000000100000" w:firstRow="0" w:lastRow="0" w:firstColumn="0" w:lastColumn="0" w:oddVBand="0" w:evenVBand="0" w:oddHBand="1" w:evenHBand="0" w:firstRowFirstColumn="0" w:firstRowLastColumn="0" w:lastRowFirstColumn="0" w:lastRowLastColumn="0"/>
+          <w:cnfStyle w:val="000000100000"/>
         </w:trPr>
         <w:tc>
           <w:tcPr>
-            <w:cnfStyle w:val="001000000000" w:firstRow="0" w:lastRow="0" w:firstColumn="1" w:lastColumn="0" w:oddVBand="0" w:evenVBand="0" w:oddHBand="0" w:evenHBand="0" w:firstRowFirstColumn="0" w:firstRowLastColumn="0" w:lastRowFirstColumn="0" w:lastRowLastColumn="0"/>
+            <w:cnfStyle w:val="001000000000"/>
             <w:tcW w:w="2093" w:type="dxa"/>
           </w:tcPr>
           <w:p>
@@ -28822,7 +28154,7 @@
           </w:tcPr>
           <w:p>
             <w:pPr>
-              <w:cnfStyle w:val="000000100000" w:firstRow="0" w:lastRow="0" w:firstColumn="0" w:lastColumn="0" w:oddVBand="0" w:evenVBand="0" w:oddHBand="1" w:evenHBand="0" w:firstRowFirstColumn="0" w:firstRowLastColumn="0" w:lastRowFirstColumn="0" w:lastRowLastColumn="0"/>
+              <w:cnfStyle w:val="000000100000"/>
               <w:rPr>
                 <w:rFonts w:asciiTheme="majorHAnsi" w:hAnsiTheme="majorHAnsi"/>
                 <w:lang w:eastAsia="es-CO"/>
@@ -28862,7 +28194,7 @@
       <w:tr>
         <w:tc>
           <w:tcPr>
-            <w:cnfStyle w:val="001000000000" w:firstRow="0" w:lastRow="0" w:firstColumn="1" w:lastColumn="0" w:oddVBand="0" w:evenVBand="0" w:oddHBand="0" w:evenHBand="0" w:firstRowFirstColumn="0" w:firstRowLastColumn="0" w:lastRowFirstColumn="0" w:lastRowLastColumn="0"/>
+            <w:cnfStyle w:val="001000000000"/>
             <w:tcW w:w="2093" w:type="dxa"/>
           </w:tcPr>
           <w:p>
@@ -28890,7 +28222,7 @@
           </w:tcPr>
           <w:p>
             <w:pPr>
-              <w:cnfStyle w:val="000000000000" w:firstRow="0" w:lastRow="0" w:firstColumn="0" w:lastColumn="0" w:oddVBand="0" w:evenVBand="0" w:oddHBand="0" w:evenHBand="0" w:firstRowFirstColumn="0" w:firstRowLastColumn="0" w:lastRowFirstColumn="0" w:lastRowLastColumn="0"/>
+              <w:cnfStyle w:val="000000000000"/>
               <w:rPr>
                 <w:rFonts w:asciiTheme="majorHAnsi" w:hAnsiTheme="majorHAnsi"/>
                 <w:lang w:eastAsia="es-CO"/>
@@ -28936,7 +28268,7 @@
           <w:insideH w:val="single" w:sz="8" w:space="0" w:color="FFFFFF" w:themeColor="background1"/>
           <w:insideV w:val="single" w:sz="8" w:space="0" w:color="FFFFFF" w:themeColor="background1"/>
         </w:tblBorders>
-        <w:tblLook w:val="04A0" w:firstRow="1" w:lastRow="0" w:firstColumn="1" w:lastColumn="0" w:noHBand="0" w:noVBand="1"/>
+        <w:tblLook w:val="04A0"/>
       </w:tblPr>
       <w:tblGrid>
         <w:gridCol w:w="2093"/>
@@ -28945,11 +28277,11 @@
       </w:tblGrid>
       <w:tr>
         <w:trPr>
-          <w:cnfStyle w:val="100000000000" w:firstRow="1" w:lastRow="0" w:firstColumn="0" w:lastColumn="0" w:oddVBand="0" w:evenVBand="0" w:oddHBand="0" w:evenHBand="0" w:firstRowFirstColumn="0" w:firstRowLastColumn="0" w:lastRowFirstColumn="0" w:lastRowLastColumn="0"/>
+          <w:cnfStyle w:val="100000000000"/>
         </w:trPr>
         <w:tc>
           <w:tcPr>
-            <w:cnfStyle w:val="001000000000" w:firstRow="0" w:lastRow="0" w:firstColumn="1" w:lastColumn="0" w:oddVBand="0" w:evenVBand="0" w:oddHBand="0" w:evenHBand="0" w:firstRowFirstColumn="0" w:firstRowLastColumn="0" w:lastRowFirstColumn="0" w:lastRowLastColumn="0"/>
+            <w:cnfStyle w:val="001000000000"/>
             <w:tcW w:w="2093" w:type="dxa"/>
           </w:tcPr>
           <w:p>
@@ -28976,7 +28308,7 @@
           </w:tcPr>
           <w:p>
             <w:pPr>
-              <w:cnfStyle w:val="100000000000" w:firstRow="1" w:lastRow="0" w:firstColumn="0" w:lastColumn="0" w:oddVBand="0" w:evenVBand="0" w:oddHBand="0" w:evenHBand="0" w:firstRowFirstColumn="0" w:firstRowLastColumn="0" w:lastRowFirstColumn="0" w:lastRowLastColumn="0"/>
+              <w:cnfStyle w:val="100000000000"/>
               <w:rPr>
                 <w:rFonts w:asciiTheme="majorHAnsi" w:hAnsiTheme="majorHAnsi"/>
                 <w:b w:val="0"/>
@@ -28995,11 +28327,11 @@
       </w:tr>
       <w:tr>
         <w:trPr>
-          <w:cnfStyle w:val="000000100000" w:firstRow="0" w:lastRow="0" w:firstColumn="0" w:lastColumn="0" w:oddVBand="0" w:evenVBand="0" w:oddHBand="1" w:evenHBand="0" w:firstRowFirstColumn="0" w:firstRowLastColumn="0" w:lastRowFirstColumn="0" w:lastRowLastColumn="0"/>
+          <w:cnfStyle w:val="000000100000"/>
         </w:trPr>
         <w:tc>
           <w:tcPr>
-            <w:cnfStyle w:val="001000000000" w:firstRow="0" w:lastRow="0" w:firstColumn="1" w:lastColumn="0" w:oddVBand="0" w:evenVBand="0" w:oddHBand="0" w:evenHBand="0" w:firstRowFirstColumn="0" w:firstRowLastColumn="0" w:lastRowFirstColumn="0" w:lastRowLastColumn="0"/>
+            <w:cnfStyle w:val="001000000000"/>
             <w:tcW w:w="2093" w:type="dxa"/>
           </w:tcPr>
           <w:p>
@@ -29033,7 +28365,7 @@
           </w:tcPr>
           <w:p>
             <w:pPr>
-              <w:cnfStyle w:val="000000100000" w:firstRow="0" w:lastRow="0" w:firstColumn="0" w:lastColumn="0" w:oddVBand="0" w:evenVBand="0" w:oddHBand="1" w:evenHBand="0" w:firstRowFirstColumn="0" w:firstRowLastColumn="0" w:lastRowFirstColumn="0" w:lastRowLastColumn="0"/>
+              <w:cnfStyle w:val="000000100000"/>
               <w:rPr>
                 <w:rFonts w:asciiTheme="majorHAnsi" w:hAnsiTheme="majorHAnsi"/>
                 <w:lang w:eastAsia="es-CO"/>
@@ -29052,7 +28384,7 @@
       <w:tr>
         <w:tc>
           <w:tcPr>
-            <w:cnfStyle w:val="001000000000" w:firstRow="0" w:lastRow="0" w:firstColumn="1" w:lastColumn="0" w:oddVBand="0" w:evenVBand="0" w:oddHBand="0" w:evenHBand="0" w:firstRowFirstColumn="0" w:firstRowLastColumn="0" w:lastRowFirstColumn="0" w:lastRowLastColumn="0"/>
+            <w:cnfStyle w:val="001000000000"/>
             <w:tcW w:w="2093" w:type="dxa"/>
           </w:tcPr>
           <w:p>
@@ -29079,7 +28411,7 @@
           </w:tcPr>
           <w:p>
             <w:pPr>
-              <w:cnfStyle w:val="000000000000" w:firstRow="0" w:lastRow="0" w:firstColumn="0" w:lastColumn="0" w:oddVBand="0" w:evenVBand="0" w:oddHBand="0" w:evenHBand="0" w:firstRowFirstColumn="0" w:firstRowLastColumn="0" w:lastRowFirstColumn="0" w:lastRowLastColumn="0"/>
+              <w:cnfStyle w:val="000000000000"/>
               <w:rPr>
                 <w:rFonts w:asciiTheme="majorHAnsi" w:hAnsiTheme="majorHAnsi"/>
                 <w:lang w:eastAsia="es-CO"/>
@@ -29097,11 +28429,11 @@
       </w:tr>
       <w:tr>
         <w:trPr>
-          <w:cnfStyle w:val="000000100000" w:firstRow="0" w:lastRow="0" w:firstColumn="0" w:lastColumn="0" w:oddVBand="0" w:evenVBand="0" w:oddHBand="1" w:evenHBand="0" w:firstRowFirstColumn="0" w:firstRowLastColumn="0" w:lastRowFirstColumn="0" w:lastRowLastColumn="0"/>
+          <w:cnfStyle w:val="000000100000"/>
         </w:trPr>
         <w:tc>
           <w:tcPr>
-            <w:cnfStyle w:val="001000000000" w:firstRow="0" w:lastRow="0" w:firstColumn="1" w:lastColumn="0" w:oddVBand="0" w:evenVBand="0" w:oddHBand="0" w:evenHBand="0" w:firstRowFirstColumn="0" w:firstRowLastColumn="0" w:lastRowFirstColumn="0" w:lastRowLastColumn="0"/>
+            <w:cnfStyle w:val="001000000000"/>
             <w:tcW w:w="2093" w:type="dxa"/>
           </w:tcPr>
           <w:p>
@@ -29128,7 +28460,7 @@
           </w:tcPr>
           <w:p>
             <w:pPr>
-              <w:cnfStyle w:val="000000100000" w:firstRow="0" w:lastRow="0" w:firstColumn="0" w:lastColumn="0" w:oddVBand="0" w:evenVBand="0" w:oddHBand="1" w:evenHBand="0" w:firstRowFirstColumn="0" w:firstRowLastColumn="0" w:lastRowFirstColumn="0" w:lastRowLastColumn="0"/>
+              <w:cnfStyle w:val="000000100000"/>
               <w:rPr>
                 <w:rFonts w:asciiTheme="majorHAnsi" w:hAnsiTheme="majorHAnsi"/>
                 <w:u w:val="single"/>
@@ -29148,7 +28480,7 @@
       <w:tr>
         <w:tc>
           <w:tcPr>
-            <w:cnfStyle w:val="001000000000" w:firstRow="0" w:lastRow="0" w:firstColumn="1" w:lastColumn="0" w:oddVBand="0" w:evenVBand="0" w:oddHBand="0" w:evenHBand="0" w:firstRowFirstColumn="0" w:firstRowLastColumn="0" w:lastRowFirstColumn="0" w:lastRowLastColumn="0"/>
+            <w:cnfStyle w:val="001000000000"/>
             <w:tcW w:w="8978" w:type="dxa"/>
             <w:gridSpan w:val="3"/>
           </w:tcPr>
@@ -29173,11 +28505,11 @@
       </w:tr>
       <w:tr>
         <w:trPr>
-          <w:cnfStyle w:val="000000100000" w:firstRow="0" w:lastRow="0" w:firstColumn="0" w:lastColumn="0" w:oddVBand="0" w:evenVBand="0" w:oddHBand="1" w:evenHBand="0" w:firstRowFirstColumn="0" w:firstRowLastColumn="0" w:lastRowFirstColumn="0" w:lastRowLastColumn="0"/>
+          <w:cnfStyle w:val="000000100000"/>
         </w:trPr>
         <w:tc>
           <w:tcPr>
-            <w:cnfStyle w:val="001000000000" w:firstRow="0" w:lastRow="0" w:firstColumn="1" w:lastColumn="0" w:oddVBand="0" w:evenVBand="0" w:oddHBand="0" w:evenHBand="0" w:firstRowFirstColumn="0" w:firstRowLastColumn="0" w:lastRowFirstColumn="0" w:lastRowLastColumn="0"/>
+            <w:cnfStyle w:val="001000000000"/>
             <w:tcW w:w="2093" w:type="dxa"/>
           </w:tcPr>
           <w:p>
@@ -29203,7 +28535,7 @@
           </w:tcPr>
           <w:p>
             <w:pPr>
-              <w:cnfStyle w:val="000000100000" w:firstRow="0" w:lastRow="0" w:firstColumn="0" w:lastColumn="0" w:oddVBand="0" w:evenVBand="0" w:oddHBand="1" w:evenHBand="0" w:firstRowFirstColumn="0" w:firstRowLastColumn="0" w:lastRowFirstColumn="0" w:lastRowLastColumn="0"/>
+              <w:cnfStyle w:val="000000100000"/>
               <w:rPr>
                 <w:rFonts w:asciiTheme="majorHAnsi" w:hAnsiTheme="majorHAnsi"/>
                 <w:b/>
@@ -29226,7 +28558,7 @@
           </w:tcPr>
           <w:p>
             <w:pPr>
-              <w:cnfStyle w:val="000000100000" w:firstRow="0" w:lastRow="0" w:firstColumn="0" w:lastColumn="0" w:oddVBand="0" w:evenVBand="0" w:oddHBand="1" w:evenHBand="0" w:firstRowFirstColumn="0" w:firstRowLastColumn="0" w:lastRowFirstColumn="0" w:lastRowLastColumn="0"/>
+              <w:cnfStyle w:val="000000100000"/>
               <w:rPr>
                 <w:rFonts w:asciiTheme="majorHAnsi" w:hAnsiTheme="majorHAnsi"/>
                 <w:b/>
@@ -29247,7 +28579,7 @@
       <w:tr>
         <w:tc>
           <w:tcPr>
-            <w:cnfStyle w:val="001000000000" w:firstRow="0" w:lastRow="0" w:firstColumn="1" w:lastColumn="0" w:oddVBand="0" w:evenVBand="0" w:oddHBand="0" w:evenHBand="0" w:firstRowFirstColumn="0" w:firstRowLastColumn="0" w:lastRowFirstColumn="0" w:lastRowLastColumn="0"/>
+            <w:cnfStyle w:val="001000000000"/>
             <w:tcW w:w="2093" w:type="dxa"/>
           </w:tcPr>
           <w:p>
@@ -29273,7 +28605,7 @@
           <w:p>
             <w:pPr>
               <w:jc w:val="both"/>
-              <w:cnfStyle w:val="000000000000" w:firstRow="0" w:lastRow="0" w:firstColumn="0" w:lastColumn="0" w:oddVBand="0" w:evenVBand="0" w:oddHBand="0" w:evenHBand="0" w:firstRowFirstColumn="0" w:firstRowLastColumn="0" w:lastRowFirstColumn="0" w:lastRowLastColumn="0"/>
+              <w:cnfStyle w:val="000000000000"/>
               <w:rPr>
                 <w:rFonts w:asciiTheme="majorHAnsi" w:hAnsiTheme="majorHAnsi"/>
                 <w:lang w:eastAsia="es-CO"/>
@@ -29309,7 +28641,7 @@
           <w:p>
             <w:pPr>
               <w:jc w:val="both"/>
-              <w:cnfStyle w:val="000000000000" w:firstRow="0" w:lastRow="0" w:firstColumn="0" w:lastColumn="0" w:oddVBand="0" w:evenVBand="0" w:oddHBand="0" w:evenHBand="0" w:firstRowFirstColumn="0" w:firstRowLastColumn="0" w:lastRowFirstColumn="0" w:lastRowLastColumn="0"/>
+              <w:cnfStyle w:val="000000000000"/>
               <w:rPr>
                 <w:rFonts w:asciiTheme="majorHAnsi" w:hAnsiTheme="majorHAnsi"/>
                 <w:lang w:eastAsia="es-CO"/>
@@ -29334,11 +28666,11 @@
       </w:tr>
       <w:tr>
         <w:trPr>
-          <w:cnfStyle w:val="000000100000" w:firstRow="0" w:lastRow="0" w:firstColumn="0" w:lastColumn="0" w:oddVBand="0" w:evenVBand="0" w:oddHBand="1" w:evenHBand="0" w:firstRowFirstColumn="0" w:firstRowLastColumn="0" w:lastRowFirstColumn="0" w:lastRowLastColumn="0"/>
+          <w:cnfStyle w:val="000000100000"/>
         </w:trPr>
         <w:tc>
           <w:tcPr>
-            <w:cnfStyle w:val="001000000000" w:firstRow="0" w:lastRow="0" w:firstColumn="1" w:lastColumn="0" w:oddVBand="0" w:evenVBand="0" w:oddHBand="0" w:evenHBand="0" w:firstRowFirstColumn="0" w:firstRowLastColumn="0" w:lastRowFirstColumn="0" w:lastRowLastColumn="0"/>
+            <w:cnfStyle w:val="001000000000"/>
             <w:tcW w:w="2093" w:type="dxa"/>
           </w:tcPr>
           <w:p>
@@ -29363,7 +28695,7 @@
           </w:tcPr>
           <w:p>
             <w:pPr>
-              <w:cnfStyle w:val="000000100000" w:firstRow="0" w:lastRow="0" w:firstColumn="0" w:lastColumn="0" w:oddVBand="0" w:evenVBand="0" w:oddHBand="1" w:evenHBand="0" w:firstRowFirstColumn="0" w:firstRowLastColumn="0" w:lastRowFirstColumn="0" w:lastRowLastColumn="0"/>
+              <w:cnfStyle w:val="000000100000"/>
               <w:rPr>
                 <w:rFonts w:asciiTheme="majorHAnsi" w:hAnsiTheme="majorHAnsi"/>
                 <w:lang w:eastAsia="es-CO"/>
@@ -29385,7 +28717,7 @@
           <w:p>
             <w:pPr>
               <w:jc w:val="both"/>
-              <w:cnfStyle w:val="000000100000" w:firstRow="0" w:lastRow="0" w:firstColumn="0" w:lastColumn="0" w:oddVBand="0" w:evenVBand="0" w:oddHBand="1" w:evenHBand="0" w:firstRowFirstColumn="0" w:firstRowLastColumn="0" w:lastRowFirstColumn="0" w:lastRowLastColumn="0"/>
+              <w:cnfStyle w:val="000000100000"/>
               <w:rPr>
                 <w:rFonts w:asciiTheme="majorHAnsi" w:hAnsiTheme="majorHAnsi"/>
                 <w:lang w:eastAsia="es-CO"/>
@@ -29404,7 +28736,7 @@
       <w:tr>
         <w:tc>
           <w:tcPr>
-            <w:cnfStyle w:val="001000000000" w:firstRow="0" w:lastRow="0" w:firstColumn="1" w:lastColumn="0" w:oddVBand="0" w:evenVBand="0" w:oddHBand="0" w:evenHBand="0" w:firstRowFirstColumn="0" w:firstRowLastColumn="0" w:lastRowFirstColumn="0" w:lastRowLastColumn="0"/>
+            <w:cnfStyle w:val="001000000000"/>
             <w:tcW w:w="8978" w:type="dxa"/>
             <w:gridSpan w:val="3"/>
           </w:tcPr>
@@ -29429,12 +28761,12 @@
       </w:tr>
       <w:tr>
         <w:trPr>
-          <w:cnfStyle w:val="000000100000" w:firstRow="0" w:lastRow="0" w:firstColumn="0" w:lastColumn="0" w:oddVBand="0" w:evenVBand="0" w:oddHBand="1" w:evenHBand="0" w:firstRowFirstColumn="0" w:firstRowLastColumn="0" w:lastRowFirstColumn="0" w:lastRowLastColumn="0"/>
+          <w:cnfStyle w:val="000000100000"/>
           <w:trHeight w:val="1537"/>
         </w:trPr>
         <w:tc>
           <w:tcPr>
-            <w:cnfStyle w:val="001000000000" w:firstRow="0" w:lastRow="0" w:firstColumn="1" w:lastColumn="0" w:oddVBand="0" w:evenVBand="0" w:oddHBand="0" w:evenHBand="0" w:firstRowFirstColumn="0" w:firstRowLastColumn="0" w:lastRowFirstColumn="0" w:lastRowLastColumn="0"/>
+            <w:cnfStyle w:val="001000000000"/>
             <w:tcW w:w="2093" w:type="dxa"/>
           </w:tcPr>
           <w:p>
@@ -29459,7 +28791,7 @@
           </w:tcPr>
           <w:p>
             <w:pPr>
-              <w:cnfStyle w:val="000000100000" w:firstRow="0" w:lastRow="0" w:firstColumn="0" w:lastColumn="0" w:oddVBand="0" w:evenVBand="0" w:oddHBand="1" w:evenHBand="0" w:firstRowFirstColumn="0" w:firstRowLastColumn="0" w:lastRowFirstColumn="0" w:lastRowLastColumn="0"/>
+              <w:cnfStyle w:val="000000100000"/>
               <w:rPr>
                 <w:rFonts w:asciiTheme="majorHAnsi" w:hAnsiTheme="majorHAnsi"/>
                 <w:lang w:eastAsia="es-CO"/>
@@ -29474,7 +28806,7 @@
           <w:p>
             <w:pPr>
               <w:jc w:val="both"/>
-              <w:cnfStyle w:val="000000100000" w:firstRow="0" w:lastRow="0" w:firstColumn="0" w:lastColumn="0" w:oddVBand="0" w:evenVBand="0" w:oddHBand="1" w:evenHBand="0" w:firstRowFirstColumn="0" w:firstRowLastColumn="0" w:lastRowFirstColumn="0" w:lastRowLastColumn="0"/>
+              <w:cnfStyle w:val="000000100000"/>
               <w:rPr>
                 <w:rFonts w:asciiTheme="majorHAnsi" w:hAnsiTheme="majorHAnsi"/>
                 <w:lang w:eastAsia="es-CO"/>
@@ -29527,21 +28859,7 @@
                 <w:rFonts w:asciiTheme="majorHAnsi" w:hAnsiTheme="majorHAnsi"/>
                 <w:lang w:eastAsia="es-CO"/>
               </w:rPr>
-              <w:t>,</w:t>
-            </w:r>
-            <w:r>
-              <w:rPr>
-                <w:rFonts w:asciiTheme="majorHAnsi" w:hAnsiTheme="majorHAnsi"/>
-                <w:lang w:eastAsia="es-CO"/>
-              </w:rPr>
-              <w:t xml:space="preserve"> </w:t>
-            </w:r>
-            <w:r>
-              <w:rPr>
-                <w:rFonts w:asciiTheme="majorHAnsi" w:hAnsiTheme="majorHAnsi"/>
-                <w:lang w:eastAsia="es-CO"/>
-              </w:rPr>
-              <w:t xml:space="preserve">MSNU-14. </w:t>
+              <w:t xml:space="preserve">,MSNU-14. </w:t>
             </w:r>
           </w:p>
         </w:tc>
@@ -29552,7 +28870,7 @@
         </w:trPr>
         <w:tc>
           <w:tcPr>
-            <w:cnfStyle w:val="001000000000" w:firstRow="0" w:lastRow="0" w:firstColumn="1" w:lastColumn="0" w:oddVBand="0" w:evenVBand="0" w:oddHBand="0" w:evenHBand="0" w:firstRowFirstColumn="0" w:firstRowLastColumn="0" w:lastRowFirstColumn="0" w:lastRowLastColumn="0"/>
+            <w:cnfStyle w:val="001000000000"/>
             <w:tcW w:w="2093" w:type="dxa"/>
           </w:tcPr>
           <w:p>
@@ -29578,7 +28896,7 @@
           </w:tcPr>
           <w:p>
             <w:pPr>
-              <w:cnfStyle w:val="000000000000" w:firstRow="0" w:lastRow="0" w:firstColumn="0" w:lastColumn="0" w:oddVBand="0" w:evenVBand="0" w:oddHBand="0" w:evenHBand="0" w:firstRowFirstColumn="0" w:firstRowLastColumn="0" w:lastRowFirstColumn="0" w:lastRowLastColumn="0"/>
+              <w:cnfStyle w:val="000000000000"/>
               <w:rPr>
                 <w:rFonts w:asciiTheme="majorHAnsi" w:hAnsiTheme="majorHAnsi"/>
                 <w:lang w:eastAsia="es-CO"/>
@@ -29600,7 +28918,7 @@
           <w:p>
             <w:pPr>
               <w:jc w:val="both"/>
-              <w:cnfStyle w:val="000000000000" w:firstRow="0" w:lastRow="0" w:firstColumn="0" w:lastColumn="0" w:oddVBand="0" w:evenVBand="0" w:oddHBand="0" w:evenHBand="0" w:firstRowFirstColumn="0" w:firstRowLastColumn="0" w:lastRowFirstColumn="0" w:lastRowLastColumn="0"/>
+              <w:cnfStyle w:val="000000000000"/>
               <w:rPr>
                 <w:rFonts w:asciiTheme="majorHAnsi" w:hAnsiTheme="majorHAnsi"/>
                 <w:lang w:eastAsia="es-CO"/>
@@ -29632,11 +28950,11 @@
       </w:tr>
       <w:tr>
         <w:trPr>
-          <w:cnfStyle w:val="000000100000" w:firstRow="0" w:lastRow="0" w:firstColumn="0" w:lastColumn="0" w:oddVBand="0" w:evenVBand="0" w:oddHBand="1" w:evenHBand="0" w:firstRowFirstColumn="0" w:firstRowLastColumn="0" w:lastRowFirstColumn="0" w:lastRowLastColumn="0"/>
+          <w:cnfStyle w:val="000000100000"/>
         </w:trPr>
         <w:tc>
           <w:tcPr>
-            <w:cnfStyle w:val="001000000000" w:firstRow="0" w:lastRow="0" w:firstColumn="1" w:lastColumn="0" w:oddVBand="0" w:evenVBand="0" w:oddHBand="0" w:evenHBand="0" w:firstRowFirstColumn="0" w:firstRowLastColumn="0" w:lastRowFirstColumn="0" w:lastRowLastColumn="0"/>
+            <w:cnfStyle w:val="001000000000"/>
             <w:tcW w:w="2093" w:type="dxa"/>
           </w:tcPr>
           <w:p>
@@ -29663,7 +28981,7 @@
           </w:tcPr>
           <w:p>
             <w:pPr>
-              <w:cnfStyle w:val="000000100000" w:firstRow="0" w:lastRow="0" w:firstColumn="0" w:lastColumn="0" w:oddVBand="0" w:evenVBand="0" w:oddHBand="1" w:evenHBand="0" w:firstRowFirstColumn="0" w:firstRowLastColumn="0" w:lastRowFirstColumn="0" w:lastRowLastColumn="0"/>
+              <w:cnfStyle w:val="000000100000"/>
               <w:rPr>
                 <w:rFonts w:asciiTheme="majorHAnsi" w:hAnsiTheme="majorHAnsi"/>
                 <w:lang w:eastAsia="es-CO"/>
@@ -29689,7 +29007,7 @@
       <w:tr>
         <w:tc>
           <w:tcPr>
-            <w:cnfStyle w:val="001000000000" w:firstRow="0" w:lastRow="0" w:firstColumn="1" w:lastColumn="0" w:oddVBand="0" w:evenVBand="0" w:oddHBand="0" w:evenHBand="0" w:firstRowFirstColumn="0" w:firstRowLastColumn="0" w:lastRowFirstColumn="0" w:lastRowLastColumn="0"/>
+            <w:cnfStyle w:val="001000000000"/>
             <w:tcW w:w="2093" w:type="dxa"/>
           </w:tcPr>
           <w:p>
@@ -29716,7 +29034,7 @@
           </w:tcPr>
           <w:p>
             <w:pPr>
-              <w:cnfStyle w:val="000000000000" w:firstRow="0" w:lastRow="0" w:firstColumn="0" w:lastColumn="0" w:oddVBand="0" w:evenVBand="0" w:oddHBand="0" w:evenHBand="0" w:firstRowFirstColumn="0" w:firstRowLastColumn="0" w:lastRowFirstColumn="0" w:lastRowLastColumn="0"/>
+              <w:cnfStyle w:val="000000000000"/>
               <w:rPr>
                 <w:rFonts w:asciiTheme="majorHAnsi" w:hAnsiTheme="majorHAnsi"/>
                 <w:lang w:eastAsia="es-CO"/>
@@ -29784,7 +29102,7 @@
           <w:insideH w:val="single" w:sz="8" w:space="0" w:color="FFFFFF" w:themeColor="background1"/>
           <w:insideV w:val="single" w:sz="8" w:space="0" w:color="FFFFFF" w:themeColor="background1"/>
         </w:tblBorders>
-        <w:tblLook w:val="04A0" w:firstRow="1" w:lastRow="0" w:firstColumn="1" w:lastColumn="0" w:noHBand="0" w:noVBand="1"/>
+        <w:tblLook w:val="04A0"/>
       </w:tblPr>
       <w:tblGrid>
         <w:gridCol w:w="2093"/>
@@ -29792,11 +29110,11 @@
       </w:tblGrid>
       <w:tr>
         <w:trPr>
-          <w:cnfStyle w:val="100000000000" w:firstRow="1" w:lastRow="0" w:firstColumn="0" w:lastColumn="0" w:oddVBand="0" w:evenVBand="0" w:oddHBand="0" w:evenHBand="0" w:firstRowFirstColumn="0" w:firstRowLastColumn="0" w:lastRowFirstColumn="0" w:lastRowLastColumn="0"/>
+          <w:cnfStyle w:val="100000000000"/>
         </w:trPr>
         <w:tc>
           <w:tcPr>
-            <w:cnfStyle w:val="001000000000" w:firstRow="0" w:lastRow="0" w:firstColumn="1" w:lastColumn="0" w:oddVBand="0" w:evenVBand="0" w:oddHBand="0" w:evenHBand="0" w:firstRowFirstColumn="0" w:firstRowLastColumn="0" w:lastRowFirstColumn="0" w:lastRowLastColumn="0"/>
+            <w:cnfStyle w:val="001000000000"/>
             <w:tcW w:w="2093" w:type="dxa"/>
           </w:tcPr>
           <w:p>
@@ -29822,7 +29140,7 @@
           </w:tcPr>
           <w:p>
             <w:pPr>
-              <w:cnfStyle w:val="100000000000" w:firstRow="1" w:lastRow="0" w:firstColumn="0" w:lastColumn="0" w:oddVBand="0" w:evenVBand="0" w:oddHBand="0" w:evenHBand="0" w:firstRowFirstColumn="0" w:firstRowLastColumn="0" w:lastRowFirstColumn="0" w:lastRowLastColumn="0"/>
+              <w:cnfStyle w:val="100000000000"/>
               <w:rPr>
                 <w:rFonts w:asciiTheme="majorHAnsi" w:hAnsiTheme="majorHAnsi"/>
                 <w:lang w:eastAsia="es-CO"/>
@@ -29840,11 +29158,11 @@
       </w:tr>
       <w:tr>
         <w:trPr>
-          <w:cnfStyle w:val="000000100000" w:firstRow="0" w:lastRow="0" w:firstColumn="0" w:lastColumn="0" w:oddVBand="0" w:evenVBand="0" w:oddHBand="1" w:evenHBand="0" w:firstRowFirstColumn="0" w:firstRowLastColumn="0" w:lastRowFirstColumn="0" w:lastRowLastColumn="0"/>
+          <w:cnfStyle w:val="000000100000"/>
         </w:trPr>
         <w:tc>
           <w:tcPr>
-            <w:cnfStyle w:val="001000000000" w:firstRow="0" w:lastRow="0" w:firstColumn="1" w:lastColumn="0" w:oddVBand="0" w:evenVBand="0" w:oddHBand="0" w:evenHBand="0" w:firstRowFirstColumn="0" w:firstRowLastColumn="0" w:lastRowFirstColumn="0" w:lastRowLastColumn="0"/>
+            <w:cnfStyle w:val="001000000000"/>
             <w:tcW w:w="2093" w:type="dxa"/>
           </w:tcPr>
           <w:p>
@@ -29870,7 +29188,7 @@
           </w:tcPr>
           <w:p>
             <w:pPr>
-              <w:cnfStyle w:val="000000100000" w:firstRow="0" w:lastRow="0" w:firstColumn="0" w:lastColumn="0" w:oddVBand="0" w:evenVBand="0" w:oddHBand="1" w:evenHBand="0" w:firstRowFirstColumn="0" w:firstRowLastColumn="0" w:lastRowFirstColumn="0" w:lastRowLastColumn="0"/>
+              <w:cnfStyle w:val="000000100000"/>
               <w:rPr>
                 <w:rFonts w:asciiTheme="majorHAnsi" w:hAnsiTheme="majorHAnsi"/>
                 <w:lang w:eastAsia="es-CO"/>
@@ -29896,7 +29214,7 @@
       <w:tr>
         <w:tc>
           <w:tcPr>
-            <w:cnfStyle w:val="001000000000" w:firstRow="0" w:lastRow="0" w:firstColumn="1" w:lastColumn="0" w:oddVBand="0" w:evenVBand="0" w:oddHBand="0" w:evenHBand="0" w:firstRowFirstColumn="0" w:firstRowLastColumn="0" w:lastRowFirstColumn="0" w:lastRowLastColumn="0"/>
+            <w:cnfStyle w:val="001000000000"/>
             <w:tcW w:w="2093" w:type="dxa"/>
           </w:tcPr>
           <w:p>
@@ -29921,7 +29239,7 @@
           </w:tcPr>
           <w:p>
             <w:pPr>
-              <w:cnfStyle w:val="000000000000" w:firstRow="0" w:lastRow="0" w:firstColumn="0" w:lastColumn="0" w:oddVBand="0" w:evenVBand="0" w:oddHBand="0" w:evenHBand="0" w:firstRowFirstColumn="0" w:firstRowLastColumn="0" w:lastRowFirstColumn="0" w:lastRowLastColumn="0"/>
+              <w:cnfStyle w:val="000000000000"/>
               <w:rPr>
                 <w:rFonts w:asciiTheme="majorHAnsi" w:hAnsiTheme="majorHAnsi"/>
                 <w:lang w:eastAsia="es-CO"/>
@@ -29939,11 +29257,11 @@
       </w:tr>
       <w:tr>
         <w:trPr>
-          <w:cnfStyle w:val="000000100000" w:firstRow="0" w:lastRow="0" w:firstColumn="0" w:lastColumn="0" w:oddVBand="0" w:evenVBand="0" w:oddHBand="1" w:evenHBand="0" w:firstRowFirstColumn="0" w:firstRowLastColumn="0" w:lastRowFirstColumn="0" w:lastRowLastColumn="0"/>
+          <w:cnfStyle w:val="000000100000"/>
         </w:trPr>
         <w:tc>
           <w:tcPr>
-            <w:cnfStyle w:val="001000000000" w:firstRow="0" w:lastRow="0" w:firstColumn="1" w:lastColumn="0" w:oddVBand="0" w:evenVBand="0" w:oddHBand="0" w:evenHBand="0" w:firstRowFirstColumn="0" w:firstRowLastColumn="0" w:lastRowFirstColumn="0" w:lastRowLastColumn="0"/>
+            <w:cnfStyle w:val="001000000000"/>
             <w:tcW w:w="2093" w:type="dxa"/>
           </w:tcPr>
           <w:p>
@@ -29968,7 +29286,7 @@
           </w:tcPr>
           <w:p>
             <w:pPr>
-              <w:cnfStyle w:val="000000100000" w:firstRow="0" w:lastRow="0" w:firstColumn="0" w:lastColumn="0" w:oddVBand="0" w:evenVBand="0" w:oddHBand="1" w:evenHBand="0" w:firstRowFirstColumn="0" w:firstRowLastColumn="0" w:lastRowFirstColumn="0" w:lastRowLastColumn="0"/>
+              <w:cnfStyle w:val="000000100000"/>
               <w:rPr>
                 <w:rFonts w:asciiTheme="majorHAnsi" w:hAnsiTheme="majorHAnsi"/>
                 <w:lang w:eastAsia="es-CO"/>
@@ -29987,7 +29305,7 @@
       <w:tr>
         <w:tc>
           <w:tcPr>
-            <w:cnfStyle w:val="001000000000" w:firstRow="0" w:lastRow="0" w:firstColumn="1" w:lastColumn="0" w:oddVBand="0" w:evenVBand="0" w:oddHBand="0" w:evenHBand="0" w:firstRowFirstColumn="0" w:firstRowLastColumn="0" w:lastRowFirstColumn="0" w:lastRowLastColumn="0"/>
+            <w:cnfStyle w:val="001000000000"/>
             <w:tcW w:w="2093" w:type="dxa"/>
           </w:tcPr>
           <w:p>
@@ -30012,7 +29330,7 @@
           </w:tcPr>
           <w:p>
             <w:pPr>
-              <w:cnfStyle w:val="000000000000" w:firstRow="0" w:lastRow="0" w:firstColumn="0" w:lastColumn="0" w:oddVBand="0" w:evenVBand="0" w:oddHBand="0" w:evenHBand="0" w:firstRowFirstColumn="0" w:firstRowLastColumn="0" w:lastRowFirstColumn="0" w:lastRowLastColumn="0"/>
+              <w:cnfStyle w:val="000000000000"/>
               <w:rPr>
                 <w:rFonts w:asciiTheme="majorHAnsi" w:hAnsiTheme="majorHAnsi"/>
                 <w:lang w:eastAsia="es-CO"/>
@@ -30030,11 +29348,11 @@
       </w:tr>
       <w:tr>
         <w:trPr>
-          <w:cnfStyle w:val="000000100000" w:firstRow="0" w:lastRow="0" w:firstColumn="0" w:lastColumn="0" w:oddVBand="0" w:evenVBand="0" w:oddHBand="1" w:evenHBand="0" w:firstRowFirstColumn="0" w:firstRowLastColumn="0" w:lastRowFirstColumn="0" w:lastRowLastColumn="0"/>
+          <w:cnfStyle w:val="000000100000"/>
         </w:trPr>
         <w:tc>
           <w:tcPr>
-            <w:cnfStyle w:val="001000000000" w:firstRow="0" w:lastRow="0" w:firstColumn="1" w:lastColumn="0" w:oddVBand="0" w:evenVBand="0" w:oddHBand="0" w:evenHBand="0" w:firstRowFirstColumn="0" w:firstRowLastColumn="0" w:lastRowFirstColumn="0" w:lastRowLastColumn="0"/>
+            <w:cnfStyle w:val="001000000000"/>
             <w:tcW w:w="2093" w:type="dxa"/>
           </w:tcPr>
           <w:p>
@@ -30059,7 +29377,7 @@
           </w:tcPr>
           <w:p>
             <w:pPr>
-              <w:cnfStyle w:val="000000100000" w:firstRow="0" w:lastRow="0" w:firstColumn="0" w:lastColumn="0" w:oddVBand="0" w:evenVBand="0" w:oddHBand="1" w:evenHBand="0" w:firstRowFirstColumn="0" w:firstRowLastColumn="0" w:lastRowFirstColumn="0" w:lastRowLastColumn="0"/>
+              <w:cnfStyle w:val="000000100000"/>
               <w:rPr>
                 <w:rFonts w:asciiTheme="majorHAnsi" w:hAnsiTheme="majorHAnsi"/>
                 <w:lang w:eastAsia="es-CO"/>
@@ -30078,7 +29396,7 @@
       <w:tr>
         <w:tc>
           <w:tcPr>
-            <w:cnfStyle w:val="001000000000" w:firstRow="0" w:lastRow="0" w:firstColumn="1" w:lastColumn="0" w:oddVBand="0" w:evenVBand="0" w:oddHBand="0" w:evenHBand="0" w:firstRowFirstColumn="0" w:firstRowLastColumn="0" w:lastRowFirstColumn="0" w:lastRowLastColumn="0"/>
+            <w:cnfStyle w:val="001000000000"/>
             <w:tcW w:w="2093" w:type="dxa"/>
           </w:tcPr>
           <w:p>
@@ -30113,7 +29431,7 @@
           </w:tcPr>
           <w:p>
             <w:pPr>
-              <w:cnfStyle w:val="000000000000" w:firstRow="0" w:lastRow="0" w:firstColumn="0" w:lastColumn="0" w:oddVBand="0" w:evenVBand="0" w:oddHBand="0" w:evenHBand="0" w:firstRowFirstColumn="0" w:firstRowLastColumn="0" w:lastRowFirstColumn="0" w:lastRowLastColumn="0"/>
+              <w:cnfStyle w:val="000000000000"/>
               <w:rPr>
                 <w:rFonts w:asciiTheme="majorHAnsi" w:hAnsiTheme="majorHAnsi"/>
                 <w:lang w:eastAsia="es-CO"/>
@@ -30131,11 +29449,11 @@
       </w:tr>
       <w:tr>
         <w:trPr>
-          <w:cnfStyle w:val="000000100000" w:firstRow="0" w:lastRow="0" w:firstColumn="0" w:lastColumn="0" w:oddVBand="0" w:evenVBand="0" w:oddHBand="1" w:evenHBand="0" w:firstRowFirstColumn="0" w:firstRowLastColumn="0" w:lastRowFirstColumn="0" w:lastRowLastColumn="0"/>
+          <w:cnfStyle w:val="000000100000"/>
         </w:trPr>
         <w:tc>
           <w:tcPr>
-            <w:cnfStyle w:val="001000000000" w:firstRow="0" w:lastRow="0" w:firstColumn="1" w:lastColumn="0" w:oddVBand="0" w:evenVBand="0" w:oddHBand="0" w:evenHBand="0" w:firstRowFirstColumn="0" w:firstRowLastColumn="0" w:lastRowFirstColumn="0" w:lastRowLastColumn="0"/>
+            <w:cnfStyle w:val="001000000000"/>
             <w:tcW w:w="2093" w:type="dxa"/>
           </w:tcPr>
           <w:p>
@@ -30163,7 +29481,7 @@
           </w:tcPr>
           <w:p>
             <w:pPr>
-              <w:cnfStyle w:val="000000100000" w:firstRow="0" w:lastRow="0" w:firstColumn="0" w:lastColumn="0" w:oddVBand="0" w:evenVBand="0" w:oddHBand="1" w:evenHBand="0" w:firstRowFirstColumn="0" w:firstRowLastColumn="0" w:lastRowFirstColumn="0" w:lastRowLastColumn="0"/>
+              <w:cnfStyle w:val="000000100000"/>
               <w:rPr>
                 <w:rFonts w:asciiTheme="majorHAnsi" w:hAnsiTheme="majorHAnsi"/>
                 <w:lang w:eastAsia="es-CO"/>
@@ -30210,7 +29528,7 @@
       <w:tr>
         <w:tc>
           <w:tcPr>
-            <w:cnfStyle w:val="001000000000" w:firstRow="0" w:lastRow="0" w:firstColumn="1" w:lastColumn="0" w:oddVBand="0" w:evenVBand="0" w:oddHBand="0" w:evenHBand="0" w:firstRowFirstColumn="0" w:firstRowLastColumn="0" w:lastRowFirstColumn="0" w:lastRowLastColumn="0"/>
+            <w:cnfStyle w:val="001000000000"/>
             <w:tcW w:w="2093" w:type="dxa"/>
           </w:tcPr>
           <w:p>
@@ -30238,7 +29556,7 @@
           </w:tcPr>
           <w:p>
             <w:pPr>
-              <w:cnfStyle w:val="000000000000" w:firstRow="0" w:lastRow="0" w:firstColumn="0" w:lastColumn="0" w:oddVBand="0" w:evenVBand="0" w:oddHBand="0" w:evenHBand="0" w:firstRowFirstColumn="0" w:firstRowLastColumn="0" w:lastRowFirstColumn="0" w:lastRowLastColumn="0"/>
+              <w:cnfStyle w:val="000000000000"/>
               <w:rPr>
                 <w:rFonts w:asciiTheme="majorHAnsi" w:hAnsiTheme="majorHAnsi"/>
                 <w:lang w:eastAsia="es-CO"/>
@@ -30256,11 +29574,11 @@
       </w:tr>
       <w:tr>
         <w:trPr>
-          <w:cnfStyle w:val="000000100000" w:firstRow="0" w:lastRow="0" w:firstColumn="0" w:lastColumn="0" w:oddVBand="0" w:evenVBand="0" w:oddHBand="1" w:evenHBand="0" w:firstRowFirstColumn="0" w:firstRowLastColumn="0" w:lastRowFirstColumn="0" w:lastRowLastColumn="0"/>
+          <w:cnfStyle w:val="000000100000"/>
         </w:trPr>
         <w:tc>
           <w:tcPr>
-            <w:cnfStyle w:val="001000000000" w:firstRow="0" w:lastRow="0" w:firstColumn="1" w:lastColumn="0" w:oddVBand="0" w:evenVBand="0" w:oddHBand="0" w:evenHBand="0" w:firstRowFirstColumn="0" w:firstRowLastColumn="0" w:lastRowFirstColumn="0" w:lastRowLastColumn="0"/>
+            <w:cnfStyle w:val="001000000000"/>
             <w:tcW w:w="2093" w:type="dxa"/>
           </w:tcPr>
           <w:p>
@@ -30288,7 +29606,7 @@
           </w:tcPr>
           <w:p>
             <w:pPr>
-              <w:cnfStyle w:val="000000100000" w:firstRow="0" w:lastRow="0" w:firstColumn="0" w:lastColumn="0" w:oddVBand="0" w:evenVBand="0" w:oddHBand="1" w:evenHBand="0" w:firstRowFirstColumn="0" w:firstRowLastColumn="0" w:lastRowFirstColumn="0" w:lastRowLastColumn="0"/>
+              <w:cnfStyle w:val="000000100000"/>
               <w:rPr>
                 <w:rFonts w:asciiTheme="majorHAnsi" w:hAnsiTheme="majorHAnsi"/>
                 <w:lang w:eastAsia="es-CO"/>
@@ -30307,7 +29625,7 @@
       <w:tr>
         <w:tc>
           <w:tcPr>
-            <w:cnfStyle w:val="001000000000" w:firstRow="0" w:lastRow="0" w:firstColumn="1" w:lastColumn="0" w:oddVBand="0" w:evenVBand="0" w:oddHBand="0" w:evenHBand="0" w:firstRowFirstColumn="0" w:firstRowLastColumn="0" w:lastRowFirstColumn="0" w:lastRowLastColumn="0"/>
+            <w:cnfStyle w:val="001000000000"/>
             <w:tcW w:w="2093" w:type="dxa"/>
           </w:tcPr>
           <w:p>
@@ -30335,7 +29653,7 @@
           </w:tcPr>
           <w:p>
             <w:pPr>
-              <w:cnfStyle w:val="000000000000" w:firstRow="0" w:lastRow="0" w:firstColumn="0" w:lastColumn="0" w:oddVBand="0" w:evenVBand="0" w:oddHBand="0" w:evenHBand="0" w:firstRowFirstColumn="0" w:firstRowLastColumn="0" w:lastRowFirstColumn="0" w:lastRowLastColumn="0"/>
+              <w:cnfStyle w:val="000000000000"/>
               <w:rPr>
                 <w:rFonts w:asciiTheme="majorHAnsi" w:hAnsiTheme="majorHAnsi"/>
                 <w:lang w:eastAsia="es-CO"/>
@@ -30353,11 +29671,11 @@
       </w:tr>
       <w:tr>
         <w:trPr>
-          <w:cnfStyle w:val="000000100000" w:firstRow="0" w:lastRow="0" w:firstColumn="0" w:lastColumn="0" w:oddVBand="0" w:evenVBand="0" w:oddHBand="1" w:evenHBand="0" w:firstRowFirstColumn="0" w:firstRowLastColumn="0" w:lastRowFirstColumn="0" w:lastRowLastColumn="0"/>
+          <w:cnfStyle w:val="000000100000"/>
         </w:trPr>
         <w:tc>
           <w:tcPr>
-            <w:cnfStyle w:val="001000000000" w:firstRow="0" w:lastRow="0" w:firstColumn="1" w:lastColumn="0" w:oddVBand="0" w:evenVBand="0" w:oddHBand="0" w:evenHBand="0" w:firstRowFirstColumn="0" w:firstRowLastColumn="0" w:lastRowFirstColumn="0" w:lastRowLastColumn="0"/>
+            <w:cnfStyle w:val="001000000000"/>
             <w:tcW w:w="2093" w:type="dxa"/>
           </w:tcPr>
           <w:p>
@@ -30385,7 +29703,7 @@
           </w:tcPr>
           <w:p>
             <w:pPr>
-              <w:cnfStyle w:val="000000100000" w:firstRow="0" w:lastRow="0" w:firstColumn="0" w:lastColumn="0" w:oddVBand="0" w:evenVBand="0" w:oddHBand="1" w:evenHBand="0" w:firstRowFirstColumn="0" w:firstRowLastColumn="0" w:lastRowFirstColumn="0" w:lastRowLastColumn="0"/>
+              <w:cnfStyle w:val="000000100000"/>
               <w:rPr>
                 <w:rFonts w:asciiTheme="majorHAnsi" w:hAnsiTheme="majorHAnsi"/>
                 <w:lang w:eastAsia="es-CO"/>
@@ -30404,7 +29722,7 @@
       <w:tr>
         <w:tc>
           <w:tcPr>
-            <w:cnfStyle w:val="001000000000" w:firstRow="0" w:lastRow="0" w:firstColumn="1" w:lastColumn="0" w:oddVBand="0" w:evenVBand="0" w:oddHBand="0" w:evenHBand="0" w:firstRowFirstColumn="0" w:firstRowLastColumn="0" w:lastRowFirstColumn="0" w:lastRowLastColumn="0"/>
+            <w:cnfStyle w:val="001000000000"/>
             <w:tcW w:w="2093" w:type="dxa"/>
           </w:tcPr>
           <w:p>
@@ -30432,7 +29750,7 @@
           </w:tcPr>
           <w:p>
             <w:pPr>
-              <w:cnfStyle w:val="000000000000" w:firstRow="0" w:lastRow="0" w:firstColumn="0" w:lastColumn="0" w:oddVBand="0" w:evenVBand="0" w:oddHBand="0" w:evenHBand="0" w:firstRowFirstColumn="0" w:firstRowLastColumn="0" w:lastRowFirstColumn="0" w:lastRowLastColumn="0"/>
+              <w:cnfStyle w:val="000000000000"/>
               <w:rPr>
                 <w:rFonts w:asciiTheme="majorHAnsi" w:hAnsiTheme="majorHAnsi"/>
                 <w:lang w:eastAsia="es-CO"/>
@@ -30464,11 +29782,11 @@
       </w:tr>
       <w:tr>
         <w:trPr>
-          <w:cnfStyle w:val="000000100000" w:firstRow="0" w:lastRow="0" w:firstColumn="0" w:lastColumn="0" w:oddVBand="0" w:evenVBand="0" w:oddHBand="1" w:evenHBand="0" w:firstRowFirstColumn="0" w:firstRowLastColumn="0" w:lastRowFirstColumn="0" w:lastRowLastColumn="0"/>
+          <w:cnfStyle w:val="000000100000"/>
         </w:trPr>
         <w:tc>
           <w:tcPr>
-            <w:cnfStyle w:val="001000000000" w:firstRow="0" w:lastRow="0" w:firstColumn="1" w:lastColumn="0" w:oddVBand="0" w:evenVBand="0" w:oddHBand="0" w:evenHBand="0" w:firstRowFirstColumn="0" w:firstRowLastColumn="0" w:lastRowFirstColumn="0" w:lastRowLastColumn="0"/>
+            <w:cnfStyle w:val="001000000000"/>
             <w:tcW w:w="2093" w:type="dxa"/>
           </w:tcPr>
           <w:p>
@@ -30497,7 +29815,7 @@
           </w:tcPr>
           <w:p>
             <w:pPr>
-              <w:cnfStyle w:val="000000100000" w:firstRow="0" w:lastRow="0" w:firstColumn="0" w:lastColumn="0" w:oddVBand="0" w:evenVBand="0" w:oddHBand="1" w:evenHBand="0" w:firstRowFirstColumn="0" w:firstRowLastColumn="0" w:lastRowFirstColumn="0" w:lastRowLastColumn="0"/>
+              <w:cnfStyle w:val="000000100000"/>
               <w:rPr>
                 <w:rFonts w:asciiTheme="majorHAnsi" w:hAnsiTheme="majorHAnsi"/>
                 <w:lang w:eastAsia="es-CO"/>
@@ -30516,7 +29834,7 @@
       <w:tr>
         <w:tc>
           <w:tcPr>
-            <w:cnfStyle w:val="001000000000" w:firstRow="0" w:lastRow="0" w:firstColumn="1" w:lastColumn="0" w:oddVBand="0" w:evenVBand="0" w:oddHBand="0" w:evenHBand="0" w:firstRowFirstColumn="0" w:firstRowLastColumn="0" w:lastRowFirstColumn="0" w:lastRowLastColumn="0"/>
+            <w:cnfStyle w:val="001000000000"/>
             <w:tcW w:w="2093" w:type="dxa"/>
           </w:tcPr>
           <w:p>
@@ -30544,7 +29862,7 @@
           </w:tcPr>
           <w:p>
             <w:pPr>
-              <w:cnfStyle w:val="000000000000" w:firstRow="0" w:lastRow="0" w:firstColumn="0" w:lastColumn="0" w:oddVBand="0" w:evenVBand="0" w:oddHBand="0" w:evenHBand="0" w:firstRowFirstColumn="0" w:firstRowLastColumn="0" w:lastRowFirstColumn="0" w:lastRowLastColumn="0"/>
+              <w:cnfStyle w:val="000000000000"/>
               <w:rPr>
                 <w:rFonts w:asciiTheme="majorHAnsi" w:hAnsiTheme="majorHAnsi"/>
                 <w:u w:val="single"/>
@@ -30601,7 +29919,7 @@
       <w:r>
         <w:rPr>
           <w:noProof/>
-          <w:lang w:val="es-ES" w:eastAsia="es-ES"/>
+          <w:lang w:eastAsia="es-CO"/>
         </w:rPr>
         <w:drawing>
           <wp:anchor distT="0" distB="0" distL="0" distR="0" simplePos="0" relativeHeight="251658240" behindDoc="0" locked="0" layoutInCell="1" allowOverlap="1">
@@ -30629,7 +29947,7 @@
                     </pic:cNvPicPr>
                   </pic:nvPicPr>
                   <pic:blipFill>
-                    <a:blip r:embed="rId35"/>
+                    <a:blip r:embed="rId34"/>
                     <a:srcRect/>
                     <a:stretch>
                       <a:fillRect/>
@@ -30782,7 +30100,7 @@
       <w:r>
         <w:rPr>
           <w:noProof/>
-          <w:lang w:val="es-ES" w:eastAsia="es-ES"/>
+          <w:lang w:eastAsia="es-CO"/>
         </w:rPr>
         <w:drawing>
           <wp:anchor distT="0" distB="0" distL="0" distR="0" simplePos="0" relativeHeight="251659264" behindDoc="0" locked="0" layoutInCell="1" allowOverlap="1">
@@ -30810,7 +30128,7 @@
                     </pic:cNvPicPr>
                   </pic:nvPicPr>
                   <pic:blipFill>
-                    <a:blip r:embed="rId36"/>
+                    <a:blip r:embed="rId35"/>
                     <a:srcRect/>
                     <a:stretch>
                       <a:fillRect/>
@@ -31055,7 +30373,7 @@
           <w:lang w:val="es-ES_tradnl"/>
         </w:rPr>
       </w:pPr>
-      <w:hyperlink r:id="rId37" w:history="1">
+      <w:hyperlink r:id="rId36" w:history="1">
         <w:r>
           <w:rPr>
             <w:rStyle w:val="Hipervnculo"/>
@@ -31073,7 +30391,7 @@
           <w:lang w:val="es-ES_tradnl"/>
         </w:rPr>
       </w:pPr>
-      <w:hyperlink r:id="rId38" w:history="1">
+      <w:hyperlink r:id="rId37" w:history="1">
         <w:r>
           <w:rPr>
             <w:rStyle w:val="Hipervnculo"/>
@@ -31091,7 +30409,7 @@
           <w:lang w:val="es-ES_tradnl"/>
         </w:rPr>
       </w:pPr>
-      <w:hyperlink r:id="rId39" w:history="1">
+      <w:hyperlink r:id="rId38" w:history="1">
         <w:r>
           <w:rPr>
             <w:rStyle w:val="Hipervnculo"/>
@@ -31236,7 +30554,7 @@
 </file>
 
 <file path=word/comments.xml><?xml version="1.0" encoding="utf-8"?>
-<w:comments xmlns:wpc="http://schemas.microsoft.com/office/word/2010/wordprocessingCanvas" xmlns:mc="http://schemas.openxmlformats.org/markup-compatibility/2006" xmlns:o="urn:schemas-microsoft-com:office:office" xmlns:r="http://schemas.openxmlformats.org/officeDocument/2006/relationships" xmlns:m="http://schemas.openxmlformats.org/officeDocument/2006/math" xmlns:v="urn:schemas-microsoft-com:vml" xmlns:wp14="http://schemas.microsoft.com/office/word/2010/wordprocessingDrawing" xmlns:wp="http://schemas.openxmlformats.org/drawingml/2006/wordprocessingDrawing" xmlns:w10="urn:schemas-microsoft-com:office:word" xmlns:w="http://schemas.openxmlformats.org/wordprocessingml/2006/main" xmlns:w14="http://schemas.microsoft.com/office/word/2010/wordml" xmlns:wpg="http://schemas.microsoft.com/office/word/2010/wordprocessingGroup" xmlns:wpi="http://schemas.microsoft.com/office/word/2010/wordprocessingInk" xmlns:wne="http://schemas.microsoft.com/office/word/2006/wordml" xmlns:wps="http://schemas.microsoft.com/office/word/2010/wordprocessingShape" mc:Ignorable="w14 wp14">
+<w:comments xmlns:ve="http://schemas.openxmlformats.org/markup-compatibility/2006" xmlns:o="urn:schemas-microsoft-com:office:office" xmlns:r="http://schemas.openxmlformats.org/officeDocument/2006/relationships" xmlns:m="http://schemas.openxmlformats.org/officeDocument/2006/math" xmlns:v="urn:schemas-microsoft-com:vml" xmlns:wp="http://schemas.openxmlformats.org/drawingml/2006/wordprocessingDrawing" xmlns:w10="urn:schemas-microsoft-com:office:word" xmlns:w="http://schemas.openxmlformats.org/wordprocessingml/2006/main" xmlns:wne="http://schemas.microsoft.com/office/word/2006/wordml">
   <w:comment w:id="14" w:author="Oscar Hernando Mesa Garavito" w:date="2012-05-22T12:39:00Z" w:initials="OM">
     <w:p>
       <w:pPr>
@@ -31295,8 +30613,8 @@
 </file>
 
 <file path=word/endnotes.xml><?xml version="1.0" encoding="utf-8"?>
-<w:endnotes xmlns:wpc="http://schemas.microsoft.com/office/word/2010/wordprocessingCanvas" xmlns:mc="http://schemas.openxmlformats.org/markup-compatibility/2006" xmlns:o="urn:schemas-microsoft-com:office:office" xmlns:r="http://schemas.openxmlformats.org/officeDocument/2006/relationships" xmlns:m="http://schemas.openxmlformats.org/officeDocument/2006/math" xmlns:v="urn:schemas-microsoft-com:vml" xmlns:wp14="http://schemas.microsoft.com/office/word/2010/wordprocessingDrawing" xmlns:wp="http://schemas.openxmlformats.org/drawingml/2006/wordprocessingDrawing" xmlns:w10="urn:schemas-microsoft-com:office:word" xmlns:w="http://schemas.openxmlformats.org/wordprocessingml/2006/main" xmlns:w14="http://schemas.microsoft.com/office/word/2010/wordml" xmlns:wpg="http://schemas.microsoft.com/office/word/2010/wordprocessingGroup" xmlns:wpi="http://schemas.microsoft.com/office/word/2010/wordprocessingInk" xmlns:wne="http://schemas.microsoft.com/office/word/2006/wordml" xmlns:wps="http://schemas.microsoft.com/office/word/2010/wordprocessingShape" mc:Ignorable="w14 wp14">
-  <w:endnote w:type="separator" w:id="-1">
+<w:endnotes xmlns:ve="http://schemas.openxmlformats.org/markup-compatibility/2006" xmlns:o="urn:schemas-microsoft-com:office:office" xmlns:r="http://schemas.openxmlformats.org/officeDocument/2006/relationships" xmlns:m="http://schemas.openxmlformats.org/officeDocument/2006/math" xmlns:v="urn:schemas-microsoft-com:vml" xmlns:wp="http://schemas.openxmlformats.org/drawingml/2006/wordprocessingDrawing" xmlns:w10="urn:schemas-microsoft-com:office:word" xmlns:w="http://schemas.openxmlformats.org/wordprocessingml/2006/main" xmlns:wne="http://schemas.microsoft.com/office/word/2006/wordml">
+  <w:endnote w:type="separator" w:id="0">
     <w:p>
       <w:pPr>
         <w:spacing w:after="0" w:line="240" w:lineRule="auto"/>
@@ -31306,7 +30624,7 @@
       </w:r>
     </w:p>
   </w:endnote>
-  <w:endnote w:type="continuationSeparator" w:id="0">
+  <w:endnote w:type="continuationSeparator" w:id="1">
     <w:p>
       <w:pPr>
         <w:spacing w:after="0" w:line="240" w:lineRule="auto"/>
@@ -31320,7 +30638,7 @@
 </file>
 
 <file path=word/footer1.xml><?xml version="1.0" encoding="utf-8"?>
-<w:ftr xmlns:wpc="http://schemas.microsoft.com/office/word/2010/wordprocessingCanvas" xmlns:mc="http://schemas.openxmlformats.org/markup-compatibility/2006" xmlns:o="urn:schemas-microsoft-com:office:office" xmlns:r="http://schemas.openxmlformats.org/officeDocument/2006/relationships" xmlns:m="http://schemas.openxmlformats.org/officeDocument/2006/math" xmlns:v="urn:schemas-microsoft-com:vml" xmlns:wp14="http://schemas.microsoft.com/office/word/2010/wordprocessingDrawing" xmlns:wp="http://schemas.openxmlformats.org/drawingml/2006/wordprocessingDrawing" xmlns:w10="urn:schemas-microsoft-com:office:word" xmlns:w="http://schemas.openxmlformats.org/wordprocessingml/2006/main" xmlns:w14="http://schemas.microsoft.com/office/word/2010/wordml" xmlns:wpg="http://schemas.microsoft.com/office/word/2010/wordprocessingGroup" xmlns:wpi="http://schemas.microsoft.com/office/word/2010/wordprocessingInk" xmlns:wne="http://schemas.microsoft.com/office/word/2006/wordml" xmlns:wps="http://schemas.microsoft.com/office/word/2010/wordprocessingShape" mc:Ignorable="w14 wp14">
+<w:ftr xmlns:ve="http://schemas.openxmlformats.org/markup-compatibility/2006" xmlns:o="urn:schemas-microsoft-com:office:office" xmlns:r="http://schemas.openxmlformats.org/officeDocument/2006/relationships" xmlns:m="http://schemas.openxmlformats.org/officeDocument/2006/math" xmlns:v="urn:schemas-microsoft-com:vml" xmlns:wp="http://schemas.openxmlformats.org/drawingml/2006/wordprocessingDrawing" xmlns:w10="urn:schemas-microsoft-com:office:word" xmlns:w="http://schemas.openxmlformats.org/wordprocessingml/2006/main" xmlns:wne="http://schemas.microsoft.com/office/word/2006/wordml">
   <w:p>
     <w:pPr>
       <w:pStyle w:val="Piedepgina"/>
@@ -31358,7 +30676,7 @@
 </file>
 
 <file path=word/footer2.xml><?xml version="1.0" encoding="utf-8"?>
-<w:ftr xmlns:wpc="http://schemas.microsoft.com/office/word/2010/wordprocessingCanvas" xmlns:mc="http://schemas.openxmlformats.org/markup-compatibility/2006" xmlns:o="urn:schemas-microsoft-com:office:office" xmlns:r="http://schemas.openxmlformats.org/officeDocument/2006/relationships" xmlns:m="http://schemas.openxmlformats.org/officeDocument/2006/math" xmlns:v="urn:schemas-microsoft-com:vml" xmlns:wp14="http://schemas.microsoft.com/office/word/2010/wordprocessingDrawing" xmlns:wp="http://schemas.openxmlformats.org/drawingml/2006/wordprocessingDrawing" xmlns:w10="urn:schemas-microsoft-com:office:word" xmlns:w="http://schemas.openxmlformats.org/wordprocessingml/2006/main" xmlns:w14="http://schemas.microsoft.com/office/word/2010/wordml" xmlns:wpg="http://schemas.microsoft.com/office/word/2010/wordprocessingGroup" xmlns:wpi="http://schemas.microsoft.com/office/word/2010/wordprocessingInk" xmlns:wne="http://schemas.microsoft.com/office/word/2006/wordml" xmlns:wps="http://schemas.microsoft.com/office/word/2010/wordprocessingShape" mc:Ignorable="w14 wp14">
+<w:ftr xmlns:ve="http://schemas.openxmlformats.org/markup-compatibility/2006" xmlns:o="urn:schemas-microsoft-com:office:office" xmlns:r="http://schemas.openxmlformats.org/officeDocument/2006/relationships" xmlns:m="http://schemas.openxmlformats.org/officeDocument/2006/math" xmlns:v="urn:schemas-microsoft-com:vml" xmlns:wp="http://schemas.openxmlformats.org/drawingml/2006/wordprocessingDrawing" xmlns:w10="urn:schemas-microsoft-com:office:word" xmlns:w="http://schemas.openxmlformats.org/wordprocessingml/2006/main" xmlns:wne="http://schemas.microsoft.com/office/word/2006/wordml">
   <w:p>
     <w:pPr>
       <w:pStyle w:val="Piedepgina"/>
@@ -31390,7 +30708,7 @@
         <w:rStyle w:val="Nmerodepgina"/>
         <w:noProof/>
       </w:rPr>
-      <w:t>11</w:t>
+      <w:t>9</w:t>
     </w:r>
     <w:r>
       <w:rPr>
@@ -31425,8 +30743,8 @@
 </file>
 
 <file path=word/footnotes.xml><?xml version="1.0" encoding="utf-8"?>
-<w:footnotes xmlns:wpc="http://schemas.microsoft.com/office/word/2010/wordprocessingCanvas" xmlns:mc="http://schemas.openxmlformats.org/markup-compatibility/2006" xmlns:o="urn:schemas-microsoft-com:office:office" xmlns:r="http://schemas.openxmlformats.org/officeDocument/2006/relationships" xmlns:m="http://schemas.openxmlformats.org/officeDocument/2006/math" xmlns:v="urn:schemas-microsoft-com:vml" xmlns:wp14="http://schemas.microsoft.com/office/word/2010/wordprocessingDrawing" xmlns:wp="http://schemas.openxmlformats.org/drawingml/2006/wordprocessingDrawing" xmlns:w10="urn:schemas-microsoft-com:office:word" xmlns:w="http://schemas.openxmlformats.org/wordprocessingml/2006/main" xmlns:w14="http://schemas.microsoft.com/office/word/2010/wordml" xmlns:wpg="http://schemas.microsoft.com/office/word/2010/wordprocessingGroup" xmlns:wpi="http://schemas.microsoft.com/office/word/2010/wordprocessingInk" xmlns:wne="http://schemas.microsoft.com/office/word/2006/wordml" xmlns:wps="http://schemas.microsoft.com/office/word/2010/wordprocessingShape" mc:Ignorable="w14 wp14">
-  <w:footnote w:type="separator" w:id="-1">
+<w:footnotes xmlns:ve="http://schemas.openxmlformats.org/markup-compatibility/2006" xmlns:o="urn:schemas-microsoft-com:office:office" xmlns:r="http://schemas.openxmlformats.org/officeDocument/2006/relationships" xmlns:m="http://schemas.openxmlformats.org/officeDocument/2006/math" xmlns:v="urn:schemas-microsoft-com:vml" xmlns:wp="http://schemas.openxmlformats.org/drawingml/2006/wordprocessingDrawing" xmlns:w10="urn:schemas-microsoft-com:office:word" xmlns:w="http://schemas.openxmlformats.org/wordprocessingml/2006/main" xmlns:wne="http://schemas.microsoft.com/office/word/2006/wordml">
+  <w:footnote w:type="separator" w:id="0">
     <w:p>
       <w:pPr>
         <w:spacing w:after="0" w:line="240" w:lineRule="auto"/>
@@ -31436,7 +30754,7 @@
       </w:r>
     </w:p>
   </w:footnote>
-  <w:footnote w:type="continuationSeparator" w:id="0">
+  <w:footnote w:type="continuationSeparator" w:id="1">
     <w:p>
       <w:pPr>
         <w:spacing w:after="0" w:line="240" w:lineRule="auto"/>
@@ -31444,43 +30762,25 @@
       <w:r>
         <w:continuationSeparator/>
       </w:r>
-    </w:p>
-  </w:footnote>
-  <w:footnote w:id="1">
-    <w:p>
-      <w:pPr>
-        <w:pStyle w:val="Textocomentario"/>
-      </w:pPr>
-      <w:r>
-        <w:rPr>
-          <w:vertAlign w:val="superscript"/>
-        </w:rPr>
-        <w:t xml:space="preserve">2   </w:t>
-      </w:r>
-      <w:r>
-        <w:t xml:space="preserve">Tomado de </w:t>
-      </w:r>
-      <w:r>
-        <w:t>http://www.busuu.com/home</w:t>
-      </w:r>
-    </w:p>
-    <w:p>
-      <w:pPr>
-        <w:pStyle w:val="Textonotapie"/>
-        <w:rPr>
-          <w:lang w:val="es-ES_tradnl"/>
-        </w:rPr>
-      </w:pPr>
     </w:p>
   </w:footnote>
   <w:footnote w:id="2">
     <w:p>
       <w:pPr>
-        <w:pStyle w:val="Textonotapie"/>
-        <w:rPr>
-          <w:lang w:val="es-ES_tradnl"/>
-        </w:rPr>
-      </w:pPr>
+        <w:pStyle w:val="Textocomentario"/>
+      </w:pPr>
+      <w:r>
+        <w:rPr>
+          <w:vertAlign w:val="superscript"/>
+        </w:rPr>
+        <w:t xml:space="preserve">2   </w:t>
+      </w:r>
+      <w:r>
+        <w:t xml:space="preserve">Tomado de </w:t>
+      </w:r>
+      <w:r>
+        <w:t>http://www.busuu.com/home</w:t>
+      </w:r>
     </w:p>
     <w:p>
       <w:pPr>
@@ -31492,6 +30792,24 @@
     </w:p>
   </w:footnote>
   <w:footnote w:id="3">
+    <w:p>
+      <w:pPr>
+        <w:pStyle w:val="Textonotapie"/>
+        <w:rPr>
+          <w:lang w:val="es-ES_tradnl"/>
+        </w:rPr>
+      </w:pPr>
+    </w:p>
+    <w:p>
+      <w:pPr>
+        <w:pStyle w:val="Textonotapie"/>
+        <w:rPr>
+          <w:lang w:val="es-ES_tradnl"/>
+        </w:rPr>
+      </w:pPr>
+    </w:p>
+  </w:footnote>
+  <w:footnote w:id="4">
     <w:p>
       <w:pPr>
         <w:pStyle w:val="Textonotapie"/>
@@ -31547,7 +30865,7 @@
       </w:r>
     </w:p>
   </w:footnote>
-  <w:footnote w:id="4">
+  <w:footnote w:id="5">
     <w:p>
       <w:pPr>
         <w:pStyle w:val="Textonotapie"/>
@@ -31619,7 +30937,7 @@
       </w:pPr>
     </w:p>
   </w:footnote>
-  <w:footnote w:id="5">
+  <w:footnote w:id="6">
     <w:p>
       <w:pPr>
         <w:pStyle w:val="Textonotapie"/>
@@ -31683,7 +31001,7 @@
       </w:r>
     </w:p>
   </w:footnote>
-  <w:footnote w:id="6">
+  <w:footnote w:id="7">
     <w:p>
       <w:pPr>
         <w:pStyle w:val="Textonotapie"/>
@@ -31731,7 +31049,7 @@
       </w:r>
     </w:p>
   </w:footnote>
-  <w:footnote w:id="7">
+  <w:footnote w:id="8">
     <w:p>
       <w:pPr>
         <w:pStyle w:val="Textonotapie"/>
@@ -31787,7 +31105,7 @@
       </w:pPr>
     </w:p>
   </w:footnote>
-  <w:footnote w:id="8">
+  <w:footnote w:id="9">
     <w:p>
       <w:pPr>
         <w:pStyle w:val="Textonotapie"/>
@@ -31839,7 +31157,7 @@
 </file>
 
 <file path=word/numbering.xml><?xml version="1.0" encoding="utf-8"?>
-<w:numbering xmlns:wpc="http://schemas.microsoft.com/office/word/2010/wordprocessingCanvas" xmlns:mc="http://schemas.openxmlformats.org/markup-compatibility/2006" xmlns:o="urn:schemas-microsoft-com:office:office" xmlns:r="http://schemas.openxmlformats.org/officeDocument/2006/relationships" xmlns:m="http://schemas.openxmlformats.org/officeDocument/2006/math" xmlns:v="urn:schemas-microsoft-com:vml" xmlns:wp14="http://schemas.microsoft.com/office/word/2010/wordprocessingDrawing" xmlns:wp="http://schemas.openxmlformats.org/drawingml/2006/wordprocessingDrawing" xmlns:w10="urn:schemas-microsoft-com:office:word" xmlns:w="http://schemas.openxmlformats.org/wordprocessingml/2006/main" xmlns:w14="http://schemas.microsoft.com/office/word/2010/wordml" xmlns:wpg="http://schemas.microsoft.com/office/word/2010/wordprocessingGroup" xmlns:wpi="http://schemas.microsoft.com/office/word/2010/wordprocessingInk" xmlns:wne="http://schemas.microsoft.com/office/word/2006/wordml" xmlns:wps="http://schemas.microsoft.com/office/word/2010/wordprocessingShape" mc:Ignorable="w14 wp14">
+<w:numbering xmlns:ve="http://schemas.openxmlformats.org/markup-compatibility/2006" xmlns:o="urn:schemas-microsoft-com:office:office" xmlns:r="http://schemas.openxmlformats.org/officeDocument/2006/relationships" xmlns:m="http://schemas.openxmlformats.org/officeDocument/2006/math" xmlns:v="urn:schemas-microsoft-com:vml" xmlns:wp="http://schemas.openxmlformats.org/drawingml/2006/wordprocessingDrawing" xmlns:w10="urn:schemas-microsoft-com:office:word" xmlns:w="http://schemas.openxmlformats.org/wordprocessingml/2006/main" xmlns:wne="http://schemas.microsoft.com/office/word/2006/wordml">
   <w:abstractNum w:abstractNumId="0">
     <w:nsid w:val="00000004"/>
     <w:multiLevelType w:val="multilevel"/>
@@ -34010,7 +33328,7 @@
 </file>
 
 <file path=word/styles.xml><?xml version="1.0" encoding="utf-8"?>
-<w:styles xmlns:mc="http://schemas.openxmlformats.org/markup-compatibility/2006" xmlns:r="http://schemas.openxmlformats.org/officeDocument/2006/relationships" xmlns:w="http://schemas.openxmlformats.org/wordprocessingml/2006/main" xmlns:w14="http://schemas.microsoft.com/office/word/2010/wordml" mc:Ignorable="w14">
+<w:styles xmlns:r="http://schemas.openxmlformats.org/officeDocument/2006/relationships" xmlns:w="http://schemas.openxmlformats.org/wordprocessingml/2006/main">
   <w:docDefaults>
     <w:rPrDefault>
       <w:rPr>
@@ -34273,6 +33591,7 @@
     <w:uiPriority w:val="99"/>
     <w:semiHidden/>
     <w:unhideWhenUsed/>
+    <w:qFormat/>
     <w:tblPr>
       <w:tblInd w:w="0" w:type="dxa"/>
       <w:tblCellMar>

--- a/archivos/documentacion/PoliAuLink.docx
+++ b/archivos/documentacion/PoliAuLink.docx
@@ -776,11 +776,19 @@
           <w:lang w:val="es-ES_tradnl"/>
         </w:rPr>
       </w:pPr>
-      <w:r>
-        <w:rPr>
-          <w:lang w:val="es-ES_tradnl"/>
-        </w:rPr>
-        <w:t xml:space="preserve">amigos, familiares y profesores, los cuales </w:t>
+      <w:proofErr w:type="gramStart"/>
+      <w:r>
+        <w:rPr>
+          <w:lang w:val="es-ES_tradnl"/>
+        </w:rPr>
+        <w:t>amigos</w:t>
+      </w:r>
+      <w:proofErr w:type="gramEnd"/>
+      <w:r>
+        <w:rPr>
+          <w:lang w:val="es-ES_tradnl"/>
+        </w:rPr>
+        <w:t xml:space="preserve">, familiares y profesores, los cuales </w:t>
       </w:r>
     </w:p>
     <w:p>
@@ -793,11 +801,19 @@
           <w:lang w:val="es-ES_tradnl"/>
         </w:rPr>
       </w:pPr>
-      <w:r>
-        <w:rPr>
-          <w:lang w:val="es-ES_tradnl"/>
-        </w:rPr>
-        <w:t>han representado durante todo este proceso</w:t>
+      <w:proofErr w:type="gramStart"/>
+      <w:r>
+        <w:rPr>
+          <w:lang w:val="es-ES_tradnl"/>
+        </w:rPr>
+        <w:t>han</w:t>
+      </w:r>
+      <w:proofErr w:type="gramEnd"/>
+      <w:r>
+        <w:rPr>
+          <w:lang w:val="es-ES_tradnl"/>
+        </w:rPr>
+        <w:t xml:space="preserve"> representado durante todo este proceso</w:t>
       </w:r>
     </w:p>
     <w:p>
@@ -810,11 +826,19 @@
           <w:lang w:val="es-ES_tradnl"/>
         </w:rPr>
       </w:pPr>
-      <w:r>
-        <w:rPr>
-          <w:lang w:val="es-ES_tradnl"/>
-        </w:rPr>
-        <w:t>un apoyo incondicional en nuestra formación.</w:t>
+      <w:proofErr w:type="gramStart"/>
+      <w:r>
+        <w:rPr>
+          <w:lang w:val="es-ES_tradnl"/>
+        </w:rPr>
+        <w:t>un</w:t>
+      </w:r>
+      <w:proofErr w:type="gramEnd"/>
+      <w:r>
+        <w:rPr>
+          <w:lang w:val="es-ES_tradnl"/>
+        </w:rPr>
+        <w:t xml:space="preserve"> apoyo incondicional en nuestra formación.</w:t>
       </w:r>
     </w:p>
     <w:p>
@@ -987,6 +1011,7 @@
         <w:t xml:space="preserve">conocimiento infinidad de aportes que han sido un gran apoyo en la construcción del mismo. A estos damos nuestros </w:t>
       </w:r>
       <w:proofErr w:type="spellStart"/>
+      <w:proofErr w:type="gramStart"/>
       <w:r>
         <w:rPr>
           <w:lang w:val="es-ES_tradnl"/>
@@ -994,6 +1019,7 @@
         <w:t>mas</w:t>
       </w:r>
       <w:proofErr w:type="spellEnd"/>
+      <w:proofErr w:type="gramEnd"/>
       <w:r>
         <w:rPr>
           <w:lang w:val="es-ES_tradnl"/>
@@ -1061,9 +1087,17 @@
         <w:rPr>
           <w:lang w:val="es-ES_tradnl"/>
         </w:rPr>
-        <w:t>Cadavid,quienesnos</w:t>
+        <w:t>Cadavid</w:t>
+      </w:r>
+      <w:proofErr w:type="gramStart"/>
+      <w:r>
+        <w:rPr>
+          <w:lang w:val="es-ES_tradnl"/>
+        </w:rPr>
+        <w:t>,quienesnos</w:t>
       </w:r>
       <w:proofErr w:type="spellEnd"/>
+      <w:proofErr w:type="gramEnd"/>
       <w:r>
         <w:rPr>
           <w:lang w:val="es-ES_tradnl"/>
@@ -3463,10 +3497,12 @@
       <w:r>
         <w:t>preciso</w:t>
       </w:r>
+      <w:proofErr w:type="gramStart"/>
       <w:r>
         <w:t>,el</w:t>
       </w:r>
       <w:proofErr w:type="spellEnd"/>
+      <w:proofErr w:type="gramEnd"/>
       <w:r>
         <w:t xml:space="preserve"> cual se imparte en los diferentes módulos de la universidad</w:t>
       </w:r>
@@ -3528,6 +3564,7 @@
       <w:r>
         <w:t>digital</w:t>
       </w:r>
+      <w:proofErr w:type="gramStart"/>
       <w:r>
         <w:t>,</w:t>
       </w:r>
@@ -3535,6 +3572,7 @@
         <w:t>que</w:t>
       </w:r>
       <w:proofErr w:type="spellEnd"/>
+      <w:proofErr w:type="gramEnd"/>
       <w:r>
         <w:t xml:space="preserve"> se busca darle a la</w:t>
       </w:r>
@@ -4835,6 +4873,7 @@
         </w:rPr>
         <w:t>superior</w:t>
       </w:r>
+      <w:proofErr w:type="gramStart"/>
       <w:r>
         <w:rPr>
           <w:lang w:val="es-ES_tradnl"/>
@@ -4848,6 +4887,7 @@
         <w:t>fue</w:t>
       </w:r>
       <w:proofErr w:type="spellEnd"/>
+      <w:proofErr w:type="gramEnd"/>
       <w:r>
         <w:rPr>
           <w:lang w:val="es-ES_tradnl"/>
@@ -5081,6 +5121,7 @@
       <w:r>
         <w:t>.1</w:t>
       </w:r>
+      <w:proofErr w:type="gramStart"/>
       <w:r>
         <w:t>.</w:t>
       </w:r>
@@ -5090,6 +5131,7 @@
       <w:r>
         <w:t>istema</w:t>
       </w:r>
+      <w:proofErr w:type="gramEnd"/>
     </w:p>
     <w:p>
       <w:pPr>
@@ -5834,39 +5876,9 @@
           <w:tab w:val="left" w:pos="1500"/>
         </w:tabs>
         <w:jc w:val="both"/>
-        <w:rPr>
-          <w:lang w:val="es-ES_tradnl"/>
-        </w:rPr>
-      </w:pPr>
-      <w:r>
-        <w:rPr>
-          <w:lang w:val="es-ES_tradnl"/>
-        </w:rPr>
-        <w:t>Todo proyecto debe exponer una serie de argumentos que dejen muy en claro</w:t>
-      </w:r>
-      <w:r>
-        <w:rPr>
-          <w:lang w:val="es-ES_tradnl"/>
-        </w:rPr>
-        <w:t>,</w:t>
-      </w:r>
-      <w:r>
-        <w:rPr>
-          <w:lang w:val="es-ES_tradnl"/>
-        </w:rPr>
-        <w:t xml:space="preserve"> cuales, como y hasta donde se van a tratar los temas a desarrollar en el </w:t>
-      </w:r>
-      <w:r>
-        <w:rPr>
-          <w:lang w:val="es-ES_tradnl"/>
-        </w:rPr>
-        <w:t>proyecto</w:t>
-      </w:r>
-      <w:r>
-        <w:rPr>
-          <w:lang w:val="es-ES_tradnl"/>
-        </w:rPr>
-        <w:t>. Los cuales se mencionan a continuación.</w:t>
+      </w:pPr>
+      <w:r>
+        <w:t>Este sistema está enfocado en gran parte a los módulos que tenga un fin educativo y que se rijan bajo los parámetros de la educación convencional. Centrándonos en la Técnica Profesional en Sistemas de Datos del Politécnico Colombiano Jaime Isaza Cadavid, de la cual  tenemos un mayor conocimiento de su problemática.</w:t>
       </w:r>
     </w:p>
     <w:p>
@@ -6169,14 +6181,7 @@
           <w:lang w:val="es-ES_tradnl"/>
         </w:rPr>
         <w:lastRenderedPageBreak/>
-        <w:t xml:space="preserve">Es importante aclarar que un sistema de cursos virtuales debe servir en gran parte a cualquier modulo que tenga un fin educativo y que se rija bajo los parámetros de la educación convencional que se utiliza </w:t>
-      </w:r>
-      <w:r>
-        <w:rPr>
-          <w:lang w:val="es-ES_tradnl"/>
-        </w:rPr>
-        <w:lastRenderedPageBreak/>
-        <w:t>en nuestro país.</w:t>
+        <w:t>Es importante aclarar que un sistema de cursos virtuales debe servir en gran parte a cualquier modulo que tenga un fin educativo y que se rija bajo los parámetros de la educación convencional que se utiliza en nuestro país.</w:t>
       </w:r>
       <w:r>
         <w:rPr>
@@ -6217,7 +6222,33 @@
         <w:rPr>
           <w:lang w:val="es-ES_tradnl"/>
         </w:rPr>
-        <w:t>cambas:e</w:t>
+        <w:t>camv</w:t>
+      </w:r>
+      <w:r>
+        <w:rPr>
+          <w:lang w:val="es-ES_tradnl"/>
+        </w:rPr>
+        <w:t>as</w:t>
+      </w:r>
+      <w:proofErr w:type="spellEnd"/>
+      <w:r>
+        <w:rPr>
+          <w:lang w:val="es-ES_tradnl"/>
+        </w:rPr>
+        <w:t>:</w:t>
+      </w:r>
+      <w:r>
+        <w:rPr>
+          <w:lang w:val="es-ES_tradnl"/>
+        </w:rPr>
+        <w:t xml:space="preserve"> </w:t>
+      </w:r>
+      <w:proofErr w:type="spellStart"/>
+      <w:r>
+        <w:rPr>
+          <w:lang w:val="es-ES_tradnl"/>
+        </w:rPr>
+        <w:t>e</w:t>
       </w:r>
       <w:r>
         <w:rPr>
@@ -6491,7 +6522,14 @@
         <w:rPr>
           <w:lang w:val="es-ES_tradnl"/>
         </w:rPr>
-        <w:t xml:space="preserve"> ( </w:t>
+        <w:t xml:space="preserve"> </w:t>
+      </w:r>
+      <w:proofErr w:type="gramStart"/>
+      <w:r>
+        <w:rPr>
+          <w:lang w:val="es-ES_tradnl"/>
+        </w:rPr>
+        <w:t xml:space="preserve">( </w:t>
       </w:r>
       <w:proofErr w:type="spellStart"/>
       <w:r>
@@ -6501,6 +6539,7 @@
         <w:t>Jquery</w:t>
       </w:r>
       <w:proofErr w:type="spellEnd"/>
+      <w:proofErr w:type="gramEnd"/>
       <w:r>
         <w:rPr>
           <w:lang w:val="es-ES_tradnl"/>
@@ -6585,134 +6624,23 @@
       </w:pPr>
     </w:p>
     <w:p>
+      <w:r>
+        <w:tab/>
+      </w:r>
+    </w:p>
+    <w:p>
       <w:pPr>
         <w:pStyle w:val="Ttulo2"/>
         <w:rPr>
           <w:lang w:val="es-ES_tradnl"/>
         </w:rPr>
       </w:pPr>
-    </w:p>
-    <w:p>
-      <w:pPr>
-        <w:pStyle w:val="Ttulo2"/>
-        <w:rPr>
-          <w:lang w:val="es-ES_tradnl"/>
-        </w:rPr>
-      </w:pPr>
-    </w:p>
-    <w:p>
-      <w:pPr>
-        <w:pStyle w:val="Ttulo2"/>
-        <w:rPr>
-          <w:lang w:val="es-ES_tradnl"/>
-        </w:rPr>
-      </w:pPr>
-    </w:p>
-    <w:p>
-      <w:pPr>
-        <w:pStyle w:val="Ttulo2"/>
-        <w:rPr>
-          <w:lang w:val="es-ES_tradnl"/>
-        </w:rPr>
-      </w:pPr>
-    </w:p>
-    <w:p>
-      <w:pPr>
-        <w:pStyle w:val="Ttulo2"/>
-        <w:rPr>
-          <w:lang w:val="es-ES_tradnl"/>
-        </w:rPr>
-      </w:pPr>
-    </w:p>
-    <w:p>
-      <w:pPr>
-        <w:pStyle w:val="Ttulo2"/>
-        <w:rPr>
-          <w:lang w:val="es-ES_tradnl"/>
-        </w:rPr>
-      </w:pPr>
-    </w:p>
-    <w:p>
-      <w:pPr>
-        <w:pStyle w:val="Ttulo2"/>
-        <w:rPr>
-          <w:lang w:val="es-ES_tradnl"/>
-        </w:rPr>
-      </w:pPr>
-    </w:p>
-    <w:p>
-      <w:pPr>
-        <w:pStyle w:val="Ttulo2"/>
-        <w:rPr>
-          <w:lang w:val="es-ES_tradnl"/>
-        </w:rPr>
-      </w:pPr>
-    </w:p>
-    <w:p>
-      <w:pPr>
-        <w:pStyle w:val="Ttulo2"/>
-        <w:rPr>
-          <w:lang w:val="es-ES_tradnl"/>
-        </w:rPr>
-      </w:pPr>
-    </w:p>
-    <w:p>
-      <w:pPr>
-        <w:pStyle w:val="Ttulo2"/>
-        <w:rPr>
-          <w:lang w:val="es-ES_tradnl"/>
-        </w:rPr>
-      </w:pPr>
-    </w:p>
-    <w:p>
-      <w:pPr>
-        <w:pStyle w:val="Ttulo2"/>
-        <w:rPr>
-          <w:lang w:val="es-ES_tradnl"/>
-        </w:rPr>
-      </w:pPr>
-    </w:p>
-    <w:p>
-      <w:pPr>
-        <w:pStyle w:val="Ttulo2"/>
-        <w:rPr>
-          <w:lang w:val="es-ES_tradnl"/>
-        </w:rPr>
-      </w:pPr>
-    </w:p>
-    <w:p>
-      <w:pPr>
-        <w:pStyle w:val="Ttulo2"/>
-        <w:rPr>
-          <w:lang w:val="es-ES_tradnl"/>
-        </w:rPr>
-      </w:pPr>
-    </w:p>
-    <w:p>
-      <w:pPr>
-        <w:pStyle w:val="Ttulo2"/>
-        <w:rPr>
-          <w:lang w:val="es-ES_tradnl"/>
-        </w:rPr>
-      </w:pPr>
-    </w:p>
-    <w:p>
-      <w:r>
-        <w:tab/>
-      </w:r>
-    </w:p>
-    <w:p>
-      <w:pPr>
-        <w:pStyle w:val="Ttulo2"/>
-        <w:rPr>
-          <w:lang w:val="es-ES_tradnl"/>
-        </w:rPr>
-      </w:pPr>
       <w:bookmarkStart w:id="11" w:name="_Toc368398887"/>
       <w:r>
         <w:rPr>
           <w:lang w:val="es-ES_tradnl"/>
         </w:rPr>
+        <w:lastRenderedPageBreak/>
         <w:t>1.5. Glosario avanzado y sistemas de referencia</w:t>
       </w:r>
       <w:bookmarkEnd w:id="11"/>
@@ -6776,7 +6704,6 @@
         <w:rPr>
           <w:lang w:val="es-ES_tradnl"/>
         </w:rPr>
-        <w:lastRenderedPageBreak/>
         <w:t xml:space="preserve">La temática que se abordara en el desarrollo </w:t>
       </w:r>
       <w:r>
@@ -7007,6 +6934,7 @@
         <w:t xml:space="preserve"> desde 1977 y está liberado bajo la licencia Berkeley Software </w:t>
       </w:r>
       <w:proofErr w:type="spellStart"/>
+      <w:proofErr w:type="gramStart"/>
       <w:r>
         <w:rPr>
           <w:lang w:val="es-ES_tradnl"/>
@@ -7018,7 +6946,14 @@
         <w:rPr>
           <w:lang w:val="es-ES_tradnl"/>
         </w:rPr>
-        <w:t>(BSD)</w:t>
+        <w:t>(</w:t>
+      </w:r>
+      <w:proofErr w:type="gramEnd"/>
+      <w:r>
+        <w:rPr>
+          <w:lang w:val="es-ES_tradnl"/>
+        </w:rPr>
+        <w:t>BSD)</w:t>
       </w:r>
       <w:r>
         <w:rPr>
@@ -7472,7 +7407,6 @@
         <w:rPr>
           <w:lang w:val="es-ES_tradnl"/>
         </w:rPr>
-        <w:lastRenderedPageBreak/>
         <w:t>•</w:t>
       </w:r>
       <w:r>
@@ -8098,7 +8032,6 @@
         <w:rPr>
           <w:lang w:val="es-ES_tradnl"/>
         </w:rPr>
-        <w:lastRenderedPageBreak/>
         <w:t>http://www.maestrosdelweb.com/editorial/%C2%BFque-es-javascript/</w:t>
       </w:r>
     </w:p>
@@ -8138,7 +8071,14 @@
         <w:rPr>
           <w:lang w:val="es-ES_tradnl"/>
         </w:rPr>
-        <w:t>virtuales:</w:t>
+        <w:t>virtuales</w:t>
+      </w:r>
+      <w:proofErr w:type="gramStart"/>
+      <w:r>
+        <w:rPr>
+          <w:lang w:val="es-ES_tradnl"/>
+        </w:rPr>
+        <w:t>:</w:t>
       </w:r>
       <w:r>
         <w:rPr>
@@ -8147,6 +8087,7 @@
         <w:t>En</w:t>
       </w:r>
       <w:proofErr w:type="spellEnd"/>
+      <w:proofErr w:type="gramEnd"/>
       <w:r>
         <w:rPr>
           <w:lang w:val="es-ES_tradnl"/>
@@ -8445,6 +8386,7 @@
         </w:rPr>
         <w:t>Parametrización</w:t>
       </w:r>
+      <w:proofErr w:type="gramStart"/>
       <w:r>
         <w:rPr>
           <w:lang w:val="es-ES_tradnl"/>
@@ -8458,6 +8400,7 @@
         <w:t>Consiste</w:t>
       </w:r>
       <w:proofErr w:type="spellEnd"/>
+      <w:proofErr w:type="gramEnd"/>
       <w:r>
         <w:rPr>
           <w:lang w:val="es-ES_tradnl"/>
@@ -8529,6 +8472,7 @@
         </w:rPr>
         <w:t>anvas</w:t>
       </w:r>
+      <w:proofErr w:type="gramStart"/>
       <w:r>
         <w:rPr>
           <w:lang w:val="es-ES_tradnl"/>
@@ -8542,6 +8486,7 @@
         <w:t>significa</w:t>
       </w:r>
       <w:proofErr w:type="spellEnd"/>
+      <w:proofErr w:type="gramEnd"/>
       <w:r>
         <w:rPr>
           <w:lang w:val="es-ES_tradnl"/>
@@ -8578,7 +8523,6 @@
         <w:rPr>
           <w:lang w:val="es-ES_tradnl"/>
         </w:rPr>
-        <w:lastRenderedPageBreak/>
         <w:t xml:space="preserve">El elemento canvas permite especificar un área de la página donde se puede, a través de scripts, dibujar y </w:t>
       </w:r>
       <w:proofErr w:type="spellStart"/>
@@ -8866,6 +8810,7 @@
         <w:rPr>
           <w:lang w:val="es-ES_tradnl"/>
         </w:rPr>
+        <w:lastRenderedPageBreak/>
         <w:t xml:space="preserve">1.5.2. </w:t>
       </w:r>
       <w:r>
@@ -8924,7 +8869,6 @@
         <w:rPr>
           <w:lang w:val="es-ES_tradnl"/>
         </w:rPr>
-        <w:lastRenderedPageBreak/>
         <w:t xml:space="preserve">Para la creación de este </w:t>
       </w:r>
       <w:r>
@@ -11168,6 +11112,7 @@
         <w:t xml:space="preserve">se tienen, ya que este </w:t>
       </w:r>
       <w:proofErr w:type="spellStart"/>
+      <w:proofErr w:type="gramStart"/>
       <w:r>
         <w:rPr>
           <w:lang w:val="es-ES_tradnl"/>
@@ -11175,6 +11120,7 @@
         <w:t>numero</w:t>
       </w:r>
       <w:proofErr w:type="spellEnd"/>
+      <w:proofErr w:type="gramEnd"/>
       <w:r>
         <w:rPr>
           <w:lang w:val="es-ES_tradnl"/>
@@ -11839,6 +11785,7 @@
         <w:t xml:space="preserve">sistema educativo en su afán y de formar personas </w:t>
       </w:r>
       <w:proofErr w:type="spellStart"/>
+      <w:proofErr w:type="gramStart"/>
       <w:r>
         <w:rPr>
           <w:lang w:val="es-ES_tradnl"/>
@@ -11846,6 +11793,7 @@
         <w:t>mas</w:t>
       </w:r>
       <w:proofErr w:type="spellEnd"/>
+      <w:proofErr w:type="gramEnd"/>
       <w:r>
         <w:rPr>
           <w:lang w:val="es-ES_tradnl"/>
@@ -13373,6 +13321,7 @@
               <w:t xml:space="preserve">que se </w:t>
             </w:r>
             <w:proofErr w:type="spellStart"/>
+            <w:proofErr w:type="gramStart"/>
             <w:r>
               <w:rPr>
                 <w:color w:val="365F91"/>
@@ -13381,6 +13330,7 @@
               <w:t>a</w:t>
             </w:r>
             <w:proofErr w:type="spellEnd"/>
+            <w:proofErr w:type="gramEnd"/>
             <w:r>
               <w:rPr>
                 <w:color w:val="365F91"/>
@@ -14673,12 +14623,21 @@
               </w:rPr>
               <w:t xml:space="preserve">* </w:t>
             </w:r>
-            <w:r>
-              <w:rPr>
-                <w:color w:val="365F91"/>
-                <w:lang w:val="es-ES_tradnl"/>
-              </w:rPr>
-              <w:t xml:space="preserve">Los sonido será elementos que se podrán grabar en cualquier dispositivo y subirlos a </w:t>
+            <w:proofErr w:type="gramStart"/>
+            <w:r>
+              <w:rPr>
+                <w:color w:val="365F91"/>
+                <w:lang w:val="es-ES_tradnl"/>
+              </w:rPr>
+              <w:t>Los</w:t>
+            </w:r>
+            <w:proofErr w:type="gramEnd"/>
+            <w:r>
+              <w:rPr>
+                <w:color w:val="365F91"/>
+                <w:lang w:val="es-ES_tradnl"/>
+              </w:rPr>
+              <w:t xml:space="preserve"> sonido será elementos que se podrán grabar en cualquier dispositivo y subirlos a </w:t>
             </w:r>
             <w:r>
               <w:rPr>
@@ -15298,7 +15257,15 @@
                 <w:color w:val="365F91"/>
                 <w:lang w:val="es-ES_tradnl"/>
               </w:rPr>
-              <w:t>campos:</w:t>
+              <w:t>campos</w:t>
+            </w:r>
+            <w:proofErr w:type="gramStart"/>
+            <w:r>
+              <w:rPr>
+                <w:color w:val="365F91"/>
+                <w:lang w:val="es-ES_tradnl"/>
+              </w:rPr>
+              <w:t>:</w:t>
             </w:r>
             <w:r>
               <w:rPr>
@@ -15315,6 +15282,7 @@
               <w:t>itulo</w:t>
             </w:r>
             <w:proofErr w:type="spellEnd"/>
+            <w:proofErr w:type="gramEnd"/>
             <w:r>
               <w:rPr>
                 <w:color w:val="365F91"/>
@@ -15922,7 +15890,15 @@
                 <w:color w:val="365F91"/>
                 <w:lang w:val="es-ES_tradnl"/>
               </w:rPr>
-              <w:t>con:</w:t>
+              <w:t>con</w:t>
+            </w:r>
+            <w:proofErr w:type="gramStart"/>
+            <w:r>
+              <w:rPr>
+                <w:color w:val="365F91"/>
+                <w:lang w:val="es-ES_tradnl"/>
+              </w:rPr>
+              <w:t>:</w:t>
             </w:r>
             <w:r>
               <w:rPr>
@@ -15939,6 +15915,7 @@
               <w:t>itulo</w:t>
             </w:r>
             <w:proofErr w:type="spellEnd"/>
+            <w:proofErr w:type="gramEnd"/>
             <w:r>
               <w:rPr>
                 <w:color w:val="365F91"/>
@@ -19874,6 +19851,7 @@
               </w:rPr>
               <w:t xml:space="preserve">ienda ver </w:t>
             </w:r>
+            <w:proofErr w:type="gramStart"/>
             <w:r>
               <w:rPr>
                 <w:color w:val="365F91"/>
@@ -19886,7 +19864,15 @@
                 <w:color w:val="365F91"/>
                 <w:lang w:val="es-ES_tradnl"/>
               </w:rPr>
-              <w:t xml:space="preserve"> imagen donde se hace una comparación de los naveg</w:t>
+              <w:t xml:space="preserve"> imagen</w:t>
+            </w:r>
+            <w:proofErr w:type="gramEnd"/>
+            <w:r>
+              <w:rPr>
+                <w:color w:val="365F91"/>
+                <w:lang w:val="es-ES_tradnl"/>
+              </w:rPr>
+              <w:t xml:space="preserve"> donde se hace una comparación de los naveg</w:t>
             </w:r>
             <w:r>
               <w:rPr>
@@ -20394,8 +20380,17 @@
                 <w:color w:val="365F91"/>
                 <w:lang w:val="es-ES_tradnl"/>
               </w:rPr>
-              <w:t>Servidor de base de datos .</w:t>
-            </w:r>
+              <w:t xml:space="preserve">Servidor de base de </w:t>
+            </w:r>
+            <w:proofErr w:type="gramStart"/>
+            <w:r>
+              <w:rPr>
+                <w:color w:val="365F91"/>
+                <w:lang w:val="es-ES_tradnl"/>
+              </w:rPr>
+              <w:t>datos .</w:t>
+            </w:r>
+            <w:proofErr w:type="gramEnd"/>
           </w:p>
         </w:tc>
         <w:tc>
@@ -20880,6 +20875,7 @@
               </w:rPr>
             </w:pPr>
             <w:proofErr w:type="spellStart"/>
+            <w:proofErr w:type="gramStart"/>
             <w:r>
               <w:rPr>
                 <w:b/>
@@ -20889,6 +20885,7 @@
               <w:t>jQuery</w:t>
             </w:r>
             <w:proofErr w:type="spellEnd"/>
+            <w:proofErr w:type="gramEnd"/>
             <w:r>
               <w:rPr>
                 <w:b/>
@@ -26188,7 +26185,21 @@
               <w:rPr>
                 <w:rFonts w:asciiTheme="majorHAnsi" w:hAnsiTheme="majorHAnsi"/>
               </w:rPr>
-              <w:t>El usuario el estado del usuario a cambiado</w:t>
+              <w:t xml:space="preserve">El usuario el estado del usuario </w:t>
+            </w:r>
+            <w:proofErr w:type="gramStart"/>
+            <w:r>
+              <w:rPr>
+                <w:rFonts w:asciiTheme="majorHAnsi" w:hAnsiTheme="majorHAnsi"/>
+              </w:rPr>
+              <w:t>a</w:t>
+            </w:r>
+            <w:proofErr w:type="gramEnd"/>
+            <w:r>
+              <w:rPr>
+                <w:rFonts w:asciiTheme="majorHAnsi" w:hAnsiTheme="majorHAnsi"/>
+              </w:rPr>
+              <w:t xml:space="preserve"> cambiado</w:t>
             </w:r>
             <w:r>
               <w:rPr>
@@ -27636,7 +27647,15 @@
                 <w:rFonts w:asciiTheme="majorHAnsi" w:hAnsiTheme="majorHAnsi"/>
                 <w:lang w:eastAsia="es-CO"/>
               </w:rPr>
-              <w:t xml:space="preserve"> materia,</w:t>
+              <w:t xml:space="preserve"> materia</w:t>
+            </w:r>
+            <w:proofErr w:type="gramStart"/>
+            <w:r>
+              <w:rPr>
+                <w:rFonts w:asciiTheme="majorHAnsi" w:hAnsiTheme="majorHAnsi"/>
+                <w:lang w:eastAsia="es-CO"/>
+              </w:rPr>
+              <w:t>,</w:t>
             </w:r>
             <w:r>
               <w:rPr>
@@ -27645,6 +27664,7 @@
               </w:rPr>
               <w:t>estado</w:t>
             </w:r>
+            <w:proofErr w:type="gramEnd"/>
             <w:r>
               <w:rPr>
                 <w:rFonts w:asciiTheme="majorHAnsi" w:hAnsiTheme="majorHAnsi"/>
@@ -28021,12 +28041,21 @@
               </w:rPr>
               <w:t>MSNU-12</w:t>
             </w:r>
-            <w:r>
-              <w:rPr>
-                <w:rFonts w:asciiTheme="majorHAnsi" w:hAnsiTheme="majorHAnsi"/>
-                <w:lang w:eastAsia="es-CO"/>
-              </w:rPr>
-              <w:t>,MSNU-14</w:t>
+            <w:proofErr w:type="gramStart"/>
+            <w:r>
+              <w:rPr>
+                <w:rFonts w:asciiTheme="majorHAnsi" w:hAnsiTheme="majorHAnsi"/>
+                <w:lang w:eastAsia="es-CO"/>
+              </w:rPr>
+              <w:t>,MSNU</w:t>
+            </w:r>
+            <w:proofErr w:type="gramEnd"/>
+            <w:r>
+              <w:rPr>
+                <w:rFonts w:asciiTheme="majorHAnsi" w:hAnsiTheme="majorHAnsi"/>
+                <w:lang w:eastAsia="es-CO"/>
+              </w:rPr>
+              <w:t>-14</w:t>
             </w:r>
             <w:r>
               <w:rPr>
@@ -28854,12 +28883,21 @@
               </w:rPr>
               <w:t>MSNU-12</w:t>
             </w:r>
-            <w:r>
-              <w:rPr>
-                <w:rFonts w:asciiTheme="majorHAnsi" w:hAnsiTheme="majorHAnsi"/>
-                <w:lang w:eastAsia="es-CO"/>
-              </w:rPr>
-              <w:t xml:space="preserve">,MSNU-14. </w:t>
+            <w:proofErr w:type="gramStart"/>
+            <w:r>
+              <w:rPr>
+                <w:rFonts w:asciiTheme="majorHAnsi" w:hAnsiTheme="majorHAnsi"/>
+                <w:lang w:eastAsia="es-CO"/>
+              </w:rPr>
+              <w:t>,MSNU</w:t>
+            </w:r>
+            <w:proofErr w:type="gramEnd"/>
+            <w:r>
+              <w:rPr>
+                <w:rFonts w:asciiTheme="majorHAnsi" w:hAnsiTheme="majorHAnsi"/>
+                <w:lang w:eastAsia="es-CO"/>
+              </w:rPr>
+              <w:t xml:space="preserve">-14. </w:t>
             </w:r>
           </w:p>
         </w:tc>
@@ -30708,7 +30746,7 @@
         <w:rStyle w:val="Nmerodepgina"/>
         <w:noProof/>
       </w:rPr>
-      <w:t>9</w:t>
+      <w:t>12</w:t>
     </w:r>
     <w:r>
       <w:rPr>
@@ -33583,7 +33621,6 @@
   <w:style w:type="character" w:default="1" w:styleId="Fuentedeprrafopredeter">
     <w:name w:val="Default Paragraph Font"/>
     <w:uiPriority w:val="1"/>
-    <w:semiHidden/>
     <w:unhideWhenUsed/>
   </w:style>
   <w:style w:type="table" w:default="1" w:styleId="Tablanormal">

--- a/archivos/documentacion/PoliAuLink.docx
+++ b/archivos/documentacion/PoliAuLink.docx
@@ -15867,38 +15867,50 @@
                 <w:color w:val="365F91"/>
                 <w:lang w:val="es-ES_tradnl"/>
               </w:rPr>
-              <w:t xml:space="preserve"> o imágenes, a través de contenidos.</w:t>
-            </w:r>
-          </w:p>
-          <w:p>
-            <w:pPr>
-              <w:rPr>
-                <w:color w:val="365F91"/>
-                <w:lang w:val="es-ES_tradnl"/>
-              </w:rPr>
-            </w:pPr>
-            <w:r>
-              <w:rPr>
-                <w:color w:val="365F91"/>
-                <w:lang w:val="es-ES_tradnl"/>
-              </w:rPr>
-              <w:t xml:space="preserve">El contenido contara </w:t>
-            </w:r>
-            <w:proofErr w:type="spellStart"/>
-            <w:r>
-              <w:rPr>
-                <w:color w:val="365F91"/>
-                <w:lang w:val="es-ES_tradnl"/>
-              </w:rPr>
-              <w:t>con</w:t>
-            </w:r>
-            <w:proofErr w:type="gramStart"/>
-            <w:r>
-              <w:rPr>
-                <w:color w:val="365F91"/>
-                <w:lang w:val="es-ES_tradnl"/>
-              </w:rPr>
-              <w:t>:</w:t>
+              <w:t xml:space="preserve">, </w:t>
+            </w:r>
+            <w:r>
+              <w:rPr>
+                <w:color w:val="365F91"/>
+                <w:lang w:val="es-ES_tradnl"/>
+              </w:rPr>
+              <w:t>imágenes</w:t>
+            </w:r>
+            <w:r>
+              <w:rPr>
+                <w:color w:val="365F91"/>
+                <w:lang w:val="es-ES_tradnl"/>
+              </w:rPr>
+              <w:t xml:space="preserve"> o archivos de externos que pueden ser cargado</w:t>
+            </w:r>
+            <w:r>
+              <w:rPr>
+                <w:color w:val="365F91"/>
+                <w:lang w:val="es-ES_tradnl"/>
+              </w:rPr>
+              <w:t>, a través de contenidos.</w:t>
+            </w:r>
+          </w:p>
+          <w:p>
+            <w:pPr>
+              <w:rPr>
+                <w:color w:val="365F91"/>
+                <w:lang w:val="es-ES_tradnl"/>
+              </w:rPr>
+            </w:pPr>
+            <w:r>
+              <w:rPr>
+                <w:color w:val="365F91"/>
+                <w:lang w:val="es-ES_tradnl"/>
+              </w:rPr>
+              <w:t>El contenido contara con:</w:t>
+            </w:r>
+            <w:r>
+              <w:rPr>
+                <w:color w:val="365F91"/>
+                <w:lang w:val="es-ES_tradnl"/>
+              </w:rPr>
+              <w:t xml:space="preserve"> </w:t>
             </w:r>
             <w:r>
               <w:rPr>
@@ -15914,8 +15926,6 @@
               </w:rPr>
               <w:t>itulo</w:t>
             </w:r>
-            <w:proofErr w:type="spellEnd"/>
-            <w:proofErr w:type="gramEnd"/>
             <w:r>
               <w:rPr>
                 <w:color w:val="365F91"/>
@@ -16101,6 +16111,7 @@
                 <w:color w:val="365F91"/>
                 <w:lang w:val="es-ES_tradnl"/>
               </w:rPr>
+              <w:lastRenderedPageBreak/>
               <w:t>Docente y estudiante</w:t>
             </w:r>
           </w:p>
@@ -16653,22 +16664,7 @@
                 <w:color w:val="365F91"/>
                 <w:lang w:val="es-ES_tradnl"/>
               </w:rPr>
-              <w:t>. En caso de que el correo no exista, el sistema debe emitir un mensaje de error, notificando que el correo ingresado no existe.</w:t>
-            </w:r>
-          </w:p>
-          <w:p>
-            <w:pPr>
-              <w:rPr>
-                <w:color w:val="365F91"/>
-                <w:lang w:val="es-ES_tradnl"/>
-              </w:rPr>
-            </w:pPr>
-            <w:r>
-              <w:rPr>
-                <w:color w:val="365F91"/>
-                <w:lang w:val="es-ES_tradnl"/>
-              </w:rPr>
-              <w:t xml:space="preserve">* Una vez se ingrese el correo electrónico, se </w:t>
+              <w:t xml:space="preserve">. En caso de que el correo no exista, el sistema debe emitir un mensaje de error, </w:t>
             </w:r>
             <w:r>
               <w:rPr>
@@ -16676,7 +16672,22 @@
                 <w:lang w:val="es-ES_tradnl"/>
               </w:rPr>
               <w:lastRenderedPageBreak/>
-              <w:t xml:space="preserve">solicitara un código de verificación o </w:t>
+              <w:t>notificando que el correo ingresado no existe.</w:t>
+            </w:r>
+          </w:p>
+          <w:p>
+            <w:pPr>
+              <w:rPr>
+                <w:color w:val="365F91"/>
+                <w:lang w:val="es-ES_tradnl"/>
+              </w:rPr>
+            </w:pPr>
+            <w:r>
+              <w:rPr>
+                <w:color w:val="365F91"/>
+                <w:lang w:val="es-ES_tradnl"/>
+              </w:rPr>
+              <w:t xml:space="preserve">* Una vez se ingrese el correo electrónico, se solicitara un código de verificación o </w:t>
             </w:r>
             <w:proofErr w:type="spellStart"/>
             <w:r>
@@ -17232,7 +17243,15 @@
                 <w:color w:val="365F91"/>
                 <w:lang w:val="es-ES_tradnl"/>
               </w:rPr>
-              <w:t xml:space="preserve"> clara la respuesta, esto implica que una respuesta podrá </w:t>
+              <w:t xml:space="preserve"> clara la </w:t>
+            </w:r>
+            <w:r>
+              <w:rPr>
+                <w:color w:val="365F91"/>
+                <w:lang w:val="es-ES_tradnl"/>
+              </w:rPr>
+              <w:lastRenderedPageBreak/>
+              <w:t xml:space="preserve">respuesta, esto implica que una respuesta podrá </w:t>
             </w:r>
             <w:r>
               <w:rPr>
@@ -17246,15 +17265,7 @@
                 <w:color w:val="365F91"/>
                 <w:lang w:val="es-ES_tradnl"/>
               </w:rPr>
-              <w:t xml:space="preserve"> video, imagen o sonido, si así lo considera el </w:t>
-            </w:r>
-            <w:r>
-              <w:rPr>
-                <w:color w:val="365F91"/>
-                <w:lang w:val="es-ES_tradnl"/>
-              </w:rPr>
-              <w:lastRenderedPageBreak/>
-              <w:t>docente.</w:t>
+              <w:t xml:space="preserve"> video, imagen o sonido, si así lo considera el docente.</w:t>
             </w:r>
           </w:p>
           <w:p>
@@ -17576,7 +17587,15 @@
                 <w:color w:val="365F91"/>
                 <w:lang w:val="es-ES_tradnl"/>
               </w:rPr>
-              <w:t>Al final debe haber una opción que sea “</w:t>
+              <w:t xml:space="preserve">Al final debe haber </w:t>
+            </w:r>
+            <w:r>
+              <w:rPr>
+                <w:color w:val="365F91"/>
+                <w:lang w:val="es-ES_tradnl"/>
+              </w:rPr>
+              <w:lastRenderedPageBreak/>
+              <w:t>una opción que sea “</w:t>
             </w:r>
             <w:r>
               <w:rPr>
@@ -17611,15 +17630,7 @@
                 <w:color w:val="365F91"/>
                 <w:lang w:val="es-ES_tradnl"/>
               </w:rPr>
-              <w:t xml:space="preserve"> por terminado el examen, por </w:t>
-            </w:r>
-            <w:r>
-              <w:rPr>
-                <w:color w:val="365F91"/>
-                <w:lang w:val="es-ES_tradnl"/>
-              </w:rPr>
-              <w:lastRenderedPageBreak/>
-              <w:t xml:space="preserve">ello el sistema debe validar que ya se hayan contestado las preguntas que cuenten </w:t>
+              <w:t xml:space="preserve"> por terminado el examen, por ello el sistema debe validar que ya se hayan contestado las preguntas que cuenten </w:t>
             </w:r>
             <w:r>
               <w:rPr>
@@ -17884,7 +17895,7 @@
                 <w:color w:val="365F91"/>
                 <w:lang w:val="es-ES_tradnl"/>
               </w:rPr>
-              <w:t xml:space="preserve"> el sistema determine que todos los estudiantes han contestado el examen o ya se ha cerrado la evaluación para el envió de las respuestas, a el </w:t>
+              <w:t xml:space="preserve"> el sistema determine que todos los estudiantes han </w:t>
             </w:r>
             <w:r>
               <w:rPr>
@@ -17892,7 +17903,7 @@
                 <w:lang w:val="es-ES_tradnl"/>
               </w:rPr>
               <w:lastRenderedPageBreak/>
-              <w:t>docente se le habilita una opción para que envié las respuestas de cada uno de los exámenes.</w:t>
+              <w:t>contestado el examen o ya se ha cerrado la evaluación para el envió de las respuestas, a el docente se le habilita una opción para que envié las respuestas de cada uno de los exámenes.</w:t>
             </w:r>
           </w:p>
         </w:tc>
@@ -19067,33 +19078,29 @@
                 <w:color w:val="365F91"/>
                 <w:lang w:val="es-ES_tradnl"/>
               </w:rPr>
-              <w:t xml:space="preserve">* Una </w:t>
-            </w:r>
-            <w:proofErr w:type="spellStart"/>
-            <w:r>
-              <w:rPr>
-                <w:color w:val="365F91"/>
-                <w:lang w:val="es-ES_tradnl"/>
-              </w:rPr>
-              <w:t>ves</w:t>
-            </w:r>
-            <w:proofErr w:type="spellEnd"/>
-            <w:r>
-              <w:rPr>
-                <w:color w:val="365F91"/>
-                <w:lang w:val="es-ES_tradnl"/>
-              </w:rPr>
-              <w:t xml:space="preserve"> se crea un curso no se podrá modificar la información que se le relaciona del docente y el área con el cual se </w:t>
-            </w:r>
-            <w:proofErr w:type="spellStart"/>
-            <w:r>
-              <w:rPr>
-                <w:color w:val="365F91"/>
-                <w:lang w:val="es-ES_tradnl"/>
-              </w:rPr>
-              <w:t>creo</w:t>
-            </w:r>
-            <w:proofErr w:type="spellEnd"/>
+              <w:t>* Una ve</w:t>
+            </w:r>
+            <w:r>
+              <w:rPr>
+                <w:color w:val="365F91"/>
+                <w:lang w:val="es-ES_tradnl"/>
+              </w:rPr>
+              <w:t>z</w:t>
+            </w:r>
+            <w:r>
+              <w:rPr>
+                <w:color w:val="365F91"/>
+                <w:lang w:val="es-ES_tradnl"/>
+              </w:rPr>
+              <w:t xml:space="preserve"> se crea un curso no se podrá modificar la información que se le relaciona del docen</w:t>
+            </w:r>
+            <w:r>
+              <w:rPr>
+                <w:color w:val="365F91"/>
+                <w:lang w:val="es-ES_tradnl"/>
+              </w:rPr>
+              <w:t>te y el área con el cual se creó</w:t>
+            </w:r>
             <w:r>
               <w:rPr>
                 <w:color w:val="365F91"/>
@@ -19178,15 +19185,14 @@
                 <w:color w:val="365F91"/>
                 <w:lang w:val="es-ES_tradnl"/>
               </w:rPr>
-              <w:t xml:space="preserve">ndrá las opciones de </w:t>
-            </w:r>
-            <w:proofErr w:type="spellStart"/>
-            <w:r>
-              <w:rPr>
-                <w:color w:val="365F91"/>
-                <w:lang w:val="es-ES_tradnl"/>
-              </w:rPr>
-              <w:t>vincular</w:t>
+              <w:t>ndrá las opciones de vincular</w:t>
+            </w:r>
+            <w:r>
+              <w:rPr>
+                <w:color w:val="365F91"/>
+                <w:lang w:val="es-ES_tradnl"/>
+              </w:rPr>
+              <w:t xml:space="preserve"> </w:t>
             </w:r>
             <w:r>
               <w:rPr>
@@ -19195,7 +19201,6 @@
               </w:rPr>
               <w:t>contenidos</w:t>
             </w:r>
-            <w:proofErr w:type="spellEnd"/>
             <w:r>
               <w:rPr>
                 <w:color w:val="365F91"/>
@@ -19215,30 +19220,21 @@
                 <w:color w:val="365F91"/>
                 <w:lang w:val="es-ES_tradnl"/>
               </w:rPr>
-              <w:t xml:space="preserve">odrá activar  el tablero </w:t>
-            </w:r>
-            <w:proofErr w:type="spellStart"/>
-            <w:r>
-              <w:rPr>
-                <w:color w:val="365F91"/>
-                <w:lang w:val="es-ES_tradnl"/>
-              </w:rPr>
-              <w:t>canvas</w:t>
-            </w:r>
-            <w:r>
-              <w:rPr>
-                <w:color w:val="365F91"/>
-                <w:lang w:val="es-ES_tradnl"/>
-              </w:rPr>
-              <w:t>si</w:t>
-            </w:r>
-            <w:proofErr w:type="spellEnd"/>
-            <w:r>
-              <w:rPr>
-                <w:color w:val="365F91"/>
-                <w:lang w:val="es-ES_tradnl"/>
-              </w:rPr>
-              <w:t xml:space="preserve"> el curso lo amerita esta funcionalidad en </w:t>
+              <w:t>odrá activar  el tablero canvas</w:t>
+            </w:r>
+            <w:r>
+              <w:rPr>
+                <w:color w:val="365F91"/>
+                <w:lang w:val="es-ES_tradnl"/>
+              </w:rPr>
+              <w:t xml:space="preserve"> </w:t>
+            </w:r>
+            <w:r>
+              <w:rPr>
+                <w:color w:val="365F91"/>
+                <w:lang w:val="es-ES_tradnl"/>
+              </w:rPr>
+              <w:t xml:space="preserve">si el curso lo amerita esta funcionalidad en </w:t>
             </w:r>
             <w:r>
               <w:rPr>
@@ -19431,6 +19427,35 @@
                 <w:lang w:val="es-ES_tradnl"/>
               </w:rPr>
               <w:t>.</w:t>
+            </w:r>
+          </w:p>
+          <w:p>
+            <w:pPr>
+              <w:rPr>
+                <w:color w:val="365F91"/>
+                <w:lang w:val="es-ES_tradnl"/>
+              </w:rPr>
+            </w:pPr>
+            <w:r>
+              <w:rPr>
+                <w:color w:val="365F91"/>
+                <w:lang w:val="es-ES_tradnl"/>
+              </w:rPr>
+              <w:t xml:space="preserve">* El sistema le permitirá al docente vincular temas de </w:t>
+            </w:r>
+            <w:r>
+              <w:rPr>
+                <w:color w:val="365F91"/>
+                <w:lang w:val="es-ES_tradnl"/>
+              </w:rPr>
+              <w:t>diferentes materias</w:t>
+            </w:r>
+            <w:r>
+              <w:rPr>
+                <w:color w:val="365F91"/>
+                <w:lang w:val="es-ES_tradnl"/>
+              </w:rPr>
+              <w:t>, esto con el fin de que el curso cuente con temas diversos y se pueda clasificar en diferentes materias.</w:t>
             </w:r>
           </w:p>
         </w:tc>
@@ -19535,15 +19560,49 @@
                 <w:color w:val="365F91"/>
                 <w:lang w:val="es-ES_tradnl"/>
               </w:rPr>
-              <w:t xml:space="preserve">podrán ser </w:t>
-            </w:r>
-            <w:proofErr w:type="spellStart"/>
-            <w:r>
-              <w:rPr>
-                <w:color w:val="365F91"/>
-                <w:lang w:val="es-ES_tradnl"/>
-              </w:rPr>
-              <w:t>agregadasseránconsolucio</w:t>
+              <w:t>podrán ser agregada</w:t>
+            </w:r>
+            <w:r>
+              <w:rPr>
+                <w:color w:val="365F91"/>
+                <w:lang w:val="es-ES_tradnl"/>
+              </w:rPr>
+              <w:t>s s</w:t>
+            </w:r>
+            <w:r>
+              <w:rPr>
+                <w:color w:val="365F91"/>
+                <w:lang w:val="es-ES_tradnl"/>
+              </w:rPr>
+              <w:t>erán</w:t>
+            </w:r>
+            <w:r>
+              <w:rPr>
+                <w:color w:val="365F91"/>
+                <w:lang w:val="es-ES_tradnl"/>
+              </w:rPr>
+              <w:t xml:space="preserve"> </w:t>
+            </w:r>
+            <w:r>
+              <w:rPr>
+                <w:color w:val="365F91"/>
+                <w:lang w:val="es-ES_tradnl"/>
+              </w:rPr>
+              <w:t>con</w:t>
+            </w:r>
+            <w:r>
+              <w:rPr>
+                <w:color w:val="365F91"/>
+                <w:lang w:val="es-ES_tradnl"/>
+              </w:rPr>
+              <w:t xml:space="preserve"> </w:t>
+            </w:r>
+            <w:r>
+              <w:rPr>
+                <w:color w:val="365F91"/>
+                <w:lang w:val="es-ES_tradnl"/>
+              </w:rPr>
+              <w:t>solucio</w:t>
             </w:r>
             <w:r>
               <w:rPr>
@@ -19559,7 +19618,6 @@
               </w:rPr>
               <w:t>es</w:t>
             </w:r>
-            <w:proofErr w:type="spellEnd"/>
             <w:r>
               <w:rPr>
                 <w:color w:val="365F91"/>
@@ -19904,6 +19962,7 @@
                 <w:color w:val="365F91"/>
                 <w:lang w:eastAsia="es-CO"/>
               </w:rPr>
+              <w:lastRenderedPageBreak/>
               <w:drawing>
                 <wp:inline distT="0" distB="0" distL="0" distR="0">
                   <wp:extent cx="3217874" cy="2208363"/>
@@ -19978,6 +20037,7 @@
                 <w:color w:val="365F91"/>
                 <w:lang w:val="es-ES_tradnl"/>
               </w:rPr>
+              <w:lastRenderedPageBreak/>
               <w:t>RNF-002</w:t>
             </w:r>
           </w:p>
@@ -20052,7 +20112,6 @@
                 <w:color w:val="365F91"/>
                 <w:lang w:val="es-ES_tradnl"/>
               </w:rPr>
-              <w:lastRenderedPageBreak/>
               <w:t>RNF-003</w:t>
             </w:r>
           </w:p>
@@ -20649,7 +20708,14 @@
               <w:rPr>
                 <w:color w:val="365F91"/>
               </w:rPr>
-              <w:t xml:space="preserve">. A pesar de usar </w:t>
+              <w:t xml:space="preserve">. A pesar de </w:t>
+            </w:r>
+            <w:r>
+              <w:rPr>
+                <w:color w:val="365F91"/>
+              </w:rPr>
+              <w:lastRenderedPageBreak/>
+              <w:t xml:space="preserve">usar </w:t>
             </w:r>
             <w:proofErr w:type="spellStart"/>
             <w:r>
@@ -20781,16 +20847,7 @@
                 <w:bCs/>
                 <w:color w:val="365F91"/>
               </w:rPr>
-              <w:t xml:space="preserve">Un diseño que pueda ser visualizado de forma correcta </w:t>
-            </w:r>
-            <w:r>
-              <w:rPr>
-                <w:b/>
-                <w:bCs/>
-                <w:color w:val="365F91"/>
-              </w:rPr>
-              <w:lastRenderedPageBreak/>
-              <w:t>en distintos dispositivos y a distintas escalas y resoluciones</w:t>
+              <w:t>Un diseño que pueda ser visualizado de forma correcta en distintos dispositivos y a distintas escalas y resoluciones</w:t>
             </w:r>
             <w:r>
               <w:rPr>
@@ -20981,7 +21038,15 @@
                 <w:bCs/>
                 <w:color w:val="365F91"/>
               </w:rPr>
-              <w:t xml:space="preserve"> y, su objetivo es hacer que las aplicaciones en tiempo real tengan posibilidad de ejecutarse en cualquier navegador, incluidos los dispositivos móviles, salvando las diferencias entre los diferentes protocolos.</w:t>
+              <w:t xml:space="preserve"> y, su objetivo es hacer que las aplicaciones en tiempo real tengan posibilidad de ejecutarse en cualquier navegador, incluidos los dispositivos móviles, salvando las diferencias entre los </w:t>
+            </w:r>
+            <w:r>
+              <w:rPr>
+                <w:bCs/>
+                <w:color w:val="365F91"/>
+              </w:rPr>
+              <w:lastRenderedPageBreak/>
+              <w:t>diferentes protocolos.</w:t>
             </w:r>
           </w:p>
           <w:p>
@@ -21237,7 +21302,6 @@
                 <w:color w:val="365F91"/>
                 <w:lang w:val="es-ES_tradnl"/>
               </w:rPr>
-              <w:lastRenderedPageBreak/>
               <w:t>RNF-010</w:t>
             </w:r>
           </w:p>
@@ -21395,6 +21459,7 @@
           <w:noProof/>
           <w:lang w:eastAsia="es-CO"/>
         </w:rPr>
+        <w:lastRenderedPageBreak/>
         <w:drawing>
           <wp:inline distT="0" distB="0" distL="0" distR="0">
             <wp:extent cx="5972175" cy="3974075"/>
@@ -21453,7 +21518,6 @@
           <w:noProof/>
           <w:lang w:eastAsia="es-CO"/>
         </w:rPr>
-        <w:lastRenderedPageBreak/>
         <w:drawing>
           <wp:inline distT="0" distB="0" distL="0" distR="0">
             <wp:extent cx="5969635" cy="3260725"/>
@@ -21512,6 +21576,7 @@
           <w:noProof/>
           <w:lang w:eastAsia="es-CO"/>
         </w:rPr>
+        <w:lastRenderedPageBreak/>
         <w:drawing>
           <wp:inline distT="0" distB="0" distL="0" distR="0">
             <wp:extent cx="5969635" cy="3226435"/>
@@ -21591,7 +21656,6 @@
           <w:noProof/>
           <w:lang w:eastAsia="es-CO"/>
         </w:rPr>
-        <w:lastRenderedPageBreak/>
         <w:drawing>
           <wp:inline distT="0" distB="0" distL="0" distR="0">
             <wp:extent cx="5960745" cy="2993390"/>
@@ -21650,6 +21714,7 @@
           <w:noProof/>
           <w:lang w:eastAsia="es-CO"/>
         </w:rPr>
+        <w:lastRenderedPageBreak/>
         <w:drawing>
           <wp:inline distT="0" distB="0" distL="0" distR="0">
             <wp:extent cx="5969635" cy="2872740"/>
@@ -21715,7 +21780,6 @@
           <w:noProof/>
           <w:lang w:eastAsia="es-CO"/>
         </w:rPr>
-        <w:lastRenderedPageBreak/>
         <w:drawing>
           <wp:inline distT="0" distB="0" distL="0" distR="0">
             <wp:extent cx="5960745" cy="3373120"/>
@@ -21833,6 +21897,7 @@
                 <w:color w:val="365F91"/>
                 <w:lang w:val="es-ES_tradnl"/>
               </w:rPr>
+              <w:lastRenderedPageBreak/>
               <w:t>Actor</w:t>
             </w:r>
           </w:p>
@@ -22153,15 +22218,7 @@
                 <w:color w:val="365F91"/>
                 <w:lang w:val="es-ES_tradnl"/>
               </w:rPr>
-              <w:t xml:space="preserve">poderlos </w:t>
-            </w:r>
-            <w:r>
-              <w:rPr>
-                <w:color w:val="365F91"/>
-                <w:lang w:val="es-ES_tradnl"/>
-              </w:rPr>
-              <w:lastRenderedPageBreak/>
-              <w:t>compartir y util</w:t>
+              <w:t>poderlos compartir y util</w:t>
             </w:r>
             <w:r>
               <w:rPr>
@@ -22690,6 +22747,7 @@
                 <w:rFonts w:asciiTheme="majorHAnsi" w:hAnsiTheme="majorHAnsi"/>
                 <w:lang w:eastAsia="es-CO"/>
               </w:rPr>
+              <w:lastRenderedPageBreak/>
               <w:t>Actor principal</w:t>
             </w:r>
           </w:p>
@@ -23072,7 +23130,6 @@
                 <w:rFonts w:asciiTheme="majorHAnsi" w:hAnsiTheme="majorHAnsi"/>
                 <w:lang w:eastAsia="es-CO"/>
               </w:rPr>
-              <w:lastRenderedPageBreak/>
               <w:t>2</w:t>
             </w:r>
           </w:p>
@@ -23458,7 +23515,15 @@
                 <w:rFonts w:asciiTheme="majorHAnsi" w:hAnsiTheme="majorHAnsi"/>
                 <w:lang w:eastAsia="es-CO"/>
               </w:rPr>
-              <w:t xml:space="preserve"> tratando de registrar no exista con el mismo correo, en caso contrario el sistema presenta un mensaje de error. Mensaje MSNU-04.</w:t>
+              <w:t xml:space="preserve"> tratando de registrar no exista con el mismo correo, en caso contrario el sistema presenta un mensaje de </w:t>
+            </w:r>
+            <w:r>
+              <w:rPr>
+                <w:rFonts w:asciiTheme="majorHAnsi" w:hAnsiTheme="majorHAnsi"/>
+                <w:lang w:eastAsia="es-CO"/>
+              </w:rPr>
+              <w:lastRenderedPageBreak/>
+              <w:t>error. Mensaje MSNU-04.</w:t>
             </w:r>
           </w:p>
         </w:tc>
@@ -23482,6 +23547,7 @@
                 <w:rFonts w:asciiTheme="majorHAnsi" w:hAnsiTheme="majorHAnsi"/>
                 <w:lang w:eastAsia="es-CO"/>
               </w:rPr>
+              <w:lastRenderedPageBreak/>
               <w:t>Post-condiciones</w:t>
             </w:r>
           </w:p>
@@ -23725,7 +23791,6 @@
                 <w:rFonts w:asciiTheme="majorHAnsi" w:hAnsiTheme="majorHAnsi"/>
                 <w:lang w:eastAsia="es-CO"/>
               </w:rPr>
-              <w:lastRenderedPageBreak/>
               <w:t>Actor principal</w:t>
             </w:r>
           </w:p>
@@ -24259,7 +24324,15 @@
                 <w:rFonts w:asciiTheme="majorHAnsi" w:hAnsiTheme="majorHAnsi"/>
                 <w:lang w:eastAsia="es-CO"/>
               </w:rPr>
-              <w:t>El sistema debe desplegar tres perfiles en caso de iniciar sesión como administrador, en caso de no estar logueado en la aplicación  el sistema solo cargara los perfiles  usuario y docente.</w:t>
+              <w:t xml:space="preserve">El sistema debe desplegar tres perfiles en caso de iniciar sesión </w:t>
+            </w:r>
+            <w:r>
+              <w:rPr>
+                <w:rFonts w:asciiTheme="majorHAnsi" w:hAnsiTheme="majorHAnsi"/>
+                <w:lang w:eastAsia="es-CO"/>
+              </w:rPr>
+              <w:lastRenderedPageBreak/>
+              <w:t>como administrador, en caso de no estar logueado en la aplicación  el sistema solo cargara los perfiles  usuario y docente.</w:t>
             </w:r>
           </w:p>
         </w:tc>
@@ -24282,6 +24355,7 @@
                 <w:rFonts w:asciiTheme="majorHAnsi" w:hAnsiTheme="majorHAnsi"/>
                 <w:lang w:eastAsia="es-CO"/>
               </w:rPr>
+              <w:lastRenderedPageBreak/>
               <w:t>1</w:t>
             </w:r>
           </w:p>
@@ -24406,15 +24480,7 @@
                 <w:rFonts w:asciiTheme="majorHAnsi" w:hAnsiTheme="majorHAnsi"/>
                 <w:lang w:eastAsia="es-CO"/>
               </w:rPr>
-              <w:t xml:space="preserve">Si el usuario escoge el perfil de tipo docente en el formulario de </w:t>
-            </w:r>
-            <w:r>
-              <w:rPr>
-                <w:rFonts w:asciiTheme="majorHAnsi" w:hAnsiTheme="majorHAnsi"/>
-                <w:lang w:eastAsia="es-CO"/>
-              </w:rPr>
-              <w:lastRenderedPageBreak/>
-              <w:t>registro.</w:t>
+              <w:t>Si el usuario escoge el perfil de tipo docente en el formulario de registro.</w:t>
             </w:r>
           </w:p>
         </w:tc>
@@ -24436,16 +24502,7 @@
                 <w:rFonts w:asciiTheme="majorHAnsi" w:hAnsiTheme="majorHAnsi"/>
                 <w:lang w:eastAsia="es-CO"/>
               </w:rPr>
-              <w:lastRenderedPageBreak/>
-              <w:t xml:space="preserve">El sistema le podrá permitir ingresar múltiples profesiones, con </w:t>
-            </w:r>
-            <w:r>
-              <w:rPr>
-                <w:rFonts w:asciiTheme="majorHAnsi" w:hAnsiTheme="majorHAnsi"/>
-                <w:lang w:eastAsia="es-CO"/>
-              </w:rPr>
-              <w:lastRenderedPageBreak/>
-              <w:t>el fin de que puedan vincular cursos de diferentes ares. Se le debe desplegar un mensaje recordándole MSN-03. Si por el contrario es un estudiante o administrador, el sistema solo permitirá un área de vinculación.</w:t>
+              <w:t>El sistema le podrá permitir ingresar múltiples profesiones, con el fin de que puedan vincular cursos de diferentes ares. Se le debe desplegar un mensaje recordándole MSN-03. Si por el contrario es un estudiante o administrador, el sistema solo permitirá un área de vinculación.</w:t>
             </w:r>
           </w:p>
         </w:tc>
@@ -24469,7 +24526,6 @@
                 <w:rFonts w:asciiTheme="majorHAnsi" w:hAnsiTheme="majorHAnsi"/>
                 <w:lang w:eastAsia="es-CO"/>
               </w:rPr>
-              <w:lastRenderedPageBreak/>
               <w:t>Post-condiciones</w:t>
             </w:r>
           </w:p>
@@ -24803,6 +24859,7 @@
                 <w:rFonts w:asciiTheme="majorHAnsi" w:hAnsiTheme="majorHAnsi"/>
                 <w:lang w:eastAsia="es-CO"/>
               </w:rPr>
+              <w:lastRenderedPageBreak/>
               <w:t>Precondiciones</w:t>
             </w:r>
           </w:p>
@@ -25205,15 +25262,7 @@
                 <w:rFonts w:asciiTheme="majorHAnsi" w:hAnsiTheme="majorHAnsi"/>
                 <w:lang w:eastAsia="es-CO"/>
               </w:rPr>
-              <w:t xml:space="preserve">El usuario podrá diligenciar un capo de búsqueda, el cual le permitirá buscar por los campos </w:t>
-            </w:r>
-            <w:r>
-              <w:rPr>
-                <w:rFonts w:asciiTheme="majorHAnsi" w:hAnsiTheme="majorHAnsi"/>
-                <w:lang w:eastAsia="es-CO"/>
-              </w:rPr>
-              <w:lastRenderedPageBreak/>
-              <w:t xml:space="preserve">nombre, correo, profesión y perfil. </w:t>
+              <w:t xml:space="preserve">El usuario podrá diligenciar un capo de búsqueda, el cual le permitirá buscar por los campos nombre, correo, profesión y perfil. </w:t>
             </w:r>
           </w:p>
         </w:tc>
@@ -25235,16 +25284,7 @@
                 <w:rFonts w:asciiTheme="majorHAnsi" w:hAnsiTheme="majorHAnsi"/>
                 <w:lang w:eastAsia="es-CO"/>
               </w:rPr>
-              <w:lastRenderedPageBreak/>
-              <w:t xml:space="preserve">El sistema emitirá un mensaje que le indica los campos que están </w:t>
-            </w:r>
-            <w:r>
-              <w:rPr>
-                <w:rFonts w:asciiTheme="majorHAnsi" w:hAnsiTheme="majorHAnsi"/>
-                <w:lang w:eastAsia="es-CO"/>
-              </w:rPr>
-              <w:lastRenderedPageBreak/>
-              <w:t>habilitados para la búsqueda.</w:t>
+              <w:t>El sistema emitirá un mensaje que le indica los campos que están habilitados para la búsqueda.</w:t>
             </w:r>
           </w:p>
         </w:tc>
@@ -25267,7 +25307,6 @@
                 <w:rFonts w:asciiTheme="majorHAnsi" w:hAnsiTheme="majorHAnsi"/>
                 <w:lang w:eastAsia="es-CO"/>
               </w:rPr>
-              <w:lastRenderedPageBreak/>
               <w:t>1</w:t>
             </w:r>
           </w:p>
@@ -25632,6 +25671,7 @@
                 <w:rFonts w:asciiTheme="majorHAnsi" w:hAnsiTheme="majorHAnsi"/>
                 <w:lang w:eastAsia="es-CO"/>
               </w:rPr>
+              <w:lastRenderedPageBreak/>
               <w:t>Descripción breve</w:t>
             </w:r>
           </w:p>
@@ -26048,7 +26088,6 @@
                 <w:rFonts w:asciiTheme="majorHAnsi" w:hAnsiTheme="majorHAnsi"/>
                 <w:lang w:eastAsia="es-CO"/>
               </w:rPr>
-              <w:lastRenderedPageBreak/>
               <w:t>Flujo alternativo</w:t>
             </w:r>
           </w:p>
@@ -26585,7 +26624,15 @@
                 <w:rFonts w:asciiTheme="majorHAnsi" w:hAnsiTheme="majorHAnsi"/>
                 <w:lang w:eastAsia="es-CO"/>
               </w:rPr>
-              <w:t xml:space="preserve">El administrador deberá tener seleccionado usuario que desea activar. </w:t>
+              <w:t xml:space="preserve">El administrador deberá tener seleccionado usuario que desea </w:t>
+            </w:r>
+            <w:r>
+              <w:rPr>
+                <w:rFonts w:asciiTheme="majorHAnsi" w:hAnsiTheme="majorHAnsi"/>
+                <w:lang w:eastAsia="es-CO"/>
+              </w:rPr>
+              <w:lastRenderedPageBreak/>
+              <w:t xml:space="preserve">activar. </w:t>
             </w:r>
           </w:p>
         </w:tc>
@@ -26611,6 +26658,7 @@
                 <w:rFonts w:asciiTheme="majorHAnsi" w:hAnsiTheme="majorHAnsi"/>
                 <w:lang w:eastAsia="es-CO"/>
               </w:rPr>
+              <w:lastRenderedPageBreak/>
               <w:t>Flujo básico</w:t>
             </w:r>
           </w:p>
@@ -26922,14 +26970,7 @@
               <w:rPr>
                 <w:rFonts w:asciiTheme="majorHAnsi" w:hAnsiTheme="majorHAnsi"/>
               </w:rPr>
-              <w:t xml:space="preserve">El sistema envía una notificación al estudiante o docente, por el registro que realizo el </w:t>
-            </w:r>
-            <w:r>
-              <w:rPr>
-                <w:rFonts w:asciiTheme="majorHAnsi" w:hAnsiTheme="majorHAnsi"/>
-              </w:rPr>
-              <w:lastRenderedPageBreak/>
-              <w:t>administrador.</w:t>
+              <w:t>El sistema envía una notificación al estudiante o docente, por el registro que realizo el administrador.</w:t>
             </w:r>
           </w:p>
         </w:tc>
@@ -26952,7 +26993,6 @@
                 <w:rFonts w:asciiTheme="majorHAnsi" w:hAnsiTheme="majorHAnsi"/>
                 <w:lang w:eastAsia="es-CO"/>
               </w:rPr>
-              <w:lastRenderedPageBreak/>
               <w:t>2</w:t>
             </w:r>
           </w:p>
@@ -27134,6 +27174,7 @@
           <w:u w:val="single"/>
           <w:lang w:eastAsia="es-CO"/>
         </w:rPr>
+        <w:lastRenderedPageBreak/>
         <w:drawing>
           <wp:inline distT="0" distB="0" distL="0" distR="0">
             <wp:extent cx="5969635" cy="3226435"/>
@@ -27349,7 +27390,6 @@
                 <w:rFonts w:asciiTheme="majorHAnsi" w:hAnsiTheme="majorHAnsi"/>
                 <w:lang w:eastAsia="es-CO"/>
               </w:rPr>
-              <w:lastRenderedPageBreak/>
               <w:t xml:space="preserve">Descripción </w:t>
             </w:r>
             <w:r>
@@ -27797,7 +27837,15 @@
                 <w:rFonts w:asciiTheme="majorHAnsi" w:hAnsiTheme="majorHAnsi"/>
                 <w:lang w:eastAsia="es-CO"/>
               </w:rPr>
-              <w:t>estén contenidas según la</w:t>
+              <w:t xml:space="preserve">estén contenidas </w:t>
+            </w:r>
+            <w:r>
+              <w:rPr>
+                <w:rFonts w:asciiTheme="majorHAnsi" w:hAnsiTheme="majorHAnsi"/>
+                <w:lang w:eastAsia="es-CO"/>
+              </w:rPr>
+              <w:lastRenderedPageBreak/>
+              <w:t>según la</w:t>
             </w:r>
             <w:r>
               <w:rPr>
@@ -27837,6 +27885,7 @@
                 <w:rFonts w:asciiTheme="majorHAnsi" w:hAnsiTheme="majorHAnsi"/>
                 <w:lang w:eastAsia="es-CO"/>
               </w:rPr>
+              <w:lastRenderedPageBreak/>
               <w:t>2</w:t>
             </w:r>
           </w:p>
@@ -28239,7 +28288,6 @@
                 <w:rFonts w:asciiTheme="majorHAnsi" w:hAnsiTheme="majorHAnsi"/>
                 <w:lang w:eastAsia="es-CO"/>
               </w:rPr>
-              <w:lastRenderedPageBreak/>
               <w:t>Requisito funcional</w:t>
             </w:r>
           </w:p>
@@ -28554,6 +28602,7 @@
                 <w:rFonts w:asciiTheme="majorHAnsi" w:hAnsiTheme="majorHAnsi"/>
                 <w:lang w:eastAsia="es-CO"/>
               </w:rPr>
+              <w:lastRenderedPageBreak/>
               <w:t>Pasos</w:t>
             </w:r>
           </w:p>
@@ -28923,7 +28972,6 @@
                 <w:rFonts w:asciiTheme="majorHAnsi" w:hAnsiTheme="majorHAnsi"/>
                 <w:lang w:eastAsia="es-CO"/>
               </w:rPr>
-              <w:lastRenderedPageBreak/>
               <w:t>3</w:t>
             </w:r>
           </w:p>
@@ -29168,6 +29216,7 @@
                 <w:rFonts w:asciiTheme="majorHAnsi" w:hAnsiTheme="majorHAnsi"/>
                 <w:lang w:eastAsia="es-CO"/>
               </w:rPr>
+              <w:lastRenderedPageBreak/>
               <w:t>Código mensaje</w:t>
             </w:r>
           </w:p>
@@ -29842,7 +29891,6 @@
                 <w:rFonts w:asciiTheme="majorHAnsi" w:hAnsiTheme="majorHAnsi"/>
                 <w:lang w:eastAsia="es-CO"/>
               </w:rPr>
-              <w:lastRenderedPageBreak/>
               <w:t>MSNU-13</w:t>
             </w:r>
           </w:p>
@@ -29959,6 +30007,7 @@
           <w:noProof/>
           <w:lang w:eastAsia="es-CO"/>
         </w:rPr>
+        <w:lastRenderedPageBreak/>
         <w:drawing>
           <wp:anchor distT="0" distB="0" distL="0" distR="0" simplePos="0" relativeHeight="251658240" behindDoc="0" locked="0" layoutInCell="1" allowOverlap="1">
             <wp:simplePos x="0" y="0"/>
@@ -30389,6 +30438,7 @@
         <w:rPr>
           <w:lang w:val="es-ES_tradnl"/>
         </w:rPr>
+        <w:lastRenderedPageBreak/>
         <w:t>Sitios de referencia.</w:t>
       </w:r>
     </w:p>
@@ -30746,7 +30796,7 @@
         <w:rStyle w:val="Nmerodepgina"/>
         <w:noProof/>
       </w:rPr>
-      <w:t>12</w:t>
+      <w:t>44</w:t>
     </w:r>
     <w:r>
       <w:rPr>
@@ -33621,6 +33671,7 @@
   <w:style w:type="character" w:default="1" w:styleId="Fuentedeprrafopredeter">
     <w:name w:val="Default Paragraph Font"/>
     <w:uiPriority w:val="1"/>
+    <w:semiHidden/>
     <w:unhideWhenUsed/>
   </w:style>
   <w:style w:type="table" w:default="1" w:styleId="Tablanormal">
